--- a/Final/lasher_final_cs565.docx
+++ b/Final/lasher_final_cs565.docx
@@ -19,17 +19,66 @@
       </w:r>
     </w:p>
     <w:p>
-      <w:pPr>
-        <w:pStyle w:val="Heading1"/>
-      </w:pPr>
-      <w:r>
-        <w:t xml:space="preserve">Amazon </w:t>
-      </w:r>
-      <w:r>
-        <w:t>Services</w:t>
-      </w:r>
-      <w:r>
-        <w:t xml:space="preserve"> Overview</w:t>
+      <w:r>
+        <w:tab/>
+        <w:t xml:space="preserve">With the advent of cell phones and social media nearly all our actions are tracked and </w:t>
+      </w:r>
+      <w:r>
+        <w:t xml:space="preserve">monitored. </w:t>
+      </w:r>
+      <w:r>
+        <w:t xml:space="preserve"> And with the growing field of “internet of things” technology, even more of our </w:t>
+      </w:r>
+      <w:r>
+        <w:t>day-to-day</w:t>
+      </w:r>
+      <w:r>
+        <w:t xml:space="preserve"> actions will be tracked. </w:t>
+      </w:r>
+      <w:r>
+        <w:t>All</w:t>
+      </w:r>
+      <w:r>
+        <w:t xml:space="preserve"> these devices produce </w:t>
+      </w:r>
+      <w:r>
+        <w:t>data,</w:t>
+      </w:r>
+      <w:r>
+        <w:t xml:space="preserve"> and </w:t>
+      </w:r>
+      <w:r>
+        <w:t>all</w:t>
+      </w:r>
+      <w:r>
+        <w:t xml:space="preserve"> this data can be used to </w:t>
+      </w:r>
+      <w:r>
+        <w:t xml:space="preserve">better tailor our digital experiences.  An issue that occurs when storing all this data is the ability to </w:t>
+      </w:r>
+      <w:r>
+        <w:t xml:space="preserve">curate it and if it into an existing structure that is a data warehouse. The solution to that is to use data lakes. Data lakes allow for the data to be stored in raw format and then translated to whatever schema is needed on read. </w:t>
+      </w:r>
+      <w:r>
+        <w:t xml:space="preserve"> This ability to pull only the needed data out, is particularly useful when applying it to machine learning. </w:t>
+      </w:r>
+      <w:r>
+        <w:t xml:space="preserve">Add in automatically updating and additional fitting of </w:t>
+      </w:r>
+      <w:r>
+        <w:t xml:space="preserve">learning models, we can create an application that is taking in data from various sources on the fly and updating </w:t>
+      </w:r>
+      <w:r>
+        <w:t>a</w:t>
+      </w:r>
+      <w:r>
+        <w:t xml:space="preserve"> learned model </w:t>
+      </w:r>
+      <w:r>
+        <w:t xml:space="preserve">as it goes. </w:t>
+      </w:r>
+      <w:r>
+        <w:t xml:space="preserve"> </w:t>
       </w:r>
     </w:p>
     <w:p>
@@ -37,106 +86,53 @@
         <w:ind w:firstLine="720"/>
       </w:pPr>
       <w:r>
-        <w:t xml:space="preserve">Amazon Redshift is </w:t>
-      </w:r>
-      <w:r>
-        <w:t>Amazon’s</w:t>
+        <w:t xml:space="preserve">The goal of this project is to explore this pipelining </w:t>
+      </w:r>
+      <w:r>
+        <w:t xml:space="preserve">and machine learning capabilities on the AWS platform. Specifically, </w:t>
+      </w:r>
+      <w:r>
+        <w:t>using</w:t>
+      </w:r>
+      <w:r>
+        <w:t xml:space="preserve"> Amazon Redshift, Amazon S3, Amazon </w:t>
+      </w:r>
+      <w:proofErr w:type="spellStart"/>
+      <w:r>
+        <w:t>SageMaker</w:t>
+      </w:r>
+      <w:proofErr w:type="spellEnd"/>
+      <w:r>
+        <w:t>, AWS Glue,</w:t>
+      </w:r>
+      <w:r>
+        <w:t xml:space="preserve"> and</w:t>
       </w:r>
       <w:r>
         <w:t xml:space="preserve"> </w:t>
       </w:r>
       <w:r>
-        <w:t>cloud-based</w:t>
-      </w:r>
-      <w:r>
-        <w:t xml:space="preserve"> data</w:t>
-      </w:r>
-      <w:r>
-        <w:t xml:space="preserve"> </w:t>
-      </w:r>
-      <w:r>
-        <w:t>warehous</w:t>
-      </w:r>
-      <w:r>
-        <w:t xml:space="preserve">ing platform. </w:t>
-      </w:r>
-      <w:r>
-        <w:t xml:space="preserve">Like many data warehousing </w:t>
-      </w:r>
-      <w:r>
-        <w:t>platforms,</w:t>
-      </w:r>
-      <w:r>
-        <w:t xml:space="preserve"> it consists of clusters which</w:t>
-      </w:r>
-      <w:r>
-        <w:t xml:space="preserve"> are used to service the data queries of the user. </w:t>
-      </w:r>
-      <w:r>
-        <w:t xml:space="preserve">Each </w:t>
-      </w:r>
-      <w:r>
-        <w:t>cluster</w:t>
-      </w:r>
-      <w:r>
-        <w:t xml:space="preserve"> </w:t>
-      </w:r>
-      <w:r>
-        <w:t xml:space="preserve">is made up of compute nodes. Clusters which have more than one compute node, </w:t>
-      </w:r>
-      <w:r>
-        <w:t xml:space="preserve">have a leader node which is defined. The leader node </w:t>
-      </w:r>
-      <w:r>
-        <w:t>coordinate</w:t>
-      </w:r>
-      <w:r>
-        <w:t>s</w:t>
-      </w:r>
-      <w:r>
-        <w:t xml:space="preserve"> </w:t>
-      </w:r>
-      <w:r>
-        <w:t xml:space="preserve">the </w:t>
-      </w:r>
-      <w:r>
-        <w:t xml:space="preserve">compute nodes and acts as the main interface to the </w:t>
-      </w:r>
-      <w:r>
-        <w:t>client</w:t>
-      </w:r>
-      <w:r>
-        <w:t xml:space="preserve">. </w:t>
-      </w:r>
-      <w:r>
-        <w:t xml:space="preserve"> The data itself is stored in a separate storage tier</w:t>
-      </w:r>
-      <w:r>
-        <w:t xml:space="preserve"> known as Redshift Managed Storage. This separation allows for scaling of </w:t>
-      </w:r>
-      <w:r>
-        <w:t xml:space="preserve">storage space without interrupting the service. </w:t>
-      </w:r>
-      <w:r>
-        <w:t xml:space="preserve">Data is stored in as columnar which drastically reduces the over disk I/O and reduces the amount of data you need to load from </w:t>
-      </w:r>
-      <w:r>
-        <w:t>the</w:t>
-      </w:r>
-      <w:r>
-        <w:t xml:space="preserve"> disk. </w:t>
-      </w:r>
-      <w:r>
-        <w:t xml:space="preserve"> </w:t>
-      </w:r>
-      <w:r>
-        <w:t xml:space="preserve">Because each column holds the same type of data, compression can be used to further decrease disk I/O. </w:t>
-      </w:r>
-      <w:r>
-        <w:t xml:space="preserve"> The standard block size used by Redshift is 1 MB.</w:t>
-      </w:r>
-      <w:r>
-        <w:t xml:space="preserve">  </w:t>
+        <w:t xml:space="preserve">AWS </w:t>
+      </w:r>
+      <w:r>
+        <w:t xml:space="preserve">Data Lake </w:t>
+      </w:r>
+      <w:r>
+        <w:t>Formation.</w:t>
+      </w:r>
+    </w:p>
+    <w:p>
+      <w:pPr>
+        <w:pStyle w:val="Heading1"/>
+      </w:pPr>
+      <w:r>
+        <w:t xml:space="preserve">Amazon </w:t>
+      </w:r>
+      <w:r>
+        <w:t>Redshift</w:t>
+      </w:r>
+      <w:r>
+        <w:t xml:space="preserve"> Overview</w:t>
       </w:r>
     </w:p>
     <w:p>
@@ -144,34 +140,106 @@
         <w:ind w:firstLine="720"/>
       </w:pPr>
       <w:r>
-        <w:t>Amazon S</w:t>
-      </w:r>
-      <w:r>
-        <w:t>imple Storage Service (Amazon S</w:t>
-      </w:r>
-      <w:r>
-        <w:t>3</w:t>
-      </w:r>
-      <w:r>
-        <w:t>)</w:t>
-      </w:r>
-      <w:r>
-        <w:t xml:space="preserve"> is </w:t>
-      </w:r>
-      <w:r>
-        <w:t xml:space="preserve">a cloud </w:t>
-      </w:r>
-      <w:r>
-        <w:t>object storage service. This provides the base storage location for building a data lake. It integrates into A</w:t>
-      </w:r>
-      <w:r>
-        <w:t xml:space="preserve">WS Glue, Redshift and SageMaker </w:t>
-      </w:r>
-      <w:r>
-        <w:t xml:space="preserve">and </w:t>
-      </w:r>
-      <w:r>
-        <w:t xml:space="preserve">uses common policies for access. </w:t>
+        <w:t xml:space="preserve">Amazon Redshift is </w:t>
+      </w:r>
+      <w:r>
+        <w:t>Amazon’s</w:t>
+      </w:r>
+      <w:r>
+        <w:t xml:space="preserve"> </w:t>
+      </w:r>
+      <w:r>
+        <w:t>cloud-based</w:t>
+      </w:r>
+      <w:r>
+        <w:t xml:space="preserve"> data</w:t>
+      </w:r>
+      <w:r>
+        <w:t xml:space="preserve"> </w:t>
+      </w:r>
+      <w:r>
+        <w:t>warehous</w:t>
+      </w:r>
+      <w:r>
+        <w:t xml:space="preserve">ing platform. </w:t>
+      </w:r>
+      <w:r>
+        <w:t xml:space="preserve">Like many data warehousing </w:t>
+      </w:r>
+      <w:r>
+        <w:t>platforms,</w:t>
+      </w:r>
+      <w:r>
+        <w:t xml:space="preserve"> it consists of clusters which</w:t>
+      </w:r>
+      <w:r>
+        <w:t xml:space="preserve"> are used to service the data queries of the user. </w:t>
+      </w:r>
+      <w:r>
+        <w:t xml:space="preserve">Each </w:t>
+      </w:r>
+      <w:r>
+        <w:t>cluster</w:t>
+      </w:r>
+      <w:r>
+        <w:t xml:space="preserve"> </w:t>
+      </w:r>
+      <w:r>
+        <w:t xml:space="preserve">is made up of compute nodes. Clusters which have more than one compute node, </w:t>
+      </w:r>
+      <w:r>
+        <w:t xml:space="preserve">have a leader node which is defined. The leader node </w:t>
+      </w:r>
+      <w:r>
+        <w:t>coordinate</w:t>
+      </w:r>
+      <w:r>
+        <w:t>s</w:t>
+      </w:r>
+      <w:r>
+        <w:t xml:space="preserve"> </w:t>
+      </w:r>
+      <w:r>
+        <w:t xml:space="preserve">the </w:t>
+      </w:r>
+      <w:r>
+        <w:t xml:space="preserve">compute nodes and acts as the main interface to the </w:t>
+      </w:r>
+      <w:r>
+        <w:t>client</w:t>
+      </w:r>
+      <w:r>
+        <w:t xml:space="preserve">. </w:t>
+      </w:r>
+      <w:r>
+        <w:t xml:space="preserve"> The data itself is stored in a separate storage tier</w:t>
+      </w:r>
+      <w:r>
+        <w:t xml:space="preserve"> known as Redshift Managed Storage. This separation allows for scaling of </w:t>
+      </w:r>
+      <w:r>
+        <w:t xml:space="preserve">storage space without interrupting the service. </w:t>
+      </w:r>
+      <w:r>
+        <w:t xml:space="preserve">Data is stored in as columnar which drastically reduces the over disk I/O and reduces the amount of data you need to load from </w:t>
+      </w:r>
+      <w:r>
+        <w:t>the</w:t>
+      </w:r>
+      <w:r>
+        <w:t xml:space="preserve"> disk. </w:t>
+      </w:r>
+      <w:r>
+        <w:t xml:space="preserve"> </w:t>
+      </w:r>
+      <w:r>
+        <w:t xml:space="preserve">Because each column holds the same type of data, compression can be used to further decrease disk I/O. </w:t>
+      </w:r>
+      <w:r>
+        <w:t xml:space="preserve"> The standard block size used by Redshift is 1 MB.</w:t>
+      </w:r>
+      <w:r>
+        <w:t xml:space="preserve">  </w:t>
       </w:r>
     </w:p>
     <w:p>
@@ -179,31 +247,13 @@
         <w:ind w:firstLine="720"/>
       </w:pPr>
       <w:r>
-        <w:t xml:space="preserve">It is important to note that the Redshift databases are structured </w:t>
-      </w:r>
-      <w:r>
-        <w:t xml:space="preserve">and </w:t>
+        <w:t xml:space="preserve">It is important to note that the Redshift databases are structured and </w:t>
       </w:r>
       <w:r>
         <w:t>optimized to analyze relational data</w:t>
       </w:r>
       <w:r>
-        <w:t xml:space="preserve">. The use we will be discussing in this paper </w:t>
-      </w:r>
-      <w:r>
-        <w:t xml:space="preserve">will be an interface between </w:t>
-      </w:r>
-      <w:r>
-        <w:t>a</w:t>
-      </w:r>
-      <w:r>
-        <w:t xml:space="preserve"> data lake</w:t>
-      </w:r>
-      <w:r>
-        <w:t xml:space="preserve"> stored on Amazon S3 and running a ML operation on Redshift.</w:t>
-      </w:r>
-      <w:r>
-        <w:t xml:space="preserve"> </w:t>
+        <w:t xml:space="preserve">. The use we will be discussing in this paper will be an interface between a data lake stored on Amazon S3 and running a ML operation on Redshift. </w:t>
       </w:r>
     </w:p>
     <w:p>
@@ -211,10 +261,13 @@
         <w:pStyle w:val="Heading1"/>
       </w:pPr>
       <w:r>
-        <w:t>Data Lake</w:t>
-      </w:r>
-      <w:r>
-        <w:t>s</w:t>
+        <w:t xml:space="preserve">Amazon </w:t>
+      </w:r>
+      <w:r>
+        <w:t>S3</w:t>
+      </w:r>
+      <w:r>
+        <w:t xml:space="preserve"> Overview</w:t>
       </w:r>
     </w:p>
     <w:p>
@@ -222,100 +275,50 @@
         <w:ind w:firstLine="720"/>
       </w:pPr>
       <w:r>
-        <w:t>A data lake is a mode</w:t>
-      </w:r>
-      <w:r>
-        <w:t>rn data management strategy</w:t>
-      </w:r>
-      <w:r>
-        <w:t xml:space="preserve"> and they have become popular</w:t>
-      </w:r>
+        <w:t>Amazon S</w:t>
+      </w:r>
+      <w:r>
+        <w:t>imple Storage Service (Amazon S</w:t>
+      </w:r>
+      <w:r>
+        <w:t>3</w:t>
+      </w:r>
+      <w:r>
+        <w:t>)</w:t>
+      </w:r>
+      <w:r>
+        <w:t xml:space="preserve"> is </w:t>
+      </w:r>
+      <w:r>
+        <w:t xml:space="preserve">a cloud </w:t>
+      </w:r>
+      <w:r>
+        <w:t>object storage service. This provides the base storage location for building a data lake. It integrates into A</w:t>
+      </w:r>
+      <w:r>
+        <w:t xml:space="preserve">WS Glue, Redshift and </w:t>
+      </w:r>
+      <w:proofErr w:type="spellStart"/>
+      <w:r>
+        <w:t>SageMaker</w:t>
+      </w:r>
+      <w:proofErr w:type="spellEnd"/>
       <w:r>
         <w:t xml:space="preserve"> </w:t>
       </w:r>
       <w:r>
-        <w:t xml:space="preserve">due to their ability to store large amounts of data at a low cost.  </w:t>
-      </w:r>
-      <w:r>
-        <w:t>They</w:t>
-      </w:r>
-      <w:r>
-        <w:t xml:space="preserve"> allow data to </w:t>
-      </w:r>
-      <w:r>
-        <w:t xml:space="preserve">be stored in </w:t>
-      </w:r>
-      <w:r>
-        <w:t>its</w:t>
-      </w:r>
-      <w:r>
-        <w:t xml:space="preserve"> original raw form</w:t>
-      </w:r>
-      <w:r>
-        <w:t xml:space="preserve"> without </w:t>
-      </w:r>
-      <w:r>
-        <w:t>minimal preprocessing or modifications</w:t>
-      </w:r>
-      <w:r>
-        <w:t xml:space="preserve">. </w:t>
-      </w:r>
-      <w:r>
-        <w:t xml:space="preserve">This means both unstructured and structured data can be stored with no predefine schema. </w:t>
-      </w:r>
-      <w:r>
-        <w:t xml:space="preserve"> </w:t>
-      </w:r>
-      <w:r>
-        <w:t xml:space="preserve">As compared to a data warehouse which requires </w:t>
-      </w:r>
-      <w:r>
-        <w:t>all</w:t>
-      </w:r>
-      <w:r>
-        <w:t xml:space="preserve"> its data the be highly </w:t>
-      </w:r>
-      <w:r>
-        <w:t>and it</w:t>
-      </w:r>
-      <w:r>
-        <w:t>s</w:t>
-      </w:r>
-      <w:r>
-        <w:t xml:space="preserve"> schema defined </w:t>
-      </w:r>
-      <w:r>
-        <w:t>on implementation.</w:t>
-      </w:r>
-      <w:r>
-        <w:t xml:space="preserve"> </w:t>
-      </w:r>
-      <w:r>
-        <w:t>However</w:t>
-      </w:r>
-      <w:r>
-        <w:t>,</w:t>
-      </w:r>
-      <w:r>
-        <w:t xml:space="preserve"> with a data lake</w:t>
-      </w:r>
-      <w:r>
-        <w:t>, as is with any data collection</w:t>
-      </w:r>
-      <w:r>
-        <w:t>,</w:t>
-      </w:r>
-      <w:r>
-        <w:t xml:space="preserve"> it is important to have </w:t>
-      </w:r>
-      <w:r>
-        <w:t xml:space="preserve">good data-quality and good data-governance otherwise </w:t>
-      </w:r>
-      <w:r>
-        <w:t>it</w:t>
-      </w:r>
-      <w:r>
-        <w:t xml:space="preserve"> will become unmanageable. </w:t>
+        <w:t xml:space="preserve">and </w:t>
+      </w:r>
+      <w:r>
+        <w:t xml:space="preserve">uses common policies for access. </w:t>
+      </w:r>
+    </w:p>
+    <w:p>
+      <w:pPr>
+        <w:pStyle w:val="Heading1"/>
+      </w:pPr>
+      <w:r>
+        <w:t>AWS Data Lake Formation</w:t>
       </w:r>
     </w:p>
     <w:p>
@@ -323,6 +326,127 @@
         <w:ind w:firstLine="720"/>
       </w:pPr>
       <w:r>
+        <w:t>A data lake is a mode</w:t>
+      </w:r>
+      <w:r>
+        <w:t>rn data management strategy</w:t>
+      </w:r>
+      <w:r>
+        <w:t xml:space="preserve"> and they have become popular</w:t>
+      </w:r>
+      <w:r>
+        <w:t xml:space="preserve"> due to their ability to store large amounts of data at a low cost.  They</w:t>
+      </w:r>
+      <w:r>
+        <w:t xml:space="preserve"> allow data to </w:t>
+      </w:r>
+      <w:r>
+        <w:t xml:space="preserve">be stored in </w:t>
+      </w:r>
+      <w:r>
+        <w:t>its</w:t>
+      </w:r>
+      <w:r>
+        <w:t xml:space="preserve"> original raw form</w:t>
+      </w:r>
+      <w:r>
+        <w:t xml:space="preserve"> without </w:t>
+      </w:r>
+      <w:r>
+        <w:t>minimal preprocessing or modifications</w:t>
+      </w:r>
+      <w:r>
+        <w:t xml:space="preserve">. </w:t>
+      </w:r>
+      <w:r>
+        <w:t xml:space="preserve">This means both unstructured and structured data can be stored with no predefine schema. </w:t>
+      </w:r>
+      <w:r>
+        <w:t xml:space="preserve"> </w:t>
+      </w:r>
+      <w:r>
+        <w:t xml:space="preserve">As compared to a data warehouse which requires </w:t>
+      </w:r>
+      <w:r>
+        <w:t>all</w:t>
+      </w:r>
+      <w:r>
+        <w:t xml:space="preserve"> its data the be highly </w:t>
+      </w:r>
+      <w:r>
+        <w:t>and it</w:t>
+      </w:r>
+      <w:r>
+        <w:t>s</w:t>
+      </w:r>
+      <w:r>
+        <w:t xml:space="preserve"> schema defined </w:t>
+      </w:r>
+      <w:r>
+        <w:t>on implementation.</w:t>
+      </w:r>
+      <w:r>
+        <w:t xml:space="preserve"> </w:t>
+      </w:r>
+      <w:r>
+        <w:t>However</w:t>
+      </w:r>
+      <w:r>
+        <w:t>,</w:t>
+      </w:r>
+      <w:r>
+        <w:t xml:space="preserve"> with a data lake</w:t>
+      </w:r>
+      <w:r>
+        <w:t xml:space="preserve">, as is with any data </w:t>
+      </w:r>
+      <w:r>
+        <w:lastRenderedPageBreak/>
+        <w:t>collection</w:t>
+      </w:r>
+      <w:r>
+        <w:t>,</w:t>
+      </w:r>
+      <w:r>
+        <w:t xml:space="preserve"> it is important to have </w:t>
+      </w:r>
+      <w:r>
+        <w:t xml:space="preserve">good data-quality and good data-governance otherwise </w:t>
+      </w:r>
+      <w:r>
+        <w:t>it</w:t>
+      </w:r>
+      <w:r>
+        <w:t xml:space="preserve"> will become unmanageable. </w:t>
+      </w:r>
+    </w:p>
+    <w:p>
+      <w:pPr>
+        <w:ind w:firstLine="720"/>
+      </w:pPr>
+      <w:r>
+        <w:t xml:space="preserve">AWS Data Lake Formation </w:t>
+      </w:r>
+      <w:proofErr w:type="gramStart"/>
+      <w:r>
+        <w:t>has the a</w:t>
+      </w:r>
+      <w:r>
+        <w:t>bility to</w:t>
+      </w:r>
+      <w:proofErr w:type="gramEnd"/>
+      <w:r>
+        <w:t xml:space="preserve"> clean, deduplicate and reformat data as it is input to the data lake. It also can encrypt</w:t>
+      </w:r>
+      <w:r>
+        <w:t xml:space="preserve"> and apply access controls to the data. </w:t>
+      </w:r>
+    </w:p>
+    <w:p>
+      <w:pPr>
+        <w:ind w:firstLine="720"/>
+      </w:pPr>
+      <w:r>
         <w:t xml:space="preserve">Upon data being added to a data lake, </w:t>
       </w:r>
       <w:r>
@@ -335,10 +459,16 @@
         <w:t xml:space="preserve"> using metadata</w:t>
       </w:r>
       <w:r>
-        <w:t xml:space="preserve">. </w:t>
-      </w:r>
-      <w:r>
-        <w:t xml:space="preserve">This central catalog </w:t>
+        <w:t>.</w:t>
+      </w:r>
+      <w:r>
+        <w:t xml:space="preserve"> AWS Glue uses “Crawlers” to </w:t>
+      </w:r>
+      <w:r>
+        <w:t xml:space="preserve">catalog </w:t>
+      </w:r>
+      <w:r>
+        <w:t xml:space="preserve">the data and that </w:t>
       </w:r>
       <w:r>
         <w:t xml:space="preserve">allows users to discover what datasets are </w:t>
@@ -355,7 +485,39 @@
         <w:pStyle w:val="Heading1"/>
       </w:pPr>
       <w:r>
-        <w:t>Amazon Redshift ML</w:t>
+        <w:t>AWS Glue</w:t>
+      </w:r>
+    </w:p>
+    <w:p>
+      <w:r>
+        <w:tab/>
+        <w:t xml:space="preserve">AWS Glue acts as the go between for the Redshift and the data lake that is stored in Amazon S3. </w:t>
+      </w:r>
+      <w:r>
+        <w:t xml:space="preserve"> It </w:t>
+      </w:r>
+      <w:proofErr w:type="gramStart"/>
+      <w:r>
+        <w:t>has the ability to</w:t>
+      </w:r>
+      <w:proofErr w:type="gramEnd"/>
+      <w:r>
+        <w:t xml:space="preserve"> trigger and automatically transfer data between services. </w:t>
+      </w:r>
+      <w:r>
+        <w:t xml:space="preserve"> Upon the transfer of data between services it can apply filters and reformatting rules to the data to allow to fit into </w:t>
+      </w:r>
+      <w:r>
+        <w:t>a given database table.</w:t>
+      </w:r>
+      <w:r>
+        <w:t xml:space="preserve"> This works in reverse as well, if data is no longer useful in a Redshi</w:t>
+      </w:r>
+      <w:r>
+        <w:t xml:space="preserve">ft database it can be moved and stored into the data lake. This saves space </w:t>
+      </w:r>
+      <w:r>
+        <w:t>will allow for overhead in the redshift database.</w:t>
       </w:r>
     </w:p>
     <w:p>
@@ -363,9 +525,5575 @@
         <w:pStyle w:val="Heading1"/>
       </w:pPr>
       <w:r>
-        <w:t>Conclusion</w:t>
-      </w:r>
+        <w:t>Amazon Redshift ML</w:t>
+      </w:r>
+      <w:r>
+        <w:t xml:space="preserve"> with</w:t>
+      </w:r>
+      <w:r>
+        <w:t xml:space="preserve"> Amazon</w:t>
+      </w:r>
+      <w:r>
+        <w:t xml:space="preserve"> </w:t>
+      </w:r>
+      <w:proofErr w:type="spellStart"/>
+      <w:r>
+        <w:t>SageMaker</w:t>
+      </w:r>
+      <w:proofErr w:type="spellEnd"/>
     </w:p>
+    <w:p>
+      <w:r>
+        <w:tab/>
+      </w:r>
+      <w:r>
+        <w:t xml:space="preserve">Amazon Redshift has built in the ability to create SQL objects that are machine learning (ML) models. </w:t>
+      </w:r>
+      <w:r>
+        <w:t xml:space="preserve">Once the appropriate policies have been set in place on the database and </w:t>
+      </w:r>
+      <w:r>
+        <w:t xml:space="preserve">the other services, it is possible to pull in the data </w:t>
+      </w:r>
+      <w:r>
+        <w:t>and load it to</w:t>
+      </w:r>
+      <w:r>
+        <w:t xml:space="preserve"> a table in the redshift database and then train </w:t>
+      </w:r>
+      <w:r>
+        <w:t>a</w:t>
+      </w:r>
+      <w:r>
+        <w:t xml:space="preserve"> ML model on that table. </w:t>
+      </w:r>
+    </w:p>
+    <w:p>
+      <w:r>
+        <w:tab/>
+      </w:r>
+      <w:r>
+        <w:t>T</w:t>
+      </w:r>
+      <w:r>
+        <w:t>he example I will discuss in this paper</w:t>
+      </w:r>
+      <w:r>
+        <w:t xml:space="preserve"> </w:t>
+      </w:r>
+      <w:r>
+        <w:t xml:space="preserve">is based on the churn tutorial in the </w:t>
+      </w:r>
+      <w:r>
+        <w:t xml:space="preserve">redshift developers guide.  This example does not use the other aspects of the pipeline discussed </w:t>
+      </w:r>
+      <w:r>
+        <w:t>above but</w:t>
+      </w:r>
+      <w:r>
+        <w:t xml:space="preserve"> </w:t>
+      </w:r>
+      <w:r>
+        <w:t xml:space="preserve">is meant to show the ML capabilities of Redshift itself. </w:t>
+      </w:r>
+    </w:p>
+    <w:p>
+      <w:r>
+        <w:t xml:space="preserve">The first step is to build a table which will be used to represent the incoming data and </w:t>
+      </w:r>
+      <w:r>
+        <w:t xml:space="preserve">then copy the incoming data to it. This will turn any non-structured data into a structured dataset. </w:t>
+      </w:r>
+    </w:p>
+    <w:p>
+      <w:r>
+        <mc:AlternateContent>
+          <mc:Choice Requires="wps">
+            <w:drawing>
+              <wp:anchor distT="0" distB="0" distL="114300" distR="114300" simplePos="0" relativeHeight="251669504" behindDoc="0" locked="0" layoutInCell="1" allowOverlap="1" wp14:anchorId="0D1942B0" wp14:editId="2ECC720F">
+                <wp:simplePos x="0" y="0"/>
+                <wp:positionH relativeFrom="column">
+                  <wp:posOffset>2768600</wp:posOffset>
+                </wp:positionH>
+                <wp:positionV relativeFrom="paragraph">
+                  <wp:posOffset>6985</wp:posOffset>
+                </wp:positionV>
+                <wp:extent cx="3851565" cy="4278094"/>
+                <wp:effectExtent l="0" t="0" r="0" b="1270"/>
+                <wp:wrapNone/>
+                <wp:docPr id="16" name="TextBox 4"/>
+                <wp:cNvGraphicFramePr xmlns:a="http://schemas.openxmlformats.org/drawingml/2006/main"/>
+                <a:graphic xmlns:a="http://schemas.openxmlformats.org/drawingml/2006/main">
+                  <a:graphicData uri="http://schemas.microsoft.com/office/word/2010/wordprocessingShape">
+                    <wps:wsp>
+                      <wps:cNvSpPr txBox="1"/>
+                      <wps:spPr>
+                        <a:xfrm>
+                          <a:off x="0" y="0"/>
+                          <a:ext cx="3851565" cy="4278094"/>
+                        </a:xfrm>
+                        <a:prstGeom prst="rect">
+                          <a:avLst/>
+                        </a:prstGeom>
+                        <a:solidFill>
+                          <a:schemeClr val="tx1"/>
+                        </a:solidFill>
+                      </wps:spPr>
+                      <wps:txbx>
+                        <w:txbxContent>
+                          <w:p>
+                            <w:pPr>
+                              <w:spacing w:after="0"/>
+                              <w:rPr>
+                                <w:rFonts w:ascii="Consolas" w:hAnsi="Consolas"/>
+                                <w:color w:val="D4D4D4"/>
+                                <w:kern w:val="24"/>
+                                <w:sz w:val="16"/>
+                                <w:szCs w:val="16"/>
+                              </w:rPr>
+                            </w:pPr>
+                            <w:r>
+                              <w:rPr>
+                                <w:rFonts w:ascii="Consolas" w:hAnsi="Consolas"/>
+                                <w:color w:val="D4D4D4"/>
+                                <w:kern w:val="24"/>
+                                <w:sz w:val="16"/>
+                                <w:szCs w:val="16"/>
+                              </w:rPr>
+                              <w:br/>
+                            </w:r>
+                            <w:r>
+                              <w:rPr>
+                                <w:rFonts w:ascii="Consolas" w:hAnsi="Consolas"/>
+                                <w:color w:val="5C7080"/>
+                                <w:kern w:val="24"/>
+                                <w:sz w:val="16"/>
+                                <w:szCs w:val="16"/>
+                              </w:rPr>
+                              <w:t xml:space="preserve">/*Copy CSV file into table </w:t>
+                            </w:r>
+                            <w:proofErr w:type="spellStart"/>
+                            <w:r>
+                              <w:rPr>
+                                <w:rFonts w:ascii="Consolas" w:hAnsi="Consolas"/>
+                                <w:color w:val="5C7080"/>
+                                <w:kern w:val="24"/>
+                                <w:sz w:val="16"/>
+                                <w:szCs w:val="16"/>
+                              </w:rPr>
+                              <w:t>dist</w:t>
+                            </w:r>
+                            <w:proofErr w:type="spellEnd"/>
+                            <w:r>
+                              <w:rPr>
+                                <w:rFonts w:ascii="Consolas" w:hAnsi="Consolas"/>
+                                <w:color w:val="5C7080"/>
+                                <w:kern w:val="24"/>
+                                <w:sz w:val="16"/>
+                                <w:szCs w:val="16"/>
+                              </w:rPr>
+                              <w:t xml:space="preserve"> table*/</w:t>
+                            </w:r>
+                          </w:p>
+                          <w:p>
+                            <w:pPr>
+                              <w:spacing w:after="0"/>
+                              <w:rPr>
+                                <w:rFonts w:ascii="Consolas" w:hAnsi="Consolas"/>
+                                <w:color w:val="D4D4D4"/>
+                                <w:kern w:val="24"/>
+                                <w:sz w:val="16"/>
+                                <w:szCs w:val="16"/>
+                              </w:rPr>
+                            </w:pPr>
+                            <w:r>
+                              <w:rPr>
+                                <w:rFonts w:ascii="Consolas" w:hAnsi="Consolas"/>
+                                <w:color w:val="D4D4D4"/>
+                                <w:kern w:val="24"/>
+                                <w:sz w:val="16"/>
+                                <w:szCs w:val="16"/>
+                              </w:rPr>
+                              <w:t xml:space="preserve">COPY </w:t>
+                            </w:r>
+                            <w:proofErr w:type="spellStart"/>
+                            <w:r>
+                              <w:rPr>
+                                <w:rFonts w:ascii="Consolas" w:hAnsi="Consolas"/>
+                                <w:color w:val="D4D4D4"/>
+                                <w:kern w:val="24"/>
+                                <w:sz w:val="16"/>
+                                <w:szCs w:val="16"/>
+                              </w:rPr>
+                              <w:t>customer_activity</w:t>
+                            </w:r>
+                            <w:proofErr w:type="spellEnd"/>
+                          </w:p>
+                          <w:p>
+                            <w:pPr>
+                              <w:spacing w:after="0"/>
+                              <w:rPr>
+                                <w:rFonts w:ascii="Consolas" w:hAnsi="Consolas"/>
+                                <w:color w:val="48AFF0"/>
+                                <w:kern w:val="24"/>
+                                <w:sz w:val="16"/>
+                                <w:szCs w:val="16"/>
+                              </w:rPr>
+                            </w:pPr>
+                            <w:r>
+                              <w:rPr>
+                                <w:rFonts w:ascii="Consolas" w:hAnsi="Consolas"/>
+                                <w:color w:val="48AFF0"/>
+                                <w:kern w:val="24"/>
+                                <w:sz w:val="16"/>
+                                <w:szCs w:val="16"/>
+                              </w:rPr>
+                              <w:t>FROM</w:t>
+                            </w:r>
+                            <w:r>
+                              <w:rPr>
+                                <w:rFonts w:ascii="Consolas" w:hAnsi="Consolas"/>
+                                <w:color w:val="D4D4D4"/>
+                                <w:kern w:val="24"/>
+                                <w:sz w:val="16"/>
+                                <w:szCs w:val="16"/>
+                              </w:rPr>
+                              <w:t xml:space="preserve"> </w:t>
+                            </w:r>
+                            <w:r>
+                              <w:rPr>
+                                <w:rFonts w:ascii="Consolas" w:hAnsi="Consolas"/>
+                                <w:color w:val="FF0000"/>
+                                <w:kern w:val="24"/>
+                                <w:sz w:val="16"/>
+                                <w:szCs w:val="16"/>
+                              </w:rPr>
+                              <w:t>'s3://redshift-downloads/redshift-ml/</w:t>
+                            </w:r>
+                            <w:proofErr w:type="spellStart"/>
+                            <w:r>
+                              <w:rPr>
+                                <w:rFonts w:ascii="Consolas" w:hAnsi="Consolas"/>
+                                <w:color w:val="FF0000"/>
+                                <w:kern w:val="24"/>
+                                <w:sz w:val="16"/>
+                                <w:szCs w:val="16"/>
+                              </w:rPr>
+                              <w:t>customer_activity</w:t>
+                            </w:r>
+                            <w:proofErr w:type="spellEnd"/>
+                            <w:r>
+                              <w:rPr>
+                                <w:rFonts w:ascii="Consolas" w:hAnsi="Consolas"/>
+                                <w:color w:val="FF0000"/>
+                                <w:kern w:val="24"/>
+                                <w:sz w:val="16"/>
+                                <w:szCs w:val="16"/>
+                              </w:rPr>
+                              <w:t>/'</w:t>
+                            </w:r>
+                          </w:p>
+                          <w:p>
+                            <w:pPr>
+                              <w:spacing w:after="0"/>
+                              <w:rPr>
+                                <w:rFonts w:ascii="Consolas" w:hAnsi="Consolas"/>
+                                <w:color w:val="D4D4D4"/>
+                                <w:kern w:val="24"/>
+                                <w:sz w:val="16"/>
+                                <w:szCs w:val="16"/>
+                              </w:rPr>
+                            </w:pPr>
+                            <w:r>
+                              <w:rPr>
+                                <w:rFonts w:ascii="Consolas" w:hAnsi="Consolas"/>
+                                <w:color w:val="D4D4D4"/>
+                                <w:kern w:val="24"/>
+                                <w:sz w:val="16"/>
+                                <w:szCs w:val="16"/>
+                              </w:rPr>
+                              <w:t xml:space="preserve">REGION </w:t>
+                            </w:r>
+                            <w:r>
+                              <w:rPr>
+                                <w:rFonts w:ascii="Consolas" w:hAnsi="Consolas"/>
+                                <w:color w:val="FF0000"/>
+                                <w:kern w:val="24"/>
+                                <w:sz w:val="16"/>
+                                <w:szCs w:val="16"/>
+                              </w:rPr>
+                              <w:t>'us-east-1'</w:t>
+                            </w:r>
+                            <w:r>
+                              <w:rPr>
+                                <w:rFonts w:ascii="Consolas" w:hAnsi="Consolas"/>
+                                <w:color w:val="D4D4D4"/>
+                                <w:kern w:val="24"/>
+                                <w:sz w:val="16"/>
+                                <w:szCs w:val="16"/>
+                              </w:rPr>
+                              <w:t xml:space="preserve"> IAM_ROLE default </w:t>
+                            </w:r>
+                          </w:p>
+                          <w:p>
+                            <w:pPr>
+                              <w:spacing w:after="0"/>
+                              <w:rPr>
+                                <w:rFonts w:ascii="Consolas" w:hAnsi="Consolas"/>
+                                <w:color w:val="D4D4D4"/>
+                                <w:kern w:val="24"/>
+                                <w:sz w:val="16"/>
+                                <w:szCs w:val="16"/>
+                              </w:rPr>
+                            </w:pPr>
+                            <w:r>
+                              <w:rPr>
+                                <w:rFonts w:ascii="Consolas" w:hAnsi="Consolas"/>
+                                <w:color w:val="D4D4D4"/>
+                                <w:kern w:val="24"/>
+                                <w:sz w:val="16"/>
+                                <w:szCs w:val="16"/>
+                              </w:rPr>
+                              <w:t xml:space="preserve">FORMAT </w:t>
+                            </w:r>
+                            <w:r>
+                              <w:rPr>
+                                <w:rFonts w:ascii="Consolas" w:hAnsi="Consolas"/>
+                                <w:color w:val="48AFF0"/>
+                                <w:kern w:val="24"/>
+                                <w:sz w:val="16"/>
+                                <w:szCs w:val="16"/>
+                              </w:rPr>
+                              <w:t>AS</w:t>
+                            </w:r>
+                            <w:r>
+                              <w:rPr>
+                                <w:rFonts w:ascii="Consolas" w:hAnsi="Consolas"/>
+                                <w:color w:val="D4D4D4"/>
+                                <w:kern w:val="24"/>
+                                <w:sz w:val="16"/>
+                                <w:szCs w:val="16"/>
+                              </w:rPr>
+                              <w:t xml:space="preserve"> CSV IGNOREHEADER </w:t>
+                            </w:r>
+                            <w:proofErr w:type="gramStart"/>
+                            <w:r>
+                              <w:rPr>
+                                <w:rFonts w:ascii="Consolas" w:hAnsi="Consolas"/>
+                                <w:color w:val="B6D94C"/>
+                                <w:kern w:val="24"/>
+                                <w:sz w:val="16"/>
+                                <w:szCs w:val="16"/>
+                              </w:rPr>
+                              <w:t>1</w:t>
+                            </w:r>
+                            <w:r>
+                              <w:rPr>
+                                <w:rFonts w:ascii="Consolas" w:hAnsi="Consolas"/>
+                                <w:color w:val="DCDCDC"/>
+                                <w:kern w:val="24"/>
+                                <w:sz w:val="16"/>
+                                <w:szCs w:val="16"/>
+                              </w:rPr>
+                              <w:t>;</w:t>
+                            </w:r>
+                            <w:proofErr w:type="gramEnd"/>
+                          </w:p>
+                        </w:txbxContent>
+                      </wps:txbx>
+                      <wps:bodyPr wrap="square">
+                        <a:spAutoFit/>
+                      </wps:bodyPr>
+                    </wps:wsp>
+                  </a:graphicData>
+                </a:graphic>
+              </wp:anchor>
+            </w:drawing>
+          </mc:Choice>
+          <mc:Fallback>
+            <w:pict>
+              <v:shapetype w14:anchorId="0D1942B0" id="_x0000_t202" coordsize="21600,21600" o:spt="202" path="m,l,21600r21600,l21600,xe">
+                <v:stroke joinstyle="miter"/>
+                <v:path gradientshapeok="t" o:connecttype="rect"/>
+              </v:shapetype>
+              <v:shape id="TextBox 4" o:spid="_x0000_s1026" type="#_x0000_t202" style="position:absolute;margin-left:218pt;margin-top:.55pt;width:303.25pt;height:336.85pt;z-index:251669504;visibility:visible;mso-wrap-style:square;mso-wrap-distance-left:9pt;mso-wrap-distance-top:0;mso-wrap-distance-right:9pt;mso-wrap-distance-bottom:0;mso-position-horizontal:absolute;mso-position-horizontal-relative:text;mso-position-vertical:absolute;mso-position-vertical-relative:text;v-text-anchor:top" o:gfxdata="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" fillcolor="black [3213]" stroked="f">
+                <v:textbox style="mso-fit-shape-to-text:t">
+                  <w:txbxContent>
+                    <w:p>
+                      <w:pPr>
+                        <w:spacing w:after="0"/>
+                        <w:rPr>
+                          <w:rFonts w:ascii="Consolas" w:hAnsi="Consolas"/>
+                          <w:color w:val="D4D4D4"/>
+                          <w:kern w:val="24"/>
+                          <w:sz w:val="16"/>
+                          <w:szCs w:val="16"/>
+                        </w:rPr>
+                      </w:pPr>
+                      <w:r>
+                        <w:rPr>
+                          <w:rFonts w:ascii="Consolas" w:hAnsi="Consolas"/>
+                          <w:color w:val="D4D4D4"/>
+                          <w:kern w:val="24"/>
+                          <w:sz w:val="16"/>
+                          <w:szCs w:val="16"/>
+                        </w:rPr>
+                        <w:br/>
+                      </w:r>
+                      <w:r>
+                        <w:rPr>
+                          <w:rFonts w:ascii="Consolas" w:hAnsi="Consolas"/>
+                          <w:color w:val="5C7080"/>
+                          <w:kern w:val="24"/>
+                          <w:sz w:val="16"/>
+                          <w:szCs w:val="16"/>
+                        </w:rPr>
+                        <w:t xml:space="preserve">/*Copy CSV file into table </w:t>
+                      </w:r>
+                      <w:proofErr w:type="spellStart"/>
+                      <w:r>
+                        <w:rPr>
+                          <w:rFonts w:ascii="Consolas" w:hAnsi="Consolas"/>
+                          <w:color w:val="5C7080"/>
+                          <w:kern w:val="24"/>
+                          <w:sz w:val="16"/>
+                          <w:szCs w:val="16"/>
+                        </w:rPr>
+                        <w:t>dist</w:t>
+                      </w:r>
+                      <w:proofErr w:type="spellEnd"/>
+                      <w:r>
+                        <w:rPr>
+                          <w:rFonts w:ascii="Consolas" w:hAnsi="Consolas"/>
+                          <w:color w:val="5C7080"/>
+                          <w:kern w:val="24"/>
+                          <w:sz w:val="16"/>
+                          <w:szCs w:val="16"/>
+                        </w:rPr>
+                        <w:t xml:space="preserve"> table*/</w:t>
+                      </w:r>
+                    </w:p>
+                    <w:p>
+                      <w:pPr>
+                        <w:spacing w:after="0"/>
+                        <w:rPr>
+                          <w:rFonts w:ascii="Consolas" w:hAnsi="Consolas"/>
+                          <w:color w:val="D4D4D4"/>
+                          <w:kern w:val="24"/>
+                          <w:sz w:val="16"/>
+                          <w:szCs w:val="16"/>
+                        </w:rPr>
+                      </w:pPr>
+                      <w:r>
+                        <w:rPr>
+                          <w:rFonts w:ascii="Consolas" w:hAnsi="Consolas"/>
+                          <w:color w:val="D4D4D4"/>
+                          <w:kern w:val="24"/>
+                          <w:sz w:val="16"/>
+                          <w:szCs w:val="16"/>
+                        </w:rPr>
+                        <w:t xml:space="preserve">COPY </w:t>
+                      </w:r>
+                      <w:proofErr w:type="spellStart"/>
+                      <w:r>
+                        <w:rPr>
+                          <w:rFonts w:ascii="Consolas" w:hAnsi="Consolas"/>
+                          <w:color w:val="D4D4D4"/>
+                          <w:kern w:val="24"/>
+                          <w:sz w:val="16"/>
+                          <w:szCs w:val="16"/>
+                        </w:rPr>
+                        <w:t>customer_activity</w:t>
+                      </w:r>
+                      <w:proofErr w:type="spellEnd"/>
+                    </w:p>
+                    <w:p>
+                      <w:pPr>
+                        <w:spacing w:after="0"/>
+                        <w:rPr>
+                          <w:rFonts w:ascii="Consolas" w:hAnsi="Consolas"/>
+                          <w:color w:val="48AFF0"/>
+                          <w:kern w:val="24"/>
+                          <w:sz w:val="16"/>
+                          <w:szCs w:val="16"/>
+                        </w:rPr>
+                      </w:pPr>
+                      <w:r>
+                        <w:rPr>
+                          <w:rFonts w:ascii="Consolas" w:hAnsi="Consolas"/>
+                          <w:color w:val="48AFF0"/>
+                          <w:kern w:val="24"/>
+                          <w:sz w:val="16"/>
+                          <w:szCs w:val="16"/>
+                        </w:rPr>
+                        <w:t>FROM</w:t>
+                      </w:r>
+                      <w:r>
+                        <w:rPr>
+                          <w:rFonts w:ascii="Consolas" w:hAnsi="Consolas"/>
+                          <w:color w:val="D4D4D4"/>
+                          <w:kern w:val="24"/>
+                          <w:sz w:val="16"/>
+                          <w:szCs w:val="16"/>
+                        </w:rPr>
+                        <w:t xml:space="preserve"> </w:t>
+                      </w:r>
+                      <w:r>
+                        <w:rPr>
+                          <w:rFonts w:ascii="Consolas" w:hAnsi="Consolas"/>
+                          <w:color w:val="FF0000"/>
+                          <w:kern w:val="24"/>
+                          <w:sz w:val="16"/>
+                          <w:szCs w:val="16"/>
+                        </w:rPr>
+                        <w:t>'s3://redshift-downloads/redshift-ml/</w:t>
+                      </w:r>
+                      <w:proofErr w:type="spellStart"/>
+                      <w:r>
+                        <w:rPr>
+                          <w:rFonts w:ascii="Consolas" w:hAnsi="Consolas"/>
+                          <w:color w:val="FF0000"/>
+                          <w:kern w:val="24"/>
+                          <w:sz w:val="16"/>
+                          <w:szCs w:val="16"/>
+                        </w:rPr>
+                        <w:t>customer_activity</w:t>
+                      </w:r>
+                      <w:proofErr w:type="spellEnd"/>
+                      <w:r>
+                        <w:rPr>
+                          <w:rFonts w:ascii="Consolas" w:hAnsi="Consolas"/>
+                          <w:color w:val="FF0000"/>
+                          <w:kern w:val="24"/>
+                          <w:sz w:val="16"/>
+                          <w:szCs w:val="16"/>
+                        </w:rPr>
+                        <w:t>/'</w:t>
+                      </w:r>
+                    </w:p>
+                    <w:p>
+                      <w:pPr>
+                        <w:spacing w:after="0"/>
+                        <w:rPr>
+                          <w:rFonts w:ascii="Consolas" w:hAnsi="Consolas"/>
+                          <w:color w:val="D4D4D4"/>
+                          <w:kern w:val="24"/>
+                          <w:sz w:val="16"/>
+                          <w:szCs w:val="16"/>
+                        </w:rPr>
+                      </w:pPr>
+                      <w:r>
+                        <w:rPr>
+                          <w:rFonts w:ascii="Consolas" w:hAnsi="Consolas"/>
+                          <w:color w:val="D4D4D4"/>
+                          <w:kern w:val="24"/>
+                          <w:sz w:val="16"/>
+                          <w:szCs w:val="16"/>
+                        </w:rPr>
+                        <w:t xml:space="preserve">REGION </w:t>
+                      </w:r>
+                      <w:r>
+                        <w:rPr>
+                          <w:rFonts w:ascii="Consolas" w:hAnsi="Consolas"/>
+                          <w:color w:val="FF0000"/>
+                          <w:kern w:val="24"/>
+                          <w:sz w:val="16"/>
+                          <w:szCs w:val="16"/>
+                        </w:rPr>
+                        <w:t>'us-east-1'</w:t>
+                      </w:r>
+                      <w:r>
+                        <w:rPr>
+                          <w:rFonts w:ascii="Consolas" w:hAnsi="Consolas"/>
+                          <w:color w:val="D4D4D4"/>
+                          <w:kern w:val="24"/>
+                          <w:sz w:val="16"/>
+                          <w:szCs w:val="16"/>
+                        </w:rPr>
+                        <w:t xml:space="preserve"> IAM_ROLE default </w:t>
+                      </w:r>
+                    </w:p>
+                    <w:p>
+                      <w:pPr>
+                        <w:spacing w:after="0"/>
+                        <w:rPr>
+                          <w:rFonts w:ascii="Consolas" w:hAnsi="Consolas"/>
+                          <w:color w:val="D4D4D4"/>
+                          <w:kern w:val="24"/>
+                          <w:sz w:val="16"/>
+                          <w:szCs w:val="16"/>
+                        </w:rPr>
+                      </w:pPr>
+                      <w:r>
+                        <w:rPr>
+                          <w:rFonts w:ascii="Consolas" w:hAnsi="Consolas"/>
+                          <w:color w:val="D4D4D4"/>
+                          <w:kern w:val="24"/>
+                          <w:sz w:val="16"/>
+                          <w:szCs w:val="16"/>
+                        </w:rPr>
+                        <w:t xml:space="preserve">FORMAT </w:t>
+                      </w:r>
+                      <w:r>
+                        <w:rPr>
+                          <w:rFonts w:ascii="Consolas" w:hAnsi="Consolas"/>
+                          <w:color w:val="48AFF0"/>
+                          <w:kern w:val="24"/>
+                          <w:sz w:val="16"/>
+                          <w:szCs w:val="16"/>
+                        </w:rPr>
+                        <w:t>AS</w:t>
+                      </w:r>
+                      <w:r>
+                        <w:rPr>
+                          <w:rFonts w:ascii="Consolas" w:hAnsi="Consolas"/>
+                          <w:color w:val="D4D4D4"/>
+                          <w:kern w:val="24"/>
+                          <w:sz w:val="16"/>
+                          <w:szCs w:val="16"/>
+                        </w:rPr>
+                        <w:t xml:space="preserve"> CSV IGNOREHEADER </w:t>
+                      </w:r>
+                      <w:proofErr w:type="gramStart"/>
+                      <w:r>
+                        <w:rPr>
+                          <w:rFonts w:ascii="Consolas" w:hAnsi="Consolas"/>
+                          <w:color w:val="B6D94C"/>
+                          <w:kern w:val="24"/>
+                          <w:sz w:val="16"/>
+                          <w:szCs w:val="16"/>
+                        </w:rPr>
+                        <w:t>1</w:t>
+                      </w:r>
+                      <w:r>
+                        <w:rPr>
+                          <w:rFonts w:ascii="Consolas" w:hAnsi="Consolas"/>
+                          <w:color w:val="DCDCDC"/>
+                          <w:kern w:val="24"/>
+                          <w:sz w:val="16"/>
+                          <w:szCs w:val="16"/>
+                        </w:rPr>
+                        <w:t>;</w:t>
+                      </w:r>
+                      <w:proofErr w:type="gramEnd"/>
+                    </w:p>
+                  </w:txbxContent>
+                </v:textbox>
+              </v:shape>
+            </w:pict>
+          </mc:Fallback>
+        </mc:AlternateContent>
+      </w:r>
+      <w:r>
+        <mc:AlternateContent>
+          <mc:Choice Requires="wps">
+            <w:drawing>
+              <wp:anchor distT="0" distB="0" distL="114300" distR="114300" simplePos="0" relativeHeight="251667456" behindDoc="0" locked="0" layoutInCell="1" allowOverlap="1" wp14:anchorId="1CFEE50E" wp14:editId="2DC7908A">
+                <wp:simplePos x="0" y="0"/>
+                <wp:positionH relativeFrom="column">
+                  <wp:posOffset>-622299</wp:posOffset>
+                </wp:positionH>
+                <wp:positionV relativeFrom="paragraph">
+                  <wp:posOffset>6985</wp:posOffset>
+                </wp:positionV>
+                <wp:extent cx="3206750" cy="4277995"/>
+                <wp:effectExtent l="0" t="0" r="0" b="9525"/>
+                <wp:wrapNone/>
+                <wp:docPr id="9" name="TextBox 4"/>
+                <wp:cNvGraphicFramePr xmlns:a="http://schemas.openxmlformats.org/drawingml/2006/main"/>
+                <a:graphic xmlns:a="http://schemas.openxmlformats.org/drawingml/2006/main">
+                  <a:graphicData uri="http://schemas.microsoft.com/office/word/2010/wordprocessingShape">
+                    <wps:wsp>
+                      <wps:cNvSpPr txBox="1"/>
+                      <wps:spPr>
+                        <a:xfrm>
+                          <a:off x="0" y="0"/>
+                          <a:ext cx="3206750" cy="4277995"/>
+                        </a:xfrm>
+                        <a:prstGeom prst="rect">
+                          <a:avLst/>
+                        </a:prstGeom>
+                        <a:solidFill>
+                          <a:schemeClr val="tx1"/>
+                        </a:solidFill>
+                      </wps:spPr>
+                      <wps:txbx>
+                        <w:txbxContent>
+                          <w:p>
+                            <w:pPr>
+                              <w:spacing w:after="0"/>
+                              <w:rPr>
+                                <w:rFonts w:ascii="Consolas" w:hAnsi="Consolas"/>
+                                <w:color w:val="5C7080"/>
+                                <w:kern w:val="24"/>
+                                <w:sz w:val="16"/>
+                                <w:szCs w:val="16"/>
+                              </w:rPr>
+                            </w:pPr>
+                            <w:r>
+                              <w:rPr>
+                                <w:rFonts w:ascii="Consolas" w:hAnsi="Consolas"/>
+                                <w:color w:val="5C7080"/>
+                                <w:kern w:val="24"/>
+                                <w:sz w:val="16"/>
+                                <w:szCs w:val="16"/>
+                              </w:rPr>
+                              <w:t xml:space="preserve">/*Create </w:t>
+                            </w:r>
+                            <w:proofErr w:type="spellStart"/>
+                            <w:r>
+                              <w:rPr>
+                                <w:rFonts w:ascii="Consolas" w:hAnsi="Consolas"/>
+                                <w:color w:val="5C7080"/>
+                                <w:kern w:val="24"/>
+                                <w:sz w:val="16"/>
+                                <w:szCs w:val="16"/>
+                              </w:rPr>
+                              <w:t>dist</w:t>
+                            </w:r>
+                            <w:proofErr w:type="spellEnd"/>
+                            <w:r>
+                              <w:rPr>
+                                <w:rFonts w:ascii="Consolas" w:hAnsi="Consolas"/>
+                                <w:color w:val="5C7080"/>
+                                <w:kern w:val="24"/>
+                                <w:sz w:val="16"/>
+                                <w:szCs w:val="16"/>
+                              </w:rPr>
+                              <w:t xml:space="preserve"> table*/</w:t>
+                            </w:r>
+                          </w:p>
+                          <w:p>
+                            <w:pPr>
+                              <w:spacing w:after="0"/>
+                              <w:rPr>
+                                <w:rFonts w:ascii="Consolas" w:hAnsi="Consolas"/>
+                                <w:color w:val="48AFF0"/>
+                                <w:kern w:val="24"/>
+                                <w:sz w:val="16"/>
+                                <w:szCs w:val="16"/>
+                              </w:rPr>
+                            </w:pPr>
+                            <w:r>
+                              <w:rPr>
+                                <w:rFonts w:ascii="Consolas" w:hAnsi="Consolas"/>
+                                <w:color w:val="48AFF0"/>
+                                <w:kern w:val="24"/>
+                                <w:sz w:val="16"/>
+                                <w:szCs w:val="16"/>
+                              </w:rPr>
+                              <w:t>DROP</w:t>
+                            </w:r>
+                            <w:r>
+                              <w:rPr>
+                                <w:rFonts w:ascii="Consolas" w:hAnsi="Consolas"/>
+                                <w:color w:val="D4D4D4"/>
+                                <w:kern w:val="24"/>
+                                <w:sz w:val="16"/>
+                                <w:szCs w:val="16"/>
+                              </w:rPr>
+                              <w:t xml:space="preserve"> </w:t>
+                            </w:r>
+                            <w:r>
+                              <w:rPr>
+                                <w:rFonts w:ascii="Consolas" w:hAnsi="Consolas"/>
+                                <w:color w:val="48AFF0"/>
+                                <w:kern w:val="24"/>
+                                <w:sz w:val="16"/>
+                                <w:szCs w:val="16"/>
+                              </w:rPr>
+                              <w:t>TABLE</w:t>
+                            </w:r>
+                            <w:r>
+                              <w:rPr>
+                                <w:rFonts w:ascii="Consolas" w:hAnsi="Consolas"/>
+                                <w:color w:val="D4D4D4"/>
+                                <w:kern w:val="24"/>
+                                <w:sz w:val="16"/>
+                                <w:szCs w:val="16"/>
+                              </w:rPr>
+                              <w:t xml:space="preserve"> IF EXISTS </w:t>
+                            </w:r>
+                            <w:proofErr w:type="spellStart"/>
+                            <w:r>
+                              <w:rPr>
+                                <w:rFonts w:ascii="Consolas" w:hAnsi="Consolas"/>
+                                <w:color w:val="D4D4D4"/>
+                                <w:kern w:val="24"/>
+                                <w:sz w:val="16"/>
+                                <w:szCs w:val="16"/>
+                              </w:rPr>
+                              <w:t>customer_</w:t>
+                            </w:r>
+                            <w:proofErr w:type="gramStart"/>
+                            <w:r>
+                              <w:rPr>
+                                <w:rFonts w:ascii="Consolas" w:hAnsi="Consolas"/>
+                                <w:color w:val="D4D4D4"/>
+                                <w:kern w:val="24"/>
+                                <w:sz w:val="16"/>
+                                <w:szCs w:val="16"/>
+                              </w:rPr>
+                              <w:t>activity</w:t>
+                            </w:r>
+                            <w:proofErr w:type="spellEnd"/>
+                            <w:r>
+                              <w:rPr>
+                                <w:rFonts w:ascii="Consolas" w:hAnsi="Consolas"/>
+                                <w:color w:val="DCDCDC"/>
+                                <w:kern w:val="24"/>
+                                <w:sz w:val="16"/>
+                                <w:szCs w:val="16"/>
+                              </w:rPr>
+                              <w:t>;</w:t>
+                            </w:r>
+                            <w:proofErr w:type="gramEnd"/>
+                          </w:p>
+                          <w:p>
+                            <w:pPr>
+                              <w:spacing w:after="0"/>
+                              <w:rPr>
+                                <w:rFonts w:ascii="Consolas" w:hAnsi="Consolas"/>
+                                <w:color w:val="D4D4D4"/>
+                                <w:kern w:val="24"/>
+                                <w:sz w:val="16"/>
+                                <w:szCs w:val="16"/>
+                              </w:rPr>
+                            </w:pPr>
+                            <w:r>
+                              <w:rPr>
+                                <w:rFonts w:ascii="Consolas" w:hAnsi="Consolas"/>
+                                <w:color w:val="D4D4D4"/>
+                                <w:kern w:val="24"/>
+                                <w:sz w:val="16"/>
+                                <w:szCs w:val="16"/>
+                              </w:rPr>
+                              <w:br/>
+                            </w:r>
+                            <w:r>
+                              <w:rPr>
+                                <w:rFonts w:ascii="Consolas" w:hAnsi="Consolas"/>
+                                <w:color w:val="48AFF0"/>
+                                <w:kern w:val="24"/>
+                                <w:sz w:val="16"/>
+                                <w:szCs w:val="16"/>
+                              </w:rPr>
+                              <w:t>CREATE</w:t>
+                            </w:r>
+                            <w:r>
+                              <w:rPr>
+                                <w:rFonts w:ascii="Consolas" w:hAnsi="Consolas"/>
+                                <w:color w:val="D4D4D4"/>
+                                <w:kern w:val="24"/>
+                                <w:sz w:val="16"/>
+                                <w:szCs w:val="16"/>
+                              </w:rPr>
+                              <w:t xml:space="preserve"> </w:t>
+                            </w:r>
+                            <w:r>
+                              <w:rPr>
+                                <w:rFonts w:ascii="Consolas" w:hAnsi="Consolas"/>
+                                <w:color w:val="48AFF0"/>
+                                <w:kern w:val="24"/>
+                                <w:sz w:val="16"/>
+                                <w:szCs w:val="16"/>
+                              </w:rPr>
+                              <w:t>TABLE</w:t>
+                            </w:r>
+                            <w:r>
+                              <w:rPr>
+                                <w:rFonts w:ascii="Consolas" w:hAnsi="Consolas"/>
+                                <w:color w:val="D4D4D4"/>
+                                <w:kern w:val="24"/>
+                                <w:sz w:val="16"/>
+                                <w:szCs w:val="16"/>
+                              </w:rPr>
+                              <w:t xml:space="preserve"> </w:t>
+                            </w:r>
+                            <w:proofErr w:type="spellStart"/>
+                            <w:r>
+                              <w:rPr>
+                                <w:rFonts w:ascii="Consolas" w:hAnsi="Consolas"/>
+                                <w:color w:val="D4D4D4"/>
+                                <w:kern w:val="24"/>
+                                <w:sz w:val="16"/>
+                                <w:szCs w:val="16"/>
+                              </w:rPr>
+                              <w:t>customer_activity</w:t>
+                            </w:r>
+                            <w:proofErr w:type="spellEnd"/>
+                            <w:r>
+                              <w:rPr>
+                                <w:rFonts w:ascii="Consolas" w:hAnsi="Consolas"/>
+                                <w:color w:val="D4D4D4"/>
+                                <w:kern w:val="24"/>
+                                <w:sz w:val="16"/>
+                                <w:szCs w:val="16"/>
+                              </w:rPr>
+                              <w:t xml:space="preserve"> </w:t>
+                            </w:r>
+                            <w:r>
+                              <w:rPr>
+                                <w:rFonts w:ascii="Consolas" w:hAnsi="Consolas"/>
+                                <w:color w:val="DCDCDC"/>
+                                <w:kern w:val="24"/>
+                                <w:sz w:val="16"/>
+                                <w:szCs w:val="16"/>
+                              </w:rPr>
+                              <w:t>(</w:t>
+                            </w:r>
+                          </w:p>
+                          <w:p>
+                            <w:pPr>
+                              <w:spacing w:after="0"/>
+                              <w:rPr>
+                                <w:rFonts w:ascii="Consolas" w:hAnsi="Consolas"/>
+                                <w:color w:val="D4D4D4"/>
+                                <w:kern w:val="24"/>
+                                <w:sz w:val="16"/>
+                                <w:szCs w:val="16"/>
+                              </w:rPr>
+                            </w:pPr>
+                            <w:r>
+                              <w:rPr>
+                                <w:rFonts w:ascii="Consolas" w:hAnsi="Consolas"/>
+                                <w:color w:val="D4D4D4"/>
+                                <w:kern w:val="24"/>
+                                <w:sz w:val="16"/>
+                                <w:szCs w:val="16"/>
+                              </w:rPr>
+                              <w:t xml:space="preserve">state </w:t>
+                            </w:r>
+                            <w:proofErr w:type="gramStart"/>
+                            <w:r>
+                              <w:rPr>
+                                <w:rFonts w:ascii="Consolas" w:hAnsi="Consolas"/>
+                                <w:color w:val="F9EE98"/>
+                                <w:kern w:val="24"/>
+                                <w:sz w:val="16"/>
+                                <w:szCs w:val="16"/>
+                              </w:rPr>
+                              <w:t>varchar</w:t>
+                            </w:r>
+                            <w:r>
+                              <w:rPr>
+                                <w:rFonts w:ascii="Consolas" w:hAnsi="Consolas"/>
+                                <w:color w:val="DCDCDC"/>
+                                <w:kern w:val="24"/>
+                                <w:sz w:val="16"/>
+                                <w:szCs w:val="16"/>
+                              </w:rPr>
+                              <w:t>(</w:t>
+                            </w:r>
+                            <w:proofErr w:type="gramEnd"/>
+                            <w:r>
+                              <w:rPr>
+                                <w:rFonts w:ascii="Consolas" w:hAnsi="Consolas"/>
+                                <w:color w:val="B6D94C"/>
+                                <w:kern w:val="24"/>
+                                <w:sz w:val="16"/>
+                                <w:szCs w:val="16"/>
+                              </w:rPr>
+                              <w:t>2</w:t>
+                            </w:r>
+                            <w:r>
+                              <w:rPr>
+                                <w:rFonts w:ascii="Consolas" w:hAnsi="Consolas"/>
+                                <w:color w:val="DCDCDC"/>
+                                <w:kern w:val="24"/>
+                                <w:sz w:val="16"/>
+                                <w:szCs w:val="16"/>
+                              </w:rPr>
+                              <w:t>),</w:t>
+                            </w:r>
+                          </w:p>
+                          <w:p>
+                            <w:pPr>
+                              <w:spacing w:after="0"/>
+                              <w:rPr>
+                                <w:rFonts w:ascii="Consolas" w:hAnsi="Consolas"/>
+                                <w:color w:val="D4D4D4"/>
+                                <w:kern w:val="24"/>
+                                <w:sz w:val="16"/>
+                                <w:szCs w:val="16"/>
+                              </w:rPr>
+                            </w:pPr>
+                            <w:proofErr w:type="spellStart"/>
+                            <w:r>
+                              <w:rPr>
+                                <w:rFonts w:ascii="Consolas" w:hAnsi="Consolas"/>
+                                <w:color w:val="D4D4D4"/>
+                                <w:kern w:val="24"/>
+                                <w:sz w:val="16"/>
+                                <w:szCs w:val="16"/>
+                              </w:rPr>
+                              <w:t>account_length</w:t>
+                            </w:r>
+                            <w:proofErr w:type="spellEnd"/>
+                            <w:r>
+                              <w:rPr>
+                                <w:rFonts w:ascii="Consolas" w:hAnsi="Consolas"/>
+                                <w:color w:val="D4D4D4"/>
+                                <w:kern w:val="24"/>
+                                <w:sz w:val="16"/>
+                                <w:szCs w:val="16"/>
+                              </w:rPr>
+                              <w:t xml:space="preserve"> </w:t>
+                            </w:r>
+                            <w:r>
+                              <w:rPr>
+                                <w:rFonts w:ascii="Consolas" w:hAnsi="Consolas"/>
+                                <w:color w:val="F9EE98"/>
+                                <w:kern w:val="24"/>
+                                <w:sz w:val="16"/>
+                                <w:szCs w:val="16"/>
+                              </w:rPr>
+                              <w:t>int</w:t>
+                            </w:r>
+                            <w:r>
+                              <w:rPr>
+                                <w:rFonts w:ascii="Consolas" w:hAnsi="Consolas"/>
+                                <w:color w:val="DCDCDC"/>
+                                <w:kern w:val="24"/>
+                                <w:sz w:val="16"/>
+                                <w:szCs w:val="16"/>
+                              </w:rPr>
+                              <w:t>,</w:t>
+                            </w:r>
+                          </w:p>
+                          <w:p>
+                            <w:pPr>
+                              <w:spacing w:after="0"/>
+                              <w:rPr>
+                                <w:rFonts w:ascii="Consolas" w:hAnsi="Consolas"/>
+                                <w:color w:val="D4D4D4"/>
+                                <w:kern w:val="24"/>
+                                <w:sz w:val="16"/>
+                                <w:szCs w:val="16"/>
+                              </w:rPr>
+                            </w:pPr>
+                            <w:proofErr w:type="spellStart"/>
+                            <w:r>
+                              <w:rPr>
+                                <w:rFonts w:ascii="Consolas" w:hAnsi="Consolas"/>
+                                <w:color w:val="D4D4D4"/>
+                                <w:kern w:val="24"/>
+                                <w:sz w:val="16"/>
+                                <w:szCs w:val="16"/>
+                              </w:rPr>
+                              <w:t>area_code</w:t>
+                            </w:r>
+                            <w:proofErr w:type="spellEnd"/>
+                            <w:r>
+                              <w:rPr>
+                                <w:rFonts w:ascii="Consolas" w:hAnsi="Consolas"/>
+                                <w:color w:val="D4D4D4"/>
+                                <w:kern w:val="24"/>
+                                <w:sz w:val="16"/>
+                                <w:szCs w:val="16"/>
+                              </w:rPr>
+                              <w:t xml:space="preserve"> </w:t>
+                            </w:r>
+                            <w:r>
+                              <w:rPr>
+                                <w:rFonts w:ascii="Consolas" w:hAnsi="Consolas"/>
+                                <w:color w:val="F9EE98"/>
+                                <w:kern w:val="24"/>
+                                <w:sz w:val="16"/>
+                                <w:szCs w:val="16"/>
+                              </w:rPr>
+                              <w:t>int</w:t>
+                            </w:r>
+                            <w:r>
+                              <w:rPr>
+                                <w:rFonts w:ascii="Consolas" w:hAnsi="Consolas"/>
+                                <w:color w:val="DCDCDC"/>
+                                <w:kern w:val="24"/>
+                                <w:sz w:val="16"/>
+                                <w:szCs w:val="16"/>
+                              </w:rPr>
+                              <w:t>,</w:t>
+                            </w:r>
+                          </w:p>
+                          <w:p>
+                            <w:pPr>
+                              <w:spacing w:after="0"/>
+                              <w:rPr>
+                                <w:rFonts w:ascii="Consolas" w:hAnsi="Consolas"/>
+                                <w:color w:val="D4D4D4"/>
+                                <w:kern w:val="24"/>
+                                <w:sz w:val="16"/>
+                                <w:szCs w:val="16"/>
+                              </w:rPr>
+                            </w:pPr>
+                            <w:r>
+                              <w:rPr>
+                                <w:rFonts w:ascii="Consolas" w:hAnsi="Consolas"/>
+                                <w:color w:val="D4D4D4"/>
+                                <w:kern w:val="24"/>
+                                <w:sz w:val="16"/>
+                                <w:szCs w:val="16"/>
+                              </w:rPr>
+                              <w:t xml:space="preserve">phone </w:t>
+                            </w:r>
+                            <w:proofErr w:type="gramStart"/>
+                            <w:r>
+                              <w:rPr>
+                                <w:rFonts w:ascii="Consolas" w:hAnsi="Consolas"/>
+                                <w:color w:val="F9EE98"/>
+                                <w:kern w:val="24"/>
+                                <w:sz w:val="16"/>
+                                <w:szCs w:val="16"/>
+                              </w:rPr>
+                              <w:t>varchar</w:t>
+                            </w:r>
+                            <w:r>
+                              <w:rPr>
+                                <w:rFonts w:ascii="Consolas" w:hAnsi="Consolas"/>
+                                <w:color w:val="DCDCDC"/>
+                                <w:kern w:val="24"/>
+                                <w:sz w:val="16"/>
+                                <w:szCs w:val="16"/>
+                              </w:rPr>
+                              <w:t>(</w:t>
+                            </w:r>
+                            <w:proofErr w:type="gramEnd"/>
+                            <w:r>
+                              <w:rPr>
+                                <w:rFonts w:ascii="Consolas" w:hAnsi="Consolas"/>
+                                <w:color w:val="B6D94C"/>
+                                <w:kern w:val="24"/>
+                                <w:sz w:val="16"/>
+                                <w:szCs w:val="16"/>
+                              </w:rPr>
+                              <w:t>8</w:t>
+                            </w:r>
+                            <w:r>
+                              <w:rPr>
+                                <w:rFonts w:ascii="Consolas" w:hAnsi="Consolas"/>
+                                <w:color w:val="DCDCDC"/>
+                                <w:kern w:val="24"/>
+                                <w:sz w:val="16"/>
+                                <w:szCs w:val="16"/>
+                              </w:rPr>
+                              <w:t>),</w:t>
+                            </w:r>
+                          </w:p>
+                          <w:p>
+                            <w:pPr>
+                              <w:spacing w:after="0"/>
+                              <w:rPr>
+                                <w:rFonts w:ascii="Consolas" w:hAnsi="Consolas"/>
+                                <w:color w:val="D4D4D4"/>
+                                <w:kern w:val="24"/>
+                                <w:sz w:val="16"/>
+                                <w:szCs w:val="16"/>
+                              </w:rPr>
+                            </w:pPr>
+                            <w:proofErr w:type="spellStart"/>
+                            <w:r>
+                              <w:rPr>
+                                <w:rFonts w:ascii="Consolas" w:hAnsi="Consolas"/>
+                                <w:color w:val="D4D4D4"/>
+                                <w:kern w:val="24"/>
+                                <w:sz w:val="16"/>
+                                <w:szCs w:val="16"/>
+                              </w:rPr>
+                              <w:t>intl_plan</w:t>
+                            </w:r>
+                            <w:proofErr w:type="spellEnd"/>
+                            <w:r>
+                              <w:rPr>
+                                <w:rFonts w:ascii="Consolas" w:hAnsi="Consolas"/>
+                                <w:color w:val="D4D4D4"/>
+                                <w:kern w:val="24"/>
+                                <w:sz w:val="16"/>
+                                <w:szCs w:val="16"/>
+                              </w:rPr>
+                              <w:t xml:space="preserve"> </w:t>
+                            </w:r>
+                            <w:proofErr w:type="gramStart"/>
+                            <w:r>
+                              <w:rPr>
+                                <w:rFonts w:ascii="Consolas" w:hAnsi="Consolas"/>
+                                <w:color w:val="F9EE98"/>
+                                <w:kern w:val="24"/>
+                                <w:sz w:val="16"/>
+                                <w:szCs w:val="16"/>
+                              </w:rPr>
+                              <w:t>varchar</w:t>
+                            </w:r>
+                            <w:r>
+                              <w:rPr>
+                                <w:rFonts w:ascii="Consolas" w:hAnsi="Consolas"/>
+                                <w:color w:val="DCDCDC"/>
+                                <w:kern w:val="24"/>
+                                <w:sz w:val="16"/>
+                                <w:szCs w:val="16"/>
+                              </w:rPr>
+                              <w:t>(</w:t>
+                            </w:r>
+                            <w:proofErr w:type="gramEnd"/>
+                            <w:r>
+                              <w:rPr>
+                                <w:rFonts w:ascii="Consolas" w:hAnsi="Consolas"/>
+                                <w:color w:val="B6D94C"/>
+                                <w:kern w:val="24"/>
+                                <w:sz w:val="16"/>
+                                <w:szCs w:val="16"/>
+                              </w:rPr>
+                              <w:t>3</w:t>
+                            </w:r>
+                            <w:r>
+                              <w:rPr>
+                                <w:rFonts w:ascii="Consolas" w:hAnsi="Consolas"/>
+                                <w:color w:val="DCDCDC"/>
+                                <w:kern w:val="24"/>
+                                <w:sz w:val="16"/>
+                                <w:szCs w:val="16"/>
+                              </w:rPr>
+                              <w:t>),</w:t>
+                            </w:r>
+                          </w:p>
+                          <w:p>
+                            <w:pPr>
+                              <w:spacing w:after="0"/>
+                              <w:rPr>
+                                <w:rFonts w:ascii="Consolas" w:hAnsi="Consolas"/>
+                                <w:color w:val="D4D4D4"/>
+                                <w:kern w:val="24"/>
+                                <w:sz w:val="16"/>
+                                <w:szCs w:val="16"/>
+                              </w:rPr>
+                            </w:pPr>
+                            <w:proofErr w:type="spellStart"/>
+                            <w:r>
+                              <w:rPr>
+                                <w:rFonts w:ascii="Consolas" w:hAnsi="Consolas"/>
+                                <w:color w:val="D4D4D4"/>
+                                <w:kern w:val="24"/>
+                                <w:sz w:val="16"/>
+                                <w:szCs w:val="16"/>
+                              </w:rPr>
+                              <w:t>vMail_plan</w:t>
+                            </w:r>
+                            <w:proofErr w:type="spellEnd"/>
+                            <w:r>
+                              <w:rPr>
+                                <w:rFonts w:ascii="Consolas" w:hAnsi="Consolas"/>
+                                <w:color w:val="D4D4D4"/>
+                                <w:kern w:val="24"/>
+                                <w:sz w:val="16"/>
+                                <w:szCs w:val="16"/>
+                              </w:rPr>
+                              <w:t xml:space="preserve"> </w:t>
+                            </w:r>
+                            <w:proofErr w:type="gramStart"/>
+                            <w:r>
+                              <w:rPr>
+                                <w:rFonts w:ascii="Consolas" w:hAnsi="Consolas"/>
+                                <w:color w:val="F9EE98"/>
+                                <w:kern w:val="24"/>
+                                <w:sz w:val="16"/>
+                                <w:szCs w:val="16"/>
+                              </w:rPr>
+                              <w:t>varchar</w:t>
+                            </w:r>
+                            <w:r>
+                              <w:rPr>
+                                <w:rFonts w:ascii="Consolas" w:hAnsi="Consolas"/>
+                                <w:color w:val="DCDCDC"/>
+                                <w:kern w:val="24"/>
+                                <w:sz w:val="16"/>
+                                <w:szCs w:val="16"/>
+                              </w:rPr>
+                              <w:t>(</w:t>
+                            </w:r>
+                            <w:proofErr w:type="gramEnd"/>
+                            <w:r>
+                              <w:rPr>
+                                <w:rFonts w:ascii="Consolas" w:hAnsi="Consolas"/>
+                                <w:color w:val="B6D94C"/>
+                                <w:kern w:val="24"/>
+                                <w:sz w:val="16"/>
+                                <w:szCs w:val="16"/>
+                              </w:rPr>
+                              <w:t>3</w:t>
+                            </w:r>
+                            <w:r>
+                              <w:rPr>
+                                <w:rFonts w:ascii="Consolas" w:hAnsi="Consolas"/>
+                                <w:color w:val="DCDCDC"/>
+                                <w:kern w:val="24"/>
+                                <w:sz w:val="16"/>
+                                <w:szCs w:val="16"/>
+                              </w:rPr>
+                              <w:t>),</w:t>
+                            </w:r>
+                          </w:p>
+                          <w:p>
+                            <w:pPr>
+                              <w:spacing w:after="0"/>
+                              <w:rPr>
+                                <w:rFonts w:ascii="Consolas" w:hAnsi="Consolas"/>
+                                <w:color w:val="D4D4D4"/>
+                                <w:kern w:val="24"/>
+                                <w:sz w:val="16"/>
+                                <w:szCs w:val="16"/>
+                              </w:rPr>
+                            </w:pPr>
+                            <w:proofErr w:type="spellStart"/>
+                            <w:r>
+                              <w:rPr>
+                                <w:rFonts w:ascii="Consolas" w:hAnsi="Consolas"/>
+                                <w:color w:val="D4D4D4"/>
+                                <w:kern w:val="24"/>
+                                <w:sz w:val="16"/>
+                                <w:szCs w:val="16"/>
+                              </w:rPr>
+                              <w:t>vMail_message</w:t>
+                            </w:r>
+                            <w:proofErr w:type="spellEnd"/>
+                            <w:r>
+                              <w:rPr>
+                                <w:rFonts w:ascii="Consolas" w:hAnsi="Consolas"/>
+                                <w:color w:val="D4D4D4"/>
+                                <w:kern w:val="24"/>
+                                <w:sz w:val="16"/>
+                                <w:szCs w:val="16"/>
+                              </w:rPr>
+                              <w:t xml:space="preserve"> </w:t>
+                            </w:r>
+                            <w:r>
+                              <w:rPr>
+                                <w:rFonts w:ascii="Consolas" w:hAnsi="Consolas"/>
+                                <w:color w:val="F9EE98"/>
+                                <w:kern w:val="24"/>
+                                <w:sz w:val="16"/>
+                                <w:szCs w:val="16"/>
+                              </w:rPr>
+                              <w:t>int</w:t>
+                            </w:r>
+                            <w:r>
+                              <w:rPr>
+                                <w:rFonts w:ascii="Consolas" w:hAnsi="Consolas"/>
+                                <w:color w:val="DCDCDC"/>
+                                <w:kern w:val="24"/>
+                                <w:sz w:val="16"/>
+                                <w:szCs w:val="16"/>
+                              </w:rPr>
+                              <w:t>,</w:t>
+                            </w:r>
+                          </w:p>
+                          <w:p>
+                            <w:pPr>
+                              <w:spacing w:after="0"/>
+                              <w:rPr>
+                                <w:rFonts w:ascii="Consolas" w:hAnsi="Consolas"/>
+                                <w:color w:val="D4D4D4"/>
+                                <w:kern w:val="24"/>
+                                <w:sz w:val="16"/>
+                                <w:szCs w:val="16"/>
+                              </w:rPr>
+                            </w:pPr>
+                            <w:proofErr w:type="spellStart"/>
+                            <w:r>
+                              <w:rPr>
+                                <w:rFonts w:ascii="Consolas" w:hAnsi="Consolas"/>
+                                <w:color w:val="D4D4D4"/>
+                                <w:kern w:val="24"/>
+                                <w:sz w:val="16"/>
+                                <w:szCs w:val="16"/>
+                              </w:rPr>
+                              <w:t>day_mins</w:t>
+                            </w:r>
+                            <w:proofErr w:type="spellEnd"/>
+                            <w:r>
+                              <w:rPr>
+                                <w:rFonts w:ascii="Consolas" w:hAnsi="Consolas"/>
+                                <w:color w:val="D4D4D4"/>
+                                <w:kern w:val="24"/>
+                                <w:sz w:val="16"/>
+                                <w:szCs w:val="16"/>
+                              </w:rPr>
+                              <w:t xml:space="preserve"> float</w:t>
+                            </w:r>
+                            <w:r>
+                              <w:rPr>
+                                <w:rFonts w:ascii="Consolas" w:hAnsi="Consolas"/>
+                                <w:color w:val="DCDCDC"/>
+                                <w:kern w:val="24"/>
+                                <w:sz w:val="16"/>
+                                <w:szCs w:val="16"/>
+                              </w:rPr>
+                              <w:t>,</w:t>
+                            </w:r>
+                          </w:p>
+                          <w:p>
+                            <w:pPr>
+                              <w:spacing w:after="0"/>
+                              <w:rPr>
+                                <w:rFonts w:ascii="Consolas" w:hAnsi="Consolas"/>
+                                <w:color w:val="D4D4D4"/>
+                                <w:kern w:val="24"/>
+                                <w:sz w:val="16"/>
+                                <w:szCs w:val="16"/>
+                              </w:rPr>
+                            </w:pPr>
+                            <w:proofErr w:type="spellStart"/>
+                            <w:r>
+                              <w:rPr>
+                                <w:rFonts w:ascii="Consolas" w:hAnsi="Consolas"/>
+                                <w:color w:val="D4D4D4"/>
+                                <w:kern w:val="24"/>
+                                <w:sz w:val="16"/>
+                                <w:szCs w:val="16"/>
+                              </w:rPr>
+                              <w:t>day_calls</w:t>
+                            </w:r>
+                            <w:proofErr w:type="spellEnd"/>
+                            <w:r>
+                              <w:rPr>
+                                <w:rFonts w:ascii="Consolas" w:hAnsi="Consolas"/>
+                                <w:color w:val="D4D4D4"/>
+                                <w:kern w:val="24"/>
+                                <w:sz w:val="16"/>
+                                <w:szCs w:val="16"/>
+                              </w:rPr>
+                              <w:t xml:space="preserve"> </w:t>
+                            </w:r>
+                            <w:r>
+                              <w:rPr>
+                                <w:rFonts w:ascii="Consolas" w:hAnsi="Consolas"/>
+                                <w:color w:val="F9EE98"/>
+                                <w:kern w:val="24"/>
+                                <w:sz w:val="16"/>
+                                <w:szCs w:val="16"/>
+                              </w:rPr>
+                              <w:t>int</w:t>
+                            </w:r>
+                            <w:r>
+                              <w:rPr>
+                                <w:rFonts w:ascii="Consolas" w:hAnsi="Consolas"/>
+                                <w:color w:val="DCDCDC"/>
+                                <w:kern w:val="24"/>
+                                <w:sz w:val="16"/>
+                                <w:szCs w:val="16"/>
+                              </w:rPr>
+                              <w:t>,</w:t>
+                            </w:r>
+                          </w:p>
+                          <w:p>
+                            <w:pPr>
+                              <w:spacing w:after="0"/>
+                              <w:rPr>
+                                <w:rFonts w:ascii="Consolas" w:hAnsi="Consolas"/>
+                                <w:color w:val="D4D4D4"/>
+                                <w:kern w:val="24"/>
+                                <w:sz w:val="16"/>
+                                <w:szCs w:val="16"/>
+                              </w:rPr>
+                            </w:pPr>
+                            <w:proofErr w:type="spellStart"/>
+                            <w:r>
+                              <w:rPr>
+                                <w:rFonts w:ascii="Consolas" w:hAnsi="Consolas"/>
+                                <w:color w:val="D4D4D4"/>
+                                <w:kern w:val="24"/>
+                                <w:sz w:val="16"/>
+                                <w:szCs w:val="16"/>
+                              </w:rPr>
+                              <w:t>day_charge</w:t>
+                            </w:r>
+                            <w:proofErr w:type="spellEnd"/>
+                            <w:r>
+                              <w:rPr>
+                                <w:rFonts w:ascii="Consolas" w:hAnsi="Consolas"/>
+                                <w:color w:val="D4D4D4"/>
+                                <w:kern w:val="24"/>
+                                <w:sz w:val="16"/>
+                                <w:szCs w:val="16"/>
+                              </w:rPr>
+                              <w:t xml:space="preserve"> float</w:t>
+                            </w:r>
+                            <w:r>
+                              <w:rPr>
+                                <w:rFonts w:ascii="Consolas" w:hAnsi="Consolas"/>
+                                <w:color w:val="DCDCDC"/>
+                                <w:kern w:val="24"/>
+                                <w:sz w:val="16"/>
+                                <w:szCs w:val="16"/>
+                              </w:rPr>
+                              <w:t>,</w:t>
+                            </w:r>
+                          </w:p>
+                          <w:p>
+                            <w:pPr>
+                              <w:spacing w:after="0"/>
+                              <w:rPr>
+                                <w:rFonts w:ascii="Consolas" w:hAnsi="Consolas"/>
+                                <w:color w:val="D4D4D4"/>
+                                <w:kern w:val="24"/>
+                                <w:sz w:val="16"/>
+                                <w:szCs w:val="16"/>
+                              </w:rPr>
+                            </w:pPr>
+                            <w:proofErr w:type="spellStart"/>
+                            <w:r>
+                              <w:rPr>
+                                <w:rFonts w:ascii="Consolas" w:hAnsi="Consolas"/>
+                                <w:color w:val="D4D4D4"/>
+                                <w:kern w:val="24"/>
+                                <w:sz w:val="16"/>
+                                <w:szCs w:val="16"/>
+                              </w:rPr>
+                              <w:t>total_charge</w:t>
+                            </w:r>
+                            <w:proofErr w:type="spellEnd"/>
+                            <w:r>
+                              <w:rPr>
+                                <w:rFonts w:ascii="Consolas" w:hAnsi="Consolas"/>
+                                <w:color w:val="D4D4D4"/>
+                                <w:kern w:val="24"/>
+                                <w:sz w:val="16"/>
+                                <w:szCs w:val="16"/>
+                              </w:rPr>
+                              <w:t xml:space="preserve"> float</w:t>
+                            </w:r>
+                            <w:r>
+                              <w:rPr>
+                                <w:rFonts w:ascii="Consolas" w:hAnsi="Consolas"/>
+                                <w:color w:val="DCDCDC"/>
+                                <w:kern w:val="24"/>
+                                <w:sz w:val="16"/>
+                                <w:szCs w:val="16"/>
+                              </w:rPr>
+                              <w:t>,</w:t>
+                            </w:r>
+                          </w:p>
+                          <w:p>
+                            <w:pPr>
+                              <w:spacing w:after="0"/>
+                              <w:rPr>
+                                <w:rFonts w:ascii="Consolas" w:hAnsi="Consolas"/>
+                                <w:color w:val="D4D4D4"/>
+                                <w:kern w:val="24"/>
+                                <w:sz w:val="16"/>
+                                <w:szCs w:val="16"/>
+                              </w:rPr>
+                            </w:pPr>
+                            <w:proofErr w:type="spellStart"/>
+                            <w:r>
+                              <w:rPr>
+                                <w:rFonts w:ascii="Consolas" w:hAnsi="Consolas"/>
+                                <w:color w:val="D4D4D4"/>
+                                <w:kern w:val="24"/>
+                                <w:sz w:val="16"/>
+                                <w:szCs w:val="16"/>
+                              </w:rPr>
+                              <w:t>eve_mins</w:t>
+                            </w:r>
+                            <w:proofErr w:type="spellEnd"/>
+                            <w:r>
+                              <w:rPr>
+                                <w:rFonts w:ascii="Consolas" w:hAnsi="Consolas"/>
+                                <w:color w:val="D4D4D4"/>
+                                <w:kern w:val="24"/>
+                                <w:sz w:val="16"/>
+                                <w:szCs w:val="16"/>
+                              </w:rPr>
+                              <w:t xml:space="preserve"> float</w:t>
+                            </w:r>
+                            <w:r>
+                              <w:rPr>
+                                <w:rFonts w:ascii="Consolas" w:hAnsi="Consolas"/>
+                                <w:color w:val="DCDCDC"/>
+                                <w:kern w:val="24"/>
+                                <w:sz w:val="16"/>
+                                <w:szCs w:val="16"/>
+                              </w:rPr>
+                              <w:t>,</w:t>
+                            </w:r>
+                          </w:p>
+                          <w:p>
+                            <w:pPr>
+                              <w:spacing w:after="0"/>
+                              <w:rPr>
+                                <w:rFonts w:ascii="Consolas" w:hAnsi="Consolas"/>
+                                <w:color w:val="D4D4D4"/>
+                                <w:kern w:val="24"/>
+                                <w:sz w:val="16"/>
+                                <w:szCs w:val="16"/>
+                              </w:rPr>
+                            </w:pPr>
+                            <w:proofErr w:type="spellStart"/>
+                            <w:r>
+                              <w:rPr>
+                                <w:rFonts w:ascii="Consolas" w:hAnsi="Consolas"/>
+                                <w:color w:val="D4D4D4"/>
+                                <w:kern w:val="24"/>
+                                <w:sz w:val="16"/>
+                                <w:szCs w:val="16"/>
+                              </w:rPr>
+                              <w:t>eve_calls</w:t>
+                            </w:r>
+                            <w:proofErr w:type="spellEnd"/>
+                            <w:r>
+                              <w:rPr>
+                                <w:rFonts w:ascii="Consolas" w:hAnsi="Consolas"/>
+                                <w:color w:val="D4D4D4"/>
+                                <w:kern w:val="24"/>
+                                <w:sz w:val="16"/>
+                                <w:szCs w:val="16"/>
+                              </w:rPr>
+                              <w:t xml:space="preserve"> </w:t>
+                            </w:r>
+                            <w:r>
+                              <w:rPr>
+                                <w:rFonts w:ascii="Consolas" w:hAnsi="Consolas"/>
+                                <w:color w:val="F9EE98"/>
+                                <w:kern w:val="24"/>
+                                <w:sz w:val="16"/>
+                                <w:szCs w:val="16"/>
+                              </w:rPr>
+                              <w:t>int</w:t>
+                            </w:r>
+                            <w:r>
+                              <w:rPr>
+                                <w:rFonts w:ascii="Consolas" w:hAnsi="Consolas"/>
+                                <w:color w:val="DCDCDC"/>
+                                <w:kern w:val="24"/>
+                                <w:sz w:val="16"/>
+                                <w:szCs w:val="16"/>
+                              </w:rPr>
+                              <w:t>,</w:t>
+                            </w:r>
+                          </w:p>
+                          <w:p>
+                            <w:pPr>
+                              <w:spacing w:after="0"/>
+                              <w:rPr>
+                                <w:rFonts w:ascii="Consolas" w:hAnsi="Consolas"/>
+                                <w:color w:val="D4D4D4"/>
+                                <w:kern w:val="24"/>
+                                <w:sz w:val="16"/>
+                                <w:szCs w:val="16"/>
+                              </w:rPr>
+                            </w:pPr>
+                            <w:proofErr w:type="spellStart"/>
+                            <w:r>
+                              <w:rPr>
+                                <w:rFonts w:ascii="Consolas" w:hAnsi="Consolas"/>
+                                <w:color w:val="D4D4D4"/>
+                                <w:kern w:val="24"/>
+                                <w:sz w:val="16"/>
+                                <w:szCs w:val="16"/>
+                              </w:rPr>
+                              <w:t>eve_charge</w:t>
+                            </w:r>
+                            <w:proofErr w:type="spellEnd"/>
+                            <w:r>
+                              <w:rPr>
+                                <w:rFonts w:ascii="Consolas" w:hAnsi="Consolas"/>
+                                <w:color w:val="D4D4D4"/>
+                                <w:kern w:val="24"/>
+                                <w:sz w:val="16"/>
+                                <w:szCs w:val="16"/>
+                              </w:rPr>
+                              <w:t xml:space="preserve"> float</w:t>
+                            </w:r>
+                            <w:r>
+                              <w:rPr>
+                                <w:rFonts w:ascii="Consolas" w:hAnsi="Consolas"/>
+                                <w:color w:val="DCDCDC"/>
+                                <w:kern w:val="24"/>
+                                <w:sz w:val="16"/>
+                                <w:szCs w:val="16"/>
+                              </w:rPr>
+                              <w:t>,</w:t>
+                            </w:r>
+                          </w:p>
+                          <w:p>
+                            <w:pPr>
+                              <w:spacing w:after="0"/>
+                              <w:rPr>
+                                <w:rFonts w:ascii="Consolas" w:hAnsi="Consolas"/>
+                                <w:color w:val="D4D4D4"/>
+                                <w:kern w:val="24"/>
+                                <w:sz w:val="16"/>
+                                <w:szCs w:val="16"/>
+                              </w:rPr>
+                            </w:pPr>
+                            <w:proofErr w:type="spellStart"/>
+                            <w:r>
+                              <w:rPr>
+                                <w:rFonts w:ascii="Consolas" w:hAnsi="Consolas"/>
+                                <w:color w:val="D4D4D4"/>
+                                <w:kern w:val="24"/>
+                                <w:sz w:val="16"/>
+                                <w:szCs w:val="16"/>
+                              </w:rPr>
+                              <w:t>night_mins</w:t>
+                            </w:r>
+                            <w:proofErr w:type="spellEnd"/>
+                            <w:r>
+                              <w:rPr>
+                                <w:rFonts w:ascii="Consolas" w:hAnsi="Consolas"/>
+                                <w:color w:val="D4D4D4"/>
+                                <w:kern w:val="24"/>
+                                <w:sz w:val="16"/>
+                                <w:szCs w:val="16"/>
+                              </w:rPr>
+                              <w:t xml:space="preserve"> float</w:t>
+                            </w:r>
+                            <w:r>
+                              <w:rPr>
+                                <w:rFonts w:ascii="Consolas" w:hAnsi="Consolas"/>
+                                <w:color w:val="DCDCDC"/>
+                                <w:kern w:val="24"/>
+                                <w:sz w:val="16"/>
+                                <w:szCs w:val="16"/>
+                              </w:rPr>
+                              <w:t>,</w:t>
+                            </w:r>
+                          </w:p>
+                          <w:p>
+                            <w:pPr>
+                              <w:spacing w:after="0"/>
+                              <w:rPr>
+                                <w:rFonts w:ascii="Consolas" w:hAnsi="Consolas"/>
+                                <w:color w:val="D4D4D4"/>
+                                <w:kern w:val="24"/>
+                                <w:sz w:val="16"/>
+                                <w:szCs w:val="16"/>
+                              </w:rPr>
+                            </w:pPr>
+                            <w:proofErr w:type="spellStart"/>
+                            <w:r>
+                              <w:rPr>
+                                <w:rFonts w:ascii="Consolas" w:hAnsi="Consolas"/>
+                                <w:color w:val="D4D4D4"/>
+                                <w:kern w:val="24"/>
+                                <w:sz w:val="16"/>
+                                <w:szCs w:val="16"/>
+                              </w:rPr>
+                              <w:t>night_calls</w:t>
+                            </w:r>
+                            <w:proofErr w:type="spellEnd"/>
+                            <w:r>
+                              <w:rPr>
+                                <w:rFonts w:ascii="Consolas" w:hAnsi="Consolas"/>
+                                <w:color w:val="D4D4D4"/>
+                                <w:kern w:val="24"/>
+                                <w:sz w:val="16"/>
+                                <w:szCs w:val="16"/>
+                              </w:rPr>
+                              <w:t xml:space="preserve"> </w:t>
+                            </w:r>
+                            <w:r>
+                              <w:rPr>
+                                <w:rFonts w:ascii="Consolas" w:hAnsi="Consolas"/>
+                                <w:color w:val="F9EE98"/>
+                                <w:kern w:val="24"/>
+                                <w:sz w:val="16"/>
+                                <w:szCs w:val="16"/>
+                              </w:rPr>
+                              <w:t>int</w:t>
+                            </w:r>
+                            <w:r>
+                              <w:rPr>
+                                <w:rFonts w:ascii="Consolas" w:hAnsi="Consolas"/>
+                                <w:color w:val="DCDCDC"/>
+                                <w:kern w:val="24"/>
+                                <w:sz w:val="16"/>
+                                <w:szCs w:val="16"/>
+                              </w:rPr>
+                              <w:t>,</w:t>
+                            </w:r>
+                          </w:p>
+                          <w:p>
+                            <w:pPr>
+                              <w:spacing w:after="0"/>
+                              <w:rPr>
+                                <w:rFonts w:ascii="Consolas" w:hAnsi="Consolas"/>
+                                <w:color w:val="D4D4D4"/>
+                                <w:kern w:val="24"/>
+                                <w:sz w:val="16"/>
+                                <w:szCs w:val="16"/>
+                              </w:rPr>
+                            </w:pPr>
+                            <w:proofErr w:type="spellStart"/>
+                            <w:r>
+                              <w:rPr>
+                                <w:rFonts w:ascii="Consolas" w:hAnsi="Consolas"/>
+                                <w:color w:val="D4D4D4"/>
+                                <w:kern w:val="24"/>
+                                <w:sz w:val="16"/>
+                                <w:szCs w:val="16"/>
+                              </w:rPr>
+                              <w:t>night_charge</w:t>
+                            </w:r>
+                            <w:proofErr w:type="spellEnd"/>
+                            <w:r>
+                              <w:rPr>
+                                <w:rFonts w:ascii="Consolas" w:hAnsi="Consolas"/>
+                                <w:color w:val="D4D4D4"/>
+                                <w:kern w:val="24"/>
+                                <w:sz w:val="16"/>
+                                <w:szCs w:val="16"/>
+                              </w:rPr>
+                              <w:t xml:space="preserve"> float</w:t>
+                            </w:r>
+                            <w:r>
+                              <w:rPr>
+                                <w:rFonts w:ascii="Consolas" w:hAnsi="Consolas"/>
+                                <w:color w:val="DCDCDC"/>
+                                <w:kern w:val="24"/>
+                                <w:sz w:val="16"/>
+                                <w:szCs w:val="16"/>
+                              </w:rPr>
+                              <w:t>,</w:t>
+                            </w:r>
+                          </w:p>
+                          <w:p>
+                            <w:pPr>
+                              <w:spacing w:after="0"/>
+                              <w:rPr>
+                                <w:rFonts w:ascii="Consolas" w:hAnsi="Consolas"/>
+                                <w:color w:val="D4D4D4"/>
+                                <w:kern w:val="24"/>
+                                <w:sz w:val="16"/>
+                                <w:szCs w:val="16"/>
+                              </w:rPr>
+                            </w:pPr>
+                            <w:proofErr w:type="spellStart"/>
+                            <w:r>
+                              <w:rPr>
+                                <w:rFonts w:ascii="Consolas" w:hAnsi="Consolas"/>
+                                <w:color w:val="D4D4D4"/>
+                                <w:kern w:val="24"/>
+                                <w:sz w:val="16"/>
+                                <w:szCs w:val="16"/>
+                              </w:rPr>
+                              <w:t>intl_mins</w:t>
+                            </w:r>
+                            <w:proofErr w:type="spellEnd"/>
+                            <w:r>
+                              <w:rPr>
+                                <w:rFonts w:ascii="Consolas" w:hAnsi="Consolas"/>
+                                <w:color w:val="D4D4D4"/>
+                                <w:kern w:val="24"/>
+                                <w:sz w:val="16"/>
+                                <w:szCs w:val="16"/>
+                              </w:rPr>
+                              <w:t xml:space="preserve"> float</w:t>
+                            </w:r>
+                            <w:r>
+                              <w:rPr>
+                                <w:rFonts w:ascii="Consolas" w:hAnsi="Consolas"/>
+                                <w:color w:val="DCDCDC"/>
+                                <w:kern w:val="24"/>
+                                <w:sz w:val="16"/>
+                                <w:szCs w:val="16"/>
+                              </w:rPr>
+                              <w:t>,</w:t>
+                            </w:r>
+                          </w:p>
+                          <w:p>
+                            <w:pPr>
+                              <w:spacing w:after="0"/>
+                              <w:rPr>
+                                <w:rFonts w:ascii="Consolas" w:hAnsi="Consolas"/>
+                                <w:color w:val="D4D4D4"/>
+                                <w:kern w:val="24"/>
+                                <w:sz w:val="16"/>
+                                <w:szCs w:val="16"/>
+                              </w:rPr>
+                            </w:pPr>
+                            <w:proofErr w:type="spellStart"/>
+                            <w:r>
+                              <w:rPr>
+                                <w:rFonts w:ascii="Consolas" w:hAnsi="Consolas"/>
+                                <w:color w:val="D4D4D4"/>
+                                <w:kern w:val="24"/>
+                                <w:sz w:val="16"/>
+                                <w:szCs w:val="16"/>
+                              </w:rPr>
+                              <w:t>intl_calls</w:t>
+                            </w:r>
+                            <w:proofErr w:type="spellEnd"/>
+                            <w:r>
+                              <w:rPr>
+                                <w:rFonts w:ascii="Consolas" w:hAnsi="Consolas"/>
+                                <w:color w:val="D4D4D4"/>
+                                <w:kern w:val="24"/>
+                                <w:sz w:val="16"/>
+                                <w:szCs w:val="16"/>
+                              </w:rPr>
+                              <w:t xml:space="preserve"> </w:t>
+                            </w:r>
+                            <w:r>
+                              <w:rPr>
+                                <w:rFonts w:ascii="Consolas" w:hAnsi="Consolas"/>
+                                <w:color w:val="F9EE98"/>
+                                <w:kern w:val="24"/>
+                                <w:sz w:val="16"/>
+                                <w:szCs w:val="16"/>
+                              </w:rPr>
+                              <w:t>int</w:t>
+                            </w:r>
+                            <w:r>
+                              <w:rPr>
+                                <w:rFonts w:ascii="Consolas" w:hAnsi="Consolas"/>
+                                <w:color w:val="DCDCDC"/>
+                                <w:kern w:val="24"/>
+                                <w:sz w:val="16"/>
+                                <w:szCs w:val="16"/>
+                              </w:rPr>
+                              <w:t>,</w:t>
+                            </w:r>
+                          </w:p>
+                          <w:p>
+                            <w:pPr>
+                              <w:spacing w:after="0"/>
+                              <w:rPr>
+                                <w:rFonts w:ascii="Consolas" w:hAnsi="Consolas"/>
+                                <w:color w:val="D4D4D4"/>
+                                <w:kern w:val="24"/>
+                                <w:sz w:val="16"/>
+                                <w:szCs w:val="16"/>
+                              </w:rPr>
+                            </w:pPr>
+                            <w:proofErr w:type="spellStart"/>
+                            <w:r>
+                              <w:rPr>
+                                <w:rFonts w:ascii="Consolas" w:hAnsi="Consolas"/>
+                                <w:color w:val="D4D4D4"/>
+                                <w:kern w:val="24"/>
+                                <w:sz w:val="16"/>
+                                <w:szCs w:val="16"/>
+                              </w:rPr>
+                              <w:t>intl_charge</w:t>
+                            </w:r>
+                            <w:proofErr w:type="spellEnd"/>
+                            <w:r>
+                              <w:rPr>
+                                <w:rFonts w:ascii="Consolas" w:hAnsi="Consolas"/>
+                                <w:color w:val="D4D4D4"/>
+                                <w:kern w:val="24"/>
+                                <w:sz w:val="16"/>
+                                <w:szCs w:val="16"/>
+                              </w:rPr>
+                              <w:t xml:space="preserve"> float</w:t>
+                            </w:r>
+                            <w:r>
+                              <w:rPr>
+                                <w:rFonts w:ascii="Consolas" w:hAnsi="Consolas"/>
+                                <w:color w:val="DCDCDC"/>
+                                <w:kern w:val="24"/>
+                                <w:sz w:val="16"/>
+                                <w:szCs w:val="16"/>
+                              </w:rPr>
+                              <w:t>,</w:t>
+                            </w:r>
+                          </w:p>
+                          <w:p>
+                            <w:pPr>
+                              <w:spacing w:after="0"/>
+                              <w:rPr>
+                                <w:rFonts w:ascii="Consolas" w:hAnsi="Consolas"/>
+                                <w:color w:val="D4D4D4"/>
+                                <w:kern w:val="24"/>
+                                <w:sz w:val="16"/>
+                                <w:szCs w:val="16"/>
+                              </w:rPr>
+                            </w:pPr>
+                            <w:proofErr w:type="spellStart"/>
+                            <w:r>
+                              <w:rPr>
+                                <w:rFonts w:ascii="Consolas" w:hAnsi="Consolas"/>
+                                <w:color w:val="D4D4D4"/>
+                                <w:kern w:val="24"/>
+                                <w:sz w:val="16"/>
+                                <w:szCs w:val="16"/>
+                              </w:rPr>
+                              <w:t>cust_serv_calls</w:t>
+                            </w:r>
+                            <w:proofErr w:type="spellEnd"/>
+                            <w:r>
+                              <w:rPr>
+                                <w:rFonts w:ascii="Consolas" w:hAnsi="Consolas"/>
+                                <w:color w:val="D4D4D4"/>
+                                <w:kern w:val="24"/>
+                                <w:sz w:val="16"/>
+                                <w:szCs w:val="16"/>
+                              </w:rPr>
+                              <w:t xml:space="preserve"> </w:t>
+                            </w:r>
+                            <w:r>
+                              <w:rPr>
+                                <w:rFonts w:ascii="Consolas" w:hAnsi="Consolas"/>
+                                <w:color w:val="F9EE98"/>
+                                <w:kern w:val="24"/>
+                                <w:sz w:val="16"/>
+                                <w:szCs w:val="16"/>
+                              </w:rPr>
+                              <w:t>int</w:t>
+                            </w:r>
+                            <w:r>
+                              <w:rPr>
+                                <w:rFonts w:ascii="Consolas" w:hAnsi="Consolas"/>
+                                <w:color w:val="DCDCDC"/>
+                                <w:kern w:val="24"/>
+                                <w:sz w:val="16"/>
+                                <w:szCs w:val="16"/>
+                              </w:rPr>
+                              <w:t>,</w:t>
+                            </w:r>
+                          </w:p>
+                          <w:p>
+                            <w:pPr>
+                              <w:spacing w:after="0"/>
+                              <w:rPr>
+                                <w:rFonts w:ascii="Consolas" w:hAnsi="Consolas"/>
+                                <w:color w:val="D4D4D4"/>
+                                <w:kern w:val="24"/>
+                                <w:sz w:val="16"/>
+                                <w:szCs w:val="16"/>
+                              </w:rPr>
+                            </w:pPr>
+                            <w:r>
+                              <w:rPr>
+                                <w:rFonts w:ascii="Consolas" w:hAnsi="Consolas"/>
+                                <w:color w:val="D4D4D4"/>
+                                <w:kern w:val="24"/>
+                                <w:sz w:val="16"/>
+                                <w:szCs w:val="16"/>
+                              </w:rPr>
+                              <w:t xml:space="preserve">churn </w:t>
+                            </w:r>
+                            <w:proofErr w:type="gramStart"/>
+                            <w:r>
+                              <w:rPr>
+                                <w:rFonts w:ascii="Consolas" w:hAnsi="Consolas"/>
+                                <w:color w:val="F9EE98"/>
+                                <w:kern w:val="24"/>
+                                <w:sz w:val="16"/>
+                                <w:szCs w:val="16"/>
+                              </w:rPr>
+                              <w:t>varchar</w:t>
+                            </w:r>
+                            <w:r>
+                              <w:rPr>
+                                <w:rFonts w:ascii="Consolas" w:hAnsi="Consolas"/>
+                                <w:color w:val="DCDCDC"/>
+                                <w:kern w:val="24"/>
+                                <w:sz w:val="16"/>
+                                <w:szCs w:val="16"/>
+                              </w:rPr>
+                              <w:t>(</w:t>
+                            </w:r>
+                            <w:proofErr w:type="gramEnd"/>
+                            <w:r>
+                              <w:rPr>
+                                <w:rFonts w:ascii="Consolas" w:hAnsi="Consolas"/>
+                                <w:color w:val="B6D94C"/>
+                                <w:kern w:val="24"/>
+                                <w:sz w:val="16"/>
+                                <w:szCs w:val="16"/>
+                              </w:rPr>
+                              <w:t>6</w:t>
+                            </w:r>
+                            <w:r>
+                              <w:rPr>
+                                <w:rFonts w:ascii="Consolas" w:hAnsi="Consolas"/>
+                                <w:color w:val="DCDCDC"/>
+                                <w:kern w:val="24"/>
+                                <w:sz w:val="16"/>
+                                <w:szCs w:val="16"/>
+                              </w:rPr>
+                              <w:t>),</w:t>
+                            </w:r>
+                          </w:p>
+                          <w:p>
+                            <w:pPr>
+                              <w:spacing w:after="0"/>
+                              <w:rPr>
+                                <w:rFonts w:ascii="Consolas" w:hAnsi="Consolas"/>
+                                <w:color w:val="D4D4D4"/>
+                                <w:kern w:val="24"/>
+                                <w:sz w:val="16"/>
+                                <w:szCs w:val="16"/>
+                              </w:rPr>
+                            </w:pPr>
+                            <w:proofErr w:type="spellStart"/>
+                            <w:r>
+                              <w:rPr>
+                                <w:rFonts w:ascii="Consolas" w:hAnsi="Consolas"/>
+                                <w:color w:val="D4D4D4"/>
+                                <w:kern w:val="24"/>
+                                <w:sz w:val="16"/>
+                                <w:szCs w:val="16"/>
+                              </w:rPr>
+                              <w:t>record_date</w:t>
+                            </w:r>
+                            <w:proofErr w:type="spellEnd"/>
+                            <w:r>
+                              <w:rPr>
+                                <w:rFonts w:ascii="Consolas" w:hAnsi="Consolas"/>
+                                <w:color w:val="D4D4D4"/>
+                                <w:kern w:val="24"/>
+                                <w:sz w:val="16"/>
+                                <w:szCs w:val="16"/>
+                              </w:rPr>
+                              <w:t xml:space="preserve"> </w:t>
+                            </w:r>
+                            <w:r>
+                              <w:rPr>
+                                <w:rFonts w:ascii="Consolas" w:hAnsi="Consolas"/>
+                                <w:color w:val="B6D94C"/>
+                                <w:kern w:val="24"/>
+                                <w:sz w:val="16"/>
+                                <w:szCs w:val="16"/>
+                              </w:rPr>
+                              <w:t>date</w:t>
+                            </w:r>
+                          </w:p>
+                          <w:p>
+                            <w:pPr>
+                              <w:spacing w:after="0"/>
+                              <w:rPr>
+                                <w:rFonts w:ascii="Consolas" w:hAnsi="Consolas"/>
+                                <w:color w:val="DCDCDC"/>
+                                <w:kern w:val="24"/>
+                                <w:sz w:val="16"/>
+                                <w:szCs w:val="16"/>
+                              </w:rPr>
+                            </w:pPr>
+                            <w:r>
+                              <w:rPr>
+                                <w:rFonts w:ascii="Consolas" w:hAnsi="Consolas"/>
+                                <w:color w:val="DCDCDC"/>
+                                <w:kern w:val="24"/>
+                                <w:sz w:val="16"/>
+                                <w:szCs w:val="16"/>
+                              </w:rPr>
+                              <w:t>);</w:t>
+                            </w:r>
+                          </w:p>
+                        </w:txbxContent>
+                      </wps:txbx>
+                      <wps:bodyPr wrap="square">
+                        <a:spAutoFit/>
+                      </wps:bodyPr>
+                    </wps:wsp>
+                  </a:graphicData>
+                </a:graphic>
+                <wp14:sizeRelH relativeFrom="margin">
+                  <wp14:pctWidth>0</wp14:pctWidth>
+                </wp14:sizeRelH>
+              </wp:anchor>
+            </w:drawing>
+          </mc:Choice>
+          <mc:Fallback>
+            <w:pict>
+              <v:shape w14:anchorId="1CFEE50E" id="_x0000_s1027" type="#_x0000_t202" style="position:absolute;margin-left:-49pt;margin-top:.55pt;width:252.5pt;height:336.85pt;z-index:251667456;visibility:visible;mso-wrap-style:square;mso-width-percent:0;mso-wrap-distance-left:9pt;mso-wrap-distance-top:0;mso-wrap-distance-right:9pt;mso-wrap-distance-bottom:0;mso-position-horizontal:absolute;mso-position-horizontal-relative:text;mso-position-vertical:absolute;mso-position-vertical-relative:text;mso-width-percent:0;mso-width-relative:margin;v-text-anchor:top" o:gfxdata="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" fillcolor="black [3213]" stroked="f">
+                <v:textbox style="mso-fit-shape-to-text:t">
+                  <w:txbxContent>
+                    <w:p>
+                      <w:pPr>
+                        <w:spacing w:after="0"/>
+                        <w:rPr>
+                          <w:rFonts w:ascii="Consolas" w:hAnsi="Consolas"/>
+                          <w:color w:val="5C7080"/>
+                          <w:kern w:val="24"/>
+                          <w:sz w:val="16"/>
+                          <w:szCs w:val="16"/>
+                        </w:rPr>
+                      </w:pPr>
+                      <w:r>
+                        <w:rPr>
+                          <w:rFonts w:ascii="Consolas" w:hAnsi="Consolas"/>
+                          <w:color w:val="5C7080"/>
+                          <w:kern w:val="24"/>
+                          <w:sz w:val="16"/>
+                          <w:szCs w:val="16"/>
+                        </w:rPr>
+                        <w:t xml:space="preserve">/*Create </w:t>
+                      </w:r>
+                      <w:proofErr w:type="spellStart"/>
+                      <w:r>
+                        <w:rPr>
+                          <w:rFonts w:ascii="Consolas" w:hAnsi="Consolas"/>
+                          <w:color w:val="5C7080"/>
+                          <w:kern w:val="24"/>
+                          <w:sz w:val="16"/>
+                          <w:szCs w:val="16"/>
+                        </w:rPr>
+                        <w:t>dist</w:t>
+                      </w:r>
+                      <w:proofErr w:type="spellEnd"/>
+                      <w:r>
+                        <w:rPr>
+                          <w:rFonts w:ascii="Consolas" w:hAnsi="Consolas"/>
+                          <w:color w:val="5C7080"/>
+                          <w:kern w:val="24"/>
+                          <w:sz w:val="16"/>
+                          <w:szCs w:val="16"/>
+                        </w:rPr>
+                        <w:t xml:space="preserve"> table*/</w:t>
+                      </w:r>
+                    </w:p>
+                    <w:p>
+                      <w:pPr>
+                        <w:spacing w:after="0"/>
+                        <w:rPr>
+                          <w:rFonts w:ascii="Consolas" w:hAnsi="Consolas"/>
+                          <w:color w:val="48AFF0"/>
+                          <w:kern w:val="24"/>
+                          <w:sz w:val="16"/>
+                          <w:szCs w:val="16"/>
+                        </w:rPr>
+                      </w:pPr>
+                      <w:r>
+                        <w:rPr>
+                          <w:rFonts w:ascii="Consolas" w:hAnsi="Consolas"/>
+                          <w:color w:val="48AFF0"/>
+                          <w:kern w:val="24"/>
+                          <w:sz w:val="16"/>
+                          <w:szCs w:val="16"/>
+                        </w:rPr>
+                        <w:t>DROP</w:t>
+                      </w:r>
+                      <w:r>
+                        <w:rPr>
+                          <w:rFonts w:ascii="Consolas" w:hAnsi="Consolas"/>
+                          <w:color w:val="D4D4D4"/>
+                          <w:kern w:val="24"/>
+                          <w:sz w:val="16"/>
+                          <w:szCs w:val="16"/>
+                        </w:rPr>
+                        <w:t xml:space="preserve"> </w:t>
+                      </w:r>
+                      <w:r>
+                        <w:rPr>
+                          <w:rFonts w:ascii="Consolas" w:hAnsi="Consolas"/>
+                          <w:color w:val="48AFF0"/>
+                          <w:kern w:val="24"/>
+                          <w:sz w:val="16"/>
+                          <w:szCs w:val="16"/>
+                        </w:rPr>
+                        <w:t>TABLE</w:t>
+                      </w:r>
+                      <w:r>
+                        <w:rPr>
+                          <w:rFonts w:ascii="Consolas" w:hAnsi="Consolas"/>
+                          <w:color w:val="D4D4D4"/>
+                          <w:kern w:val="24"/>
+                          <w:sz w:val="16"/>
+                          <w:szCs w:val="16"/>
+                        </w:rPr>
+                        <w:t xml:space="preserve"> IF EXISTS </w:t>
+                      </w:r>
+                      <w:proofErr w:type="spellStart"/>
+                      <w:r>
+                        <w:rPr>
+                          <w:rFonts w:ascii="Consolas" w:hAnsi="Consolas"/>
+                          <w:color w:val="D4D4D4"/>
+                          <w:kern w:val="24"/>
+                          <w:sz w:val="16"/>
+                          <w:szCs w:val="16"/>
+                        </w:rPr>
+                        <w:t>customer_</w:t>
+                      </w:r>
+                      <w:proofErr w:type="gramStart"/>
+                      <w:r>
+                        <w:rPr>
+                          <w:rFonts w:ascii="Consolas" w:hAnsi="Consolas"/>
+                          <w:color w:val="D4D4D4"/>
+                          <w:kern w:val="24"/>
+                          <w:sz w:val="16"/>
+                          <w:szCs w:val="16"/>
+                        </w:rPr>
+                        <w:t>activity</w:t>
+                      </w:r>
+                      <w:proofErr w:type="spellEnd"/>
+                      <w:r>
+                        <w:rPr>
+                          <w:rFonts w:ascii="Consolas" w:hAnsi="Consolas"/>
+                          <w:color w:val="DCDCDC"/>
+                          <w:kern w:val="24"/>
+                          <w:sz w:val="16"/>
+                          <w:szCs w:val="16"/>
+                        </w:rPr>
+                        <w:t>;</w:t>
+                      </w:r>
+                      <w:proofErr w:type="gramEnd"/>
+                    </w:p>
+                    <w:p>
+                      <w:pPr>
+                        <w:spacing w:after="0"/>
+                        <w:rPr>
+                          <w:rFonts w:ascii="Consolas" w:hAnsi="Consolas"/>
+                          <w:color w:val="D4D4D4"/>
+                          <w:kern w:val="24"/>
+                          <w:sz w:val="16"/>
+                          <w:szCs w:val="16"/>
+                        </w:rPr>
+                      </w:pPr>
+                      <w:r>
+                        <w:rPr>
+                          <w:rFonts w:ascii="Consolas" w:hAnsi="Consolas"/>
+                          <w:color w:val="D4D4D4"/>
+                          <w:kern w:val="24"/>
+                          <w:sz w:val="16"/>
+                          <w:szCs w:val="16"/>
+                        </w:rPr>
+                        <w:br/>
+                      </w:r>
+                      <w:r>
+                        <w:rPr>
+                          <w:rFonts w:ascii="Consolas" w:hAnsi="Consolas"/>
+                          <w:color w:val="48AFF0"/>
+                          <w:kern w:val="24"/>
+                          <w:sz w:val="16"/>
+                          <w:szCs w:val="16"/>
+                        </w:rPr>
+                        <w:t>CREATE</w:t>
+                      </w:r>
+                      <w:r>
+                        <w:rPr>
+                          <w:rFonts w:ascii="Consolas" w:hAnsi="Consolas"/>
+                          <w:color w:val="D4D4D4"/>
+                          <w:kern w:val="24"/>
+                          <w:sz w:val="16"/>
+                          <w:szCs w:val="16"/>
+                        </w:rPr>
+                        <w:t xml:space="preserve"> </w:t>
+                      </w:r>
+                      <w:r>
+                        <w:rPr>
+                          <w:rFonts w:ascii="Consolas" w:hAnsi="Consolas"/>
+                          <w:color w:val="48AFF0"/>
+                          <w:kern w:val="24"/>
+                          <w:sz w:val="16"/>
+                          <w:szCs w:val="16"/>
+                        </w:rPr>
+                        <w:t>TABLE</w:t>
+                      </w:r>
+                      <w:r>
+                        <w:rPr>
+                          <w:rFonts w:ascii="Consolas" w:hAnsi="Consolas"/>
+                          <w:color w:val="D4D4D4"/>
+                          <w:kern w:val="24"/>
+                          <w:sz w:val="16"/>
+                          <w:szCs w:val="16"/>
+                        </w:rPr>
+                        <w:t xml:space="preserve"> </w:t>
+                      </w:r>
+                      <w:proofErr w:type="spellStart"/>
+                      <w:r>
+                        <w:rPr>
+                          <w:rFonts w:ascii="Consolas" w:hAnsi="Consolas"/>
+                          <w:color w:val="D4D4D4"/>
+                          <w:kern w:val="24"/>
+                          <w:sz w:val="16"/>
+                          <w:szCs w:val="16"/>
+                        </w:rPr>
+                        <w:t>customer_activity</w:t>
+                      </w:r>
+                      <w:proofErr w:type="spellEnd"/>
+                      <w:r>
+                        <w:rPr>
+                          <w:rFonts w:ascii="Consolas" w:hAnsi="Consolas"/>
+                          <w:color w:val="D4D4D4"/>
+                          <w:kern w:val="24"/>
+                          <w:sz w:val="16"/>
+                          <w:szCs w:val="16"/>
+                        </w:rPr>
+                        <w:t xml:space="preserve"> </w:t>
+                      </w:r>
+                      <w:r>
+                        <w:rPr>
+                          <w:rFonts w:ascii="Consolas" w:hAnsi="Consolas"/>
+                          <w:color w:val="DCDCDC"/>
+                          <w:kern w:val="24"/>
+                          <w:sz w:val="16"/>
+                          <w:szCs w:val="16"/>
+                        </w:rPr>
+                        <w:t>(</w:t>
+                      </w:r>
+                    </w:p>
+                    <w:p>
+                      <w:pPr>
+                        <w:spacing w:after="0"/>
+                        <w:rPr>
+                          <w:rFonts w:ascii="Consolas" w:hAnsi="Consolas"/>
+                          <w:color w:val="D4D4D4"/>
+                          <w:kern w:val="24"/>
+                          <w:sz w:val="16"/>
+                          <w:szCs w:val="16"/>
+                        </w:rPr>
+                      </w:pPr>
+                      <w:r>
+                        <w:rPr>
+                          <w:rFonts w:ascii="Consolas" w:hAnsi="Consolas"/>
+                          <w:color w:val="D4D4D4"/>
+                          <w:kern w:val="24"/>
+                          <w:sz w:val="16"/>
+                          <w:szCs w:val="16"/>
+                        </w:rPr>
+                        <w:t xml:space="preserve">state </w:t>
+                      </w:r>
+                      <w:proofErr w:type="gramStart"/>
+                      <w:r>
+                        <w:rPr>
+                          <w:rFonts w:ascii="Consolas" w:hAnsi="Consolas"/>
+                          <w:color w:val="F9EE98"/>
+                          <w:kern w:val="24"/>
+                          <w:sz w:val="16"/>
+                          <w:szCs w:val="16"/>
+                        </w:rPr>
+                        <w:t>varchar</w:t>
+                      </w:r>
+                      <w:r>
+                        <w:rPr>
+                          <w:rFonts w:ascii="Consolas" w:hAnsi="Consolas"/>
+                          <w:color w:val="DCDCDC"/>
+                          <w:kern w:val="24"/>
+                          <w:sz w:val="16"/>
+                          <w:szCs w:val="16"/>
+                        </w:rPr>
+                        <w:t>(</w:t>
+                      </w:r>
+                      <w:proofErr w:type="gramEnd"/>
+                      <w:r>
+                        <w:rPr>
+                          <w:rFonts w:ascii="Consolas" w:hAnsi="Consolas"/>
+                          <w:color w:val="B6D94C"/>
+                          <w:kern w:val="24"/>
+                          <w:sz w:val="16"/>
+                          <w:szCs w:val="16"/>
+                        </w:rPr>
+                        <w:t>2</w:t>
+                      </w:r>
+                      <w:r>
+                        <w:rPr>
+                          <w:rFonts w:ascii="Consolas" w:hAnsi="Consolas"/>
+                          <w:color w:val="DCDCDC"/>
+                          <w:kern w:val="24"/>
+                          <w:sz w:val="16"/>
+                          <w:szCs w:val="16"/>
+                        </w:rPr>
+                        <w:t>),</w:t>
+                      </w:r>
+                    </w:p>
+                    <w:p>
+                      <w:pPr>
+                        <w:spacing w:after="0"/>
+                        <w:rPr>
+                          <w:rFonts w:ascii="Consolas" w:hAnsi="Consolas"/>
+                          <w:color w:val="D4D4D4"/>
+                          <w:kern w:val="24"/>
+                          <w:sz w:val="16"/>
+                          <w:szCs w:val="16"/>
+                        </w:rPr>
+                      </w:pPr>
+                      <w:proofErr w:type="spellStart"/>
+                      <w:r>
+                        <w:rPr>
+                          <w:rFonts w:ascii="Consolas" w:hAnsi="Consolas"/>
+                          <w:color w:val="D4D4D4"/>
+                          <w:kern w:val="24"/>
+                          <w:sz w:val="16"/>
+                          <w:szCs w:val="16"/>
+                        </w:rPr>
+                        <w:t>account_length</w:t>
+                      </w:r>
+                      <w:proofErr w:type="spellEnd"/>
+                      <w:r>
+                        <w:rPr>
+                          <w:rFonts w:ascii="Consolas" w:hAnsi="Consolas"/>
+                          <w:color w:val="D4D4D4"/>
+                          <w:kern w:val="24"/>
+                          <w:sz w:val="16"/>
+                          <w:szCs w:val="16"/>
+                        </w:rPr>
+                        <w:t xml:space="preserve"> </w:t>
+                      </w:r>
+                      <w:r>
+                        <w:rPr>
+                          <w:rFonts w:ascii="Consolas" w:hAnsi="Consolas"/>
+                          <w:color w:val="F9EE98"/>
+                          <w:kern w:val="24"/>
+                          <w:sz w:val="16"/>
+                          <w:szCs w:val="16"/>
+                        </w:rPr>
+                        <w:t>int</w:t>
+                      </w:r>
+                      <w:r>
+                        <w:rPr>
+                          <w:rFonts w:ascii="Consolas" w:hAnsi="Consolas"/>
+                          <w:color w:val="DCDCDC"/>
+                          <w:kern w:val="24"/>
+                          <w:sz w:val="16"/>
+                          <w:szCs w:val="16"/>
+                        </w:rPr>
+                        <w:t>,</w:t>
+                      </w:r>
+                    </w:p>
+                    <w:p>
+                      <w:pPr>
+                        <w:spacing w:after="0"/>
+                        <w:rPr>
+                          <w:rFonts w:ascii="Consolas" w:hAnsi="Consolas"/>
+                          <w:color w:val="D4D4D4"/>
+                          <w:kern w:val="24"/>
+                          <w:sz w:val="16"/>
+                          <w:szCs w:val="16"/>
+                        </w:rPr>
+                      </w:pPr>
+                      <w:proofErr w:type="spellStart"/>
+                      <w:r>
+                        <w:rPr>
+                          <w:rFonts w:ascii="Consolas" w:hAnsi="Consolas"/>
+                          <w:color w:val="D4D4D4"/>
+                          <w:kern w:val="24"/>
+                          <w:sz w:val="16"/>
+                          <w:szCs w:val="16"/>
+                        </w:rPr>
+                        <w:t>area_code</w:t>
+                      </w:r>
+                      <w:proofErr w:type="spellEnd"/>
+                      <w:r>
+                        <w:rPr>
+                          <w:rFonts w:ascii="Consolas" w:hAnsi="Consolas"/>
+                          <w:color w:val="D4D4D4"/>
+                          <w:kern w:val="24"/>
+                          <w:sz w:val="16"/>
+                          <w:szCs w:val="16"/>
+                        </w:rPr>
+                        <w:t xml:space="preserve"> </w:t>
+                      </w:r>
+                      <w:r>
+                        <w:rPr>
+                          <w:rFonts w:ascii="Consolas" w:hAnsi="Consolas"/>
+                          <w:color w:val="F9EE98"/>
+                          <w:kern w:val="24"/>
+                          <w:sz w:val="16"/>
+                          <w:szCs w:val="16"/>
+                        </w:rPr>
+                        <w:t>int</w:t>
+                      </w:r>
+                      <w:r>
+                        <w:rPr>
+                          <w:rFonts w:ascii="Consolas" w:hAnsi="Consolas"/>
+                          <w:color w:val="DCDCDC"/>
+                          <w:kern w:val="24"/>
+                          <w:sz w:val="16"/>
+                          <w:szCs w:val="16"/>
+                        </w:rPr>
+                        <w:t>,</w:t>
+                      </w:r>
+                    </w:p>
+                    <w:p>
+                      <w:pPr>
+                        <w:spacing w:after="0"/>
+                        <w:rPr>
+                          <w:rFonts w:ascii="Consolas" w:hAnsi="Consolas"/>
+                          <w:color w:val="D4D4D4"/>
+                          <w:kern w:val="24"/>
+                          <w:sz w:val="16"/>
+                          <w:szCs w:val="16"/>
+                        </w:rPr>
+                      </w:pPr>
+                      <w:r>
+                        <w:rPr>
+                          <w:rFonts w:ascii="Consolas" w:hAnsi="Consolas"/>
+                          <w:color w:val="D4D4D4"/>
+                          <w:kern w:val="24"/>
+                          <w:sz w:val="16"/>
+                          <w:szCs w:val="16"/>
+                        </w:rPr>
+                        <w:t xml:space="preserve">phone </w:t>
+                      </w:r>
+                      <w:proofErr w:type="gramStart"/>
+                      <w:r>
+                        <w:rPr>
+                          <w:rFonts w:ascii="Consolas" w:hAnsi="Consolas"/>
+                          <w:color w:val="F9EE98"/>
+                          <w:kern w:val="24"/>
+                          <w:sz w:val="16"/>
+                          <w:szCs w:val="16"/>
+                        </w:rPr>
+                        <w:t>varchar</w:t>
+                      </w:r>
+                      <w:r>
+                        <w:rPr>
+                          <w:rFonts w:ascii="Consolas" w:hAnsi="Consolas"/>
+                          <w:color w:val="DCDCDC"/>
+                          <w:kern w:val="24"/>
+                          <w:sz w:val="16"/>
+                          <w:szCs w:val="16"/>
+                        </w:rPr>
+                        <w:t>(</w:t>
+                      </w:r>
+                      <w:proofErr w:type="gramEnd"/>
+                      <w:r>
+                        <w:rPr>
+                          <w:rFonts w:ascii="Consolas" w:hAnsi="Consolas"/>
+                          <w:color w:val="B6D94C"/>
+                          <w:kern w:val="24"/>
+                          <w:sz w:val="16"/>
+                          <w:szCs w:val="16"/>
+                        </w:rPr>
+                        <w:t>8</w:t>
+                      </w:r>
+                      <w:r>
+                        <w:rPr>
+                          <w:rFonts w:ascii="Consolas" w:hAnsi="Consolas"/>
+                          <w:color w:val="DCDCDC"/>
+                          <w:kern w:val="24"/>
+                          <w:sz w:val="16"/>
+                          <w:szCs w:val="16"/>
+                        </w:rPr>
+                        <w:t>),</w:t>
+                      </w:r>
+                    </w:p>
+                    <w:p>
+                      <w:pPr>
+                        <w:spacing w:after="0"/>
+                        <w:rPr>
+                          <w:rFonts w:ascii="Consolas" w:hAnsi="Consolas"/>
+                          <w:color w:val="D4D4D4"/>
+                          <w:kern w:val="24"/>
+                          <w:sz w:val="16"/>
+                          <w:szCs w:val="16"/>
+                        </w:rPr>
+                      </w:pPr>
+                      <w:proofErr w:type="spellStart"/>
+                      <w:r>
+                        <w:rPr>
+                          <w:rFonts w:ascii="Consolas" w:hAnsi="Consolas"/>
+                          <w:color w:val="D4D4D4"/>
+                          <w:kern w:val="24"/>
+                          <w:sz w:val="16"/>
+                          <w:szCs w:val="16"/>
+                        </w:rPr>
+                        <w:t>intl_plan</w:t>
+                      </w:r>
+                      <w:proofErr w:type="spellEnd"/>
+                      <w:r>
+                        <w:rPr>
+                          <w:rFonts w:ascii="Consolas" w:hAnsi="Consolas"/>
+                          <w:color w:val="D4D4D4"/>
+                          <w:kern w:val="24"/>
+                          <w:sz w:val="16"/>
+                          <w:szCs w:val="16"/>
+                        </w:rPr>
+                        <w:t xml:space="preserve"> </w:t>
+                      </w:r>
+                      <w:proofErr w:type="gramStart"/>
+                      <w:r>
+                        <w:rPr>
+                          <w:rFonts w:ascii="Consolas" w:hAnsi="Consolas"/>
+                          <w:color w:val="F9EE98"/>
+                          <w:kern w:val="24"/>
+                          <w:sz w:val="16"/>
+                          <w:szCs w:val="16"/>
+                        </w:rPr>
+                        <w:t>varchar</w:t>
+                      </w:r>
+                      <w:r>
+                        <w:rPr>
+                          <w:rFonts w:ascii="Consolas" w:hAnsi="Consolas"/>
+                          <w:color w:val="DCDCDC"/>
+                          <w:kern w:val="24"/>
+                          <w:sz w:val="16"/>
+                          <w:szCs w:val="16"/>
+                        </w:rPr>
+                        <w:t>(</w:t>
+                      </w:r>
+                      <w:proofErr w:type="gramEnd"/>
+                      <w:r>
+                        <w:rPr>
+                          <w:rFonts w:ascii="Consolas" w:hAnsi="Consolas"/>
+                          <w:color w:val="B6D94C"/>
+                          <w:kern w:val="24"/>
+                          <w:sz w:val="16"/>
+                          <w:szCs w:val="16"/>
+                        </w:rPr>
+                        <w:t>3</w:t>
+                      </w:r>
+                      <w:r>
+                        <w:rPr>
+                          <w:rFonts w:ascii="Consolas" w:hAnsi="Consolas"/>
+                          <w:color w:val="DCDCDC"/>
+                          <w:kern w:val="24"/>
+                          <w:sz w:val="16"/>
+                          <w:szCs w:val="16"/>
+                        </w:rPr>
+                        <w:t>),</w:t>
+                      </w:r>
+                    </w:p>
+                    <w:p>
+                      <w:pPr>
+                        <w:spacing w:after="0"/>
+                        <w:rPr>
+                          <w:rFonts w:ascii="Consolas" w:hAnsi="Consolas"/>
+                          <w:color w:val="D4D4D4"/>
+                          <w:kern w:val="24"/>
+                          <w:sz w:val="16"/>
+                          <w:szCs w:val="16"/>
+                        </w:rPr>
+                      </w:pPr>
+                      <w:proofErr w:type="spellStart"/>
+                      <w:r>
+                        <w:rPr>
+                          <w:rFonts w:ascii="Consolas" w:hAnsi="Consolas"/>
+                          <w:color w:val="D4D4D4"/>
+                          <w:kern w:val="24"/>
+                          <w:sz w:val="16"/>
+                          <w:szCs w:val="16"/>
+                        </w:rPr>
+                        <w:t>vMail_plan</w:t>
+                      </w:r>
+                      <w:proofErr w:type="spellEnd"/>
+                      <w:r>
+                        <w:rPr>
+                          <w:rFonts w:ascii="Consolas" w:hAnsi="Consolas"/>
+                          <w:color w:val="D4D4D4"/>
+                          <w:kern w:val="24"/>
+                          <w:sz w:val="16"/>
+                          <w:szCs w:val="16"/>
+                        </w:rPr>
+                        <w:t xml:space="preserve"> </w:t>
+                      </w:r>
+                      <w:proofErr w:type="gramStart"/>
+                      <w:r>
+                        <w:rPr>
+                          <w:rFonts w:ascii="Consolas" w:hAnsi="Consolas"/>
+                          <w:color w:val="F9EE98"/>
+                          <w:kern w:val="24"/>
+                          <w:sz w:val="16"/>
+                          <w:szCs w:val="16"/>
+                        </w:rPr>
+                        <w:t>varchar</w:t>
+                      </w:r>
+                      <w:r>
+                        <w:rPr>
+                          <w:rFonts w:ascii="Consolas" w:hAnsi="Consolas"/>
+                          <w:color w:val="DCDCDC"/>
+                          <w:kern w:val="24"/>
+                          <w:sz w:val="16"/>
+                          <w:szCs w:val="16"/>
+                        </w:rPr>
+                        <w:t>(</w:t>
+                      </w:r>
+                      <w:proofErr w:type="gramEnd"/>
+                      <w:r>
+                        <w:rPr>
+                          <w:rFonts w:ascii="Consolas" w:hAnsi="Consolas"/>
+                          <w:color w:val="B6D94C"/>
+                          <w:kern w:val="24"/>
+                          <w:sz w:val="16"/>
+                          <w:szCs w:val="16"/>
+                        </w:rPr>
+                        <w:t>3</w:t>
+                      </w:r>
+                      <w:r>
+                        <w:rPr>
+                          <w:rFonts w:ascii="Consolas" w:hAnsi="Consolas"/>
+                          <w:color w:val="DCDCDC"/>
+                          <w:kern w:val="24"/>
+                          <w:sz w:val="16"/>
+                          <w:szCs w:val="16"/>
+                        </w:rPr>
+                        <w:t>),</w:t>
+                      </w:r>
+                    </w:p>
+                    <w:p>
+                      <w:pPr>
+                        <w:spacing w:after="0"/>
+                        <w:rPr>
+                          <w:rFonts w:ascii="Consolas" w:hAnsi="Consolas"/>
+                          <w:color w:val="D4D4D4"/>
+                          <w:kern w:val="24"/>
+                          <w:sz w:val="16"/>
+                          <w:szCs w:val="16"/>
+                        </w:rPr>
+                      </w:pPr>
+                      <w:proofErr w:type="spellStart"/>
+                      <w:r>
+                        <w:rPr>
+                          <w:rFonts w:ascii="Consolas" w:hAnsi="Consolas"/>
+                          <w:color w:val="D4D4D4"/>
+                          <w:kern w:val="24"/>
+                          <w:sz w:val="16"/>
+                          <w:szCs w:val="16"/>
+                        </w:rPr>
+                        <w:t>vMail_message</w:t>
+                      </w:r>
+                      <w:proofErr w:type="spellEnd"/>
+                      <w:r>
+                        <w:rPr>
+                          <w:rFonts w:ascii="Consolas" w:hAnsi="Consolas"/>
+                          <w:color w:val="D4D4D4"/>
+                          <w:kern w:val="24"/>
+                          <w:sz w:val="16"/>
+                          <w:szCs w:val="16"/>
+                        </w:rPr>
+                        <w:t xml:space="preserve"> </w:t>
+                      </w:r>
+                      <w:r>
+                        <w:rPr>
+                          <w:rFonts w:ascii="Consolas" w:hAnsi="Consolas"/>
+                          <w:color w:val="F9EE98"/>
+                          <w:kern w:val="24"/>
+                          <w:sz w:val="16"/>
+                          <w:szCs w:val="16"/>
+                        </w:rPr>
+                        <w:t>int</w:t>
+                      </w:r>
+                      <w:r>
+                        <w:rPr>
+                          <w:rFonts w:ascii="Consolas" w:hAnsi="Consolas"/>
+                          <w:color w:val="DCDCDC"/>
+                          <w:kern w:val="24"/>
+                          <w:sz w:val="16"/>
+                          <w:szCs w:val="16"/>
+                        </w:rPr>
+                        <w:t>,</w:t>
+                      </w:r>
+                    </w:p>
+                    <w:p>
+                      <w:pPr>
+                        <w:spacing w:after="0"/>
+                        <w:rPr>
+                          <w:rFonts w:ascii="Consolas" w:hAnsi="Consolas"/>
+                          <w:color w:val="D4D4D4"/>
+                          <w:kern w:val="24"/>
+                          <w:sz w:val="16"/>
+                          <w:szCs w:val="16"/>
+                        </w:rPr>
+                      </w:pPr>
+                      <w:proofErr w:type="spellStart"/>
+                      <w:r>
+                        <w:rPr>
+                          <w:rFonts w:ascii="Consolas" w:hAnsi="Consolas"/>
+                          <w:color w:val="D4D4D4"/>
+                          <w:kern w:val="24"/>
+                          <w:sz w:val="16"/>
+                          <w:szCs w:val="16"/>
+                        </w:rPr>
+                        <w:t>day_mins</w:t>
+                      </w:r>
+                      <w:proofErr w:type="spellEnd"/>
+                      <w:r>
+                        <w:rPr>
+                          <w:rFonts w:ascii="Consolas" w:hAnsi="Consolas"/>
+                          <w:color w:val="D4D4D4"/>
+                          <w:kern w:val="24"/>
+                          <w:sz w:val="16"/>
+                          <w:szCs w:val="16"/>
+                        </w:rPr>
+                        <w:t xml:space="preserve"> float</w:t>
+                      </w:r>
+                      <w:r>
+                        <w:rPr>
+                          <w:rFonts w:ascii="Consolas" w:hAnsi="Consolas"/>
+                          <w:color w:val="DCDCDC"/>
+                          <w:kern w:val="24"/>
+                          <w:sz w:val="16"/>
+                          <w:szCs w:val="16"/>
+                        </w:rPr>
+                        <w:t>,</w:t>
+                      </w:r>
+                    </w:p>
+                    <w:p>
+                      <w:pPr>
+                        <w:spacing w:after="0"/>
+                        <w:rPr>
+                          <w:rFonts w:ascii="Consolas" w:hAnsi="Consolas"/>
+                          <w:color w:val="D4D4D4"/>
+                          <w:kern w:val="24"/>
+                          <w:sz w:val="16"/>
+                          <w:szCs w:val="16"/>
+                        </w:rPr>
+                      </w:pPr>
+                      <w:proofErr w:type="spellStart"/>
+                      <w:r>
+                        <w:rPr>
+                          <w:rFonts w:ascii="Consolas" w:hAnsi="Consolas"/>
+                          <w:color w:val="D4D4D4"/>
+                          <w:kern w:val="24"/>
+                          <w:sz w:val="16"/>
+                          <w:szCs w:val="16"/>
+                        </w:rPr>
+                        <w:t>day_calls</w:t>
+                      </w:r>
+                      <w:proofErr w:type="spellEnd"/>
+                      <w:r>
+                        <w:rPr>
+                          <w:rFonts w:ascii="Consolas" w:hAnsi="Consolas"/>
+                          <w:color w:val="D4D4D4"/>
+                          <w:kern w:val="24"/>
+                          <w:sz w:val="16"/>
+                          <w:szCs w:val="16"/>
+                        </w:rPr>
+                        <w:t xml:space="preserve"> </w:t>
+                      </w:r>
+                      <w:r>
+                        <w:rPr>
+                          <w:rFonts w:ascii="Consolas" w:hAnsi="Consolas"/>
+                          <w:color w:val="F9EE98"/>
+                          <w:kern w:val="24"/>
+                          <w:sz w:val="16"/>
+                          <w:szCs w:val="16"/>
+                        </w:rPr>
+                        <w:t>int</w:t>
+                      </w:r>
+                      <w:r>
+                        <w:rPr>
+                          <w:rFonts w:ascii="Consolas" w:hAnsi="Consolas"/>
+                          <w:color w:val="DCDCDC"/>
+                          <w:kern w:val="24"/>
+                          <w:sz w:val="16"/>
+                          <w:szCs w:val="16"/>
+                        </w:rPr>
+                        <w:t>,</w:t>
+                      </w:r>
+                    </w:p>
+                    <w:p>
+                      <w:pPr>
+                        <w:spacing w:after="0"/>
+                        <w:rPr>
+                          <w:rFonts w:ascii="Consolas" w:hAnsi="Consolas"/>
+                          <w:color w:val="D4D4D4"/>
+                          <w:kern w:val="24"/>
+                          <w:sz w:val="16"/>
+                          <w:szCs w:val="16"/>
+                        </w:rPr>
+                      </w:pPr>
+                      <w:proofErr w:type="spellStart"/>
+                      <w:r>
+                        <w:rPr>
+                          <w:rFonts w:ascii="Consolas" w:hAnsi="Consolas"/>
+                          <w:color w:val="D4D4D4"/>
+                          <w:kern w:val="24"/>
+                          <w:sz w:val="16"/>
+                          <w:szCs w:val="16"/>
+                        </w:rPr>
+                        <w:t>day_charge</w:t>
+                      </w:r>
+                      <w:proofErr w:type="spellEnd"/>
+                      <w:r>
+                        <w:rPr>
+                          <w:rFonts w:ascii="Consolas" w:hAnsi="Consolas"/>
+                          <w:color w:val="D4D4D4"/>
+                          <w:kern w:val="24"/>
+                          <w:sz w:val="16"/>
+                          <w:szCs w:val="16"/>
+                        </w:rPr>
+                        <w:t xml:space="preserve"> float</w:t>
+                      </w:r>
+                      <w:r>
+                        <w:rPr>
+                          <w:rFonts w:ascii="Consolas" w:hAnsi="Consolas"/>
+                          <w:color w:val="DCDCDC"/>
+                          <w:kern w:val="24"/>
+                          <w:sz w:val="16"/>
+                          <w:szCs w:val="16"/>
+                        </w:rPr>
+                        <w:t>,</w:t>
+                      </w:r>
+                    </w:p>
+                    <w:p>
+                      <w:pPr>
+                        <w:spacing w:after="0"/>
+                        <w:rPr>
+                          <w:rFonts w:ascii="Consolas" w:hAnsi="Consolas"/>
+                          <w:color w:val="D4D4D4"/>
+                          <w:kern w:val="24"/>
+                          <w:sz w:val="16"/>
+                          <w:szCs w:val="16"/>
+                        </w:rPr>
+                      </w:pPr>
+                      <w:proofErr w:type="spellStart"/>
+                      <w:r>
+                        <w:rPr>
+                          <w:rFonts w:ascii="Consolas" w:hAnsi="Consolas"/>
+                          <w:color w:val="D4D4D4"/>
+                          <w:kern w:val="24"/>
+                          <w:sz w:val="16"/>
+                          <w:szCs w:val="16"/>
+                        </w:rPr>
+                        <w:t>total_charge</w:t>
+                      </w:r>
+                      <w:proofErr w:type="spellEnd"/>
+                      <w:r>
+                        <w:rPr>
+                          <w:rFonts w:ascii="Consolas" w:hAnsi="Consolas"/>
+                          <w:color w:val="D4D4D4"/>
+                          <w:kern w:val="24"/>
+                          <w:sz w:val="16"/>
+                          <w:szCs w:val="16"/>
+                        </w:rPr>
+                        <w:t xml:space="preserve"> float</w:t>
+                      </w:r>
+                      <w:r>
+                        <w:rPr>
+                          <w:rFonts w:ascii="Consolas" w:hAnsi="Consolas"/>
+                          <w:color w:val="DCDCDC"/>
+                          <w:kern w:val="24"/>
+                          <w:sz w:val="16"/>
+                          <w:szCs w:val="16"/>
+                        </w:rPr>
+                        <w:t>,</w:t>
+                      </w:r>
+                    </w:p>
+                    <w:p>
+                      <w:pPr>
+                        <w:spacing w:after="0"/>
+                        <w:rPr>
+                          <w:rFonts w:ascii="Consolas" w:hAnsi="Consolas"/>
+                          <w:color w:val="D4D4D4"/>
+                          <w:kern w:val="24"/>
+                          <w:sz w:val="16"/>
+                          <w:szCs w:val="16"/>
+                        </w:rPr>
+                      </w:pPr>
+                      <w:proofErr w:type="spellStart"/>
+                      <w:r>
+                        <w:rPr>
+                          <w:rFonts w:ascii="Consolas" w:hAnsi="Consolas"/>
+                          <w:color w:val="D4D4D4"/>
+                          <w:kern w:val="24"/>
+                          <w:sz w:val="16"/>
+                          <w:szCs w:val="16"/>
+                        </w:rPr>
+                        <w:t>eve_mins</w:t>
+                      </w:r>
+                      <w:proofErr w:type="spellEnd"/>
+                      <w:r>
+                        <w:rPr>
+                          <w:rFonts w:ascii="Consolas" w:hAnsi="Consolas"/>
+                          <w:color w:val="D4D4D4"/>
+                          <w:kern w:val="24"/>
+                          <w:sz w:val="16"/>
+                          <w:szCs w:val="16"/>
+                        </w:rPr>
+                        <w:t xml:space="preserve"> float</w:t>
+                      </w:r>
+                      <w:r>
+                        <w:rPr>
+                          <w:rFonts w:ascii="Consolas" w:hAnsi="Consolas"/>
+                          <w:color w:val="DCDCDC"/>
+                          <w:kern w:val="24"/>
+                          <w:sz w:val="16"/>
+                          <w:szCs w:val="16"/>
+                        </w:rPr>
+                        <w:t>,</w:t>
+                      </w:r>
+                    </w:p>
+                    <w:p>
+                      <w:pPr>
+                        <w:spacing w:after="0"/>
+                        <w:rPr>
+                          <w:rFonts w:ascii="Consolas" w:hAnsi="Consolas"/>
+                          <w:color w:val="D4D4D4"/>
+                          <w:kern w:val="24"/>
+                          <w:sz w:val="16"/>
+                          <w:szCs w:val="16"/>
+                        </w:rPr>
+                      </w:pPr>
+                      <w:proofErr w:type="spellStart"/>
+                      <w:r>
+                        <w:rPr>
+                          <w:rFonts w:ascii="Consolas" w:hAnsi="Consolas"/>
+                          <w:color w:val="D4D4D4"/>
+                          <w:kern w:val="24"/>
+                          <w:sz w:val="16"/>
+                          <w:szCs w:val="16"/>
+                        </w:rPr>
+                        <w:t>eve_calls</w:t>
+                      </w:r>
+                      <w:proofErr w:type="spellEnd"/>
+                      <w:r>
+                        <w:rPr>
+                          <w:rFonts w:ascii="Consolas" w:hAnsi="Consolas"/>
+                          <w:color w:val="D4D4D4"/>
+                          <w:kern w:val="24"/>
+                          <w:sz w:val="16"/>
+                          <w:szCs w:val="16"/>
+                        </w:rPr>
+                        <w:t xml:space="preserve"> </w:t>
+                      </w:r>
+                      <w:r>
+                        <w:rPr>
+                          <w:rFonts w:ascii="Consolas" w:hAnsi="Consolas"/>
+                          <w:color w:val="F9EE98"/>
+                          <w:kern w:val="24"/>
+                          <w:sz w:val="16"/>
+                          <w:szCs w:val="16"/>
+                        </w:rPr>
+                        <w:t>int</w:t>
+                      </w:r>
+                      <w:r>
+                        <w:rPr>
+                          <w:rFonts w:ascii="Consolas" w:hAnsi="Consolas"/>
+                          <w:color w:val="DCDCDC"/>
+                          <w:kern w:val="24"/>
+                          <w:sz w:val="16"/>
+                          <w:szCs w:val="16"/>
+                        </w:rPr>
+                        <w:t>,</w:t>
+                      </w:r>
+                    </w:p>
+                    <w:p>
+                      <w:pPr>
+                        <w:spacing w:after="0"/>
+                        <w:rPr>
+                          <w:rFonts w:ascii="Consolas" w:hAnsi="Consolas"/>
+                          <w:color w:val="D4D4D4"/>
+                          <w:kern w:val="24"/>
+                          <w:sz w:val="16"/>
+                          <w:szCs w:val="16"/>
+                        </w:rPr>
+                      </w:pPr>
+                      <w:proofErr w:type="spellStart"/>
+                      <w:r>
+                        <w:rPr>
+                          <w:rFonts w:ascii="Consolas" w:hAnsi="Consolas"/>
+                          <w:color w:val="D4D4D4"/>
+                          <w:kern w:val="24"/>
+                          <w:sz w:val="16"/>
+                          <w:szCs w:val="16"/>
+                        </w:rPr>
+                        <w:t>eve_charge</w:t>
+                      </w:r>
+                      <w:proofErr w:type="spellEnd"/>
+                      <w:r>
+                        <w:rPr>
+                          <w:rFonts w:ascii="Consolas" w:hAnsi="Consolas"/>
+                          <w:color w:val="D4D4D4"/>
+                          <w:kern w:val="24"/>
+                          <w:sz w:val="16"/>
+                          <w:szCs w:val="16"/>
+                        </w:rPr>
+                        <w:t xml:space="preserve"> float</w:t>
+                      </w:r>
+                      <w:r>
+                        <w:rPr>
+                          <w:rFonts w:ascii="Consolas" w:hAnsi="Consolas"/>
+                          <w:color w:val="DCDCDC"/>
+                          <w:kern w:val="24"/>
+                          <w:sz w:val="16"/>
+                          <w:szCs w:val="16"/>
+                        </w:rPr>
+                        <w:t>,</w:t>
+                      </w:r>
+                    </w:p>
+                    <w:p>
+                      <w:pPr>
+                        <w:spacing w:after="0"/>
+                        <w:rPr>
+                          <w:rFonts w:ascii="Consolas" w:hAnsi="Consolas"/>
+                          <w:color w:val="D4D4D4"/>
+                          <w:kern w:val="24"/>
+                          <w:sz w:val="16"/>
+                          <w:szCs w:val="16"/>
+                        </w:rPr>
+                      </w:pPr>
+                      <w:proofErr w:type="spellStart"/>
+                      <w:r>
+                        <w:rPr>
+                          <w:rFonts w:ascii="Consolas" w:hAnsi="Consolas"/>
+                          <w:color w:val="D4D4D4"/>
+                          <w:kern w:val="24"/>
+                          <w:sz w:val="16"/>
+                          <w:szCs w:val="16"/>
+                        </w:rPr>
+                        <w:t>night_mins</w:t>
+                      </w:r>
+                      <w:proofErr w:type="spellEnd"/>
+                      <w:r>
+                        <w:rPr>
+                          <w:rFonts w:ascii="Consolas" w:hAnsi="Consolas"/>
+                          <w:color w:val="D4D4D4"/>
+                          <w:kern w:val="24"/>
+                          <w:sz w:val="16"/>
+                          <w:szCs w:val="16"/>
+                        </w:rPr>
+                        <w:t xml:space="preserve"> float</w:t>
+                      </w:r>
+                      <w:r>
+                        <w:rPr>
+                          <w:rFonts w:ascii="Consolas" w:hAnsi="Consolas"/>
+                          <w:color w:val="DCDCDC"/>
+                          <w:kern w:val="24"/>
+                          <w:sz w:val="16"/>
+                          <w:szCs w:val="16"/>
+                        </w:rPr>
+                        <w:t>,</w:t>
+                      </w:r>
+                    </w:p>
+                    <w:p>
+                      <w:pPr>
+                        <w:spacing w:after="0"/>
+                        <w:rPr>
+                          <w:rFonts w:ascii="Consolas" w:hAnsi="Consolas"/>
+                          <w:color w:val="D4D4D4"/>
+                          <w:kern w:val="24"/>
+                          <w:sz w:val="16"/>
+                          <w:szCs w:val="16"/>
+                        </w:rPr>
+                      </w:pPr>
+                      <w:proofErr w:type="spellStart"/>
+                      <w:r>
+                        <w:rPr>
+                          <w:rFonts w:ascii="Consolas" w:hAnsi="Consolas"/>
+                          <w:color w:val="D4D4D4"/>
+                          <w:kern w:val="24"/>
+                          <w:sz w:val="16"/>
+                          <w:szCs w:val="16"/>
+                        </w:rPr>
+                        <w:t>night_calls</w:t>
+                      </w:r>
+                      <w:proofErr w:type="spellEnd"/>
+                      <w:r>
+                        <w:rPr>
+                          <w:rFonts w:ascii="Consolas" w:hAnsi="Consolas"/>
+                          <w:color w:val="D4D4D4"/>
+                          <w:kern w:val="24"/>
+                          <w:sz w:val="16"/>
+                          <w:szCs w:val="16"/>
+                        </w:rPr>
+                        <w:t xml:space="preserve"> </w:t>
+                      </w:r>
+                      <w:r>
+                        <w:rPr>
+                          <w:rFonts w:ascii="Consolas" w:hAnsi="Consolas"/>
+                          <w:color w:val="F9EE98"/>
+                          <w:kern w:val="24"/>
+                          <w:sz w:val="16"/>
+                          <w:szCs w:val="16"/>
+                        </w:rPr>
+                        <w:t>int</w:t>
+                      </w:r>
+                      <w:r>
+                        <w:rPr>
+                          <w:rFonts w:ascii="Consolas" w:hAnsi="Consolas"/>
+                          <w:color w:val="DCDCDC"/>
+                          <w:kern w:val="24"/>
+                          <w:sz w:val="16"/>
+                          <w:szCs w:val="16"/>
+                        </w:rPr>
+                        <w:t>,</w:t>
+                      </w:r>
+                    </w:p>
+                    <w:p>
+                      <w:pPr>
+                        <w:spacing w:after="0"/>
+                        <w:rPr>
+                          <w:rFonts w:ascii="Consolas" w:hAnsi="Consolas"/>
+                          <w:color w:val="D4D4D4"/>
+                          <w:kern w:val="24"/>
+                          <w:sz w:val="16"/>
+                          <w:szCs w:val="16"/>
+                        </w:rPr>
+                      </w:pPr>
+                      <w:proofErr w:type="spellStart"/>
+                      <w:r>
+                        <w:rPr>
+                          <w:rFonts w:ascii="Consolas" w:hAnsi="Consolas"/>
+                          <w:color w:val="D4D4D4"/>
+                          <w:kern w:val="24"/>
+                          <w:sz w:val="16"/>
+                          <w:szCs w:val="16"/>
+                        </w:rPr>
+                        <w:t>night_charge</w:t>
+                      </w:r>
+                      <w:proofErr w:type="spellEnd"/>
+                      <w:r>
+                        <w:rPr>
+                          <w:rFonts w:ascii="Consolas" w:hAnsi="Consolas"/>
+                          <w:color w:val="D4D4D4"/>
+                          <w:kern w:val="24"/>
+                          <w:sz w:val="16"/>
+                          <w:szCs w:val="16"/>
+                        </w:rPr>
+                        <w:t xml:space="preserve"> float</w:t>
+                      </w:r>
+                      <w:r>
+                        <w:rPr>
+                          <w:rFonts w:ascii="Consolas" w:hAnsi="Consolas"/>
+                          <w:color w:val="DCDCDC"/>
+                          <w:kern w:val="24"/>
+                          <w:sz w:val="16"/>
+                          <w:szCs w:val="16"/>
+                        </w:rPr>
+                        <w:t>,</w:t>
+                      </w:r>
+                    </w:p>
+                    <w:p>
+                      <w:pPr>
+                        <w:spacing w:after="0"/>
+                        <w:rPr>
+                          <w:rFonts w:ascii="Consolas" w:hAnsi="Consolas"/>
+                          <w:color w:val="D4D4D4"/>
+                          <w:kern w:val="24"/>
+                          <w:sz w:val="16"/>
+                          <w:szCs w:val="16"/>
+                        </w:rPr>
+                      </w:pPr>
+                      <w:proofErr w:type="spellStart"/>
+                      <w:r>
+                        <w:rPr>
+                          <w:rFonts w:ascii="Consolas" w:hAnsi="Consolas"/>
+                          <w:color w:val="D4D4D4"/>
+                          <w:kern w:val="24"/>
+                          <w:sz w:val="16"/>
+                          <w:szCs w:val="16"/>
+                        </w:rPr>
+                        <w:t>intl_mins</w:t>
+                      </w:r>
+                      <w:proofErr w:type="spellEnd"/>
+                      <w:r>
+                        <w:rPr>
+                          <w:rFonts w:ascii="Consolas" w:hAnsi="Consolas"/>
+                          <w:color w:val="D4D4D4"/>
+                          <w:kern w:val="24"/>
+                          <w:sz w:val="16"/>
+                          <w:szCs w:val="16"/>
+                        </w:rPr>
+                        <w:t xml:space="preserve"> float</w:t>
+                      </w:r>
+                      <w:r>
+                        <w:rPr>
+                          <w:rFonts w:ascii="Consolas" w:hAnsi="Consolas"/>
+                          <w:color w:val="DCDCDC"/>
+                          <w:kern w:val="24"/>
+                          <w:sz w:val="16"/>
+                          <w:szCs w:val="16"/>
+                        </w:rPr>
+                        <w:t>,</w:t>
+                      </w:r>
+                    </w:p>
+                    <w:p>
+                      <w:pPr>
+                        <w:spacing w:after="0"/>
+                        <w:rPr>
+                          <w:rFonts w:ascii="Consolas" w:hAnsi="Consolas"/>
+                          <w:color w:val="D4D4D4"/>
+                          <w:kern w:val="24"/>
+                          <w:sz w:val="16"/>
+                          <w:szCs w:val="16"/>
+                        </w:rPr>
+                      </w:pPr>
+                      <w:proofErr w:type="spellStart"/>
+                      <w:r>
+                        <w:rPr>
+                          <w:rFonts w:ascii="Consolas" w:hAnsi="Consolas"/>
+                          <w:color w:val="D4D4D4"/>
+                          <w:kern w:val="24"/>
+                          <w:sz w:val="16"/>
+                          <w:szCs w:val="16"/>
+                        </w:rPr>
+                        <w:t>intl_calls</w:t>
+                      </w:r>
+                      <w:proofErr w:type="spellEnd"/>
+                      <w:r>
+                        <w:rPr>
+                          <w:rFonts w:ascii="Consolas" w:hAnsi="Consolas"/>
+                          <w:color w:val="D4D4D4"/>
+                          <w:kern w:val="24"/>
+                          <w:sz w:val="16"/>
+                          <w:szCs w:val="16"/>
+                        </w:rPr>
+                        <w:t xml:space="preserve"> </w:t>
+                      </w:r>
+                      <w:r>
+                        <w:rPr>
+                          <w:rFonts w:ascii="Consolas" w:hAnsi="Consolas"/>
+                          <w:color w:val="F9EE98"/>
+                          <w:kern w:val="24"/>
+                          <w:sz w:val="16"/>
+                          <w:szCs w:val="16"/>
+                        </w:rPr>
+                        <w:t>int</w:t>
+                      </w:r>
+                      <w:r>
+                        <w:rPr>
+                          <w:rFonts w:ascii="Consolas" w:hAnsi="Consolas"/>
+                          <w:color w:val="DCDCDC"/>
+                          <w:kern w:val="24"/>
+                          <w:sz w:val="16"/>
+                          <w:szCs w:val="16"/>
+                        </w:rPr>
+                        <w:t>,</w:t>
+                      </w:r>
+                    </w:p>
+                    <w:p>
+                      <w:pPr>
+                        <w:spacing w:after="0"/>
+                        <w:rPr>
+                          <w:rFonts w:ascii="Consolas" w:hAnsi="Consolas"/>
+                          <w:color w:val="D4D4D4"/>
+                          <w:kern w:val="24"/>
+                          <w:sz w:val="16"/>
+                          <w:szCs w:val="16"/>
+                        </w:rPr>
+                      </w:pPr>
+                      <w:proofErr w:type="spellStart"/>
+                      <w:r>
+                        <w:rPr>
+                          <w:rFonts w:ascii="Consolas" w:hAnsi="Consolas"/>
+                          <w:color w:val="D4D4D4"/>
+                          <w:kern w:val="24"/>
+                          <w:sz w:val="16"/>
+                          <w:szCs w:val="16"/>
+                        </w:rPr>
+                        <w:t>intl_charge</w:t>
+                      </w:r>
+                      <w:proofErr w:type="spellEnd"/>
+                      <w:r>
+                        <w:rPr>
+                          <w:rFonts w:ascii="Consolas" w:hAnsi="Consolas"/>
+                          <w:color w:val="D4D4D4"/>
+                          <w:kern w:val="24"/>
+                          <w:sz w:val="16"/>
+                          <w:szCs w:val="16"/>
+                        </w:rPr>
+                        <w:t xml:space="preserve"> float</w:t>
+                      </w:r>
+                      <w:r>
+                        <w:rPr>
+                          <w:rFonts w:ascii="Consolas" w:hAnsi="Consolas"/>
+                          <w:color w:val="DCDCDC"/>
+                          <w:kern w:val="24"/>
+                          <w:sz w:val="16"/>
+                          <w:szCs w:val="16"/>
+                        </w:rPr>
+                        <w:t>,</w:t>
+                      </w:r>
+                    </w:p>
+                    <w:p>
+                      <w:pPr>
+                        <w:spacing w:after="0"/>
+                        <w:rPr>
+                          <w:rFonts w:ascii="Consolas" w:hAnsi="Consolas"/>
+                          <w:color w:val="D4D4D4"/>
+                          <w:kern w:val="24"/>
+                          <w:sz w:val="16"/>
+                          <w:szCs w:val="16"/>
+                        </w:rPr>
+                      </w:pPr>
+                      <w:proofErr w:type="spellStart"/>
+                      <w:r>
+                        <w:rPr>
+                          <w:rFonts w:ascii="Consolas" w:hAnsi="Consolas"/>
+                          <w:color w:val="D4D4D4"/>
+                          <w:kern w:val="24"/>
+                          <w:sz w:val="16"/>
+                          <w:szCs w:val="16"/>
+                        </w:rPr>
+                        <w:t>cust_serv_calls</w:t>
+                      </w:r>
+                      <w:proofErr w:type="spellEnd"/>
+                      <w:r>
+                        <w:rPr>
+                          <w:rFonts w:ascii="Consolas" w:hAnsi="Consolas"/>
+                          <w:color w:val="D4D4D4"/>
+                          <w:kern w:val="24"/>
+                          <w:sz w:val="16"/>
+                          <w:szCs w:val="16"/>
+                        </w:rPr>
+                        <w:t xml:space="preserve"> </w:t>
+                      </w:r>
+                      <w:r>
+                        <w:rPr>
+                          <w:rFonts w:ascii="Consolas" w:hAnsi="Consolas"/>
+                          <w:color w:val="F9EE98"/>
+                          <w:kern w:val="24"/>
+                          <w:sz w:val="16"/>
+                          <w:szCs w:val="16"/>
+                        </w:rPr>
+                        <w:t>int</w:t>
+                      </w:r>
+                      <w:r>
+                        <w:rPr>
+                          <w:rFonts w:ascii="Consolas" w:hAnsi="Consolas"/>
+                          <w:color w:val="DCDCDC"/>
+                          <w:kern w:val="24"/>
+                          <w:sz w:val="16"/>
+                          <w:szCs w:val="16"/>
+                        </w:rPr>
+                        <w:t>,</w:t>
+                      </w:r>
+                    </w:p>
+                    <w:p>
+                      <w:pPr>
+                        <w:spacing w:after="0"/>
+                        <w:rPr>
+                          <w:rFonts w:ascii="Consolas" w:hAnsi="Consolas"/>
+                          <w:color w:val="D4D4D4"/>
+                          <w:kern w:val="24"/>
+                          <w:sz w:val="16"/>
+                          <w:szCs w:val="16"/>
+                        </w:rPr>
+                      </w:pPr>
+                      <w:r>
+                        <w:rPr>
+                          <w:rFonts w:ascii="Consolas" w:hAnsi="Consolas"/>
+                          <w:color w:val="D4D4D4"/>
+                          <w:kern w:val="24"/>
+                          <w:sz w:val="16"/>
+                          <w:szCs w:val="16"/>
+                        </w:rPr>
+                        <w:t xml:space="preserve">churn </w:t>
+                      </w:r>
+                      <w:proofErr w:type="gramStart"/>
+                      <w:r>
+                        <w:rPr>
+                          <w:rFonts w:ascii="Consolas" w:hAnsi="Consolas"/>
+                          <w:color w:val="F9EE98"/>
+                          <w:kern w:val="24"/>
+                          <w:sz w:val="16"/>
+                          <w:szCs w:val="16"/>
+                        </w:rPr>
+                        <w:t>varchar</w:t>
+                      </w:r>
+                      <w:r>
+                        <w:rPr>
+                          <w:rFonts w:ascii="Consolas" w:hAnsi="Consolas"/>
+                          <w:color w:val="DCDCDC"/>
+                          <w:kern w:val="24"/>
+                          <w:sz w:val="16"/>
+                          <w:szCs w:val="16"/>
+                        </w:rPr>
+                        <w:t>(</w:t>
+                      </w:r>
+                      <w:proofErr w:type="gramEnd"/>
+                      <w:r>
+                        <w:rPr>
+                          <w:rFonts w:ascii="Consolas" w:hAnsi="Consolas"/>
+                          <w:color w:val="B6D94C"/>
+                          <w:kern w:val="24"/>
+                          <w:sz w:val="16"/>
+                          <w:szCs w:val="16"/>
+                        </w:rPr>
+                        <w:t>6</w:t>
+                      </w:r>
+                      <w:r>
+                        <w:rPr>
+                          <w:rFonts w:ascii="Consolas" w:hAnsi="Consolas"/>
+                          <w:color w:val="DCDCDC"/>
+                          <w:kern w:val="24"/>
+                          <w:sz w:val="16"/>
+                          <w:szCs w:val="16"/>
+                        </w:rPr>
+                        <w:t>),</w:t>
+                      </w:r>
+                    </w:p>
+                    <w:p>
+                      <w:pPr>
+                        <w:spacing w:after="0"/>
+                        <w:rPr>
+                          <w:rFonts w:ascii="Consolas" w:hAnsi="Consolas"/>
+                          <w:color w:val="D4D4D4"/>
+                          <w:kern w:val="24"/>
+                          <w:sz w:val="16"/>
+                          <w:szCs w:val="16"/>
+                        </w:rPr>
+                      </w:pPr>
+                      <w:proofErr w:type="spellStart"/>
+                      <w:r>
+                        <w:rPr>
+                          <w:rFonts w:ascii="Consolas" w:hAnsi="Consolas"/>
+                          <w:color w:val="D4D4D4"/>
+                          <w:kern w:val="24"/>
+                          <w:sz w:val="16"/>
+                          <w:szCs w:val="16"/>
+                        </w:rPr>
+                        <w:t>record_date</w:t>
+                      </w:r>
+                      <w:proofErr w:type="spellEnd"/>
+                      <w:r>
+                        <w:rPr>
+                          <w:rFonts w:ascii="Consolas" w:hAnsi="Consolas"/>
+                          <w:color w:val="D4D4D4"/>
+                          <w:kern w:val="24"/>
+                          <w:sz w:val="16"/>
+                          <w:szCs w:val="16"/>
+                        </w:rPr>
+                        <w:t xml:space="preserve"> </w:t>
+                      </w:r>
+                      <w:r>
+                        <w:rPr>
+                          <w:rFonts w:ascii="Consolas" w:hAnsi="Consolas"/>
+                          <w:color w:val="B6D94C"/>
+                          <w:kern w:val="24"/>
+                          <w:sz w:val="16"/>
+                          <w:szCs w:val="16"/>
+                        </w:rPr>
+                        <w:t>date</w:t>
+                      </w:r>
+                    </w:p>
+                    <w:p>
+                      <w:pPr>
+                        <w:spacing w:after="0"/>
+                        <w:rPr>
+                          <w:rFonts w:ascii="Consolas" w:hAnsi="Consolas"/>
+                          <w:color w:val="DCDCDC"/>
+                          <w:kern w:val="24"/>
+                          <w:sz w:val="16"/>
+                          <w:szCs w:val="16"/>
+                        </w:rPr>
+                      </w:pPr>
+                      <w:r>
+                        <w:rPr>
+                          <w:rFonts w:ascii="Consolas" w:hAnsi="Consolas"/>
+                          <w:color w:val="DCDCDC"/>
+                          <w:kern w:val="24"/>
+                          <w:sz w:val="16"/>
+                          <w:szCs w:val="16"/>
+                        </w:rPr>
+                        <w:t>);</w:t>
+                      </w:r>
+                    </w:p>
+                  </w:txbxContent>
+                </v:textbox>
+              </v:shape>
+            </w:pict>
+          </mc:Fallback>
+        </mc:AlternateContent>
+      </w:r>
+      <w:r>
+        <w:br w:type="page"/>
+      </w:r>
+    </w:p>
+    <w:p>
+      <w:r>
+        <w:lastRenderedPageBreak/>
+        <w:t>Next</w:t>
+      </w:r>
+      <w:r>
+        <w:t>,</w:t>
+      </w:r>
+      <w:r>
+        <w:t xml:space="preserve"> we must create the model to be trained.  This involves selecting the data from the </w:t>
+      </w:r>
+      <w:r>
+        <w:t xml:space="preserve">base table and using it to define the feature set of the model.  Notice how some of the features here are derived from the original data and not </w:t>
+      </w:r>
+      <w:r>
+        <w:t xml:space="preserve">saved directly into the table. </w:t>
+      </w:r>
+      <w:r>
+        <w:t xml:space="preserve"> </w:t>
+      </w:r>
+      <w:r>
+        <w:t xml:space="preserve">This model will create features </w:t>
+      </w:r>
+      <w:r>
+        <w:t>‘</w:t>
+      </w:r>
+      <w:proofErr w:type="spellStart"/>
+      <w:r>
+        <w:t>average_daily_spend</w:t>
+      </w:r>
+      <w:proofErr w:type="spellEnd"/>
+      <w:r>
+        <w:t>’</w:t>
+      </w:r>
+      <w:r>
+        <w:t xml:space="preserve"> from </w:t>
+      </w:r>
+      <w:r>
+        <w:t>‘</w:t>
+      </w:r>
+      <w:proofErr w:type="spellStart"/>
+      <w:r>
+        <w:t>tot</w:t>
+      </w:r>
+      <w:r>
+        <w:t>al_charge</w:t>
+      </w:r>
+      <w:proofErr w:type="spellEnd"/>
+      <w:r>
+        <w:t xml:space="preserve"> / </w:t>
+      </w:r>
+      <w:proofErr w:type="spellStart"/>
+      <w:r>
+        <w:t>account_length</w:t>
+      </w:r>
+      <w:proofErr w:type="spellEnd"/>
+      <w:r>
+        <w:t>’</w:t>
+      </w:r>
+      <w:r>
+        <w:t xml:space="preserve"> and </w:t>
+      </w:r>
+      <w:r>
+        <w:t>‘</w:t>
+      </w:r>
+      <w:proofErr w:type="spellStart"/>
+      <w:r>
+        <w:t>average_daily_cases</w:t>
+      </w:r>
+      <w:proofErr w:type="spellEnd"/>
+      <w:r>
+        <w:t>’</w:t>
+      </w:r>
+      <w:r>
+        <w:t xml:space="preserve"> from </w:t>
+      </w:r>
+      <w:r>
+        <w:t>‘</w:t>
+      </w:r>
+      <w:proofErr w:type="spellStart"/>
+      <w:r>
+        <w:t>cust_serv_calls</w:t>
+      </w:r>
+      <w:proofErr w:type="spellEnd"/>
+      <w:r>
+        <w:t xml:space="preserve"> / </w:t>
+      </w:r>
+      <w:proofErr w:type="spellStart"/>
+      <w:r>
+        <w:t>account_length</w:t>
+      </w:r>
+      <w:proofErr w:type="spellEnd"/>
+      <w:r>
+        <w:t>’</w:t>
+      </w:r>
+      <w:r>
+        <w:t xml:space="preserve">.  </w:t>
+      </w:r>
+      <w:r>
+        <w:t xml:space="preserve">The target of this model will be the “churn” value in the table, which is a </w:t>
+      </w:r>
+      <w:r>
+        <w:t xml:space="preserve">1 if churned and 0 is not churned. </w:t>
+      </w:r>
+      <w:r>
+        <w:t>It will use the defined ‘</w:t>
+      </w:r>
+      <w:proofErr w:type="spellStart"/>
+      <w:r>
+        <w:t>ml_fn_customer_churn_auto</w:t>
+      </w:r>
+      <w:proofErr w:type="spellEnd"/>
+      <w:r>
+        <w:t>’ function</w:t>
+      </w:r>
+      <w:r>
+        <w:t xml:space="preserve"> which is defined in Amazon </w:t>
+      </w:r>
+      <w:proofErr w:type="spellStart"/>
+      <w:r>
+        <w:t>SageMaker</w:t>
+      </w:r>
+      <w:proofErr w:type="spellEnd"/>
+      <w:r>
+        <w:t xml:space="preserve"> to build the model. </w:t>
+      </w:r>
+      <w:r>
+        <w:t xml:space="preserve">Once the model is </w:t>
+      </w:r>
+      <w:r>
+        <w:t>created,</w:t>
+      </w:r>
+      <w:r>
+        <w:t xml:space="preserve"> we will have a SQL object which can be referenced to apply and make predictions. </w:t>
+      </w:r>
+      <w:r>
+        <w:t xml:space="preserve"> </w:t>
+      </w:r>
+      <w:r>
+        <w:t xml:space="preserve">The SQL model will be stored in </w:t>
+      </w:r>
+      <w:r>
+        <w:t>the S3 bucket we created for this, called ‘ml-output-</w:t>
+      </w:r>
+      <w:proofErr w:type="spellStart"/>
+      <w:r>
+        <w:t>buc</w:t>
+      </w:r>
+      <w:proofErr w:type="spellEnd"/>
+      <w:r>
+        <w:t xml:space="preserve">’.  We will be able to reference the </w:t>
+      </w:r>
+      <w:r>
+        <w:t>model using the name we created, ‘</w:t>
+      </w:r>
+      <w:proofErr w:type="spellStart"/>
+      <w:r>
+        <w:t>customer_churn_auto_model</w:t>
+      </w:r>
+      <w:proofErr w:type="spellEnd"/>
+      <w:r>
+        <w:t xml:space="preserve">’. </w:t>
+      </w:r>
+    </w:p>
+    <w:p>
+      <w:r>
+        <mc:AlternateContent>
+          <mc:Choice Requires="wps">
+            <w:drawing>
+              <wp:anchor distT="0" distB="0" distL="114300" distR="114300" simplePos="0" relativeHeight="251671552" behindDoc="0" locked="0" layoutInCell="1" allowOverlap="1" wp14:anchorId="270E86BE" wp14:editId="413A3756">
+                <wp:simplePos x="0" y="0"/>
+                <wp:positionH relativeFrom="margin">
+                  <wp:align>left</wp:align>
+                </wp:positionH>
+                <wp:positionV relativeFrom="paragraph">
+                  <wp:posOffset>6985</wp:posOffset>
+                </wp:positionV>
+                <wp:extent cx="4432935" cy="2444750"/>
+                <wp:effectExtent l="0" t="0" r="5715" b="0"/>
+                <wp:wrapNone/>
+                <wp:docPr id="5" name="TextBox 4">
+                  <a:extLst xmlns:a="http://schemas.openxmlformats.org/drawingml/2006/main">
+                    <a:ext uri="{FF2B5EF4-FFF2-40B4-BE49-F238E27FC236}">
+                      <a16:creationId xmlns:a16="http://schemas.microsoft.com/office/drawing/2014/main" id="{E1837D55-328B-77BC-84D3-E27F684417F1}"/>
+                    </a:ext>
+                  </a:extLst>
+                </wp:docPr>
+                <wp:cNvGraphicFramePr/>
+                <a:graphic xmlns:a="http://schemas.openxmlformats.org/drawingml/2006/main">
+                  <a:graphicData uri="http://schemas.microsoft.com/office/word/2010/wordprocessingShape">
+                    <wps:wsp>
+                      <wps:cNvSpPr txBox="1"/>
+                      <wps:spPr>
+                        <a:xfrm>
+                          <a:off x="0" y="0"/>
+                          <a:ext cx="4432935" cy="2444750"/>
+                        </a:xfrm>
+                        <a:prstGeom prst="rect">
+                          <a:avLst/>
+                        </a:prstGeom>
+                        <a:solidFill>
+                          <a:schemeClr val="tx1"/>
+                        </a:solidFill>
+                      </wps:spPr>
+                      <wps:txbx>
+                        <w:txbxContent>
+                          <w:p>
+                            <w:pPr>
+                              <w:spacing w:after="0"/>
+                              <w:rPr>
+                                <w:rFonts w:ascii="Consolas" w:hAnsi="Consolas"/>
+                                <w:color w:val="48AFF0"/>
+                                <w:kern w:val="24"/>
+                                <w:sz w:val="18"/>
+                                <w:szCs w:val="18"/>
+                              </w:rPr>
+                            </w:pPr>
+                            <w:r>
+                              <w:rPr>
+                                <w:rFonts w:ascii="Consolas" w:hAnsi="Consolas"/>
+                                <w:color w:val="48AFF0"/>
+                                <w:kern w:val="24"/>
+                                <w:sz w:val="18"/>
+                                <w:szCs w:val="18"/>
+                              </w:rPr>
+                              <w:t>CREATE</w:t>
+                            </w:r>
+                            <w:r>
+                              <w:rPr>
+                                <w:rFonts w:ascii="Consolas" w:hAnsi="Consolas"/>
+                                <w:color w:val="D4D4D4"/>
+                                <w:kern w:val="24"/>
+                                <w:sz w:val="18"/>
+                                <w:szCs w:val="18"/>
+                              </w:rPr>
+                              <w:t xml:space="preserve"> MODEL </w:t>
+                            </w:r>
+                            <w:proofErr w:type="spellStart"/>
+                            <w:r>
+                              <w:rPr>
+                                <w:rFonts w:ascii="Consolas" w:hAnsi="Consolas"/>
+                                <w:color w:val="D4D4D4"/>
+                                <w:kern w:val="24"/>
+                                <w:sz w:val="18"/>
+                                <w:szCs w:val="18"/>
+                              </w:rPr>
+                              <w:t>customer_churn_auto_model</w:t>
+                            </w:r>
+                            <w:proofErr w:type="spellEnd"/>
+                          </w:p>
+                          <w:p>
+                            <w:pPr>
+                              <w:spacing w:after="0"/>
+                              <w:rPr>
+                                <w:rFonts w:ascii="Consolas" w:hAnsi="Consolas"/>
+                                <w:color w:val="48AFF0"/>
+                                <w:kern w:val="24"/>
+                                <w:sz w:val="18"/>
+                                <w:szCs w:val="18"/>
+                              </w:rPr>
+                            </w:pPr>
+                            <w:r>
+                              <w:rPr>
+                                <w:rFonts w:ascii="Consolas" w:hAnsi="Consolas"/>
+                                <w:color w:val="48AFF0"/>
+                                <w:kern w:val="24"/>
+                                <w:sz w:val="18"/>
+                                <w:szCs w:val="18"/>
+                              </w:rPr>
+                              <w:t>FROM</w:t>
+                            </w:r>
+                          </w:p>
+                          <w:p>
+                            <w:pPr>
+                              <w:spacing w:after="0"/>
+                              <w:rPr>
+                                <w:rFonts w:ascii="Consolas" w:hAnsi="Consolas"/>
+                                <w:color w:val="D4D4D4"/>
+                                <w:kern w:val="24"/>
+                                <w:sz w:val="18"/>
+                                <w:szCs w:val="18"/>
+                              </w:rPr>
+                            </w:pPr>
+                            <w:r>
+                              <w:rPr>
+                                <w:rFonts w:ascii="Consolas" w:hAnsi="Consolas"/>
+                                <w:color w:val="D4D4D4"/>
+                                <w:kern w:val="24"/>
+                                <w:sz w:val="18"/>
+                                <w:szCs w:val="18"/>
+                              </w:rPr>
+                              <w:t xml:space="preserve">    </w:t>
+                            </w:r>
+                            <w:r>
+                              <w:rPr>
+                                <w:rFonts w:ascii="Consolas" w:hAnsi="Consolas"/>
+                                <w:color w:val="DCDCDC"/>
+                                <w:kern w:val="24"/>
+                                <w:sz w:val="18"/>
+                                <w:szCs w:val="18"/>
+                              </w:rPr>
+                              <w:t>(</w:t>
+                            </w:r>
+                          </w:p>
+                          <w:p>
+                            <w:pPr>
+                              <w:spacing w:after="0"/>
+                              <w:rPr>
+                                <w:rFonts w:ascii="Consolas" w:hAnsi="Consolas"/>
+                                <w:color w:val="D4D4D4"/>
+                                <w:kern w:val="24"/>
+                                <w:sz w:val="18"/>
+                                <w:szCs w:val="18"/>
+                              </w:rPr>
+                            </w:pPr>
+                            <w:r>
+                              <w:rPr>
+                                <w:rFonts w:ascii="Consolas" w:hAnsi="Consolas"/>
+                                <w:color w:val="D4D4D4"/>
+                                <w:kern w:val="24"/>
+                                <w:sz w:val="18"/>
+                                <w:szCs w:val="18"/>
+                              </w:rPr>
+                              <w:t xml:space="preserve">      </w:t>
+                            </w:r>
+                            <w:r>
+                              <w:rPr>
+                                <w:rFonts w:ascii="Consolas" w:hAnsi="Consolas"/>
+                                <w:color w:val="48AFF0"/>
+                                <w:kern w:val="24"/>
+                                <w:sz w:val="18"/>
+                                <w:szCs w:val="18"/>
+                              </w:rPr>
+                              <w:t>SELECT</w:t>
+                            </w:r>
+                            <w:r>
+                              <w:rPr>
+                                <w:rFonts w:ascii="Consolas" w:hAnsi="Consolas"/>
+                                <w:color w:val="D4D4D4"/>
+                                <w:kern w:val="24"/>
+                                <w:sz w:val="18"/>
+                                <w:szCs w:val="18"/>
+                              </w:rPr>
+                              <w:t xml:space="preserve"> state</w:t>
+                            </w:r>
+                            <w:r>
+                              <w:rPr>
+                                <w:rFonts w:ascii="Consolas" w:hAnsi="Consolas"/>
+                                <w:color w:val="DCDCDC"/>
+                                <w:kern w:val="24"/>
+                                <w:sz w:val="18"/>
+                                <w:szCs w:val="18"/>
+                              </w:rPr>
+                              <w:t>,</w:t>
+                            </w:r>
+                          </w:p>
+                          <w:p>
+                            <w:pPr>
+                              <w:spacing w:after="0"/>
+                              <w:rPr>
+                                <w:rFonts w:ascii="Consolas" w:hAnsi="Consolas"/>
+                                <w:color w:val="D4D4D4"/>
+                                <w:kern w:val="24"/>
+                                <w:sz w:val="18"/>
+                                <w:szCs w:val="18"/>
+                              </w:rPr>
+                            </w:pPr>
+                            <w:r>
+                              <w:rPr>
+                                <w:rFonts w:ascii="Consolas" w:hAnsi="Consolas"/>
+                                <w:color w:val="D4D4D4"/>
+                                <w:kern w:val="24"/>
+                                <w:sz w:val="18"/>
+                                <w:szCs w:val="18"/>
+                              </w:rPr>
+                              <w:t>             </w:t>
+                            </w:r>
+                            <w:proofErr w:type="spellStart"/>
+                            <w:r>
+                              <w:rPr>
+                                <w:rFonts w:ascii="Consolas" w:hAnsi="Consolas"/>
+                                <w:color w:val="D4D4D4"/>
+                                <w:kern w:val="24"/>
+                                <w:sz w:val="18"/>
+                                <w:szCs w:val="18"/>
+                              </w:rPr>
+                              <w:t>account_length</w:t>
+                            </w:r>
+                            <w:proofErr w:type="spellEnd"/>
+                            <w:r>
+                              <w:rPr>
+                                <w:rFonts w:ascii="Consolas" w:hAnsi="Consolas"/>
+                                <w:color w:val="DCDCDC"/>
+                                <w:kern w:val="24"/>
+                                <w:sz w:val="18"/>
+                                <w:szCs w:val="18"/>
+                              </w:rPr>
+                              <w:t>,</w:t>
+                            </w:r>
+                          </w:p>
+                          <w:p>
+                            <w:pPr>
+                              <w:spacing w:after="0"/>
+                              <w:rPr>
+                                <w:rFonts w:ascii="Consolas" w:hAnsi="Consolas"/>
+                                <w:color w:val="D4D4D4"/>
+                                <w:kern w:val="24"/>
+                                <w:sz w:val="18"/>
+                                <w:szCs w:val="18"/>
+                              </w:rPr>
+                            </w:pPr>
+                            <w:r>
+                              <w:rPr>
+                                <w:rFonts w:ascii="Consolas" w:hAnsi="Consolas"/>
+                                <w:color w:val="D4D4D4"/>
+                                <w:kern w:val="24"/>
+                                <w:sz w:val="18"/>
+                                <w:szCs w:val="18"/>
+                              </w:rPr>
+                              <w:t>             </w:t>
+                            </w:r>
+                            <w:proofErr w:type="spellStart"/>
+                            <w:r>
+                              <w:rPr>
+                                <w:rFonts w:ascii="Consolas" w:hAnsi="Consolas"/>
+                                <w:color w:val="D4D4D4"/>
+                                <w:kern w:val="24"/>
+                                <w:sz w:val="18"/>
+                                <w:szCs w:val="18"/>
+                              </w:rPr>
+                              <w:t>area_code</w:t>
+                            </w:r>
+                            <w:proofErr w:type="spellEnd"/>
+                            <w:r>
+                              <w:rPr>
+                                <w:rFonts w:ascii="Consolas" w:hAnsi="Consolas"/>
+                                <w:color w:val="DCDCDC"/>
+                                <w:kern w:val="24"/>
+                                <w:sz w:val="18"/>
+                                <w:szCs w:val="18"/>
+                              </w:rPr>
+                              <w:t>,</w:t>
+                            </w:r>
+                          </w:p>
+                          <w:p>
+                            <w:pPr>
+                              <w:spacing w:after="0"/>
+                              <w:rPr>
+                                <w:rFonts w:ascii="Consolas" w:hAnsi="Consolas"/>
+                                <w:color w:val="D4D4D4"/>
+                                <w:kern w:val="24"/>
+                                <w:sz w:val="18"/>
+                                <w:szCs w:val="18"/>
+                              </w:rPr>
+                            </w:pPr>
+                            <w:r>
+                              <w:rPr>
+                                <w:rFonts w:ascii="Consolas" w:hAnsi="Consolas"/>
+                                <w:color w:val="D4D4D4"/>
+                                <w:kern w:val="24"/>
+                                <w:sz w:val="18"/>
+                                <w:szCs w:val="18"/>
+                              </w:rPr>
+                              <w:t>             </w:t>
+                            </w:r>
+                            <w:proofErr w:type="spellStart"/>
+                            <w:r>
+                              <w:rPr>
+                                <w:rFonts w:ascii="Consolas" w:hAnsi="Consolas"/>
+                                <w:color w:val="D4D4D4"/>
+                                <w:kern w:val="24"/>
+                                <w:sz w:val="18"/>
+                                <w:szCs w:val="18"/>
+                              </w:rPr>
+                              <w:t>total_charge</w:t>
+                            </w:r>
+                            <w:proofErr w:type="spellEnd"/>
+                            <w:r>
+                              <w:rPr>
+                                <w:rFonts w:ascii="Consolas" w:hAnsi="Consolas"/>
+                                <w:color w:val="2EE6D6"/>
+                                <w:kern w:val="24"/>
+                                <w:sz w:val="18"/>
+                                <w:szCs w:val="18"/>
+                              </w:rPr>
+                              <w:t>/</w:t>
+                            </w:r>
+                            <w:proofErr w:type="spellStart"/>
+                            <w:r>
+                              <w:rPr>
+                                <w:rFonts w:ascii="Consolas" w:hAnsi="Consolas"/>
+                                <w:color w:val="D4D4D4"/>
+                                <w:kern w:val="24"/>
+                                <w:sz w:val="18"/>
+                                <w:szCs w:val="18"/>
+                              </w:rPr>
+                              <w:t>account_length</w:t>
+                            </w:r>
+                            <w:proofErr w:type="spellEnd"/>
+                            <w:r>
+                              <w:rPr>
+                                <w:rFonts w:ascii="Consolas" w:hAnsi="Consolas"/>
+                                <w:color w:val="D4D4D4"/>
+                                <w:kern w:val="24"/>
+                                <w:sz w:val="18"/>
+                                <w:szCs w:val="18"/>
+                              </w:rPr>
+                              <w:t xml:space="preserve"> </w:t>
+                            </w:r>
+                            <w:r>
+                              <w:rPr>
+                                <w:rFonts w:ascii="Consolas" w:hAnsi="Consolas"/>
+                                <w:color w:val="48AFF0"/>
+                                <w:kern w:val="24"/>
+                                <w:sz w:val="18"/>
+                                <w:szCs w:val="18"/>
+                              </w:rPr>
+                              <w:t>AS</w:t>
+                            </w:r>
+                            <w:r>
+                              <w:rPr>
+                                <w:rFonts w:ascii="Consolas" w:hAnsi="Consolas"/>
+                                <w:color w:val="D4D4D4"/>
+                                <w:kern w:val="24"/>
+                                <w:sz w:val="18"/>
+                                <w:szCs w:val="18"/>
+                              </w:rPr>
+                              <w:t xml:space="preserve"> </w:t>
+                            </w:r>
+                            <w:proofErr w:type="spellStart"/>
+                            <w:r>
+                              <w:rPr>
+                                <w:rFonts w:ascii="Consolas" w:hAnsi="Consolas"/>
+                                <w:color w:val="D4D4D4"/>
+                                <w:kern w:val="24"/>
+                                <w:sz w:val="18"/>
+                                <w:szCs w:val="18"/>
+                              </w:rPr>
+                              <w:t>average_daily_spend</w:t>
+                            </w:r>
+                            <w:proofErr w:type="spellEnd"/>
+                            <w:r>
+                              <w:rPr>
+                                <w:rFonts w:ascii="Consolas" w:hAnsi="Consolas"/>
+                                <w:color w:val="DCDCDC"/>
+                                <w:kern w:val="24"/>
+                                <w:sz w:val="18"/>
+                                <w:szCs w:val="18"/>
+                              </w:rPr>
+                              <w:t>,</w:t>
+                            </w:r>
+                          </w:p>
+                          <w:p>
+                            <w:pPr>
+                              <w:spacing w:after="0"/>
+                              <w:rPr>
+                                <w:rFonts w:ascii="Consolas" w:hAnsi="Consolas"/>
+                                <w:color w:val="D4D4D4"/>
+                                <w:kern w:val="24"/>
+                                <w:sz w:val="18"/>
+                                <w:szCs w:val="18"/>
+                              </w:rPr>
+                            </w:pPr>
+                            <w:r>
+                              <w:rPr>
+                                <w:rFonts w:ascii="Consolas" w:hAnsi="Consolas"/>
+                                <w:color w:val="D4D4D4"/>
+                                <w:kern w:val="24"/>
+                                <w:sz w:val="18"/>
+                                <w:szCs w:val="18"/>
+                              </w:rPr>
+                              <w:t>             </w:t>
+                            </w:r>
+                            <w:proofErr w:type="spellStart"/>
+                            <w:r>
+                              <w:rPr>
+                                <w:rFonts w:ascii="Consolas" w:hAnsi="Consolas"/>
+                                <w:color w:val="D4D4D4"/>
+                                <w:kern w:val="24"/>
+                                <w:sz w:val="18"/>
+                                <w:szCs w:val="18"/>
+                              </w:rPr>
+                              <w:t>cust_serv_calls</w:t>
+                            </w:r>
+                            <w:proofErr w:type="spellEnd"/>
+                            <w:r>
+                              <w:rPr>
+                                <w:rFonts w:ascii="Consolas" w:hAnsi="Consolas"/>
+                                <w:color w:val="2EE6D6"/>
+                                <w:kern w:val="24"/>
+                                <w:sz w:val="18"/>
+                                <w:szCs w:val="18"/>
+                              </w:rPr>
+                              <w:t>/</w:t>
+                            </w:r>
+                            <w:proofErr w:type="spellStart"/>
+                            <w:r>
+                              <w:rPr>
+                                <w:rFonts w:ascii="Consolas" w:hAnsi="Consolas"/>
+                                <w:color w:val="D4D4D4"/>
+                                <w:kern w:val="24"/>
+                                <w:sz w:val="18"/>
+                                <w:szCs w:val="18"/>
+                              </w:rPr>
+                              <w:t>account_length</w:t>
+                            </w:r>
+                            <w:proofErr w:type="spellEnd"/>
+                            <w:r>
+                              <w:rPr>
+                                <w:rFonts w:ascii="Consolas" w:hAnsi="Consolas"/>
+                                <w:color w:val="D4D4D4"/>
+                                <w:kern w:val="24"/>
+                                <w:sz w:val="18"/>
+                                <w:szCs w:val="18"/>
+                              </w:rPr>
+                              <w:t xml:space="preserve"> </w:t>
+                            </w:r>
+                            <w:r>
+                              <w:rPr>
+                                <w:rFonts w:ascii="Consolas" w:hAnsi="Consolas"/>
+                                <w:color w:val="48AFF0"/>
+                                <w:kern w:val="24"/>
+                                <w:sz w:val="18"/>
+                                <w:szCs w:val="18"/>
+                              </w:rPr>
+                              <w:t>AS</w:t>
+                            </w:r>
+                            <w:r>
+                              <w:rPr>
+                                <w:rFonts w:ascii="Consolas" w:hAnsi="Consolas"/>
+                                <w:color w:val="D4D4D4"/>
+                                <w:kern w:val="24"/>
+                                <w:sz w:val="18"/>
+                                <w:szCs w:val="18"/>
+                              </w:rPr>
+                              <w:t xml:space="preserve"> </w:t>
+                            </w:r>
+                            <w:proofErr w:type="spellStart"/>
+                            <w:r>
+                              <w:rPr>
+                                <w:rFonts w:ascii="Consolas" w:hAnsi="Consolas"/>
+                                <w:color w:val="D4D4D4"/>
+                                <w:kern w:val="24"/>
+                                <w:sz w:val="18"/>
+                                <w:szCs w:val="18"/>
+                              </w:rPr>
+                              <w:t>average_daily_cases</w:t>
+                            </w:r>
+                            <w:proofErr w:type="spellEnd"/>
+                            <w:r>
+                              <w:rPr>
+                                <w:rFonts w:ascii="Consolas" w:hAnsi="Consolas"/>
+                                <w:color w:val="DCDCDC"/>
+                                <w:kern w:val="24"/>
+                                <w:sz w:val="18"/>
+                                <w:szCs w:val="18"/>
+                              </w:rPr>
+                              <w:t>,</w:t>
+                            </w:r>
+                          </w:p>
+                          <w:p>
+                            <w:pPr>
+                              <w:spacing w:after="0"/>
+                              <w:rPr>
+                                <w:rFonts w:ascii="Consolas" w:hAnsi="Consolas"/>
+                                <w:color w:val="D4D4D4"/>
+                                <w:kern w:val="24"/>
+                                <w:sz w:val="18"/>
+                                <w:szCs w:val="18"/>
+                              </w:rPr>
+                            </w:pPr>
+                            <w:r>
+                              <w:rPr>
+                                <w:rFonts w:ascii="Consolas" w:hAnsi="Consolas"/>
+                                <w:color w:val="D4D4D4"/>
+                                <w:kern w:val="24"/>
+                                <w:sz w:val="18"/>
+                                <w:szCs w:val="18"/>
+                              </w:rPr>
+                              <w:t>             churn</w:t>
+                            </w:r>
+                          </w:p>
+                          <w:p>
+                            <w:pPr>
+                              <w:spacing w:after="0"/>
+                              <w:rPr>
+                                <w:rFonts w:ascii="Consolas" w:hAnsi="Consolas"/>
+                                <w:color w:val="D4D4D4"/>
+                                <w:kern w:val="24"/>
+                                <w:sz w:val="18"/>
+                                <w:szCs w:val="18"/>
+                              </w:rPr>
+                            </w:pPr>
+                            <w:r>
+                              <w:rPr>
+                                <w:rFonts w:ascii="Consolas" w:hAnsi="Consolas"/>
+                                <w:color w:val="D4D4D4"/>
+                                <w:kern w:val="24"/>
+                                <w:sz w:val="18"/>
+                                <w:szCs w:val="18"/>
+                              </w:rPr>
+                              <w:t xml:space="preserve">      </w:t>
+                            </w:r>
+                            <w:r>
+                              <w:rPr>
+                                <w:rFonts w:ascii="Consolas" w:hAnsi="Consolas"/>
+                                <w:color w:val="48AFF0"/>
+                                <w:kern w:val="24"/>
+                                <w:sz w:val="18"/>
+                                <w:szCs w:val="18"/>
+                              </w:rPr>
+                              <w:t>FROM</w:t>
+                            </w:r>
+                            <w:r>
+                              <w:rPr>
+                                <w:rFonts w:ascii="Consolas" w:hAnsi="Consolas"/>
+                                <w:color w:val="D4D4D4"/>
+                                <w:kern w:val="24"/>
+                                <w:sz w:val="18"/>
+                                <w:szCs w:val="18"/>
+                              </w:rPr>
+                              <w:t xml:space="preserve"> </w:t>
+                            </w:r>
+                            <w:proofErr w:type="spellStart"/>
+                            <w:r>
+                              <w:rPr>
+                                <w:rFonts w:ascii="Consolas" w:hAnsi="Consolas"/>
+                                <w:color w:val="D4D4D4"/>
+                                <w:kern w:val="24"/>
+                                <w:sz w:val="18"/>
+                                <w:szCs w:val="18"/>
+                              </w:rPr>
+                              <w:t>customer_activity</w:t>
+                            </w:r>
+                            <w:proofErr w:type="spellEnd"/>
+                          </w:p>
+                          <w:p>
+                            <w:pPr>
+                              <w:spacing w:after="0"/>
+                              <w:rPr>
+                                <w:rFonts w:ascii="Consolas" w:hAnsi="Consolas"/>
+                                <w:color w:val="D4D4D4"/>
+                                <w:kern w:val="24"/>
+                                <w:sz w:val="18"/>
+                                <w:szCs w:val="18"/>
+                              </w:rPr>
+                            </w:pPr>
+                            <w:r>
+                              <w:rPr>
+                                <w:rFonts w:ascii="Consolas" w:hAnsi="Consolas"/>
+                                <w:color w:val="D4D4D4"/>
+                                <w:kern w:val="24"/>
+                                <w:sz w:val="18"/>
+                                <w:szCs w:val="18"/>
+                              </w:rPr>
+                              <w:t xml:space="preserve">      </w:t>
+                            </w:r>
+                            <w:proofErr w:type="gramStart"/>
+                            <w:r>
+                              <w:rPr>
+                                <w:rFonts w:ascii="Consolas" w:hAnsi="Consolas"/>
+                                <w:color w:val="48AFF0"/>
+                                <w:kern w:val="24"/>
+                                <w:sz w:val="18"/>
+                                <w:szCs w:val="18"/>
+                              </w:rPr>
+                              <w:t>WHERE</w:t>
+                            </w:r>
+                            <w:r>
+                              <w:rPr>
+                                <w:rFonts w:ascii="Consolas" w:hAnsi="Consolas"/>
+                                <w:color w:val="D4D4D4"/>
+                                <w:kern w:val="24"/>
+                                <w:sz w:val="18"/>
+                                <w:szCs w:val="18"/>
+                              </w:rPr>
+                              <w:t xml:space="preserve">  </w:t>
+                            </w:r>
+                            <w:proofErr w:type="spellStart"/>
+                            <w:r>
+                              <w:rPr>
+                                <w:rFonts w:ascii="Consolas" w:hAnsi="Consolas"/>
+                                <w:color w:val="D4D4D4"/>
+                                <w:kern w:val="24"/>
+                                <w:sz w:val="18"/>
+                                <w:szCs w:val="18"/>
+                              </w:rPr>
+                              <w:t>record</w:t>
+                            </w:r>
+                            <w:proofErr w:type="gramEnd"/>
+                            <w:r>
+                              <w:rPr>
+                                <w:rFonts w:ascii="Consolas" w:hAnsi="Consolas"/>
+                                <w:color w:val="D4D4D4"/>
+                                <w:kern w:val="24"/>
+                                <w:sz w:val="18"/>
+                                <w:szCs w:val="18"/>
+                              </w:rPr>
+                              <w:t>_date</w:t>
+                            </w:r>
+                            <w:proofErr w:type="spellEnd"/>
+                            <w:r>
+                              <w:rPr>
+                                <w:rFonts w:ascii="Consolas" w:hAnsi="Consolas"/>
+                                <w:color w:val="D4D4D4"/>
+                                <w:kern w:val="24"/>
+                                <w:sz w:val="18"/>
+                                <w:szCs w:val="18"/>
+                              </w:rPr>
+                              <w:t xml:space="preserve"> </w:t>
+                            </w:r>
+                            <w:r>
+                              <w:rPr>
+                                <w:rFonts w:ascii="Consolas" w:hAnsi="Consolas"/>
+                                <w:color w:val="2EE6D6"/>
+                                <w:kern w:val="24"/>
+                                <w:sz w:val="18"/>
+                                <w:szCs w:val="18"/>
+                              </w:rPr>
+                              <w:t>&lt;</w:t>
+                            </w:r>
+                            <w:r>
+                              <w:rPr>
+                                <w:rFonts w:ascii="Consolas" w:hAnsi="Consolas"/>
+                                <w:color w:val="D4D4D4"/>
+                                <w:kern w:val="24"/>
+                                <w:sz w:val="18"/>
+                                <w:szCs w:val="18"/>
+                              </w:rPr>
+                              <w:t xml:space="preserve"> </w:t>
+                            </w:r>
+                            <w:r>
+                              <w:rPr>
+                                <w:rFonts w:ascii="Consolas" w:hAnsi="Consolas"/>
+                                <w:color w:val="FF0000"/>
+                                <w:kern w:val="24"/>
+                                <w:sz w:val="18"/>
+                                <w:szCs w:val="18"/>
+                              </w:rPr>
+                              <w:t>'2020-01-01'</w:t>
+                            </w:r>
+                          </w:p>
+                          <w:p>
+                            <w:pPr>
+                              <w:spacing w:after="0"/>
+                              <w:rPr>
+                                <w:rFonts w:ascii="Consolas" w:hAnsi="Consolas"/>
+                                <w:color w:val="D4D4D4"/>
+                                <w:kern w:val="24"/>
+                                <w:sz w:val="18"/>
+                                <w:szCs w:val="18"/>
+                              </w:rPr>
+                            </w:pPr>
+                            <w:r>
+                              <w:rPr>
+                                <w:rFonts w:ascii="Consolas" w:hAnsi="Consolas"/>
+                                <w:color w:val="D4D4D4"/>
+                                <w:kern w:val="24"/>
+                                <w:sz w:val="18"/>
+                                <w:szCs w:val="18"/>
+                              </w:rPr>
+                              <w:t>     </w:t>
+                            </w:r>
+                            <w:r>
+                              <w:rPr>
+                                <w:rFonts w:ascii="Consolas" w:hAnsi="Consolas"/>
+                                <w:color w:val="DCDCDC"/>
+                                <w:kern w:val="24"/>
+                                <w:sz w:val="18"/>
+                                <w:szCs w:val="18"/>
+                              </w:rPr>
+                              <w:t>)</w:t>
+                            </w:r>
+                          </w:p>
+                          <w:p>
+                            <w:pPr>
+                              <w:spacing w:after="0"/>
+                              <w:rPr>
+                                <w:rFonts w:ascii="Consolas" w:hAnsi="Consolas"/>
+                                <w:color w:val="D4D4D4"/>
+                                <w:kern w:val="24"/>
+                                <w:sz w:val="18"/>
+                                <w:szCs w:val="18"/>
+                              </w:rPr>
+                            </w:pPr>
+                            <w:r>
+                              <w:rPr>
+                                <w:rFonts w:ascii="Consolas" w:hAnsi="Consolas"/>
+                                <w:color w:val="D4D4D4"/>
+                                <w:kern w:val="24"/>
+                                <w:sz w:val="18"/>
+                                <w:szCs w:val="18"/>
+                              </w:rPr>
+                              <w:t xml:space="preserve">TARGET churn FUNCTION </w:t>
+                            </w:r>
+                            <w:proofErr w:type="spellStart"/>
+                            <w:r>
+                              <w:rPr>
+                                <w:rFonts w:ascii="Consolas" w:hAnsi="Consolas"/>
+                                <w:color w:val="D4D4D4"/>
+                                <w:kern w:val="24"/>
+                                <w:sz w:val="18"/>
+                                <w:szCs w:val="18"/>
+                              </w:rPr>
+                              <w:t>ml_fn_customer_churn_auto</w:t>
+                            </w:r>
+                            <w:proofErr w:type="spellEnd"/>
+                          </w:p>
+                          <w:p>
+                            <w:pPr>
+                              <w:spacing w:after="0"/>
+                              <w:rPr>
+                                <w:rFonts w:ascii="Consolas" w:hAnsi="Consolas"/>
+                                <w:color w:val="D4D4D4"/>
+                                <w:kern w:val="24"/>
+                                <w:sz w:val="18"/>
+                                <w:szCs w:val="18"/>
+                              </w:rPr>
+                            </w:pPr>
+                            <w:r>
+                              <w:rPr>
+                                <w:rFonts w:ascii="Consolas" w:hAnsi="Consolas"/>
+                                <w:color w:val="D4D4D4"/>
+                                <w:kern w:val="24"/>
+                                <w:sz w:val="18"/>
+                                <w:szCs w:val="18"/>
+                              </w:rPr>
+                              <w:t xml:space="preserve">IAM_ROLE default SETTINGS </w:t>
+                            </w:r>
+                            <w:r>
+                              <w:rPr>
+                                <w:rFonts w:ascii="Consolas" w:hAnsi="Consolas"/>
+                                <w:color w:val="DCDCDC"/>
+                                <w:kern w:val="24"/>
+                                <w:sz w:val="18"/>
+                                <w:szCs w:val="18"/>
+                              </w:rPr>
+                              <w:t>(</w:t>
+                            </w:r>
+                          </w:p>
+                          <w:p>
+                            <w:pPr>
+                              <w:spacing w:after="0"/>
+                              <w:rPr>
+                                <w:rFonts w:ascii="Consolas" w:hAnsi="Consolas"/>
+                                <w:color w:val="D4D4D4"/>
+                                <w:kern w:val="24"/>
+                                <w:sz w:val="18"/>
+                                <w:szCs w:val="18"/>
+                              </w:rPr>
+                            </w:pPr>
+                            <w:r>
+                              <w:rPr>
+                                <w:rFonts w:ascii="Consolas" w:hAnsi="Consolas"/>
+                                <w:color w:val="D4D4D4"/>
+                                <w:kern w:val="24"/>
+                                <w:sz w:val="18"/>
+                                <w:szCs w:val="18"/>
+                              </w:rPr>
+                              <w:t xml:space="preserve">  S3_BUCKET </w:t>
+                            </w:r>
+                            <w:r>
+                              <w:rPr>
+                                <w:rFonts w:ascii="Consolas" w:hAnsi="Consolas"/>
+                                <w:color w:val="FF0000"/>
+                                <w:kern w:val="24"/>
+                                <w:sz w:val="18"/>
+                                <w:szCs w:val="18"/>
+                              </w:rPr>
+                              <w:t>'ml-output-</w:t>
+                            </w:r>
+                            <w:proofErr w:type="spellStart"/>
+                            <w:r>
+                              <w:rPr>
+                                <w:rFonts w:ascii="Consolas" w:hAnsi="Consolas"/>
+                                <w:color w:val="FF0000"/>
+                                <w:kern w:val="24"/>
+                                <w:sz w:val="18"/>
+                                <w:szCs w:val="18"/>
+                              </w:rPr>
+                              <w:t>buc</w:t>
+                            </w:r>
+                            <w:proofErr w:type="spellEnd"/>
+                            <w:r>
+                              <w:rPr>
+                                <w:rFonts w:ascii="Consolas" w:hAnsi="Consolas"/>
+                                <w:color w:val="FF0000"/>
+                                <w:kern w:val="24"/>
+                                <w:sz w:val="18"/>
+                                <w:szCs w:val="18"/>
+                              </w:rPr>
+                              <w:t>'</w:t>
+                            </w:r>
+                          </w:p>
+                          <w:p>
+                            <w:pPr>
+                              <w:spacing w:after="0"/>
+                              <w:rPr>
+                                <w:rFonts w:ascii="Consolas" w:hAnsi="Consolas"/>
+                                <w:color w:val="DCDCDC"/>
+                                <w:kern w:val="24"/>
+                                <w:sz w:val="18"/>
+                                <w:szCs w:val="18"/>
+                              </w:rPr>
+                            </w:pPr>
+                            <w:r>
+                              <w:rPr>
+                                <w:rFonts w:ascii="Consolas" w:hAnsi="Consolas"/>
+                                <w:color w:val="DCDCDC"/>
+                                <w:kern w:val="24"/>
+                                <w:sz w:val="18"/>
+                                <w:szCs w:val="18"/>
+                              </w:rPr>
+                              <w:t>);</w:t>
+                            </w:r>
+                          </w:p>
+                        </w:txbxContent>
+                      </wps:txbx>
+                      <wps:bodyPr wrap="square">
+                        <a:noAutofit/>
+                      </wps:bodyPr>
+                    </wps:wsp>
+                  </a:graphicData>
+                </a:graphic>
+                <wp14:sizeRelH relativeFrom="margin">
+                  <wp14:pctWidth>0</wp14:pctWidth>
+                </wp14:sizeRelH>
+                <wp14:sizeRelV relativeFrom="margin">
+                  <wp14:pctHeight>0</wp14:pctHeight>
+                </wp14:sizeRelV>
+              </wp:anchor>
+            </w:drawing>
+          </mc:Choice>
+          <mc:Fallback>
+            <w:pict>
+              <v:shape w14:anchorId="270E86BE" id="_x0000_s1028" type="#_x0000_t202" style="position:absolute;margin-left:0;margin-top:.55pt;width:349.05pt;height:192.5pt;z-index:251671552;visibility:visible;mso-wrap-style:square;mso-width-percent:0;mso-height-percent:0;mso-wrap-distance-left:9pt;mso-wrap-distance-top:0;mso-wrap-distance-right:9pt;mso-wrap-distance-bottom:0;mso-position-horizontal:left;mso-position-horizontal-relative:margin;mso-position-vertical:absolute;mso-position-vertical-relative:text;mso-width-percent:0;mso-height-percent:0;mso-width-relative:margin;mso-height-relative:margin;v-text-anchor:top" o:gfxdata="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" fillcolor="black [3213]" stroked="f">
+                <v:textbox>
+                  <w:txbxContent>
+                    <w:p>
+                      <w:pPr>
+                        <w:spacing w:after="0"/>
+                        <w:rPr>
+                          <w:rFonts w:ascii="Consolas" w:hAnsi="Consolas"/>
+                          <w:color w:val="48AFF0"/>
+                          <w:kern w:val="24"/>
+                          <w:sz w:val="18"/>
+                          <w:szCs w:val="18"/>
+                        </w:rPr>
+                      </w:pPr>
+                      <w:r>
+                        <w:rPr>
+                          <w:rFonts w:ascii="Consolas" w:hAnsi="Consolas"/>
+                          <w:color w:val="48AFF0"/>
+                          <w:kern w:val="24"/>
+                          <w:sz w:val="18"/>
+                          <w:szCs w:val="18"/>
+                        </w:rPr>
+                        <w:t>CREATE</w:t>
+                      </w:r>
+                      <w:r>
+                        <w:rPr>
+                          <w:rFonts w:ascii="Consolas" w:hAnsi="Consolas"/>
+                          <w:color w:val="D4D4D4"/>
+                          <w:kern w:val="24"/>
+                          <w:sz w:val="18"/>
+                          <w:szCs w:val="18"/>
+                        </w:rPr>
+                        <w:t xml:space="preserve"> MODEL </w:t>
+                      </w:r>
+                      <w:proofErr w:type="spellStart"/>
+                      <w:r>
+                        <w:rPr>
+                          <w:rFonts w:ascii="Consolas" w:hAnsi="Consolas"/>
+                          <w:color w:val="D4D4D4"/>
+                          <w:kern w:val="24"/>
+                          <w:sz w:val="18"/>
+                          <w:szCs w:val="18"/>
+                        </w:rPr>
+                        <w:t>customer_churn_auto_model</w:t>
+                      </w:r>
+                      <w:proofErr w:type="spellEnd"/>
+                    </w:p>
+                    <w:p>
+                      <w:pPr>
+                        <w:spacing w:after="0"/>
+                        <w:rPr>
+                          <w:rFonts w:ascii="Consolas" w:hAnsi="Consolas"/>
+                          <w:color w:val="48AFF0"/>
+                          <w:kern w:val="24"/>
+                          <w:sz w:val="18"/>
+                          <w:szCs w:val="18"/>
+                        </w:rPr>
+                      </w:pPr>
+                      <w:r>
+                        <w:rPr>
+                          <w:rFonts w:ascii="Consolas" w:hAnsi="Consolas"/>
+                          <w:color w:val="48AFF0"/>
+                          <w:kern w:val="24"/>
+                          <w:sz w:val="18"/>
+                          <w:szCs w:val="18"/>
+                        </w:rPr>
+                        <w:t>FROM</w:t>
+                      </w:r>
+                    </w:p>
+                    <w:p>
+                      <w:pPr>
+                        <w:spacing w:after="0"/>
+                        <w:rPr>
+                          <w:rFonts w:ascii="Consolas" w:hAnsi="Consolas"/>
+                          <w:color w:val="D4D4D4"/>
+                          <w:kern w:val="24"/>
+                          <w:sz w:val="18"/>
+                          <w:szCs w:val="18"/>
+                        </w:rPr>
+                      </w:pPr>
+                      <w:r>
+                        <w:rPr>
+                          <w:rFonts w:ascii="Consolas" w:hAnsi="Consolas"/>
+                          <w:color w:val="D4D4D4"/>
+                          <w:kern w:val="24"/>
+                          <w:sz w:val="18"/>
+                          <w:szCs w:val="18"/>
+                        </w:rPr>
+                        <w:t xml:space="preserve">    </w:t>
+                      </w:r>
+                      <w:r>
+                        <w:rPr>
+                          <w:rFonts w:ascii="Consolas" w:hAnsi="Consolas"/>
+                          <w:color w:val="DCDCDC"/>
+                          <w:kern w:val="24"/>
+                          <w:sz w:val="18"/>
+                          <w:szCs w:val="18"/>
+                        </w:rPr>
+                        <w:t>(</w:t>
+                      </w:r>
+                    </w:p>
+                    <w:p>
+                      <w:pPr>
+                        <w:spacing w:after="0"/>
+                        <w:rPr>
+                          <w:rFonts w:ascii="Consolas" w:hAnsi="Consolas"/>
+                          <w:color w:val="D4D4D4"/>
+                          <w:kern w:val="24"/>
+                          <w:sz w:val="18"/>
+                          <w:szCs w:val="18"/>
+                        </w:rPr>
+                      </w:pPr>
+                      <w:r>
+                        <w:rPr>
+                          <w:rFonts w:ascii="Consolas" w:hAnsi="Consolas"/>
+                          <w:color w:val="D4D4D4"/>
+                          <w:kern w:val="24"/>
+                          <w:sz w:val="18"/>
+                          <w:szCs w:val="18"/>
+                        </w:rPr>
+                        <w:t xml:space="preserve">      </w:t>
+                      </w:r>
+                      <w:r>
+                        <w:rPr>
+                          <w:rFonts w:ascii="Consolas" w:hAnsi="Consolas"/>
+                          <w:color w:val="48AFF0"/>
+                          <w:kern w:val="24"/>
+                          <w:sz w:val="18"/>
+                          <w:szCs w:val="18"/>
+                        </w:rPr>
+                        <w:t>SELECT</w:t>
+                      </w:r>
+                      <w:r>
+                        <w:rPr>
+                          <w:rFonts w:ascii="Consolas" w:hAnsi="Consolas"/>
+                          <w:color w:val="D4D4D4"/>
+                          <w:kern w:val="24"/>
+                          <w:sz w:val="18"/>
+                          <w:szCs w:val="18"/>
+                        </w:rPr>
+                        <w:t xml:space="preserve"> state</w:t>
+                      </w:r>
+                      <w:r>
+                        <w:rPr>
+                          <w:rFonts w:ascii="Consolas" w:hAnsi="Consolas"/>
+                          <w:color w:val="DCDCDC"/>
+                          <w:kern w:val="24"/>
+                          <w:sz w:val="18"/>
+                          <w:szCs w:val="18"/>
+                        </w:rPr>
+                        <w:t>,</w:t>
+                      </w:r>
+                    </w:p>
+                    <w:p>
+                      <w:pPr>
+                        <w:spacing w:after="0"/>
+                        <w:rPr>
+                          <w:rFonts w:ascii="Consolas" w:hAnsi="Consolas"/>
+                          <w:color w:val="D4D4D4"/>
+                          <w:kern w:val="24"/>
+                          <w:sz w:val="18"/>
+                          <w:szCs w:val="18"/>
+                        </w:rPr>
+                      </w:pPr>
+                      <w:r>
+                        <w:rPr>
+                          <w:rFonts w:ascii="Consolas" w:hAnsi="Consolas"/>
+                          <w:color w:val="D4D4D4"/>
+                          <w:kern w:val="24"/>
+                          <w:sz w:val="18"/>
+                          <w:szCs w:val="18"/>
+                        </w:rPr>
+                        <w:t>             </w:t>
+                      </w:r>
+                      <w:proofErr w:type="spellStart"/>
+                      <w:r>
+                        <w:rPr>
+                          <w:rFonts w:ascii="Consolas" w:hAnsi="Consolas"/>
+                          <w:color w:val="D4D4D4"/>
+                          <w:kern w:val="24"/>
+                          <w:sz w:val="18"/>
+                          <w:szCs w:val="18"/>
+                        </w:rPr>
+                        <w:t>account_length</w:t>
+                      </w:r>
+                      <w:proofErr w:type="spellEnd"/>
+                      <w:r>
+                        <w:rPr>
+                          <w:rFonts w:ascii="Consolas" w:hAnsi="Consolas"/>
+                          <w:color w:val="DCDCDC"/>
+                          <w:kern w:val="24"/>
+                          <w:sz w:val="18"/>
+                          <w:szCs w:val="18"/>
+                        </w:rPr>
+                        <w:t>,</w:t>
+                      </w:r>
+                    </w:p>
+                    <w:p>
+                      <w:pPr>
+                        <w:spacing w:after="0"/>
+                        <w:rPr>
+                          <w:rFonts w:ascii="Consolas" w:hAnsi="Consolas"/>
+                          <w:color w:val="D4D4D4"/>
+                          <w:kern w:val="24"/>
+                          <w:sz w:val="18"/>
+                          <w:szCs w:val="18"/>
+                        </w:rPr>
+                      </w:pPr>
+                      <w:r>
+                        <w:rPr>
+                          <w:rFonts w:ascii="Consolas" w:hAnsi="Consolas"/>
+                          <w:color w:val="D4D4D4"/>
+                          <w:kern w:val="24"/>
+                          <w:sz w:val="18"/>
+                          <w:szCs w:val="18"/>
+                        </w:rPr>
+                        <w:t>             </w:t>
+                      </w:r>
+                      <w:proofErr w:type="spellStart"/>
+                      <w:r>
+                        <w:rPr>
+                          <w:rFonts w:ascii="Consolas" w:hAnsi="Consolas"/>
+                          <w:color w:val="D4D4D4"/>
+                          <w:kern w:val="24"/>
+                          <w:sz w:val="18"/>
+                          <w:szCs w:val="18"/>
+                        </w:rPr>
+                        <w:t>area_code</w:t>
+                      </w:r>
+                      <w:proofErr w:type="spellEnd"/>
+                      <w:r>
+                        <w:rPr>
+                          <w:rFonts w:ascii="Consolas" w:hAnsi="Consolas"/>
+                          <w:color w:val="DCDCDC"/>
+                          <w:kern w:val="24"/>
+                          <w:sz w:val="18"/>
+                          <w:szCs w:val="18"/>
+                        </w:rPr>
+                        <w:t>,</w:t>
+                      </w:r>
+                    </w:p>
+                    <w:p>
+                      <w:pPr>
+                        <w:spacing w:after="0"/>
+                        <w:rPr>
+                          <w:rFonts w:ascii="Consolas" w:hAnsi="Consolas"/>
+                          <w:color w:val="D4D4D4"/>
+                          <w:kern w:val="24"/>
+                          <w:sz w:val="18"/>
+                          <w:szCs w:val="18"/>
+                        </w:rPr>
+                      </w:pPr>
+                      <w:r>
+                        <w:rPr>
+                          <w:rFonts w:ascii="Consolas" w:hAnsi="Consolas"/>
+                          <w:color w:val="D4D4D4"/>
+                          <w:kern w:val="24"/>
+                          <w:sz w:val="18"/>
+                          <w:szCs w:val="18"/>
+                        </w:rPr>
+                        <w:t>             </w:t>
+                      </w:r>
+                      <w:proofErr w:type="spellStart"/>
+                      <w:r>
+                        <w:rPr>
+                          <w:rFonts w:ascii="Consolas" w:hAnsi="Consolas"/>
+                          <w:color w:val="D4D4D4"/>
+                          <w:kern w:val="24"/>
+                          <w:sz w:val="18"/>
+                          <w:szCs w:val="18"/>
+                        </w:rPr>
+                        <w:t>total_charge</w:t>
+                      </w:r>
+                      <w:proofErr w:type="spellEnd"/>
+                      <w:r>
+                        <w:rPr>
+                          <w:rFonts w:ascii="Consolas" w:hAnsi="Consolas"/>
+                          <w:color w:val="2EE6D6"/>
+                          <w:kern w:val="24"/>
+                          <w:sz w:val="18"/>
+                          <w:szCs w:val="18"/>
+                        </w:rPr>
+                        <w:t>/</w:t>
+                      </w:r>
+                      <w:proofErr w:type="spellStart"/>
+                      <w:r>
+                        <w:rPr>
+                          <w:rFonts w:ascii="Consolas" w:hAnsi="Consolas"/>
+                          <w:color w:val="D4D4D4"/>
+                          <w:kern w:val="24"/>
+                          <w:sz w:val="18"/>
+                          <w:szCs w:val="18"/>
+                        </w:rPr>
+                        <w:t>account_length</w:t>
+                      </w:r>
+                      <w:proofErr w:type="spellEnd"/>
+                      <w:r>
+                        <w:rPr>
+                          <w:rFonts w:ascii="Consolas" w:hAnsi="Consolas"/>
+                          <w:color w:val="D4D4D4"/>
+                          <w:kern w:val="24"/>
+                          <w:sz w:val="18"/>
+                          <w:szCs w:val="18"/>
+                        </w:rPr>
+                        <w:t xml:space="preserve"> </w:t>
+                      </w:r>
+                      <w:r>
+                        <w:rPr>
+                          <w:rFonts w:ascii="Consolas" w:hAnsi="Consolas"/>
+                          <w:color w:val="48AFF0"/>
+                          <w:kern w:val="24"/>
+                          <w:sz w:val="18"/>
+                          <w:szCs w:val="18"/>
+                        </w:rPr>
+                        <w:t>AS</w:t>
+                      </w:r>
+                      <w:r>
+                        <w:rPr>
+                          <w:rFonts w:ascii="Consolas" w:hAnsi="Consolas"/>
+                          <w:color w:val="D4D4D4"/>
+                          <w:kern w:val="24"/>
+                          <w:sz w:val="18"/>
+                          <w:szCs w:val="18"/>
+                        </w:rPr>
+                        <w:t xml:space="preserve"> </w:t>
+                      </w:r>
+                      <w:proofErr w:type="spellStart"/>
+                      <w:r>
+                        <w:rPr>
+                          <w:rFonts w:ascii="Consolas" w:hAnsi="Consolas"/>
+                          <w:color w:val="D4D4D4"/>
+                          <w:kern w:val="24"/>
+                          <w:sz w:val="18"/>
+                          <w:szCs w:val="18"/>
+                        </w:rPr>
+                        <w:t>average_daily_spend</w:t>
+                      </w:r>
+                      <w:proofErr w:type="spellEnd"/>
+                      <w:r>
+                        <w:rPr>
+                          <w:rFonts w:ascii="Consolas" w:hAnsi="Consolas"/>
+                          <w:color w:val="DCDCDC"/>
+                          <w:kern w:val="24"/>
+                          <w:sz w:val="18"/>
+                          <w:szCs w:val="18"/>
+                        </w:rPr>
+                        <w:t>,</w:t>
+                      </w:r>
+                    </w:p>
+                    <w:p>
+                      <w:pPr>
+                        <w:spacing w:after="0"/>
+                        <w:rPr>
+                          <w:rFonts w:ascii="Consolas" w:hAnsi="Consolas"/>
+                          <w:color w:val="D4D4D4"/>
+                          <w:kern w:val="24"/>
+                          <w:sz w:val="18"/>
+                          <w:szCs w:val="18"/>
+                        </w:rPr>
+                      </w:pPr>
+                      <w:r>
+                        <w:rPr>
+                          <w:rFonts w:ascii="Consolas" w:hAnsi="Consolas"/>
+                          <w:color w:val="D4D4D4"/>
+                          <w:kern w:val="24"/>
+                          <w:sz w:val="18"/>
+                          <w:szCs w:val="18"/>
+                        </w:rPr>
+                        <w:t>             </w:t>
+                      </w:r>
+                      <w:proofErr w:type="spellStart"/>
+                      <w:r>
+                        <w:rPr>
+                          <w:rFonts w:ascii="Consolas" w:hAnsi="Consolas"/>
+                          <w:color w:val="D4D4D4"/>
+                          <w:kern w:val="24"/>
+                          <w:sz w:val="18"/>
+                          <w:szCs w:val="18"/>
+                        </w:rPr>
+                        <w:t>cust_serv_calls</w:t>
+                      </w:r>
+                      <w:proofErr w:type="spellEnd"/>
+                      <w:r>
+                        <w:rPr>
+                          <w:rFonts w:ascii="Consolas" w:hAnsi="Consolas"/>
+                          <w:color w:val="2EE6D6"/>
+                          <w:kern w:val="24"/>
+                          <w:sz w:val="18"/>
+                          <w:szCs w:val="18"/>
+                        </w:rPr>
+                        <w:t>/</w:t>
+                      </w:r>
+                      <w:proofErr w:type="spellStart"/>
+                      <w:r>
+                        <w:rPr>
+                          <w:rFonts w:ascii="Consolas" w:hAnsi="Consolas"/>
+                          <w:color w:val="D4D4D4"/>
+                          <w:kern w:val="24"/>
+                          <w:sz w:val="18"/>
+                          <w:szCs w:val="18"/>
+                        </w:rPr>
+                        <w:t>account_length</w:t>
+                      </w:r>
+                      <w:proofErr w:type="spellEnd"/>
+                      <w:r>
+                        <w:rPr>
+                          <w:rFonts w:ascii="Consolas" w:hAnsi="Consolas"/>
+                          <w:color w:val="D4D4D4"/>
+                          <w:kern w:val="24"/>
+                          <w:sz w:val="18"/>
+                          <w:szCs w:val="18"/>
+                        </w:rPr>
+                        <w:t xml:space="preserve"> </w:t>
+                      </w:r>
+                      <w:r>
+                        <w:rPr>
+                          <w:rFonts w:ascii="Consolas" w:hAnsi="Consolas"/>
+                          <w:color w:val="48AFF0"/>
+                          <w:kern w:val="24"/>
+                          <w:sz w:val="18"/>
+                          <w:szCs w:val="18"/>
+                        </w:rPr>
+                        <w:t>AS</w:t>
+                      </w:r>
+                      <w:r>
+                        <w:rPr>
+                          <w:rFonts w:ascii="Consolas" w:hAnsi="Consolas"/>
+                          <w:color w:val="D4D4D4"/>
+                          <w:kern w:val="24"/>
+                          <w:sz w:val="18"/>
+                          <w:szCs w:val="18"/>
+                        </w:rPr>
+                        <w:t xml:space="preserve"> </w:t>
+                      </w:r>
+                      <w:proofErr w:type="spellStart"/>
+                      <w:r>
+                        <w:rPr>
+                          <w:rFonts w:ascii="Consolas" w:hAnsi="Consolas"/>
+                          <w:color w:val="D4D4D4"/>
+                          <w:kern w:val="24"/>
+                          <w:sz w:val="18"/>
+                          <w:szCs w:val="18"/>
+                        </w:rPr>
+                        <w:t>average_daily_cases</w:t>
+                      </w:r>
+                      <w:proofErr w:type="spellEnd"/>
+                      <w:r>
+                        <w:rPr>
+                          <w:rFonts w:ascii="Consolas" w:hAnsi="Consolas"/>
+                          <w:color w:val="DCDCDC"/>
+                          <w:kern w:val="24"/>
+                          <w:sz w:val="18"/>
+                          <w:szCs w:val="18"/>
+                        </w:rPr>
+                        <w:t>,</w:t>
+                      </w:r>
+                    </w:p>
+                    <w:p>
+                      <w:pPr>
+                        <w:spacing w:after="0"/>
+                        <w:rPr>
+                          <w:rFonts w:ascii="Consolas" w:hAnsi="Consolas"/>
+                          <w:color w:val="D4D4D4"/>
+                          <w:kern w:val="24"/>
+                          <w:sz w:val="18"/>
+                          <w:szCs w:val="18"/>
+                        </w:rPr>
+                      </w:pPr>
+                      <w:r>
+                        <w:rPr>
+                          <w:rFonts w:ascii="Consolas" w:hAnsi="Consolas"/>
+                          <w:color w:val="D4D4D4"/>
+                          <w:kern w:val="24"/>
+                          <w:sz w:val="18"/>
+                          <w:szCs w:val="18"/>
+                        </w:rPr>
+                        <w:t>             churn</w:t>
+                      </w:r>
+                    </w:p>
+                    <w:p>
+                      <w:pPr>
+                        <w:spacing w:after="0"/>
+                        <w:rPr>
+                          <w:rFonts w:ascii="Consolas" w:hAnsi="Consolas"/>
+                          <w:color w:val="D4D4D4"/>
+                          <w:kern w:val="24"/>
+                          <w:sz w:val="18"/>
+                          <w:szCs w:val="18"/>
+                        </w:rPr>
+                      </w:pPr>
+                      <w:r>
+                        <w:rPr>
+                          <w:rFonts w:ascii="Consolas" w:hAnsi="Consolas"/>
+                          <w:color w:val="D4D4D4"/>
+                          <w:kern w:val="24"/>
+                          <w:sz w:val="18"/>
+                          <w:szCs w:val="18"/>
+                        </w:rPr>
+                        <w:t xml:space="preserve">      </w:t>
+                      </w:r>
+                      <w:r>
+                        <w:rPr>
+                          <w:rFonts w:ascii="Consolas" w:hAnsi="Consolas"/>
+                          <w:color w:val="48AFF0"/>
+                          <w:kern w:val="24"/>
+                          <w:sz w:val="18"/>
+                          <w:szCs w:val="18"/>
+                        </w:rPr>
+                        <w:t>FROM</w:t>
+                      </w:r>
+                      <w:r>
+                        <w:rPr>
+                          <w:rFonts w:ascii="Consolas" w:hAnsi="Consolas"/>
+                          <w:color w:val="D4D4D4"/>
+                          <w:kern w:val="24"/>
+                          <w:sz w:val="18"/>
+                          <w:szCs w:val="18"/>
+                        </w:rPr>
+                        <w:t xml:space="preserve"> </w:t>
+                      </w:r>
+                      <w:proofErr w:type="spellStart"/>
+                      <w:r>
+                        <w:rPr>
+                          <w:rFonts w:ascii="Consolas" w:hAnsi="Consolas"/>
+                          <w:color w:val="D4D4D4"/>
+                          <w:kern w:val="24"/>
+                          <w:sz w:val="18"/>
+                          <w:szCs w:val="18"/>
+                        </w:rPr>
+                        <w:t>customer_activity</w:t>
+                      </w:r>
+                      <w:proofErr w:type="spellEnd"/>
+                    </w:p>
+                    <w:p>
+                      <w:pPr>
+                        <w:spacing w:after="0"/>
+                        <w:rPr>
+                          <w:rFonts w:ascii="Consolas" w:hAnsi="Consolas"/>
+                          <w:color w:val="D4D4D4"/>
+                          <w:kern w:val="24"/>
+                          <w:sz w:val="18"/>
+                          <w:szCs w:val="18"/>
+                        </w:rPr>
+                      </w:pPr>
+                      <w:r>
+                        <w:rPr>
+                          <w:rFonts w:ascii="Consolas" w:hAnsi="Consolas"/>
+                          <w:color w:val="D4D4D4"/>
+                          <w:kern w:val="24"/>
+                          <w:sz w:val="18"/>
+                          <w:szCs w:val="18"/>
+                        </w:rPr>
+                        <w:t xml:space="preserve">      </w:t>
+                      </w:r>
+                      <w:proofErr w:type="gramStart"/>
+                      <w:r>
+                        <w:rPr>
+                          <w:rFonts w:ascii="Consolas" w:hAnsi="Consolas"/>
+                          <w:color w:val="48AFF0"/>
+                          <w:kern w:val="24"/>
+                          <w:sz w:val="18"/>
+                          <w:szCs w:val="18"/>
+                        </w:rPr>
+                        <w:t>WHERE</w:t>
+                      </w:r>
+                      <w:r>
+                        <w:rPr>
+                          <w:rFonts w:ascii="Consolas" w:hAnsi="Consolas"/>
+                          <w:color w:val="D4D4D4"/>
+                          <w:kern w:val="24"/>
+                          <w:sz w:val="18"/>
+                          <w:szCs w:val="18"/>
+                        </w:rPr>
+                        <w:t xml:space="preserve">  </w:t>
+                      </w:r>
+                      <w:proofErr w:type="spellStart"/>
+                      <w:r>
+                        <w:rPr>
+                          <w:rFonts w:ascii="Consolas" w:hAnsi="Consolas"/>
+                          <w:color w:val="D4D4D4"/>
+                          <w:kern w:val="24"/>
+                          <w:sz w:val="18"/>
+                          <w:szCs w:val="18"/>
+                        </w:rPr>
+                        <w:t>record</w:t>
+                      </w:r>
+                      <w:proofErr w:type="gramEnd"/>
+                      <w:r>
+                        <w:rPr>
+                          <w:rFonts w:ascii="Consolas" w:hAnsi="Consolas"/>
+                          <w:color w:val="D4D4D4"/>
+                          <w:kern w:val="24"/>
+                          <w:sz w:val="18"/>
+                          <w:szCs w:val="18"/>
+                        </w:rPr>
+                        <w:t>_date</w:t>
+                      </w:r>
+                      <w:proofErr w:type="spellEnd"/>
+                      <w:r>
+                        <w:rPr>
+                          <w:rFonts w:ascii="Consolas" w:hAnsi="Consolas"/>
+                          <w:color w:val="D4D4D4"/>
+                          <w:kern w:val="24"/>
+                          <w:sz w:val="18"/>
+                          <w:szCs w:val="18"/>
+                        </w:rPr>
+                        <w:t xml:space="preserve"> </w:t>
+                      </w:r>
+                      <w:r>
+                        <w:rPr>
+                          <w:rFonts w:ascii="Consolas" w:hAnsi="Consolas"/>
+                          <w:color w:val="2EE6D6"/>
+                          <w:kern w:val="24"/>
+                          <w:sz w:val="18"/>
+                          <w:szCs w:val="18"/>
+                        </w:rPr>
+                        <w:t>&lt;</w:t>
+                      </w:r>
+                      <w:r>
+                        <w:rPr>
+                          <w:rFonts w:ascii="Consolas" w:hAnsi="Consolas"/>
+                          <w:color w:val="D4D4D4"/>
+                          <w:kern w:val="24"/>
+                          <w:sz w:val="18"/>
+                          <w:szCs w:val="18"/>
+                        </w:rPr>
+                        <w:t xml:space="preserve"> </w:t>
+                      </w:r>
+                      <w:r>
+                        <w:rPr>
+                          <w:rFonts w:ascii="Consolas" w:hAnsi="Consolas"/>
+                          <w:color w:val="FF0000"/>
+                          <w:kern w:val="24"/>
+                          <w:sz w:val="18"/>
+                          <w:szCs w:val="18"/>
+                        </w:rPr>
+                        <w:t>'2020-01-01'</w:t>
+                      </w:r>
+                    </w:p>
+                    <w:p>
+                      <w:pPr>
+                        <w:spacing w:after="0"/>
+                        <w:rPr>
+                          <w:rFonts w:ascii="Consolas" w:hAnsi="Consolas"/>
+                          <w:color w:val="D4D4D4"/>
+                          <w:kern w:val="24"/>
+                          <w:sz w:val="18"/>
+                          <w:szCs w:val="18"/>
+                        </w:rPr>
+                      </w:pPr>
+                      <w:r>
+                        <w:rPr>
+                          <w:rFonts w:ascii="Consolas" w:hAnsi="Consolas"/>
+                          <w:color w:val="D4D4D4"/>
+                          <w:kern w:val="24"/>
+                          <w:sz w:val="18"/>
+                          <w:szCs w:val="18"/>
+                        </w:rPr>
+                        <w:t>     </w:t>
+                      </w:r>
+                      <w:r>
+                        <w:rPr>
+                          <w:rFonts w:ascii="Consolas" w:hAnsi="Consolas"/>
+                          <w:color w:val="DCDCDC"/>
+                          <w:kern w:val="24"/>
+                          <w:sz w:val="18"/>
+                          <w:szCs w:val="18"/>
+                        </w:rPr>
+                        <w:t>)</w:t>
+                      </w:r>
+                    </w:p>
+                    <w:p>
+                      <w:pPr>
+                        <w:spacing w:after="0"/>
+                        <w:rPr>
+                          <w:rFonts w:ascii="Consolas" w:hAnsi="Consolas"/>
+                          <w:color w:val="D4D4D4"/>
+                          <w:kern w:val="24"/>
+                          <w:sz w:val="18"/>
+                          <w:szCs w:val="18"/>
+                        </w:rPr>
+                      </w:pPr>
+                      <w:r>
+                        <w:rPr>
+                          <w:rFonts w:ascii="Consolas" w:hAnsi="Consolas"/>
+                          <w:color w:val="D4D4D4"/>
+                          <w:kern w:val="24"/>
+                          <w:sz w:val="18"/>
+                          <w:szCs w:val="18"/>
+                        </w:rPr>
+                        <w:t xml:space="preserve">TARGET churn FUNCTION </w:t>
+                      </w:r>
+                      <w:proofErr w:type="spellStart"/>
+                      <w:r>
+                        <w:rPr>
+                          <w:rFonts w:ascii="Consolas" w:hAnsi="Consolas"/>
+                          <w:color w:val="D4D4D4"/>
+                          <w:kern w:val="24"/>
+                          <w:sz w:val="18"/>
+                          <w:szCs w:val="18"/>
+                        </w:rPr>
+                        <w:t>ml_fn_customer_churn_auto</w:t>
+                      </w:r>
+                      <w:proofErr w:type="spellEnd"/>
+                    </w:p>
+                    <w:p>
+                      <w:pPr>
+                        <w:spacing w:after="0"/>
+                        <w:rPr>
+                          <w:rFonts w:ascii="Consolas" w:hAnsi="Consolas"/>
+                          <w:color w:val="D4D4D4"/>
+                          <w:kern w:val="24"/>
+                          <w:sz w:val="18"/>
+                          <w:szCs w:val="18"/>
+                        </w:rPr>
+                      </w:pPr>
+                      <w:r>
+                        <w:rPr>
+                          <w:rFonts w:ascii="Consolas" w:hAnsi="Consolas"/>
+                          <w:color w:val="D4D4D4"/>
+                          <w:kern w:val="24"/>
+                          <w:sz w:val="18"/>
+                          <w:szCs w:val="18"/>
+                        </w:rPr>
+                        <w:t xml:space="preserve">IAM_ROLE default SETTINGS </w:t>
+                      </w:r>
+                      <w:r>
+                        <w:rPr>
+                          <w:rFonts w:ascii="Consolas" w:hAnsi="Consolas"/>
+                          <w:color w:val="DCDCDC"/>
+                          <w:kern w:val="24"/>
+                          <w:sz w:val="18"/>
+                          <w:szCs w:val="18"/>
+                        </w:rPr>
+                        <w:t>(</w:t>
+                      </w:r>
+                    </w:p>
+                    <w:p>
+                      <w:pPr>
+                        <w:spacing w:after="0"/>
+                        <w:rPr>
+                          <w:rFonts w:ascii="Consolas" w:hAnsi="Consolas"/>
+                          <w:color w:val="D4D4D4"/>
+                          <w:kern w:val="24"/>
+                          <w:sz w:val="18"/>
+                          <w:szCs w:val="18"/>
+                        </w:rPr>
+                      </w:pPr>
+                      <w:r>
+                        <w:rPr>
+                          <w:rFonts w:ascii="Consolas" w:hAnsi="Consolas"/>
+                          <w:color w:val="D4D4D4"/>
+                          <w:kern w:val="24"/>
+                          <w:sz w:val="18"/>
+                          <w:szCs w:val="18"/>
+                        </w:rPr>
+                        <w:t xml:space="preserve">  S3_BUCKET </w:t>
+                      </w:r>
+                      <w:r>
+                        <w:rPr>
+                          <w:rFonts w:ascii="Consolas" w:hAnsi="Consolas"/>
+                          <w:color w:val="FF0000"/>
+                          <w:kern w:val="24"/>
+                          <w:sz w:val="18"/>
+                          <w:szCs w:val="18"/>
+                        </w:rPr>
+                        <w:t>'ml-output-</w:t>
+                      </w:r>
+                      <w:proofErr w:type="spellStart"/>
+                      <w:r>
+                        <w:rPr>
+                          <w:rFonts w:ascii="Consolas" w:hAnsi="Consolas"/>
+                          <w:color w:val="FF0000"/>
+                          <w:kern w:val="24"/>
+                          <w:sz w:val="18"/>
+                          <w:szCs w:val="18"/>
+                        </w:rPr>
+                        <w:t>buc</w:t>
+                      </w:r>
+                      <w:proofErr w:type="spellEnd"/>
+                      <w:r>
+                        <w:rPr>
+                          <w:rFonts w:ascii="Consolas" w:hAnsi="Consolas"/>
+                          <w:color w:val="FF0000"/>
+                          <w:kern w:val="24"/>
+                          <w:sz w:val="18"/>
+                          <w:szCs w:val="18"/>
+                        </w:rPr>
+                        <w:t>'</w:t>
+                      </w:r>
+                    </w:p>
+                    <w:p>
+                      <w:pPr>
+                        <w:spacing w:after="0"/>
+                        <w:rPr>
+                          <w:rFonts w:ascii="Consolas" w:hAnsi="Consolas"/>
+                          <w:color w:val="DCDCDC"/>
+                          <w:kern w:val="24"/>
+                          <w:sz w:val="18"/>
+                          <w:szCs w:val="18"/>
+                        </w:rPr>
+                      </w:pPr>
+                      <w:r>
+                        <w:rPr>
+                          <w:rFonts w:ascii="Consolas" w:hAnsi="Consolas"/>
+                          <w:color w:val="DCDCDC"/>
+                          <w:kern w:val="24"/>
+                          <w:sz w:val="18"/>
+                          <w:szCs w:val="18"/>
+                        </w:rPr>
+                        <w:t>);</w:t>
+                      </w:r>
+                    </w:p>
+                  </w:txbxContent>
+                </v:textbox>
+                <w10:wrap anchorx="margin"/>
+              </v:shape>
+            </w:pict>
+          </mc:Fallback>
+        </mc:AlternateContent>
+      </w:r>
+    </w:p>
+    <w:p/>
+    <w:p/>
+    <w:p/>
+    <w:p/>
+    <w:p/>
+    <w:p/>
+    <w:p/>
+    <w:p>
+      <w:pPr>
+        <w:pStyle w:val="Heading1"/>
+      </w:pPr>
+    </w:p>
+    <w:p>
+      <w:r>
+        <w:t xml:space="preserve">The model building process can </w:t>
+      </w:r>
+      <w:r>
+        <w:t>be a lengthy process. This model took a little over an hour to be created</w:t>
+      </w:r>
+      <w:r>
+        <w:t>, and cost about $</w:t>
+      </w:r>
+      <w:r>
+        <w:t>10</w:t>
+      </w:r>
+      <w:r>
+        <w:t xml:space="preserve"> at the current rate AWS charges</w:t>
+      </w:r>
+      <w:r>
+        <w:t xml:space="preserve"> for the use of </w:t>
+      </w:r>
+      <w:proofErr w:type="spellStart"/>
+      <w:r>
+        <w:t>SageMaker</w:t>
+      </w:r>
+      <w:proofErr w:type="spellEnd"/>
+      <w:r>
+        <w:t xml:space="preserve"> services. </w:t>
+      </w:r>
+      <w:r>
+        <w:t xml:space="preserve"> We can check on the model by simply querying the model status</w:t>
+      </w:r>
+      <w:r>
+        <w:t xml:space="preserve"> via the ‘</w:t>
+      </w:r>
+      <w:r>
+        <w:t xml:space="preserve">SHOW MODEL </w:t>
+      </w:r>
+      <w:proofErr w:type="spellStart"/>
+      <w:r>
+        <w:t>customer_churn_auto_model</w:t>
+      </w:r>
+      <w:proofErr w:type="spellEnd"/>
+      <w:r>
+        <w:t>;</w:t>
+      </w:r>
+      <w:r>
+        <w:t xml:space="preserve">’ query. </w:t>
+      </w:r>
+      <w:r>
+        <w:t xml:space="preserve"> This will return a table which give you details about the model. </w:t>
+      </w:r>
+    </w:p>
+    <w:p/>
     <w:sectPr>
       <w:headerReference w:type="default" r:id="rId6"/>
       <w:pgSz w:w="12240" w:h="15840"/>
@@ -873,7 +6601,6 @@
   <w:style w:type="character" w:default="1" w:styleId="DefaultParagraphFont">
     <w:name w:val="Default Paragraph Font"/>
     <w:uiPriority w:val="1"/>
-    <w:semiHidden/>
     <w:unhideWhenUsed/>
   </w:style>
   <w:style w:type="table" w:default="1" w:styleId="TableNormal">
@@ -953,6 +6680,41 @@
       <w:sz w:val="32"/>
       <w:szCs w:val="32"/>
     </w:rPr>
+  </w:style>
+  <w:style w:type="paragraph" w:styleId="NormalWeb">
+    <w:name w:val="Normal (Web)"/>
+    <w:basedOn w:val="Normal"/>
+    <w:uiPriority w:val="99"/>
+    <w:semiHidden/>
+    <w:unhideWhenUsed/>
+    <w:rsid w:val="005269DA"/>
+    <w:pPr>
+      <w:spacing w:before="100" w:beforeAutospacing="1" w:after="100" w:afterAutospacing="1" w:line="240" w:lineRule="auto"/>
+    </w:pPr>
+    <w:rPr>
+      <w:rFonts w:ascii="Times New Roman" w:eastAsia="Times New Roman" w:hAnsi="Times New Roman" w:cs="Times New Roman"/>
+      <w:sz w:val="24"/>
+      <w:szCs w:val="24"/>
+    </w:rPr>
+  </w:style>
+  <w:style w:type="table" w:styleId="TableGrid">
+    <w:name w:val="Table Grid"/>
+    <w:basedOn w:val="TableNormal"/>
+    <w:uiPriority w:val="39"/>
+    <w:rsid w:val="004B2CD7"/>
+    <w:pPr>
+      <w:spacing w:after="0" w:line="240" w:lineRule="auto"/>
+    </w:pPr>
+    <w:tblPr>
+      <w:tblBorders>
+        <w:top w:val="single" w:sz="4" w:space="0" w:color="auto"/>
+        <w:left w:val="single" w:sz="4" w:space="0" w:color="auto"/>
+        <w:bottom w:val="single" w:sz="4" w:space="0" w:color="auto"/>
+        <w:right w:val="single" w:sz="4" w:space="0" w:color="auto"/>
+        <w:insideH w:val="single" w:sz="4" w:space="0" w:color="auto"/>
+        <w:insideV w:val="single" w:sz="4" w:space="0" w:color="auto"/>
+      </w:tblBorders>
+    </w:tblPr>
   </w:style>
 </w:styles>
 </file>

--- a/Final/lasher_final_cs565.docx
+++ b/Final/lasher_final_cs565.docx
@@ -11,6 +11,23 @@
       </w:r>
     </w:p>
     <w:p>
+      <w:r>
+        <w:t xml:space="preserve">In this paper we my discuss the final project for CSIT 565. For my final project, I intended to create an end-to-end example of </w:t>
+      </w:r>
+      <w:r>
+        <w:t xml:space="preserve">data entering a data lake and then that data being fed into a machine learning model automatically and have it make predictions </w:t>
+      </w:r>
+      <w:r>
+        <w:t xml:space="preserve">based on that input. </w:t>
+      </w:r>
+      <w:r>
+        <w:t>I was not able to achieve this as the end result. However, we do explore the different services required to achieve this</w:t>
+      </w:r>
+      <w:r>
+        <w:t>. And we walk through an example of how to create a machine learning model on Amazon Redshift.</w:t>
+      </w:r>
+    </w:p>
+    <w:p>
       <w:pPr>
         <w:pStyle w:val="Heading1"/>
       </w:pPr>
@@ -120,6 +137,21 @@
       <w:r>
         <w:t>Formation.</w:t>
       </w:r>
+      <w:r>
+        <w:t xml:space="preserve"> </w:t>
+      </w:r>
+      <w:r>
+        <w:t xml:space="preserve">The stretch goal is to make an end-to-end example of data lake to machine learning </w:t>
+      </w:r>
+      <w:r>
+        <w:t xml:space="preserve">model </w:t>
+      </w:r>
+      <w:r>
+        <w:t xml:space="preserve">prediction </w:t>
+      </w:r>
+      <w:r>
+        <w:t xml:space="preserve">application. </w:t>
+      </w:r>
     </w:p>
     <w:p>
       <w:pPr>
@@ -261,13 +293,7 @@
         <w:pStyle w:val="Heading1"/>
       </w:pPr>
       <w:r>
-        <w:t xml:space="preserve">Amazon </w:t>
-      </w:r>
-      <w:r>
-        <w:t>S3</w:t>
-      </w:r>
-      <w:r>
-        <w:t xml:space="preserve"> Overview</w:t>
+        <w:t>Amazon S3 Overview</w:t>
       </w:r>
     </w:p>
     <w:p>
@@ -318,6 +344,7 @@
         <w:pStyle w:val="Heading1"/>
       </w:pPr>
       <w:r>
+        <w:lastRenderedPageBreak/>
         <w:t>AWS Data Lake Formation</w:t>
       </w:r>
     </w:p>
@@ -398,11 +425,7 @@
         <w:t xml:space="preserve"> with a data lake</w:t>
       </w:r>
       <w:r>
-        <w:t xml:space="preserve">, as is with any data </w:t>
-      </w:r>
-      <w:r>
-        <w:lastRenderedPageBreak/>
-        <w:t>collection</w:t>
+        <w:t>, as is with any data collection</w:t>
       </w:r>
       <w:r>
         <w:t>,</w:t>
@@ -425,18 +448,10 @@
         <w:ind w:firstLine="720"/>
       </w:pPr>
       <w:r>
-        <w:t xml:space="preserve">AWS Data Lake Formation </w:t>
-      </w:r>
-      <w:proofErr w:type="gramStart"/>
-      <w:r>
-        <w:t>has the a</w:t>
-      </w:r>
-      <w:r>
-        <w:t>bility to</w:t>
-      </w:r>
-      <w:proofErr w:type="gramEnd"/>
-      <w:r>
-        <w:t xml:space="preserve"> clean, deduplicate and reformat data as it is input to the data lake. It also can encrypt</w:t>
+        <w:t>AWS Data Lake Formation has the a</w:t>
+      </w:r>
+      <w:r>
+        <w:t>bility to clean, deduplicate and reformat data as it is input to the data lake. It also can encrypt</w:t>
       </w:r>
       <w:r>
         <w:t xml:space="preserve"> and apply access controls to the data. </w:t>
@@ -494,15 +509,7 @@
         <w:t xml:space="preserve">AWS Glue acts as the go between for the Redshift and the data lake that is stored in Amazon S3. </w:t>
       </w:r>
       <w:r>
-        <w:t xml:space="preserve"> It </w:t>
-      </w:r>
-      <w:proofErr w:type="gramStart"/>
-      <w:r>
-        <w:t>has the ability to</w:t>
-      </w:r>
-      <w:proofErr w:type="gramEnd"/>
-      <w:r>
-        <w:t xml:space="preserve"> trigger and automatically transfer data between services. </w:t>
+        <w:t xml:space="preserve"> It has the ability to trigger and automatically transfer data between services. </w:t>
       </w:r>
       <w:r>
         <w:t xml:space="preserve"> Upon the transfer of data between services it can apply filters and reformatting rules to the data to allow to fit into </w:t>
@@ -567,6 +574,23 @@
       <w:r>
         <w:t xml:space="preserve"> ML model on that table. </w:t>
       </w:r>
+      <w:r>
+        <w:t xml:space="preserve"> The </w:t>
+      </w:r>
+      <w:r>
+        <w:t xml:space="preserve">ML </w:t>
+      </w:r>
+      <w:r>
+        <w:t xml:space="preserve"> tools within Redshift are directly tied to </w:t>
+      </w:r>
+      <w:proofErr w:type="spellStart"/>
+      <w:r>
+        <w:t>SageMaker</w:t>
+      </w:r>
+      <w:proofErr w:type="spellEnd"/>
+      <w:r>
+        <w:t xml:space="preserve">. </w:t>
+      </w:r>
     </w:p>
     <w:p>
       <w:r>
@@ -607,6 +631,9 @@
     </w:p>
     <w:p>
       <w:r>
+        <w:rPr>
+          <w:noProof/>
+        </w:rPr>
         <mc:AlternateContent>
           <mc:Choice Requires="wps">
             <w:drawing>
@@ -622,7 +649,7 @@
                 <wp:effectExtent l="0" t="0" r="0" b="1270"/>
                 <wp:wrapNone/>
                 <wp:docPr id="16" name="TextBox 4"/>
-                <wp:cNvGraphicFramePr xmlns:a="http://schemas.openxmlformats.org/drawingml/2006/main"/>
+                <wp:cNvGraphicFramePr/>
                 <a:graphic xmlns:a="http://schemas.openxmlformats.org/drawingml/2006/main">
                   <a:graphicData uri="http://schemas.microsoft.com/office/word/2010/wordprocessingShape">
                     <wps:wsp>
@@ -876,7 +903,6 @@
                               </w:rPr>
                               <w:t xml:space="preserve"> CSV IGNOREHEADER </w:t>
                             </w:r>
-                            <w:proofErr w:type="gramStart"/>
                             <w:r>
                               <w:rPr>
                                 <w:rFonts w:ascii="Consolas" w:hAnsi="Consolas"/>
@@ -897,7 +923,6 @@
                               </w:rPr>
                               <w:t>;</w:t>
                             </w:r>
-                            <w:proofErr w:type="gramEnd"/>
                           </w:p>
                         </w:txbxContent>
                       </wps:txbx>
@@ -916,7 +941,7 @@
                 <v:stroke joinstyle="miter"/>
                 <v:path gradientshapeok="t" o:connecttype="rect"/>
               </v:shapetype>
-              <v:shape id="TextBox 4" o:spid="_x0000_s1026" type="#_x0000_t202" style="position:absolute;margin-left:218pt;margin-top:.55pt;width:303.25pt;height:336.85pt;z-index:251669504;visibility:visible;mso-wrap-style:square;mso-wrap-distance-left:9pt;mso-wrap-distance-top:0;mso-wrap-distance-right:9pt;mso-wrap-distance-bottom:0;mso-position-horizontal:absolute;mso-position-horizontal-relative:text;mso-position-vertical:absolute;mso-position-vertical-relative:text;v-text-anchor:top" o:gfxdata="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" fillcolor="black [3213]" stroked="f">
+              <v:shape id="_x0000_s1026" type="#_x0000_t202" style="position:absolute;margin-left:218pt;margin-top:.55pt;width:303.25pt;height:336.85pt;z-index:251669504;visibility:visible;mso-wrap-style:square;mso-wrap-distance-left:9pt;mso-wrap-distance-top:0;mso-wrap-distance-right:9pt;mso-wrap-distance-bottom:0;mso-position-horizontal:absolute;mso-position-horizontal-relative:text;mso-position-vertical:absolute;mso-position-vertical-relative:text;v-text-anchor:top" o:gfxdata="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" fillcolor="black [3213]" stroked="f">
                 <v:textbox style="mso-fit-shape-to-text:t">
                   <w:txbxContent>
                     <w:p>
@@ -1154,7 +1179,6 @@
                         </w:rPr>
                         <w:t xml:space="preserve"> CSV IGNOREHEADER </w:t>
                       </w:r>
-                      <w:proofErr w:type="gramStart"/>
                       <w:r>
                         <w:rPr>
                           <w:rFonts w:ascii="Consolas" w:hAnsi="Consolas"/>
@@ -1175,7 +1199,6 @@
                         </w:rPr>
                         <w:t>;</w:t>
                       </w:r>
-                      <w:proofErr w:type="gramEnd"/>
                     </w:p>
                   </w:txbxContent>
                 </v:textbox>
@@ -1185,6 +1208,9 @@
         </mc:AlternateContent>
       </w:r>
       <w:r>
+        <w:rPr>
+          <w:noProof/>
+        </w:rPr>
         <mc:AlternateContent>
           <mc:Choice Requires="wps">
             <w:drawing>
@@ -1200,7 +1226,7 @@
                 <wp:effectExtent l="0" t="0" r="0" b="9525"/>
                 <wp:wrapNone/>
                 <wp:docPr id="9" name="TextBox 4"/>
-                <wp:cNvGraphicFramePr xmlns:a="http://schemas.openxmlformats.org/drawingml/2006/main"/>
+                <wp:cNvGraphicFramePr/>
                 <a:graphic xmlns:a="http://schemas.openxmlformats.org/drawingml/2006/main">
                   <a:graphicData uri="http://schemas.microsoft.com/office/word/2010/wordprocessingShape">
                     <wps:wsp>
@@ -1323,18 +1349,7 @@
                                 <w:sz w:val="16"/>
                                 <w:szCs w:val="16"/>
                               </w:rPr>
-                              <w:t>customer_</w:t>
-                            </w:r>
-                            <w:proofErr w:type="gramStart"/>
-                            <w:r>
-                              <w:rPr>
-                                <w:rFonts w:ascii="Consolas" w:hAnsi="Consolas"/>
-                                <w:color w:val="D4D4D4"/>
-                                <w:kern w:val="24"/>
-                                <w:sz w:val="16"/>
-                                <w:szCs w:val="16"/>
-                              </w:rPr>
-                              <w:t>activity</w:t>
+                              <w:t>customer_activity</w:t>
                             </w:r>
                             <w:proofErr w:type="spellEnd"/>
                             <w:r>
@@ -1347,7 +1362,6 @@
                               </w:rPr>
                               <w:t>;</w:t>
                             </w:r>
-                            <w:proofErr w:type="gramEnd"/>
                           </w:p>
                           <w:p>
                             <w:pPr>
@@ -1464,7 +1478,6 @@
                               </w:rPr>
                               <w:t xml:space="preserve">state </w:t>
                             </w:r>
-                            <w:proofErr w:type="gramStart"/>
                             <w:r>
                               <w:rPr>
                                 <w:rFonts w:ascii="Consolas" w:hAnsi="Consolas"/>
@@ -1485,7 +1498,6 @@
                               </w:rPr>
                               <w:t>(</w:t>
                             </w:r>
-                            <w:proofErr w:type="gramEnd"/>
                             <w:r>
                               <w:rPr>
                                 <w:rFonts w:ascii="Consolas" w:hAnsi="Consolas"/>
@@ -1636,7 +1648,6 @@
                               </w:rPr>
                               <w:t xml:space="preserve">phone </w:t>
                             </w:r>
-                            <w:proofErr w:type="gramStart"/>
                             <w:r>
                               <w:rPr>
                                 <w:rFonts w:ascii="Consolas" w:hAnsi="Consolas"/>
@@ -1657,7 +1668,6 @@
                               </w:rPr>
                               <w:t>(</w:t>
                             </w:r>
-                            <w:proofErr w:type="gramEnd"/>
                             <w:r>
                               <w:rPr>
                                 <w:rFonts w:ascii="Consolas" w:hAnsi="Consolas"/>
@@ -1712,7 +1722,6 @@
                               </w:rPr>
                               <w:t xml:space="preserve"> </w:t>
                             </w:r>
-                            <w:proofErr w:type="gramStart"/>
                             <w:r>
                               <w:rPr>
                                 <w:rFonts w:ascii="Consolas" w:hAnsi="Consolas"/>
@@ -1733,7 +1742,6 @@
                               </w:rPr>
                               <w:t>(</w:t>
                             </w:r>
-                            <w:proofErr w:type="gramEnd"/>
                             <w:r>
                               <w:rPr>
                                 <w:rFonts w:ascii="Consolas" w:hAnsi="Consolas"/>
@@ -1788,7 +1796,6 @@
                               </w:rPr>
                               <w:t xml:space="preserve"> </w:t>
                             </w:r>
-                            <w:proofErr w:type="gramStart"/>
                             <w:r>
                               <w:rPr>
                                 <w:rFonts w:ascii="Consolas" w:hAnsi="Consolas"/>
@@ -1809,7 +1816,6 @@
                               </w:rPr>
                               <w:t>(</w:t>
                             </w:r>
-                            <w:proofErr w:type="gramEnd"/>
                             <w:r>
                               <w:rPr>
                                 <w:rFonts w:ascii="Consolas" w:hAnsi="Consolas"/>
@@ -2572,7 +2578,6 @@
                               </w:rPr>
                               <w:t xml:space="preserve">churn </w:t>
                             </w:r>
-                            <w:proofErr w:type="gramStart"/>
                             <w:r>
                               <w:rPr>
                                 <w:rFonts w:ascii="Consolas" w:hAnsi="Consolas"/>
@@ -2593,7 +2598,6 @@
                               </w:rPr>
                               <w:t>(</w:t>
                             </w:r>
-                            <w:proofErr w:type="gramEnd"/>
                             <w:r>
                               <w:rPr>
                                 <w:rFonts w:ascii="Consolas" w:hAnsi="Consolas"/>
@@ -2697,7 +2701,7 @@
           </mc:Choice>
           <mc:Fallback>
             <w:pict>
-              <v:shape w14:anchorId="1CFEE50E" id="_x0000_s1027" type="#_x0000_t202" style="position:absolute;margin-left:-49pt;margin-top:.55pt;width:252.5pt;height:336.85pt;z-index:251667456;visibility:visible;mso-wrap-style:square;mso-width-percent:0;mso-wrap-distance-left:9pt;mso-wrap-distance-top:0;mso-wrap-distance-right:9pt;mso-wrap-distance-bottom:0;mso-position-horizontal:absolute;mso-position-horizontal-relative:text;mso-position-vertical:absolute;mso-position-vertical-relative:text;mso-width-percent:0;mso-width-relative:margin;v-text-anchor:top" o:gfxdata="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" fillcolor="black [3213]" stroked="f">
+              <v:shape w14:anchorId="1CFEE50E" id="_x0000_s1027" type="#_x0000_t202" style="position:absolute;margin-left:-49pt;margin-top:.55pt;width:252.5pt;height:336.85pt;z-index:251667456;visibility:visible;mso-wrap-style:square;mso-width-percent:0;mso-wrap-distance-left:9pt;mso-wrap-distance-top:0;mso-wrap-distance-right:9pt;mso-wrap-distance-bottom:0;mso-position-horizontal:absolute;mso-position-horizontal-relative:text;mso-position-vertical:absolute;mso-position-vertical-relative:text;mso-width-percent:0;mso-width-relative:margin;v-text-anchor:top" o:gfxdata="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" fillcolor="black [3213]" stroked="f">
                 <v:textbox style="mso-fit-shape-to-text:t">
                   <w:txbxContent>
                     <w:p>
@@ -2804,18 +2808,7 @@
                           <w:sz w:val="16"/>
                           <w:szCs w:val="16"/>
                         </w:rPr>
-                        <w:t>customer_</w:t>
-                      </w:r>
-                      <w:proofErr w:type="gramStart"/>
-                      <w:r>
-                        <w:rPr>
-                          <w:rFonts w:ascii="Consolas" w:hAnsi="Consolas"/>
-                          <w:color w:val="D4D4D4"/>
-                          <w:kern w:val="24"/>
-                          <w:sz w:val="16"/>
-                          <w:szCs w:val="16"/>
-                        </w:rPr>
-                        <w:t>activity</w:t>
+                        <w:t>customer_activity</w:t>
                       </w:r>
                       <w:proofErr w:type="spellEnd"/>
                       <w:r>
@@ -2828,7 +2821,6 @@
                         </w:rPr>
                         <w:t>;</w:t>
                       </w:r>
-                      <w:proofErr w:type="gramEnd"/>
                     </w:p>
                     <w:p>
                       <w:pPr>
@@ -2945,7 +2937,6 @@
                         </w:rPr>
                         <w:t xml:space="preserve">state </w:t>
                       </w:r>
-                      <w:proofErr w:type="gramStart"/>
                       <w:r>
                         <w:rPr>
                           <w:rFonts w:ascii="Consolas" w:hAnsi="Consolas"/>
@@ -2966,7 +2957,6 @@
                         </w:rPr>
                         <w:t>(</w:t>
                       </w:r>
-                      <w:proofErr w:type="gramEnd"/>
                       <w:r>
                         <w:rPr>
                           <w:rFonts w:ascii="Consolas" w:hAnsi="Consolas"/>
@@ -3117,7 +3107,6 @@
                         </w:rPr>
                         <w:t xml:space="preserve">phone </w:t>
                       </w:r>
-                      <w:proofErr w:type="gramStart"/>
                       <w:r>
                         <w:rPr>
                           <w:rFonts w:ascii="Consolas" w:hAnsi="Consolas"/>
@@ -3138,7 +3127,6 @@
                         </w:rPr>
                         <w:t>(</w:t>
                       </w:r>
-                      <w:proofErr w:type="gramEnd"/>
                       <w:r>
                         <w:rPr>
                           <w:rFonts w:ascii="Consolas" w:hAnsi="Consolas"/>
@@ -3193,7 +3181,6 @@
                         </w:rPr>
                         <w:t xml:space="preserve"> </w:t>
                       </w:r>
-                      <w:proofErr w:type="gramStart"/>
                       <w:r>
                         <w:rPr>
                           <w:rFonts w:ascii="Consolas" w:hAnsi="Consolas"/>
@@ -3214,7 +3201,6 @@
                         </w:rPr>
                         <w:t>(</w:t>
                       </w:r>
-                      <w:proofErr w:type="gramEnd"/>
                       <w:r>
                         <w:rPr>
                           <w:rFonts w:ascii="Consolas" w:hAnsi="Consolas"/>
@@ -3269,7 +3255,6 @@
                         </w:rPr>
                         <w:t xml:space="preserve"> </w:t>
                       </w:r>
-                      <w:proofErr w:type="gramStart"/>
                       <w:r>
                         <w:rPr>
                           <w:rFonts w:ascii="Consolas" w:hAnsi="Consolas"/>
@@ -3290,7 +3275,6 @@
                         </w:rPr>
                         <w:t>(</w:t>
                       </w:r>
-                      <w:proofErr w:type="gramEnd"/>
                       <w:r>
                         <w:rPr>
                           <w:rFonts w:ascii="Consolas" w:hAnsi="Consolas"/>
@@ -4053,7 +4037,6 @@
                         </w:rPr>
                         <w:t xml:space="preserve">churn </w:t>
                       </w:r>
-                      <w:proofErr w:type="gramStart"/>
                       <w:r>
                         <w:rPr>
                           <w:rFonts w:ascii="Consolas" w:hAnsi="Consolas"/>
@@ -4074,7 +4057,6 @@
                         </w:rPr>
                         <w:t>(</w:t>
                       </w:r>
-                      <w:proofErr w:type="gramEnd"/>
                       <w:r>
                         <w:rPr>
                           <w:rFonts w:ascii="Consolas" w:hAnsi="Consolas"/>
@@ -4278,6 +4260,12 @@
         <w:t xml:space="preserve">1 if churned and 0 is not churned. </w:t>
       </w:r>
       <w:r>
+        <w:t>We</w:t>
+      </w:r>
+      <w:r>
+        <w:t xml:space="preserve"> will use all the date prior to 1-1-2020 to train. </w:t>
+      </w:r>
+      <w:r>
         <w:t>It will use the defined ‘</w:t>
       </w:r>
       <w:proofErr w:type="spellStart"/>
@@ -4339,20 +4327,15 @@
     </w:p>
     <w:p>
       <w:r>
+        <w:rPr>
+          <w:noProof/>
+        </w:rPr>
         <mc:AlternateContent>
           <mc:Choice Requires="wps">
             <w:drawing>
-              <wp:anchor distT="0" distB="0" distL="114300" distR="114300" simplePos="0" relativeHeight="251671552" behindDoc="0" locked="0" layoutInCell="1" allowOverlap="1" wp14:anchorId="270E86BE" wp14:editId="413A3756">
-                <wp:simplePos x="0" y="0"/>
-                <wp:positionH relativeFrom="margin">
-                  <wp:align>left</wp:align>
-                </wp:positionH>
-                <wp:positionV relativeFrom="paragraph">
-                  <wp:posOffset>6985</wp:posOffset>
-                </wp:positionV>
+              <wp:inline distT="0" distB="0" distL="0" distR="0" wp14:anchorId="270E86BE" wp14:editId="223DD96D">
                 <wp:extent cx="4432935" cy="2444750"/>
                 <wp:effectExtent l="0" t="0" r="5715" b="0"/>
-                <wp:wrapNone/>
                 <wp:docPr id="5" name="TextBox 4">
                   <a:extLst xmlns:a="http://schemas.openxmlformats.org/drawingml/2006/main">
                     <a:ext uri="{FF2B5EF4-FFF2-40B4-BE49-F238E27FC236}">
@@ -4930,7 +4913,6 @@
                               </w:rPr>
                               <w:t xml:space="preserve">      </w:t>
                             </w:r>
-                            <w:proofErr w:type="gramStart"/>
                             <w:r>
                               <w:rPr>
                                 <w:rFonts w:ascii="Consolas" w:hAnsi="Consolas"/>
@@ -4960,18 +4942,7 @@
                                 <w:sz w:val="18"/>
                                 <w:szCs w:val="18"/>
                               </w:rPr>
-                              <w:t>record</w:t>
-                            </w:r>
-                            <w:proofErr w:type="gramEnd"/>
-                            <w:r>
-                              <w:rPr>
-                                <w:rFonts w:ascii="Consolas" w:hAnsi="Consolas"/>
-                                <w:color w:val="D4D4D4"/>
-                                <w:kern w:val="24"/>
-                                <w:sz w:val="18"/>
-                                <w:szCs w:val="18"/>
-                              </w:rPr>
-                              <w:t>_date</w:t>
+                              <w:t>record_date</w:t>
                             </w:r>
                             <w:proofErr w:type="spellEnd"/>
                             <w:r>
@@ -5197,18 +5168,12 @@
                     </wps:wsp>
                   </a:graphicData>
                 </a:graphic>
-                <wp14:sizeRelH relativeFrom="margin">
-                  <wp14:pctWidth>0</wp14:pctWidth>
-                </wp14:sizeRelH>
-                <wp14:sizeRelV relativeFrom="margin">
-                  <wp14:pctHeight>0</wp14:pctHeight>
-                </wp14:sizeRelV>
-              </wp:anchor>
+              </wp:inline>
             </w:drawing>
           </mc:Choice>
           <mc:Fallback>
             <w:pict>
-              <v:shape w14:anchorId="270E86BE" id="_x0000_s1028" type="#_x0000_t202" style="position:absolute;margin-left:0;margin-top:.55pt;width:349.05pt;height:192.5pt;z-index:251671552;visibility:visible;mso-wrap-style:square;mso-width-percent:0;mso-height-percent:0;mso-wrap-distance-left:9pt;mso-wrap-distance-top:0;mso-wrap-distance-right:9pt;mso-wrap-distance-bottom:0;mso-position-horizontal:left;mso-position-horizontal-relative:margin;mso-position-vertical:absolute;mso-position-vertical-relative:text;mso-width-percent:0;mso-height-percent:0;mso-width-relative:margin;mso-height-relative:margin;v-text-anchor:top" o:gfxdata="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" fillcolor="black [3213]" stroked="f">
+              <v:shape w14:anchorId="270E86BE" id="TextBox 4" o:spid="_x0000_s1028" type="#_x0000_t202" style="width:349.05pt;height:192.5pt;visibility:visible;mso-wrap-style:square;mso-left-percent:-10001;mso-top-percent:-10001;mso-position-horizontal:absolute;mso-position-horizontal-relative:char;mso-position-vertical:absolute;mso-position-vertical-relative:line;mso-left-percent:-10001;mso-top-percent:-10001;v-text-anchor:top" o:gfxdata="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" fillcolor="black [3213]" stroked="f">
                 <v:textbox>
                   <w:txbxContent>
                     <w:p>
@@ -5762,7 +5727,6 @@
                         </w:rPr>
                         <w:t xml:space="preserve">      </w:t>
                       </w:r>
-                      <w:proofErr w:type="gramStart"/>
                       <w:r>
                         <w:rPr>
                           <w:rFonts w:ascii="Consolas" w:hAnsi="Consolas"/>
@@ -5792,18 +5756,7 @@
                           <w:sz w:val="18"/>
                           <w:szCs w:val="18"/>
                         </w:rPr>
-                        <w:t>record</w:t>
-                      </w:r>
-                      <w:proofErr w:type="gramEnd"/>
-                      <w:r>
-                        <w:rPr>
-                          <w:rFonts w:ascii="Consolas" w:hAnsi="Consolas"/>
-                          <w:color w:val="D4D4D4"/>
-                          <w:kern w:val="24"/>
-                          <w:sz w:val="18"/>
-                          <w:szCs w:val="18"/>
-                        </w:rPr>
-                        <w:t>_date</w:t>
+                        <w:t>record_date</w:t>
                       </w:r>
                       <w:proofErr w:type="spellEnd"/>
                       <w:r>
@@ -6023,79 +5976,3719 @@
                     </w:p>
                   </w:txbxContent>
                 </v:textbox>
-                <w10:wrap anchorx="margin"/>
+                <w10:anchorlock/>
               </v:shape>
             </w:pict>
           </mc:Fallback>
         </mc:AlternateContent>
       </w:r>
     </w:p>
-    <w:p/>
-    <w:p/>
-    <w:p/>
-    <w:p/>
-    <w:p/>
-    <w:p/>
-    <w:p/>
+    <w:p>
+      <w:r>
+        <w:t xml:space="preserve">The model building process can </w:t>
+      </w:r>
+      <w:r>
+        <w:t>be a lengthy process. This model took a little over an hour to be created</w:t>
+      </w:r>
+      <w:r>
+        <w:t>, and cost about $</w:t>
+      </w:r>
+      <w:r>
+        <w:t>10</w:t>
+      </w:r>
+      <w:r>
+        <w:t xml:space="preserve"> at the current rate AWS charges</w:t>
+      </w:r>
+      <w:r>
+        <w:t xml:space="preserve"> for the use of </w:t>
+      </w:r>
+      <w:proofErr w:type="spellStart"/>
+      <w:r>
+        <w:t>SageMaker</w:t>
+      </w:r>
+      <w:proofErr w:type="spellEnd"/>
+      <w:r>
+        <w:t xml:space="preserve"> services. </w:t>
+      </w:r>
+      <w:r>
+        <w:t xml:space="preserve"> We can check on the model by simply querying the model status</w:t>
+      </w:r>
+      <w:r>
+        <w:t xml:space="preserve"> via the ‘</w:t>
+      </w:r>
+      <w:r>
+        <w:t xml:space="preserve">SHOW MODEL </w:t>
+      </w:r>
+      <w:proofErr w:type="spellStart"/>
+      <w:r>
+        <w:t>customer_churn_auto_model</w:t>
+      </w:r>
+      <w:proofErr w:type="spellEnd"/>
+      <w:r>
+        <w:t>;</w:t>
+      </w:r>
+      <w:r>
+        <w:t xml:space="preserve">’ query. </w:t>
+      </w:r>
+      <w:r>
+        <w:t xml:space="preserve"> This will return a table which give you details about the model. </w:t>
+      </w:r>
+      <w:r>
+        <w:t xml:space="preserve"> An example output is shown below.</w:t>
+      </w:r>
+    </w:p>
+    <w:p>
+      <w:r>
+        <w:rPr>
+          <w:noProof/>
+        </w:rPr>
+        <w:drawing>
+          <wp:inline distT="0" distB="0" distL="0" distR="0" wp14:anchorId="6FC4B443" wp14:editId="21FF4F29">
+            <wp:extent cx="5943600" cy="2198161"/>
+            <wp:effectExtent l="0" t="0" r="0" b="0"/>
+            <wp:docPr id="1" name="Picture 1" descr="Text&#10;&#10;Description automatically generated"/>
+            <wp:cNvGraphicFramePr>
+              <a:graphicFrameLocks xmlns:a="http://schemas.openxmlformats.org/drawingml/2006/main" noChangeAspect="1"/>
+            </wp:cNvGraphicFramePr>
+            <a:graphic xmlns:a="http://schemas.openxmlformats.org/drawingml/2006/main">
+              <a:graphicData uri="http://schemas.openxmlformats.org/drawingml/2006/picture">
+                <pic:pic xmlns:pic="http://schemas.openxmlformats.org/drawingml/2006/picture">
+                  <pic:nvPicPr>
+                    <pic:cNvPr id="1" name="Picture 1" descr="Text&#10;&#10;Description automatically generated"/>
+                    <pic:cNvPicPr>
+                      <a:picLocks noChangeAspect="1" noChangeArrowheads="1"/>
+                    </pic:cNvPicPr>
+                  </pic:nvPicPr>
+                  <pic:blipFill>
+                    <a:blip r:embed="rId6" cstate="print">
+                      <a:extLst>
+                        <a:ext uri="{28A0092B-C50C-407E-A947-70E740481C1C}">
+                          <a14:useLocalDpi xmlns:a14="http://schemas.microsoft.com/office/drawing/2010/main" val="0"/>
+                        </a:ext>
+                      </a:extLst>
+                    </a:blip>
+                    <a:srcRect/>
+                    <a:stretch>
+                      <a:fillRect/>
+                    </a:stretch>
+                  </pic:blipFill>
+                  <pic:spPr bwMode="auto">
+                    <a:xfrm>
+                      <a:off x="0" y="0"/>
+                      <a:ext cx="5943600" cy="2198161"/>
+                    </a:xfrm>
+                    <a:prstGeom prst="rect">
+                      <a:avLst/>
+                    </a:prstGeom>
+                    <a:noFill/>
+                  </pic:spPr>
+                </pic:pic>
+              </a:graphicData>
+            </a:graphic>
+          </wp:inline>
+        </w:drawing>
+      </w:r>
+    </w:p>
+    <w:p>
+      <w:r>
+        <w:t xml:space="preserve">Now that a model is created, we can run predictions </w:t>
+      </w:r>
+      <w:r>
+        <w:t>against it</w:t>
+      </w:r>
+      <w:r>
+        <w:t xml:space="preserve">. </w:t>
+      </w:r>
+      <w:r>
+        <w:t xml:space="preserve"> </w:t>
+      </w:r>
+      <w:r>
+        <w:t xml:space="preserve">For this we will use the data after 1-1-2020 to check the see how the model does with its predictions. </w:t>
+      </w:r>
+    </w:p>
+    <w:p>
+      <w:r>
+        <w:lastRenderedPageBreak/>
+        <mc:AlternateContent>
+          <mc:Choice Requires="wps">
+            <w:drawing>
+              <wp:inline distT="0" distB="0" distL="0" distR="0" wp14:anchorId="64BBF3B8" wp14:editId="0657943F">
+                <wp:extent cx="3168650" cy="4524315"/>
+                <wp:effectExtent l="0" t="0" r="0" b="0"/>
+                <wp:docPr id="2" name="TextBox 4"/>
+                <wp:cNvGraphicFramePr xmlns:a="http://schemas.openxmlformats.org/drawingml/2006/main"/>
+                <a:graphic xmlns:a="http://schemas.openxmlformats.org/drawingml/2006/main">
+                  <a:graphicData uri="http://schemas.microsoft.com/office/word/2010/wordprocessingShape">
+                    <wps:wsp>
+                      <wps:cNvSpPr txBox="1"/>
+                      <wps:spPr>
+                        <a:xfrm>
+                          <a:off x="0" y="0"/>
+                          <a:ext cx="3168650" cy="4524315"/>
+                        </a:xfrm>
+                        <a:prstGeom prst="rect">
+                          <a:avLst/>
+                        </a:prstGeom>
+                        <a:solidFill>
+                          <a:schemeClr val="tx1"/>
+                        </a:solidFill>
+                      </wps:spPr>
+                      <wps:txbx>
+                        <w:txbxContent>
+                          <w:p>
+                            <w:pPr>
+                              <w:spacing w:after="0"/>
+                              <w:rPr>
+                                <w:rFonts w:ascii="Consolas" w:hAnsi="Consolas"/>
+                                <w:color w:val="F9EE98"/>
+                                <w:kern w:val="24"/>
+                                <w:sz w:val="14"/>
+                                <w:szCs w:val="14"/>
+                              </w:rPr>
+                            </w:pPr>
+                            <w:r>
+                              <w:rPr>
+                                <w:rFonts w:ascii="Consolas" w:hAnsi="Consolas"/>
+                                <w:color w:val="F9EE98"/>
+                                <w:kern w:val="24"/>
+                                <w:sz w:val="14"/>
+                                <w:szCs w:val="14"/>
+                              </w:rPr>
+                              <w:t>WITH</w:t>
+                            </w:r>
+                            <w:r>
+                              <w:rPr>
+                                <w:rFonts w:ascii="Consolas" w:hAnsi="Consolas"/>
+                                <w:color w:val="D4D4D4"/>
+                                <w:kern w:val="24"/>
+                                <w:sz w:val="14"/>
+                                <w:szCs w:val="14"/>
+                              </w:rPr>
+                              <w:t xml:space="preserve"> predicted </w:t>
+                            </w:r>
+                            <w:r>
+                              <w:rPr>
+                                <w:rFonts w:ascii="Consolas" w:hAnsi="Consolas"/>
+                                <w:color w:val="48AFF0"/>
+                                <w:kern w:val="24"/>
+                                <w:sz w:val="14"/>
+                                <w:szCs w:val="14"/>
+                              </w:rPr>
+                              <w:t>AS</w:t>
+                            </w:r>
+                            <w:r>
+                              <w:rPr>
+                                <w:rFonts w:ascii="Consolas" w:hAnsi="Consolas"/>
+                                <w:color w:val="D4D4D4"/>
+                                <w:kern w:val="24"/>
+                                <w:sz w:val="14"/>
+                                <w:szCs w:val="14"/>
+                              </w:rPr>
+                              <w:t xml:space="preserve"> </w:t>
+                            </w:r>
+                            <w:r>
+                              <w:rPr>
+                                <w:rFonts w:ascii="Consolas" w:hAnsi="Consolas"/>
+                                <w:color w:val="DCDCDC"/>
+                                <w:kern w:val="24"/>
+                                <w:sz w:val="14"/>
+                                <w:szCs w:val="14"/>
+                              </w:rPr>
+                              <w:t>(</w:t>
+                            </w:r>
+                          </w:p>
+                          <w:p>
+                            <w:pPr>
+                              <w:spacing w:after="0"/>
+                              <w:rPr>
+                                <w:rFonts w:ascii="Consolas" w:hAnsi="Consolas"/>
+                                <w:color w:val="D4D4D4"/>
+                                <w:kern w:val="24"/>
+                                <w:sz w:val="14"/>
+                                <w:szCs w:val="14"/>
+                              </w:rPr>
+                            </w:pPr>
+                            <w:r>
+                              <w:rPr>
+                                <w:rFonts w:ascii="Consolas" w:hAnsi="Consolas"/>
+                                <w:color w:val="D4D4D4"/>
+                                <w:kern w:val="24"/>
+                                <w:sz w:val="14"/>
+                                <w:szCs w:val="14"/>
+                              </w:rPr>
+                              <w:t xml:space="preserve">    </w:t>
+                            </w:r>
+                            <w:r>
+                              <w:rPr>
+                                <w:rFonts w:ascii="Consolas" w:hAnsi="Consolas"/>
+                                <w:color w:val="48AFF0"/>
+                                <w:kern w:val="24"/>
+                                <w:sz w:val="14"/>
+                                <w:szCs w:val="14"/>
+                              </w:rPr>
+                              <w:t>SELECT</w:t>
+                            </w:r>
+                          </w:p>
+                          <w:p>
+                            <w:pPr>
+                              <w:spacing w:after="0"/>
+                              <w:rPr>
+                                <w:rFonts w:ascii="Consolas" w:hAnsi="Consolas"/>
+                                <w:color w:val="D4D4D4"/>
+                                <w:kern w:val="24"/>
+                                <w:sz w:val="14"/>
+                                <w:szCs w:val="14"/>
+                              </w:rPr>
+                            </w:pPr>
+                            <w:r>
+                              <w:rPr>
+                                <w:rFonts w:ascii="Consolas" w:hAnsi="Consolas"/>
+                                <w:color w:val="D4D4D4"/>
+                                <w:kern w:val="24"/>
+                                <w:sz w:val="14"/>
+                                <w:szCs w:val="14"/>
+                              </w:rPr>
+                              <w:t>        state</w:t>
+                            </w:r>
+                            <w:r>
+                              <w:rPr>
+                                <w:rFonts w:ascii="Consolas" w:hAnsi="Consolas"/>
+                                <w:color w:val="DCDCDC"/>
+                                <w:kern w:val="24"/>
+                                <w:sz w:val="14"/>
+                                <w:szCs w:val="14"/>
+                              </w:rPr>
+                              <w:t>,</w:t>
+                            </w:r>
+                          </w:p>
+                          <w:p>
+                            <w:pPr>
+                              <w:spacing w:after="0"/>
+                              <w:rPr>
+                                <w:rFonts w:ascii="Consolas" w:hAnsi="Consolas"/>
+                                <w:color w:val="D4D4D4"/>
+                                <w:kern w:val="24"/>
+                                <w:sz w:val="14"/>
+                                <w:szCs w:val="14"/>
+                              </w:rPr>
+                            </w:pPr>
+                            <w:r>
+                              <w:rPr>
+                                <w:rFonts w:ascii="Consolas" w:hAnsi="Consolas"/>
+                                <w:color w:val="D4D4D4"/>
+                                <w:kern w:val="24"/>
+                                <w:sz w:val="14"/>
+                                <w:szCs w:val="14"/>
+                              </w:rPr>
+                              <w:t xml:space="preserve">        </w:t>
+                            </w:r>
+                            <w:proofErr w:type="spellStart"/>
+                            <w:r>
+                              <w:rPr>
+                                <w:rFonts w:ascii="Consolas" w:hAnsi="Consolas"/>
+                                <w:color w:val="D4D4D4"/>
+                                <w:kern w:val="24"/>
+                                <w:sz w:val="14"/>
+                                <w:szCs w:val="14"/>
+                              </w:rPr>
+                              <w:t>ml_fn_customer_churn_auto</w:t>
+                            </w:r>
+                            <w:proofErr w:type="spellEnd"/>
+                            <w:r>
+                              <w:rPr>
+                                <w:rFonts w:ascii="Consolas" w:hAnsi="Consolas"/>
+                                <w:color w:val="DCDCDC"/>
+                                <w:kern w:val="24"/>
+                                <w:sz w:val="14"/>
+                                <w:szCs w:val="14"/>
+                              </w:rPr>
+                              <w:t>(</w:t>
+                            </w:r>
+                          </w:p>
+                          <w:p>
+                            <w:pPr>
+                              <w:spacing w:after="0"/>
+                              <w:rPr>
+                                <w:rFonts w:ascii="Consolas" w:hAnsi="Consolas"/>
+                                <w:color w:val="D4D4D4"/>
+                                <w:kern w:val="24"/>
+                                <w:sz w:val="14"/>
+                                <w:szCs w:val="14"/>
+                              </w:rPr>
+                            </w:pPr>
+                            <w:r>
+                              <w:rPr>
+                                <w:rFonts w:ascii="Consolas" w:hAnsi="Consolas"/>
+                                <w:color w:val="D4D4D4"/>
+                                <w:kern w:val="24"/>
+                                <w:sz w:val="14"/>
+                                <w:szCs w:val="14"/>
+                              </w:rPr>
+                              <w:t>            state</w:t>
+                            </w:r>
+                            <w:r>
+                              <w:rPr>
+                                <w:rFonts w:ascii="Consolas" w:hAnsi="Consolas"/>
+                                <w:color w:val="DCDCDC"/>
+                                <w:kern w:val="24"/>
+                                <w:sz w:val="14"/>
+                                <w:szCs w:val="14"/>
+                              </w:rPr>
+                              <w:t>,</w:t>
+                            </w:r>
+                          </w:p>
+                          <w:p>
+                            <w:pPr>
+                              <w:spacing w:after="0"/>
+                              <w:rPr>
+                                <w:rFonts w:ascii="Consolas" w:hAnsi="Consolas"/>
+                                <w:color w:val="D4D4D4"/>
+                                <w:kern w:val="24"/>
+                                <w:sz w:val="14"/>
+                                <w:szCs w:val="14"/>
+                              </w:rPr>
+                            </w:pPr>
+                            <w:r>
+                              <w:rPr>
+                                <w:rFonts w:ascii="Consolas" w:hAnsi="Consolas"/>
+                                <w:color w:val="D4D4D4"/>
+                                <w:kern w:val="24"/>
+                                <w:sz w:val="14"/>
+                                <w:szCs w:val="14"/>
+                              </w:rPr>
+                              <w:t xml:space="preserve">            </w:t>
+                            </w:r>
+                            <w:proofErr w:type="spellStart"/>
+                            <w:r>
+                              <w:rPr>
+                                <w:rFonts w:ascii="Consolas" w:hAnsi="Consolas"/>
+                                <w:color w:val="D4D4D4"/>
+                                <w:kern w:val="24"/>
+                                <w:sz w:val="14"/>
+                                <w:szCs w:val="14"/>
+                              </w:rPr>
+                              <w:t>account_length</w:t>
+                            </w:r>
+                            <w:proofErr w:type="spellEnd"/>
+                            <w:r>
+                              <w:rPr>
+                                <w:rFonts w:ascii="Consolas" w:hAnsi="Consolas"/>
+                                <w:color w:val="DCDCDC"/>
+                                <w:kern w:val="24"/>
+                                <w:sz w:val="14"/>
+                                <w:szCs w:val="14"/>
+                              </w:rPr>
+                              <w:t>,</w:t>
+                            </w:r>
+                          </w:p>
+                          <w:p>
+                            <w:pPr>
+                              <w:spacing w:after="0"/>
+                              <w:rPr>
+                                <w:rFonts w:ascii="Consolas" w:hAnsi="Consolas"/>
+                                <w:color w:val="D4D4D4"/>
+                                <w:kern w:val="24"/>
+                                <w:sz w:val="14"/>
+                                <w:szCs w:val="14"/>
+                              </w:rPr>
+                            </w:pPr>
+                            <w:r>
+                              <w:rPr>
+                                <w:rFonts w:ascii="Consolas" w:hAnsi="Consolas"/>
+                                <w:color w:val="D4D4D4"/>
+                                <w:kern w:val="24"/>
+                                <w:sz w:val="14"/>
+                                <w:szCs w:val="14"/>
+                              </w:rPr>
+                              <w:t xml:space="preserve">            </w:t>
+                            </w:r>
+                            <w:proofErr w:type="spellStart"/>
+                            <w:r>
+                              <w:rPr>
+                                <w:rFonts w:ascii="Consolas" w:hAnsi="Consolas"/>
+                                <w:color w:val="D4D4D4"/>
+                                <w:kern w:val="24"/>
+                                <w:sz w:val="14"/>
+                                <w:szCs w:val="14"/>
+                              </w:rPr>
+                              <w:t>area_code</w:t>
+                            </w:r>
+                            <w:proofErr w:type="spellEnd"/>
+                            <w:r>
+                              <w:rPr>
+                                <w:rFonts w:ascii="Consolas" w:hAnsi="Consolas"/>
+                                <w:color w:val="DCDCDC"/>
+                                <w:kern w:val="24"/>
+                                <w:sz w:val="14"/>
+                                <w:szCs w:val="14"/>
+                              </w:rPr>
+                              <w:t>,</w:t>
+                            </w:r>
+                          </w:p>
+                          <w:p>
+                            <w:pPr>
+                              <w:spacing w:after="0"/>
+                              <w:rPr>
+                                <w:rFonts w:ascii="Consolas" w:hAnsi="Consolas"/>
+                                <w:color w:val="D4D4D4"/>
+                                <w:kern w:val="24"/>
+                                <w:sz w:val="14"/>
+                                <w:szCs w:val="14"/>
+                              </w:rPr>
+                            </w:pPr>
+                            <w:r>
+                              <w:rPr>
+                                <w:rFonts w:ascii="Consolas" w:hAnsi="Consolas"/>
+                                <w:color w:val="D4D4D4"/>
+                                <w:kern w:val="24"/>
+                                <w:sz w:val="14"/>
+                                <w:szCs w:val="14"/>
+                              </w:rPr>
+                              <w:t xml:space="preserve">            </w:t>
+                            </w:r>
+                            <w:proofErr w:type="spellStart"/>
+                            <w:r>
+                              <w:rPr>
+                                <w:rFonts w:ascii="Consolas" w:hAnsi="Consolas"/>
+                                <w:color w:val="D4D4D4"/>
+                                <w:kern w:val="24"/>
+                                <w:sz w:val="14"/>
+                                <w:szCs w:val="14"/>
+                              </w:rPr>
+                              <w:t>total_charge</w:t>
+                            </w:r>
+                            <w:proofErr w:type="spellEnd"/>
+                            <w:r>
+                              <w:rPr>
+                                <w:rFonts w:ascii="Consolas" w:hAnsi="Consolas"/>
+                                <w:color w:val="D4D4D4"/>
+                                <w:kern w:val="24"/>
+                                <w:sz w:val="14"/>
+                                <w:szCs w:val="14"/>
+                              </w:rPr>
+                              <w:t xml:space="preserve"> </w:t>
+                            </w:r>
+                            <w:r>
+                              <w:rPr>
+                                <w:rFonts w:ascii="Consolas" w:hAnsi="Consolas"/>
+                                <w:color w:val="2EE6D6"/>
+                                <w:kern w:val="24"/>
+                                <w:sz w:val="14"/>
+                                <w:szCs w:val="14"/>
+                              </w:rPr>
+                              <w:t>/</w:t>
+                            </w:r>
+                            <w:r>
+                              <w:rPr>
+                                <w:rFonts w:ascii="Consolas" w:hAnsi="Consolas"/>
+                                <w:color w:val="D4D4D4"/>
+                                <w:kern w:val="24"/>
+                                <w:sz w:val="14"/>
+                                <w:szCs w:val="14"/>
+                              </w:rPr>
+                              <w:t xml:space="preserve"> </w:t>
+                            </w:r>
+                            <w:proofErr w:type="spellStart"/>
+                            <w:r>
+                              <w:rPr>
+                                <w:rFonts w:ascii="Consolas" w:hAnsi="Consolas"/>
+                                <w:color w:val="D4D4D4"/>
+                                <w:kern w:val="24"/>
+                                <w:sz w:val="14"/>
+                                <w:szCs w:val="14"/>
+                              </w:rPr>
+                              <w:t>account_length</w:t>
+                            </w:r>
+                            <w:proofErr w:type="spellEnd"/>
+                            <w:r>
+                              <w:rPr>
+                                <w:rFonts w:ascii="Consolas" w:hAnsi="Consolas"/>
+                                <w:color w:val="DCDCDC"/>
+                                <w:kern w:val="24"/>
+                                <w:sz w:val="14"/>
+                                <w:szCs w:val="14"/>
+                              </w:rPr>
+                              <w:t>,</w:t>
+                            </w:r>
+                          </w:p>
+                          <w:p>
+                            <w:pPr>
+                              <w:spacing w:after="0"/>
+                              <w:rPr>
+                                <w:rFonts w:ascii="Consolas" w:hAnsi="Consolas"/>
+                                <w:color w:val="D4D4D4"/>
+                                <w:kern w:val="24"/>
+                                <w:sz w:val="14"/>
+                                <w:szCs w:val="14"/>
+                              </w:rPr>
+                            </w:pPr>
+                            <w:r>
+                              <w:rPr>
+                                <w:rFonts w:ascii="Consolas" w:hAnsi="Consolas"/>
+                                <w:color w:val="D4D4D4"/>
+                                <w:kern w:val="24"/>
+                                <w:sz w:val="14"/>
+                                <w:szCs w:val="14"/>
+                              </w:rPr>
+                              <w:t xml:space="preserve">            </w:t>
+                            </w:r>
+                            <w:proofErr w:type="spellStart"/>
+                            <w:r>
+                              <w:rPr>
+                                <w:rFonts w:ascii="Consolas" w:hAnsi="Consolas"/>
+                                <w:color w:val="D4D4D4"/>
+                                <w:kern w:val="24"/>
+                                <w:sz w:val="14"/>
+                                <w:szCs w:val="14"/>
+                              </w:rPr>
+                              <w:t>cust_serv_calls</w:t>
+                            </w:r>
+                            <w:proofErr w:type="spellEnd"/>
+                            <w:r>
+                              <w:rPr>
+                                <w:rFonts w:ascii="Consolas" w:hAnsi="Consolas"/>
+                                <w:color w:val="D4D4D4"/>
+                                <w:kern w:val="24"/>
+                                <w:sz w:val="14"/>
+                                <w:szCs w:val="14"/>
+                              </w:rPr>
+                              <w:t xml:space="preserve"> </w:t>
+                            </w:r>
+                            <w:r>
+                              <w:rPr>
+                                <w:rFonts w:ascii="Consolas" w:hAnsi="Consolas"/>
+                                <w:color w:val="2EE6D6"/>
+                                <w:kern w:val="24"/>
+                                <w:sz w:val="14"/>
+                                <w:szCs w:val="14"/>
+                              </w:rPr>
+                              <w:t>/</w:t>
+                            </w:r>
+                            <w:r>
+                              <w:rPr>
+                                <w:rFonts w:ascii="Consolas" w:hAnsi="Consolas"/>
+                                <w:color w:val="D4D4D4"/>
+                                <w:kern w:val="24"/>
+                                <w:sz w:val="14"/>
+                                <w:szCs w:val="14"/>
+                              </w:rPr>
+                              <w:t xml:space="preserve"> </w:t>
+                            </w:r>
+                            <w:proofErr w:type="spellStart"/>
+                            <w:r>
+                              <w:rPr>
+                                <w:rFonts w:ascii="Consolas" w:hAnsi="Consolas"/>
+                                <w:color w:val="D4D4D4"/>
+                                <w:kern w:val="24"/>
+                                <w:sz w:val="14"/>
+                                <w:szCs w:val="14"/>
+                              </w:rPr>
+                              <w:t>account_length</w:t>
+                            </w:r>
+                            <w:proofErr w:type="spellEnd"/>
+                          </w:p>
+                          <w:p>
+                            <w:pPr>
+                              <w:spacing w:after="0"/>
+                              <w:rPr>
+                                <w:rFonts w:ascii="Consolas" w:hAnsi="Consolas"/>
+                                <w:color w:val="D4D4D4"/>
+                                <w:kern w:val="24"/>
+                                <w:sz w:val="14"/>
+                                <w:szCs w:val="14"/>
+                              </w:rPr>
+                            </w:pPr>
+                            <w:r>
+                              <w:rPr>
+                                <w:rFonts w:ascii="Consolas" w:hAnsi="Consolas"/>
+                                <w:color w:val="D4D4D4"/>
+                                <w:kern w:val="24"/>
+                                <w:sz w:val="14"/>
+                                <w:szCs w:val="14"/>
+                              </w:rPr>
+                              <w:t xml:space="preserve">        </w:t>
+                            </w:r>
+                            <w:r>
+                              <w:rPr>
+                                <w:rFonts w:ascii="Consolas" w:hAnsi="Consolas"/>
+                                <w:color w:val="DCDCDC"/>
+                                <w:kern w:val="24"/>
+                                <w:sz w:val="14"/>
+                                <w:szCs w:val="14"/>
+                              </w:rPr>
+                              <w:t>)</w:t>
+                            </w:r>
+                            <w:r>
+                              <w:rPr>
+                                <w:rFonts w:ascii="Consolas" w:hAnsi="Consolas"/>
+                                <w:color w:val="D4D4D4"/>
+                                <w:kern w:val="24"/>
+                                <w:sz w:val="14"/>
+                                <w:szCs w:val="14"/>
+                              </w:rPr>
+                              <w:t xml:space="preserve"> :: </w:t>
+                            </w:r>
+                            <w:r>
+                              <w:rPr>
+                                <w:rFonts w:ascii="Consolas" w:hAnsi="Consolas"/>
+                                <w:color w:val="F9EE98"/>
+                                <w:kern w:val="24"/>
+                                <w:sz w:val="14"/>
+                                <w:szCs w:val="14"/>
+                              </w:rPr>
+                              <w:t>varchar</w:t>
+                            </w:r>
+                            <w:r>
+                              <w:rPr>
+                                <w:rFonts w:ascii="Consolas" w:hAnsi="Consolas"/>
+                                <w:color w:val="DCDCDC"/>
+                                <w:kern w:val="24"/>
+                                <w:sz w:val="14"/>
+                                <w:szCs w:val="14"/>
+                              </w:rPr>
+                              <w:t>(</w:t>
+                            </w:r>
+                            <w:r>
+                              <w:rPr>
+                                <w:rFonts w:ascii="Consolas" w:hAnsi="Consolas"/>
+                                <w:color w:val="B6D94C"/>
+                                <w:kern w:val="24"/>
+                                <w:sz w:val="14"/>
+                                <w:szCs w:val="14"/>
+                              </w:rPr>
+                              <w:t>6</w:t>
+                            </w:r>
+                            <w:r>
+                              <w:rPr>
+                                <w:rFonts w:ascii="Consolas" w:hAnsi="Consolas"/>
+                                <w:color w:val="DCDCDC"/>
+                                <w:kern w:val="24"/>
+                                <w:sz w:val="14"/>
+                                <w:szCs w:val="14"/>
+                              </w:rPr>
+                              <w:t>)</w:t>
+                            </w:r>
+                            <w:r>
+                              <w:rPr>
+                                <w:rFonts w:ascii="Consolas" w:hAnsi="Consolas"/>
+                                <w:color w:val="D4D4D4"/>
+                                <w:kern w:val="24"/>
+                                <w:sz w:val="14"/>
+                                <w:szCs w:val="14"/>
+                              </w:rPr>
+                              <w:t xml:space="preserve"> </w:t>
+                            </w:r>
+                            <w:r>
+                              <w:rPr>
+                                <w:rFonts w:ascii="Consolas" w:hAnsi="Consolas"/>
+                                <w:color w:val="48AFF0"/>
+                                <w:kern w:val="24"/>
+                                <w:sz w:val="14"/>
+                                <w:szCs w:val="14"/>
+                              </w:rPr>
+                              <w:t>AS</w:t>
+                            </w:r>
+                            <w:r>
+                              <w:rPr>
+                                <w:rFonts w:ascii="Consolas" w:hAnsi="Consolas"/>
+                                <w:color w:val="D4D4D4"/>
+                                <w:kern w:val="24"/>
+                                <w:sz w:val="14"/>
+                                <w:szCs w:val="14"/>
+                              </w:rPr>
+                              <w:t xml:space="preserve"> active</w:t>
+                            </w:r>
+                          </w:p>
+                          <w:p>
+                            <w:pPr>
+                              <w:spacing w:after="0"/>
+                              <w:rPr>
+                                <w:rFonts w:ascii="Consolas" w:hAnsi="Consolas"/>
+                                <w:color w:val="D4D4D4"/>
+                                <w:kern w:val="24"/>
+                                <w:sz w:val="14"/>
+                                <w:szCs w:val="14"/>
+                              </w:rPr>
+                            </w:pPr>
+                            <w:r>
+                              <w:rPr>
+                                <w:rFonts w:ascii="Consolas" w:hAnsi="Consolas"/>
+                                <w:color w:val="D4D4D4"/>
+                                <w:kern w:val="24"/>
+                                <w:sz w:val="14"/>
+                                <w:szCs w:val="14"/>
+                              </w:rPr>
+                              <w:t xml:space="preserve">    </w:t>
+                            </w:r>
+                            <w:r>
+                              <w:rPr>
+                                <w:rFonts w:ascii="Consolas" w:hAnsi="Consolas"/>
+                                <w:color w:val="48AFF0"/>
+                                <w:kern w:val="24"/>
+                                <w:sz w:val="14"/>
+                                <w:szCs w:val="14"/>
+                              </w:rPr>
+                              <w:t>FROM</w:t>
+                            </w:r>
+                          </w:p>
+                          <w:p>
+                            <w:pPr>
+                              <w:spacing w:after="0"/>
+                              <w:rPr>
+                                <w:rFonts w:ascii="Consolas" w:hAnsi="Consolas"/>
+                                <w:color w:val="D4D4D4"/>
+                                <w:kern w:val="24"/>
+                                <w:sz w:val="14"/>
+                                <w:szCs w:val="14"/>
+                              </w:rPr>
+                            </w:pPr>
+                            <w:r>
+                              <w:rPr>
+                                <w:rFonts w:ascii="Consolas" w:hAnsi="Consolas"/>
+                                <w:color w:val="D4D4D4"/>
+                                <w:kern w:val="24"/>
+                                <w:sz w:val="14"/>
+                                <w:szCs w:val="14"/>
+                              </w:rPr>
+                              <w:t xml:space="preserve">        </w:t>
+                            </w:r>
+                            <w:proofErr w:type="spellStart"/>
+                            <w:r>
+                              <w:rPr>
+                                <w:rFonts w:ascii="Consolas" w:hAnsi="Consolas"/>
+                                <w:color w:val="D4D4D4"/>
+                                <w:kern w:val="24"/>
+                                <w:sz w:val="14"/>
+                                <w:szCs w:val="14"/>
+                              </w:rPr>
+                              <w:t>customer_activity</w:t>
+                            </w:r>
+                            <w:proofErr w:type="spellEnd"/>
+                          </w:p>
+                          <w:p>
+                            <w:pPr>
+                              <w:spacing w:after="0"/>
+                              <w:rPr>
+                                <w:rFonts w:ascii="Consolas" w:hAnsi="Consolas"/>
+                                <w:color w:val="D4D4D4"/>
+                                <w:kern w:val="24"/>
+                                <w:sz w:val="14"/>
+                                <w:szCs w:val="14"/>
+                              </w:rPr>
+                            </w:pPr>
+                            <w:r>
+                              <w:rPr>
+                                <w:rFonts w:ascii="Consolas" w:hAnsi="Consolas"/>
+                                <w:color w:val="D4D4D4"/>
+                                <w:kern w:val="24"/>
+                                <w:sz w:val="14"/>
+                                <w:szCs w:val="14"/>
+                              </w:rPr>
+                              <w:t xml:space="preserve">    </w:t>
+                            </w:r>
+                            <w:r>
+                              <w:rPr>
+                                <w:rFonts w:ascii="Consolas" w:hAnsi="Consolas"/>
+                                <w:color w:val="48AFF0"/>
+                                <w:kern w:val="24"/>
+                                <w:sz w:val="14"/>
+                                <w:szCs w:val="14"/>
+                              </w:rPr>
+                              <w:t>WHERE</w:t>
+                            </w:r>
+                          </w:p>
+                          <w:p>
+                            <w:pPr>
+                              <w:spacing w:after="0"/>
+                              <w:rPr>
+                                <w:rFonts w:ascii="Consolas" w:hAnsi="Consolas"/>
+                                <w:color w:val="D4D4D4"/>
+                                <w:kern w:val="24"/>
+                                <w:sz w:val="14"/>
+                                <w:szCs w:val="14"/>
+                              </w:rPr>
+                            </w:pPr>
+                            <w:r>
+                              <w:rPr>
+                                <w:rFonts w:ascii="Consolas" w:hAnsi="Consolas"/>
+                                <w:color w:val="D4D4D4"/>
+                                <w:kern w:val="24"/>
+                                <w:sz w:val="14"/>
+                                <w:szCs w:val="14"/>
+                              </w:rPr>
+                              <w:t xml:space="preserve">        </w:t>
+                            </w:r>
+                            <w:proofErr w:type="spellStart"/>
+                            <w:r>
+                              <w:rPr>
+                                <w:rFonts w:ascii="Consolas" w:hAnsi="Consolas"/>
+                                <w:color w:val="D4D4D4"/>
+                                <w:kern w:val="24"/>
+                                <w:sz w:val="14"/>
+                                <w:szCs w:val="14"/>
+                              </w:rPr>
+                              <w:t>record_date</w:t>
+                            </w:r>
+                            <w:proofErr w:type="spellEnd"/>
+                            <w:r>
+                              <w:rPr>
+                                <w:rFonts w:ascii="Consolas" w:hAnsi="Consolas"/>
+                                <w:color w:val="D4D4D4"/>
+                                <w:kern w:val="24"/>
+                                <w:sz w:val="14"/>
+                                <w:szCs w:val="14"/>
+                              </w:rPr>
+                              <w:t xml:space="preserve"> </w:t>
+                            </w:r>
+                            <w:r>
+                              <w:rPr>
+                                <w:rFonts w:ascii="Consolas" w:hAnsi="Consolas"/>
+                                <w:color w:val="2EE6D6"/>
+                                <w:kern w:val="24"/>
+                                <w:sz w:val="14"/>
+                                <w:szCs w:val="14"/>
+                              </w:rPr>
+                              <w:t>&gt;</w:t>
+                            </w:r>
+                            <w:r>
+                              <w:rPr>
+                                <w:rFonts w:ascii="Consolas" w:hAnsi="Consolas"/>
+                                <w:color w:val="D4D4D4"/>
+                                <w:kern w:val="24"/>
+                                <w:sz w:val="14"/>
+                                <w:szCs w:val="14"/>
+                              </w:rPr>
+                              <w:t xml:space="preserve"> </w:t>
+                            </w:r>
+                            <w:r>
+                              <w:rPr>
+                                <w:rFonts w:ascii="Consolas" w:hAnsi="Consolas"/>
+                                <w:color w:val="FF0000"/>
+                                <w:kern w:val="24"/>
+                                <w:sz w:val="14"/>
+                                <w:szCs w:val="14"/>
+                              </w:rPr>
+                              <w:t>'2020-01-01'</w:t>
+                            </w:r>
+                          </w:p>
+                          <w:p>
+                            <w:pPr>
+                              <w:spacing w:after="0"/>
+                              <w:rPr>
+                                <w:rFonts w:ascii="Consolas" w:hAnsi="Consolas"/>
+                                <w:color w:val="DCDCDC"/>
+                                <w:kern w:val="24"/>
+                                <w:sz w:val="14"/>
+                                <w:szCs w:val="14"/>
+                              </w:rPr>
+                            </w:pPr>
+                            <w:r>
+                              <w:rPr>
+                                <w:rFonts w:ascii="Consolas" w:hAnsi="Consolas"/>
+                                <w:color w:val="DCDCDC"/>
+                                <w:kern w:val="24"/>
+                                <w:sz w:val="14"/>
+                                <w:szCs w:val="14"/>
+                              </w:rPr>
+                              <w:t>)</w:t>
+                            </w:r>
+                          </w:p>
+                          <w:p>
+                            <w:pPr>
+                              <w:spacing w:after="0"/>
+                              <w:rPr>
+                                <w:rFonts w:ascii="Consolas" w:hAnsi="Consolas"/>
+                                <w:color w:val="48AFF0"/>
+                                <w:kern w:val="24"/>
+                                <w:sz w:val="14"/>
+                                <w:szCs w:val="14"/>
+                              </w:rPr>
+                            </w:pPr>
+                            <w:r>
+                              <w:rPr>
+                                <w:rFonts w:ascii="Consolas" w:hAnsi="Consolas"/>
+                                <w:color w:val="48AFF0"/>
+                                <w:kern w:val="24"/>
+                                <w:sz w:val="14"/>
+                                <w:szCs w:val="14"/>
+                              </w:rPr>
+                              <w:t>SELECT</w:t>
+                            </w:r>
+                          </w:p>
+                          <w:p>
+                            <w:pPr>
+                              <w:spacing w:after="0"/>
+                              <w:rPr>
+                                <w:rFonts w:ascii="Consolas" w:hAnsi="Consolas"/>
+                                <w:color w:val="D4D4D4"/>
+                                <w:kern w:val="24"/>
+                                <w:sz w:val="14"/>
+                                <w:szCs w:val="14"/>
+                              </w:rPr>
+                            </w:pPr>
+                            <w:r>
+                              <w:rPr>
+                                <w:rFonts w:ascii="Consolas" w:hAnsi="Consolas"/>
+                                <w:color w:val="D4D4D4"/>
+                                <w:kern w:val="24"/>
+                                <w:sz w:val="14"/>
+                                <w:szCs w:val="14"/>
+                              </w:rPr>
+                              <w:t>    state</w:t>
+                            </w:r>
+                            <w:r>
+                              <w:rPr>
+                                <w:rFonts w:ascii="Consolas" w:hAnsi="Consolas"/>
+                                <w:color w:val="DCDCDC"/>
+                                <w:kern w:val="24"/>
+                                <w:sz w:val="14"/>
+                                <w:szCs w:val="14"/>
+                              </w:rPr>
+                              <w:t>,</w:t>
+                            </w:r>
+                          </w:p>
+                          <w:p>
+                            <w:pPr>
+                              <w:spacing w:after="0"/>
+                              <w:rPr>
+                                <w:rFonts w:ascii="Consolas" w:hAnsi="Consolas"/>
+                                <w:color w:val="D4D4D4"/>
+                                <w:kern w:val="24"/>
+                                <w:sz w:val="14"/>
+                                <w:szCs w:val="14"/>
+                              </w:rPr>
+                            </w:pPr>
+                            <w:r>
+                              <w:rPr>
+                                <w:rFonts w:ascii="Consolas" w:hAnsi="Consolas"/>
+                                <w:color w:val="D4D4D4"/>
+                                <w:kern w:val="24"/>
+                                <w:sz w:val="14"/>
+                                <w:szCs w:val="14"/>
+                              </w:rPr>
+                              <w:t xml:space="preserve">    </w:t>
+                            </w:r>
+                            <w:r>
+                              <w:rPr>
+                                <w:rFonts w:ascii="Consolas" w:hAnsi="Consolas"/>
+                                <w:color w:val="48AFF0"/>
+                                <w:kern w:val="24"/>
+                                <w:sz w:val="14"/>
+                                <w:szCs w:val="14"/>
+                              </w:rPr>
+                              <w:t>SUM</w:t>
+                            </w:r>
+                            <w:r>
+                              <w:rPr>
+                                <w:rFonts w:ascii="Consolas" w:hAnsi="Consolas"/>
+                                <w:color w:val="DCDCDC"/>
+                                <w:kern w:val="24"/>
+                                <w:sz w:val="14"/>
+                                <w:szCs w:val="14"/>
+                              </w:rPr>
+                              <w:t>(</w:t>
+                            </w:r>
+                          </w:p>
+                          <w:p>
+                            <w:pPr>
+                              <w:spacing w:after="0"/>
+                              <w:rPr>
+                                <w:rFonts w:ascii="Consolas" w:hAnsi="Consolas"/>
+                                <w:color w:val="D4D4D4"/>
+                                <w:kern w:val="24"/>
+                                <w:sz w:val="14"/>
+                                <w:szCs w:val="14"/>
+                              </w:rPr>
+                            </w:pPr>
+                            <w:r>
+                              <w:rPr>
+                                <w:rFonts w:ascii="Consolas" w:hAnsi="Consolas"/>
+                                <w:color w:val="D4D4D4"/>
+                                <w:kern w:val="24"/>
+                                <w:sz w:val="14"/>
+                                <w:szCs w:val="14"/>
+                              </w:rPr>
+                              <w:t>        CASE</w:t>
+                            </w:r>
+                          </w:p>
+                          <w:p>
+                            <w:pPr>
+                              <w:spacing w:after="0"/>
+                              <w:rPr>
+                                <w:rFonts w:ascii="Consolas" w:hAnsi="Consolas"/>
+                                <w:color w:val="D4D4D4"/>
+                                <w:kern w:val="24"/>
+                                <w:sz w:val="14"/>
+                                <w:szCs w:val="14"/>
+                              </w:rPr>
+                            </w:pPr>
+                            <w:r>
+                              <w:rPr>
+                                <w:rFonts w:ascii="Consolas" w:hAnsi="Consolas"/>
+                                <w:color w:val="D4D4D4"/>
+                                <w:kern w:val="24"/>
+                                <w:sz w:val="14"/>
+                                <w:szCs w:val="14"/>
+                              </w:rPr>
+                              <w:t xml:space="preserve">            WHEN active </w:t>
+                            </w:r>
+                            <w:r>
+                              <w:rPr>
+                                <w:rFonts w:ascii="Consolas" w:hAnsi="Consolas"/>
+                                <w:color w:val="2EE6D6"/>
+                                <w:kern w:val="24"/>
+                                <w:sz w:val="14"/>
+                                <w:szCs w:val="14"/>
+                              </w:rPr>
+                              <w:t>=</w:t>
+                            </w:r>
+                            <w:r>
+                              <w:rPr>
+                                <w:rFonts w:ascii="Consolas" w:hAnsi="Consolas"/>
+                                <w:color w:val="D4D4D4"/>
+                                <w:kern w:val="24"/>
+                                <w:sz w:val="14"/>
+                                <w:szCs w:val="14"/>
+                              </w:rPr>
+                              <w:t xml:space="preserve"> </w:t>
+                            </w:r>
+                            <w:r>
+                              <w:rPr>
+                                <w:rFonts w:ascii="Consolas" w:hAnsi="Consolas"/>
+                                <w:color w:val="FF0000"/>
+                                <w:kern w:val="24"/>
+                                <w:sz w:val="14"/>
+                                <w:szCs w:val="14"/>
+                              </w:rPr>
+                              <w:t>'True.'</w:t>
+                            </w:r>
+                            <w:r>
+                              <w:rPr>
+                                <w:rFonts w:ascii="Consolas" w:hAnsi="Consolas"/>
+                                <w:color w:val="D4D4D4"/>
+                                <w:kern w:val="24"/>
+                                <w:sz w:val="14"/>
+                                <w:szCs w:val="14"/>
+                              </w:rPr>
+                              <w:t xml:space="preserve"> THEN </w:t>
+                            </w:r>
+                            <w:r>
+                              <w:rPr>
+                                <w:rFonts w:ascii="Consolas" w:hAnsi="Consolas"/>
+                                <w:color w:val="B6D94C"/>
+                                <w:kern w:val="24"/>
+                                <w:sz w:val="14"/>
+                                <w:szCs w:val="14"/>
+                              </w:rPr>
+                              <w:t>1</w:t>
+                            </w:r>
+                          </w:p>
+                          <w:p>
+                            <w:pPr>
+                              <w:spacing w:after="0"/>
+                              <w:rPr>
+                                <w:rFonts w:ascii="Consolas" w:hAnsi="Consolas"/>
+                                <w:color w:val="D4D4D4"/>
+                                <w:kern w:val="24"/>
+                                <w:sz w:val="14"/>
+                                <w:szCs w:val="14"/>
+                              </w:rPr>
+                            </w:pPr>
+                            <w:r>
+                              <w:rPr>
+                                <w:rFonts w:ascii="Consolas" w:hAnsi="Consolas"/>
+                                <w:color w:val="D4D4D4"/>
+                                <w:kern w:val="24"/>
+                                <w:sz w:val="14"/>
+                                <w:szCs w:val="14"/>
+                              </w:rPr>
+                              <w:t xml:space="preserve">            ELSE </w:t>
+                            </w:r>
+                            <w:r>
+                              <w:rPr>
+                                <w:rFonts w:ascii="Consolas" w:hAnsi="Consolas"/>
+                                <w:color w:val="B6D94C"/>
+                                <w:kern w:val="24"/>
+                                <w:sz w:val="14"/>
+                                <w:szCs w:val="14"/>
+                              </w:rPr>
+                              <w:t>0</w:t>
+                            </w:r>
+                          </w:p>
+                          <w:p>
+                            <w:pPr>
+                              <w:spacing w:after="0"/>
+                              <w:rPr>
+                                <w:rFonts w:ascii="Consolas" w:hAnsi="Consolas"/>
+                                <w:color w:val="D4D4D4"/>
+                                <w:kern w:val="24"/>
+                                <w:sz w:val="14"/>
+                                <w:szCs w:val="14"/>
+                              </w:rPr>
+                            </w:pPr>
+                            <w:r>
+                              <w:rPr>
+                                <w:rFonts w:ascii="Consolas" w:hAnsi="Consolas"/>
+                                <w:color w:val="D4D4D4"/>
+                                <w:kern w:val="24"/>
+                                <w:sz w:val="14"/>
+                                <w:szCs w:val="14"/>
+                              </w:rPr>
+                              <w:t>        END</w:t>
+                            </w:r>
+                          </w:p>
+                          <w:p>
+                            <w:pPr>
+                              <w:spacing w:after="0"/>
+                              <w:rPr>
+                                <w:rFonts w:ascii="Consolas" w:hAnsi="Consolas"/>
+                                <w:color w:val="D4D4D4"/>
+                                <w:kern w:val="24"/>
+                                <w:sz w:val="14"/>
+                                <w:szCs w:val="14"/>
+                              </w:rPr>
+                            </w:pPr>
+                            <w:r>
+                              <w:rPr>
+                                <w:rFonts w:ascii="Consolas" w:hAnsi="Consolas"/>
+                                <w:color w:val="D4D4D4"/>
+                                <w:kern w:val="24"/>
+                                <w:sz w:val="14"/>
+                                <w:szCs w:val="14"/>
+                              </w:rPr>
+                              <w:t xml:space="preserve">    </w:t>
+                            </w:r>
+                            <w:r>
+                              <w:rPr>
+                                <w:rFonts w:ascii="Consolas" w:hAnsi="Consolas"/>
+                                <w:color w:val="DCDCDC"/>
+                                <w:kern w:val="24"/>
+                                <w:sz w:val="14"/>
+                                <w:szCs w:val="14"/>
+                              </w:rPr>
+                              <w:t>)</w:t>
+                            </w:r>
+                            <w:r>
+                              <w:rPr>
+                                <w:rFonts w:ascii="Consolas" w:hAnsi="Consolas"/>
+                                <w:color w:val="D4D4D4"/>
+                                <w:kern w:val="24"/>
+                                <w:sz w:val="14"/>
+                                <w:szCs w:val="14"/>
+                              </w:rPr>
+                              <w:t xml:space="preserve"> </w:t>
+                            </w:r>
+                            <w:r>
+                              <w:rPr>
+                                <w:rFonts w:ascii="Consolas" w:hAnsi="Consolas"/>
+                                <w:color w:val="48AFF0"/>
+                                <w:kern w:val="24"/>
+                                <w:sz w:val="14"/>
+                                <w:szCs w:val="14"/>
+                              </w:rPr>
+                              <w:t>AS</w:t>
+                            </w:r>
+                            <w:r>
+                              <w:rPr>
+                                <w:rFonts w:ascii="Consolas" w:hAnsi="Consolas"/>
+                                <w:color w:val="D4D4D4"/>
+                                <w:kern w:val="24"/>
+                                <w:sz w:val="14"/>
+                                <w:szCs w:val="14"/>
+                              </w:rPr>
+                              <w:t xml:space="preserve"> churners</w:t>
+                            </w:r>
+                            <w:r>
+                              <w:rPr>
+                                <w:rFonts w:ascii="Consolas" w:hAnsi="Consolas"/>
+                                <w:color w:val="DCDCDC"/>
+                                <w:kern w:val="24"/>
+                                <w:sz w:val="14"/>
+                                <w:szCs w:val="14"/>
+                              </w:rPr>
+                              <w:t>,</w:t>
+                            </w:r>
+                          </w:p>
+                          <w:p>
+                            <w:pPr>
+                              <w:spacing w:after="0"/>
+                              <w:rPr>
+                                <w:rFonts w:ascii="Consolas" w:hAnsi="Consolas"/>
+                                <w:color w:val="D4D4D4"/>
+                                <w:kern w:val="24"/>
+                                <w:sz w:val="14"/>
+                                <w:szCs w:val="14"/>
+                              </w:rPr>
+                            </w:pPr>
+                            <w:r>
+                              <w:rPr>
+                                <w:rFonts w:ascii="Consolas" w:hAnsi="Consolas"/>
+                                <w:color w:val="D4D4D4"/>
+                                <w:kern w:val="24"/>
+                                <w:sz w:val="14"/>
+                                <w:szCs w:val="14"/>
+                              </w:rPr>
+                              <w:t xml:space="preserve">    </w:t>
+                            </w:r>
+                            <w:r>
+                              <w:rPr>
+                                <w:rFonts w:ascii="Consolas" w:hAnsi="Consolas"/>
+                                <w:color w:val="48AFF0"/>
+                                <w:kern w:val="24"/>
+                                <w:sz w:val="14"/>
+                                <w:szCs w:val="14"/>
+                              </w:rPr>
+                              <w:t>SUM</w:t>
+                            </w:r>
+                            <w:r>
+                              <w:rPr>
+                                <w:rFonts w:ascii="Consolas" w:hAnsi="Consolas"/>
+                                <w:color w:val="DCDCDC"/>
+                                <w:kern w:val="24"/>
+                                <w:sz w:val="14"/>
+                                <w:szCs w:val="14"/>
+                              </w:rPr>
+                              <w:t>(</w:t>
+                            </w:r>
+                          </w:p>
+                          <w:p>
+                            <w:pPr>
+                              <w:spacing w:after="0"/>
+                              <w:rPr>
+                                <w:rFonts w:ascii="Consolas" w:hAnsi="Consolas"/>
+                                <w:color w:val="D4D4D4"/>
+                                <w:kern w:val="24"/>
+                                <w:sz w:val="14"/>
+                                <w:szCs w:val="14"/>
+                              </w:rPr>
+                            </w:pPr>
+                            <w:r>
+                              <w:rPr>
+                                <w:rFonts w:ascii="Consolas" w:hAnsi="Consolas"/>
+                                <w:color w:val="D4D4D4"/>
+                                <w:kern w:val="24"/>
+                                <w:sz w:val="14"/>
+                                <w:szCs w:val="14"/>
+                              </w:rPr>
+                              <w:t>        CASE</w:t>
+                            </w:r>
+                          </w:p>
+                          <w:p>
+                            <w:pPr>
+                              <w:spacing w:after="0"/>
+                              <w:rPr>
+                                <w:rFonts w:ascii="Consolas" w:hAnsi="Consolas"/>
+                                <w:color w:val="D4D4D4"/>
+                                <w:kern w:val="24"/>
+                                <w:sz w:val="14"/>
+                                <w:szCs w:val="14"/>
+                              </w:rPr>
+                            </w:pPr>
+                            <w:r>
+                              <w:rPr>
+                                <w:rFonts w:ascii="Consolas" w:hAnsi="Consolas"/>
+                                <w:color w:val="D4D4D4"/>
+                                <w:kern w:val="24"/>
+                                <w:sz w:val="14"/>
+                                <w:szCs w:val="14"/>
+                              </w:rPr>
+                              <w:t xml:space="preserve">            WHEN active </w:t>
+                            </w:r>
+                            <w:r>
+                              <w:rPr>
+                                <w:rFonts w:ascii="Consolas" w:hAnsi="Consolas"/>
+                                <w:color w:val="2EE6D6"/>
+                                <w:kern w:val="24"/>
+                                <w:sz w:val="14"/>
+                                <w:szCs w:val="14"/>
+                              </w:rPr>
+                              <w:t>=</w:t>
+                            </w:r>
+                            <w:r>
+                              <w:rPr>
+                                <w:rFonts w:ascii="Consolas" w:hAnsi="Consolas"/>
+                                <w:color w:val="D4D4D4"/>
+                                <w:kern w:val="24"/>
+                                <w:sz w:val="14"/>
+                                <w:szCs w:val="14"/>
+                              </w:rPr>
+                              <w:t xml:space="preserve"> </w:t>
+                            </w:r>
+                            <w:r>
+                              <w:rPr>
+                                <w:rFonts w:ascii="Consolas" w:hAnsi="Consolas"/>
+                                <w:color w:val="FF0000"/>
+                                <w:kern w:val="24"/>
+                                <w:sz w:val="14"/>
+                                <w:szCs w:val="14"/>
+                              </w:rPr>
+                              <w:t>'False.'</w:t>
+                            </w:r>
+                            <w:r>
+                              <w:rPr>
+                                <w:rFonts w:ascii="Consolas" w:hAnsi="Consolas"/>
+                                <w:color w:val="D4D4D4"/>
+                                <w:kern w:val="24"/>
+                                <w:sz w:val="14"/>
+                                <w:szCs w:val="14"/>
+                              </w:rPr>
+                              <w:t xml:space="preserve"> THEN </w:t>
+                            </w:r>
+                            <w:r>
+                              <w:rPr>
+                                <w:rFonts w:ascii="Consolas" w:hAnsi="Consolas"/>
+                                <w:color w:val="B6D94C"/>
+                                <w:kern w:val="24"/>
+                                <w:sz w:val="14"/>
+                                <w:szCs w:val="14"/>
+                              </w:rPr>
+                              <w:t>1</w:t>
+                            </w:r>
+                          </w:p>
+                          <w:p>
+                            <w:pPr>
+                              <w:spacing w:after="0"/>
+                              <w:rPr>
+                                <w:rFonts w:ascii="Consolas" w:hAnsi="Consolas"/>
+                                <w:color w:val="D4D4D4"/>
+                                <w:kern w:val="24"/>
+                                <w:sz w:val="14"/>
+                                <w:szCs w:val="14"/>
+                              </w:rPr>
+                            </w:pPr>
+                            <w:r>
+                              <w:rPr>
+                                <w:rFonts w:ascii="Consolas" w:hAnsi="Consolas"/>
+                                <w:color w:val="D4D4D4"/>
+                                <w:kern w:val="24"/>
+                                <w:sz w:val="14"/>
+                                <w:szCs w:val="14"/>
+                              </w:rPr>
+                              <w:t xml:space="preserve">            ELSE </w:t>
+                            </w:r>
+                            <w:r>
+                              <w:rPr>
+                                <w:rFonts w:ascii="Consolas" w:hAnsi="Consolas"/>
+                                <w:color w:val="B6D94C"/>
+                                <w:kern w:val="24"/>
+                                <w:sz w:val="14"/>
+                                <w:szCs w:val="14"/>
+                              </w:rPr>
+                              <w:t>0</w:t>
+                            </w:r>
+                          </w:p>
+                          <w:p>
+                            <w:pPr>
+                              <w:spacing w:after="0"/>
+                              <w:rPr>
+                                <w:rFonts w:ascii="Consolas" w:hAnsi="Consolas"/>
+                                <w:color w:val="D4D4D4"/>
+                                <w:kern w:val="24"/>
+                                <w:sz w:val="14"/>
+                                <w:szCs w:val="14"/>
+                              </w:rPr>
+                            </w:pPr>
+                            <w:r>
+                              <w:rPr>
+                                <w:rFonts w:ascii="Consolas" w:hAnsi="Consolas"/>
+                                <w:color w:val="D4D4D4"/>
+                                <w:kern w:val="24"/>
+                                <w:sz w:val="14"/>
+                                <w:szCs w:val="14"/>
+                              </w:rPr>
+                              <w:t>        END</w:t>
+                            </w:r>
+                          </w:p>
+                          <w:p>
+                            <w:pPr>
+                              <w:spacing w:after="0"/>
+                              <w:rPr>
+                                <w:rFonts w:ascii="Consolas" w:hAnsi="Consolas"/>
+                                <w:color w:val="D4D4D4"/>
+                                <w:kern w:val="24"/>
+                                <w:sz w:val="14"/>
+                                <w:szCs w:val="14"/>
+                              </w:rPr>
+                            </w:pPr>
+                            <w:r>
+                              <w:rPr>
+                                <w:rFonts w:ascii="Consolas" w:hAnsi="Consolas"/>
+                                <w:color w:val="D4D4D4"/>
+                                <w:kern w:val="24"/>
+                                <w:sz w:val="14"/>
+                                <w:szCs w:val="14"/>
+                              </w:rPr>
+                              <w:t xml:space="preserve">    </w:t>
+                            </w:r>
+                            <w:r>
+                              <w:rPr>
+                                <w:rFonts w:ascii="Consolas" w:hAnsi="Consolas"/>
+                                <w:color w:val="DCDCDC"/>
+                                <w:kern w:val="24"/>
+                                <w:sz w:val="14"/>
+                                <w:szCs w:val="14"/>
+                              </w:rPr>
+                              <w:t>)</w:t>
+                            </w:r>
+                            <w:r>
+                              <w:rPr>
+                                <w:rFonts w:ascii="Consolas" w:hAnsi="Consolas"/>
+                                <w:color w:val="D4D4D4"/>
+                                <w:kern w:val="24"/>
+                                <w:sz w:val="14"/>
+                                <w:szCs w:val="14"/>
+                              </w:rPr>
+                              <w:t xml:space="preserve"> </w:t>
+                            </w:r>
+                            <w:r>
+                              <w:rPr>
+                                <w:rFonts w:ascii="Consolas" w:hAnsi="Consolas"/>
+                                <w:color w:val="48AFF0"/>
+                                <w:kern w:val="24"/>
+                                <w:sz w:val="14"/>
+                                <w:szCs w:val="14"/>
+                              </w:rPr>
+                              <w:t>AS</w:t>
+                            </w:r>
+                            <w:r>
+                              <w:rPr>
+                                <w:rFonts w:ascii="Consolas" w:hAnsi="Consolas"/>
+                                <w:color w:val="D4D4D4"/>
+                                <w:kern w:val="24"/>
+                                <w:sz w:val="14"/>
+                                <w:szCs w:val="14"/>
+                              </w:rPr>
+                              <w:t xml:space="preserve"> </w:t>
+                            </w:r>
+                            <w:proofErr w:type="spellStart"/>
+                            <w:r>
+                              <w:rPr>
+                                <w:rFonts w:ascii="Consolas" w:hAnsi="Consolas"/>
+                                <w:color w:val="D4D4D4"/>
+                                <w:kern w:val="24"/>
+                                <w:sz w:val="14"/>
+                                <w:szCs w:val="14"/>
+                              </w:rPr>
+                              <w:t>nonchurners</w:t>
+                            </w:r>
+                            <w:proofErr w:type="spellEnd"/>
+                            <w:r>
+                              <w:rPr>
+                                <w:rFonts w:ascii="Consolas" w:hAnsi="Consolas"/>
+                                <w:color w:val="DCDCDC"/>
+                                <w:kern w:val="24"/>
+                                <w:sz w:val="14"/>
+                                <w:szCs w:val="14"/>
+                              </w:rPr>
+                              <w:t>,</w:t>
+                            </w:r>
+                          </w:p>
+                          <w:p>
+                            <w:pPr>
+                              <w:spacing w:after="0"/>
+                              <w:rPr>
+                                <w:rFonts w:ascii="Consolas" w:hAnsi="Consolas"/>
+                                <w:color w:val="D4D4D4"/>
+                                <w:kern w:val="24"/>
+                                <w:sz w:val="14"/>
+                                <w:szCs w:val="14"/>
+                              </w:rPr>
+                            </w:pPr>
+                            <w:r>
+                              <w:rPr>
+                                <w:rFonts w:ascii="Consolas" w:hAnsi="Consolas"/>
+                                <w:color w:val="D4D4D4"/>
+                                <w:kern w:val="24"/>
+                                <w:sz w:val="14"/>
+                                <w:szCs w:val="14"/>
+                              </w:rPr>
+                              <w:t xml:space="preserve">    </w:t>
+                            </w:r>
+                            <w:r>
+                              <w:rPr>
+                                <w:rFonts w:ascii="Consolas" w:hAnsi="Consolas"/>
+                                <w:color w:val="48AFF0"/>
+                                <w:kern w:val="24"/>
+                                <w:sz w:val="14"/>
+                                <w:szCs w:val="14"/>
+                              </w:rPr>
+                              <w:t>COUNT</w:t>
+                            </w:r>
+                            <w:r>
+                              <w:rPr>
+                                <w:rFonts w:ascii="Consolas" w:hAnsi="Consolas"/>
+                                <w:color w:val="DCDCDC"/>
+                                <w:kern w:val="24"/>
+                                <w:sz w:val="14"/>
+                                <w:szCs w:val="14"/>
+                              </w:rPr>
+                              <w:t>(</w:t>
+                            </w:r>
+                            <w:r>
+                              <w:rPr>
+                                <w:rFonts w:ascii="Consolas" w:hAnsi="Consolas"/>
+                                <w:color w:val="2EE6D6"/>
+                                <w:kern w:val="24"/>
+                                <w:sz w:val="14"/>
+                                <w:szCs w:val="14"/>
+                              </w:rPr>
+                              <w:t>*</w:t>
+                            </w:r>
+                            <w:r>
+                              <w:rPr>
+                                <w:rFonts w:ascii="Consolas" w:hAnsi="Consolas"/>
+                                <w:color w:val="DCDCDC"/>
+                                <w:kern w:val="24"/>
+                                <w:sz w:val="14"/>
+                                <w:szCs w:val="14"/>
+                              </w:rPr>
+                              <w:t>)</w:t>
+                            </w:r>
+                            <w:r>
+                              <w:rPr>
+                                <w:rFonts w:ascii="Consolas" w:hAnsi="Consolas"/>
+                                <w:color w:val="D4D4D4"/>
+                                <w:kern w:val="24"/>
+                                <w:sz w:val="14"/>
+                                <w:szCs w:val="14"/>
+                              </w:rPr>
+                              <w:t xml:space="preserve"> </w:t>
+                            </w:r>
+                            <w:r>
+                              <w:rPr>
+                                <w:rFonts w:ascii="Consolas" w:hAnsi="Consolas"/>
+                                <w:color w:val="48AFF0"/>
+                                <w:kern w:val="24"/>
+                                <w:sz w:val="14"/>
+                                <w:szCs w:val="14"/>
+                              </w:rPr>
+                              <w:t>AS</w:t>
+                            </w:r>
+                            <w:r>
+                              <w:rPr>
+                                <w:rFonts w:ascii="Consolas" w:hAnsi="Consolas"/>
+                                <w:color w:val="D4D4D4"/>
+                                <w:kern w:val="24"/>
+                                <w:sz w:val="14"/>
+                                <w:szCs w:val="14"/>
+                              </w:rPr>
+                              <w:t xml:space="preserve"> </w:t>
+                            </w:r>
+                            <w:proofErr w:type="spellStart"/>
+                            <w:r>
+                              <w:rPr>
+                                <w:rFonts w:ascii="Consolas" w:hAnsi="Consolas"/>
+                                <w:color w:val="D4D4D4"/>
+                                <w:kern w:val="24"/>
+                                <w:sz w:val="14"/>
+                                <w:szCs w:val="14"/>
+                              </w:rPr>
+                              <w:t>total_per_state</w:t>
+                            </w:r>
+                            <w:proofErr w:type="spellEnd"/>
+                          </w:p>
+                          <w:p>
+                            <w:pPr>
+                              <w:spacing w:after="0"/>
+                              <w:rPr>
+                                <w:rFonts w:ascii="Consolas" w:hAnsi="Consolas"/>
+                                <w:color w:val="48AFF0"/>
+                                <w:kern w:val="24"/>
+                                <w:sz w:val="14"/>
+                                <w:szCs w:val="14"/>
+                              </w:rPr>
+                            </w:pPr>
+                            <w:r>
+                              <w:rPr>
+                                <w:rFonts w:ascii="Consolas" w:hAnsi="Consolas"/>
+                                <w:color w:val="48AFF0"/>
+                                <w:kern w:val="24"/>
+                                <w:sz w:val="14"/>
+                                <w:szCs w:val="14"/>
+                              </w:rPr>
+                              <w:t>FROM</w:t>
+                            </w:r>
+                          </w:p>
+                          <w:p>
+                            <w:pPr>
+                              <w:spacing w:after="0"/>
+                              <w:rPr>
+                                <w:rFonts w:ascii="Consolas" w:hAnsi="Consolas"/>
+                                <w:color w:val="D4D4D4"/>
+                                <w:kern w:val="24"/>
+                                <w:sz w:val="14"/>
+                                <w:szCs w:val="14"/>
+                              </w:rPr>
+                            </w:pPr>
+                            <w:r>
+                              <w:rPr>
+                                <w:rFonts w:ascii="Consolas" w:hAnsi="Consolas"/>
+                                <w:color w:val="D4D4D4"/>
+                                <w:kern w:val="24"/>
+                                <w:sz w:val="14"/>
+                                <w:szCs w:val="14"/>
+                              </w:rPr>
+                              <w:t>    predicted</w:t>
+                            </w:r>
+                          </w:p>
+                          <w:p>
+                            <w:pPr>
+                              <w:spacing w:after="0"/>
+                              <w:rPr>
+                                <w:rFonts w:ascii="Consolas" w:hAnsi="Consolas"/>
+                                <w:color w:val="48AFF0"/>
+                                <w:kern w:val="24"/>
+                                <w:sz w:val="14"/>
+                                <w:szCs w:val="14"/>
+                              </w:rPr>
+                            </w:pPr>
+                            <w:r>
+                              <w:rPr>
+                                <w:rFonts w:ascii="Consolas" w:hAnsi="Consolas"/>
+                                <w:color w:val="48AFF0"/>
+                                <w:kern w:val="24"/>
+                                <w:sz w:val="14"/>
+                                <w:szCs w:val="14"/>
+                              </w:rPr>
+                              <w:t>GROUP</w:t>
+                            </w:r>
+                            <w:r>
+                              <w:rPr>
+                                <w:rFonts w:ascii="Consolas" w:hAnsi="Consolas"/>
+                                <w:color w:val="D4D4D4"/>
+                                <w:kern w:val="24"/>
+                                <w:sz w:val="14"/>
+                                <w:szCs w:val="14"/>
+                              </w:rPr>
+                              <w:t xml:space="preserve"> </w:t>
+                            </w:r>
+                            <w:r>
+                              <w:rPr>
+                                <w:rFonts w:ascii="Consolas" w:hAnsi="Consolas"/>
+                                <w:color w:val="48AFF0"/>
+                                <w:kern w:val="24"/>
+                                <w:sz w:val="14"/>
+                                <w:szCs w:val="14"/>
+                              </w:rPr>
+                              <w:t>BY</w:t>
+                            </w:r>
+                          </w:p>
+                          <w:p>
+                            <w:pPr>
+                              <w:spacing w:after="0"/>
+                              <w:rPr>
+                                <w:rFonts w:ascii="Consolas" w:hAnsi="Consolas"/>
+                                <w:color w:val="D4D4D4"/>
+                                <w:kern w:val="24"/>
+                                <w:sz w:val="14"/>
+                                <w:szCs w:val="14"/>
+                              </w:rPr>
+                            </w:pPr>
+                            <w:r>
+                              <w:rPr>
+                                <w:rFonts w:ascii="Consolas" w:hAnsi="Consolas"/>
+                                <w:color w:val="D4D4D4"/>
+                                <w:kern w:val="24"/>
+                                <w:sz w:val="14"/>
+                                <w:szCs w:val="14"/>
+                              </w:rPr>
+                              <w:t>    state</w:t>
+                            </w:r>
+                          </w:p>
+                          <w:p>
+                            <w:pPr>
+                              <w:spacing w:after="0"/>
+                              <w:rPr>
+                                <w:rFonts w:ascii="Consolas" w:hAnsi="Consolas"/>
+                                <w:color w:val="48AFF0"/>
+                                <w:kern w:val="24"/>
+                                <w:sz w:val="14"/>
+                                <w:szCs w:val="14"/>
+                              </w:rPr>
+                            </w:pPr>
+                            <w:r>
+                              <w:rPr>
+                                <w:rFonts w:ascii="Consolas" w:hAnsi="Consolas"/>
+                                <w:color w:val="48AFF0"/>
+                                <w:kern w:val="24"/>
+                                <w:sz w:val="14"/>
+                                <w:szCs w:val="14"/>
+                              </w:rPr>
+                              <w:t>ORDER</w:t>
+                            </w:r>
+                            <w:r>
+                              <w:rPr>
+                                <w:rFonts w:ascii="Consolas" w:hAnsi="Consolas"/>
+                                <w:color w:val="D4D4D4"/>
+                                <w:kern w:val="24"/>
+                                <w:sz w:val="14"/>
+                                <w:szCs w:val="14"/>
+                              </w:rPr>
+                              <w:t xml:space="preserve"> </w:t>
+                            </w:r>
+                            <w:r>
+                              <w:rPr>
+                                <w:rFonts w:ascii="Consolas" w:hAnsi="Consolas"/>
+                                <w:color w:val="48AFF0"/>
+                                <w:kern w:val="24"/>
+                                <w:sz w:val="14"/>
+                                <w:szCs w:val="14"/>
+                              </w:rPr>
+                              <w:t>BY</w:t>
+                            </w:r>
+                          </w:p>
+                          <w:p>
+                            <w:pPr>
+                              <w:spacing w:after="0"/>
+                              <w:rPr>
+                                <w:rFonts w:ascii="Consolas" w:hAnsi="Consolas"/>
+                                <w:color w:val="D4D4D4"/>
+                                <w:kern w:val="24"/>
+                                <w:sz w:val="14"/>
+                                <w:szCs w:val="14"/>
+                              </w:rPr>
+                            </w:pPr>
+                            <w:r>
+                              <w:rPr>
+                                <w:rFonts w:ascii="Consolas" w:hAnsi="Consolas"/>
+                                <w:color w:val="D4D4D4"/>
+                                <w:kern w:val="24"/>
+                                <w:sz w:val="14"/>
+                                <w:szCs w:val="14"/>
+                              </w:rPr>
+                              <w:t>    state</w:t>
+                            </w:r>
+                            <w:r>
+                              <w:rPr>
+                                <w:rFonts w:ascii="Consolas" w:hAnsi="Consolas"/>
+                                <w:color w:val="DCDCDC"/>
+                                <w:kern w:val="24"/>
+                                <w:sz w:val="14"/>
+                                <w:szCs w:val="14"/>
+                              </w:rPr>
+                              <w:t>;</w:t>
+                            </w:r>
+                          </w:p>
+                        </w:txbxContent>
+                      </wps:txbx>
+                      <wps:bodyPr wrap="square">
+                        <a:spAutoFit/>
+                      </wps:bodyPr>
+                    </wps:wsp>
+                  </a:graphicData>
+                </a:graphic>
+              </wp:inline>
+            </w:drawing>
+          </mc:Choice>
+          <mc:Fallback>
+            <w:pict>
+              <v:shape w14:anchorId="64BBF3B8" id="_x0000_s1029" type="#_x0000_t202" style="width:249.5pt;height:356.25pt;visibility:visible;mso-wrap-style:square;mso-left-percent:-10001;mso-top-percent:-10001;mso-position-horizontal:absolute;mso-position-horizontal-relative:char;mso-position-vertical:absolute;mso-position-vertical-relative:line;mso-left-percent:-10001;mso-top-percent:-10001;v-text-anchor:top" o:gfxdata="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" fillcolor="black [3213]" stroked="f">
+                <v:textbox style="mso-fit-shape-to-text:t">
+                  <w:txbxContent>
+                    <w:p>
+                      <w:pPr>
+                        <w:spacing w:after="0"/>
+                        <w:rPr>
+                          <w:rFonts w:ascii="Consolas" w:hAnsi="Consolas"/>
+                          <w:color w:val="F9EE98"/>
+                          <w:kern w:val="24"/>
+                          <w:sz w:val="14"/>
+                          <w:szCs w:val="14"/>
+                        </w:rPr>
+                      </w:pPr>
+                      <w:r>
+                        <w:rPr>
+                          <w:rFonts w:ascii="Consolas" w:hAnsi="Consolas"/>
+                          <w:color w:val="F9EE98"/>
+                          <w:kern w:val="24"/>
+                          <w:sz w:val="14"/>
+                          <w:szCs w:val="14"/>
+                        </w:rPr>
+                        <w:t>WITH</w:t>
+                      </w:r>
+                      <w:r>
+                        <w:rPr>
+                          <w:rFonts w:ascii="Consolas" w:hAnsi="Consolas"/>
+                          <w:color w:val="D4D4D4"/>
+                          <w:kern w:val="24"/>
+                          <w:sz w:val="14"/>
+                          <w:szCs w:val="14"/>
+                        </w:rPr>
+                        <w:t xml:space="preserve"> predicted </w:t>
+                      </w:r>
+                      <w:r>
+                        <w:rPr>
+                          <w:rFonts w:ascii="Consolas" w:hAnsi="Consolas"/>
+                          <w:color w:val="48AFF0"/>
+                          <w:kern w:val="24"/>
+                          <w:sz w:val="14"/>
+                          <w:szCs w:val="14"/>
+                        </w:rPr>
+                        <w:t>AS</w:t>
+                      </w:r>
+                      <w:r>
+                        <w:rPr>
+                          <w:rFonts w:ascii="Consolas" w:hAnsi="Consolas"/>
+                          <w:color w:val="D4D4D4"/>
+                          <w:kern w:val="24"/>
+                          <w:sz w:val="14"/>
+                          <w:szCs w:val="14"/>
+                        </w:rPr>
+                        <w:t xml:space="preserve"> </w:t>
+                      </w:r>
+                      <w:r>
+                        <w:rPr>
+                          <w:rFonts w:ascii="Consolas" w:hAnsi="Consolas"/>
+                          <w:color w:val="DCDCDC"/>
+                          <w:kern w:val="24"/>
+                          <w:sz w:val="14"/>
+                          <w:szCs w:val="14"/>
+                        </w:rPr>
+                        <w:t>(</w:t>
+                      </w:r>
+                    </w:p>
+                    <w:p>
+                      <w:pPr>
+                        <w:spacing w:after="0"/>
+                        <w:rPr>
+                          <w:rFonts w:ascii="Consolas" w:hAnsi="Consolas"/>
+                          <w:color w:val="D4D4D4"/>
+                          <w:kern w:val="24"/>
+                          <w:sz w:val="14"/>
+                          <w:szCs w:val="14"/>
+                        </w:rPr>
+                      </w:pPr>
+                      <w:r>
+                        <w:rPr>
+                          <w:rFonts w:ascii="Consolas" w:hAnsi="Consolas"/>
+                          <w:color w:val="D4D4D4"/>
+                          <w:kern w:val="24"/>
+                          <w:sz w:val="14"/>
+                          <w:szCs w:val="14"/>
+                        </w:rPr>
+                        <w:t xml:space="preserve">    </w:t>
+                      </w:r>
+                      <w:r>
+                        <w:rPr>
+                          <w:rFonts w:ascii="Consolas" w:hAnsi="Consolas"/>
+                          <w:color w:val="48AFF0"/>
+                          <w:kern w:val="24"/>
+                          <w:sz w:val="14"/>
+                          <w:szCs w:val="14"/>
+                        </w:rPr>
+                        <w:t>SELECT</w:t>
+                      </w:r>
+                    </w:p>
+                    <w:p>
+                      <w:pPr>
+                        <w:spacing w:after="0"/>
+                        <w:rPr>
+                          <w:rFonts w:ascii="Consolas" w:hAnsi="Consolas"/>
+                          <w:color w:val="D4D4D4"/>
+                          <w:kern w:val="24"/>
+                          <w:sz w:val="14"/>
+                          <w:szCs w:val="14"/>
+                        </w:rPr>
+                      </w:pPr>
+                      <w:r>
+                        <w:rPr>
+                          <w:rFonts w:ascii="Consolas" w:hAnsi="Consolas"/>
+                          <w:color w:val="D4D4D4"/>
+                          <w:kern w:val="24"/>
+                          <w:sz w:val="14"/>
+                          <w:szCs w:val="14"/>
+                        </w:rPr>
+                        <w:t>        state</w:t>
+                      </w:r>
+                      <w:r>
+                        <w:rPr>
+                          <w:rFonts w:ascii="Consolas" w:hAnsi="Consolas"/>
+                          <w:color w:val="DCDCDC"/>
+                          <w:kern w:val="24"/>
+                          <w:sz w:val="14"/>
+                          <w:szCs w:val="14"/>
+                        </w:rPr>
+                        <w:t>,</w:t>
+                      </w:r>
+                    </w:p>
+                    <w:p>
+                      <w:pPr>
+                        <w:spacing w:after="0"/>
+                        <w:rPr>
+                          <w:rFonts w:ascii="Consolas" w:hAnsi="Consolas"/>
+                          <w:color w:val="D4D4D4"/>
+                          <w:kern w:val="24"/>
+                          <w:sz w:val="14"/>
+                          <w:szCs w:val="14"/>
+                        </w:rPr>
+                      </w:pPr>
+                      <w:r>
+                        <w:rPr>
+                          <w:rFonts w:ascii="Consolas" w:hAnsi="Consolas"/>
+                          <w:color w:val="D4D4D4"/>
+                          <w:kern w:val="24"/>
+                          <w:sz w:val="14"/>
+                          <w:szCs w:val="14"/>
+                        </w:rPr>
+                        <w:t xml:space="preserve">        </w:t>
+                      </w:r>
+                      <w:proofErr w:type="spellStart"/>
+                      <w:r>
+                        <w:rPr>
+                          <w:rFonts w:ascii="Consolas" w:hAnsi="Consolas"/>
+                          <w:color w:val="D4D4D4"/>
+                          <w:kern w:val="24"/>
+                          <w:sz w:val="14"/>
+                          <w:szCs w:val="14"/>
+                        </w:rPr>
+                        <w:t>ml_fn_customer_churn_auto</w:t>
+                      </w:r>
+                      <w:proofErr w:type="spellEnd"/>
+                      <w:r>
+                        <w:rPr>
+                          <w:rFonts w:ascii="Consolas" w:hAnsi="Consolas"/>
+                          <w:color w:val="DCDCDC"/>
+                          <w:kern w:val="24"/>
+                          <w:sz w:val="14"/>
+                          <w:szCs w:val="14"/>
+                        </w:rPr>
+                        <w:t>(</w:t>
+                      </w:r>
+                    </w:p>
+                    <w:p>
+                      <w:pPr>
+                        <w:spacing w:after="0"/>
+                        <w:rPr>
+                          <w:rFonts w:ascii="Consolas" w:hAnsi="Consolas"/>
+                          <w:color w:val="D4D4D4"/>
+                          <w:kern w:val="24"/>
+                          <w:sz w:val="14"/>
+                          <w:szCs w:val="14"/>
+                        </w:rPr>
+                      </w:pPr>
+                      <w:r>
+                        <w:rPr>
+                          <w:rFonts w:ascii="Consolas" w:hAnsi="Consolas"/>
+                          <w:color w:val="D4D4D4"/>
+                          <w:kern w:val="24"/>
+                          <w:sz w:val="14"/>
+                          <w:szCs w:val="14"/>
+                        </w:rPr>
+                        <w:t>            state</w:t>
+                      </w:r>
+                      <w:r>
+                        <w:rPr>
+                          <w:rFonts w:ascii="Consolas" w:hAnsi="Consolas"/>
+                          <w:color w:val="DCDCDC"/>
+                          <w:kern w:val="24"/>
+                          <w:sz w:val="14"/>
+                          <w:szCs w:val="14"/>
+                        </w:rPr>
+                        <w:t>,</w:t>
+                      </w:r>
+                    </w:p>
+                    <w:p>
+                      <w:pPr>
+                        <w:spacing w:after="0"/>
+                        <w:rPr>
+                          <w:rFonts w:ascii="Consolas" w:hAnsi="Consolas"/>
+                          <w:color w:val="D4D4D4"/>
+                          <w:kern w:val="24"/>
+                          <w:sz w:val="14"/>
+                          <w:szCs w:val="14"/>
+                        </w:rPr>
+                      </w:pPr>
+                      <w:r>
+                        <w:rPr>
+                          <w:rFonts w:ascii="Consolas" w:hAnsi="Consolas"/>
+                          <w:color w:val="D4D4D4"/>
+                          <w:kern w:val="24"/>
+                          <w:sz w:val="14"/>
+                          <w:szCs w:val="14"/>
+                        </w:rPr>
+                        <w:t xml:space="preserve">            </w:t>
+                      </w:r>
+                      <w:proofErr w:type="spellStart"/>
+                      <w:r>
+                        <w:rPr>
+                          <w:rFonts w:ascii="Consolas" w:hAnsi="Consolas"/>
+                          <w:color w:val="D4D4D4"/>
+                          <w:kern w:val="24"/>
+                          <w:sz w:val="14"/>
+                          <w:szCs w:val="14"/>
+                        </w:rPr>
+                        <w:t>account_length</w:t>
+                      </w:r>
+                      <w:proofErr w:type="spellEnd"/>
+                      <w:r>
+                        <w:rPr>
+                          <w:rFonts w:ascii="Consolas" w:hAnsi="Consolas"/>
+                          <w:color w:val="DCDCDC"/>
+                          <w:kern w:val="24"/>
+                          <w:sz w:val="14"/>
+                          <w:szCs w:val="14"/>
+                        </w:rPr>
+                        <w:t>,</w:t>
+                      </w:r>
+                    </w:p>
+                    <w:p>
+                      <w:pPr>
+                        <w:spacing w:after="0"/>
+                        <w:rPr>
+                          <w:rFonts w:ascii="Consolas" w:hAnsi="Consolas"/>
+                          <w:color w:val="D4D4D4"/>
+                          <w:kern w:val="24"/>
+                          <w:sz w:val="14"/>
+                          <w:szCs w:val="14"/>
+                        </w:rPr>
+                      </w:pPr>
+                      <w:r>
+                        <w:rPr>
+                          <w:rFonts w:ascii="Consolas" w:hAnsi="Consolas"/>
+                          <w:color w:val="D4D4D4"/>
+                          <w:kern w:val="24"/>
+                          <w:sz w:val="14"/>
+                          <w:szCs w:val="14"/>
+                        </w:rPr>
+                        <w:t xml:space="preserve">            </w:t>
+                      </w:r>
+                      <w:proofErr w:type="spellStart"/>
+                      <w:r>
+                        <w:rPr>
+                          <w:rFonts w:ascii="Consolas" w:hAnsi="Consolas"/>
+                          <w:color w:val="D4D4D4"/>
+                          <w:kern w:val="24"/>
+                          <w:sz w:val="14"/>
+                          <w:szCs w:val="14"/>
+                        </w:rPr>
+                        <w:t>area_code</w:t>
+                      </w:r>
+                      <w:proofErr w:type="spellEnd"/>
+                      <w:r>
+                        <w:rPr>
+                          <w:rFonts w:ascii="Consolas" w:hAnsi="Consolas"/>
+                          <w:color w:val="DCDCDC"/>
+                          <w:kern w:val="24"/>
+                          <w:sz w:val="14"/>
+                          <w:szCs w:val="14"/>
+                        </w:rPr>
+                        <w:t>,</w:t>
+                      </w:r>
+                    </w:p>
+                    <w:p>
+                      <w:pPr>
+                        <w:spacing w:after="0"/>
+                        <w:rPr>
+                          <w:rFonts w:ascii="Consolas" w:hAnsi="Consolas"/>
+                          <w:color w:val="D4D4D4"/>
+                          <w:kern w:val="24"/>
+                          <w:sz w:val="14"/>
+                          <w:szCs w:val="14"/>
+                        </w:rPr>
+                      </w:pPr>
+                      <w:r>
+                        <w:rPr>
+                          <w:rFonts w:ascii="Consolas" w:hAnsi="Consolas"/>
+                          <w:color w:val="D4D4D4"/>
+                          <w:kern w:val="24"/>
+                          <w:sz w:val="14"/>
+                          <w:szCs w:val="14"/>
+                        </w:rPr>
+                        <w:t xml:space="preserve">            </w:t>
+                      </w:r>
+                      <w:proofErr w:type="spellStart"/>
+                      <w:r>
+                        <w:rPr>
+                          <w:rFonts w:ascii="Consolas" w:hAnsi="Consolas"/>
+                          <w:color w:val="D4D4D4"/>
+                          <w:kern w:val="24"/>
+                          <w:sz w:val="14"/>
+                          <w:szCs w:val="14"/>
+                        </w:rPr>
+                        <w:t>total_charge</w:t>
+                      </w:r>
+                      <w:proofErr w:type="spellEnd"/>
+                      <w:r>
+                        <w:rPr>
+                          <w:rFonts w:ascii="Consolas" w:hAnsi="Consolas"/>
+                          <w:color w:val="D4D4D4"/>
+                          <w:kern w:val="24"/>
+                          <w:sz w:val="14"/>
+                          <w:szCs w:val="14"/>
+                        </w:rPr>
+                        <w:t xml:space="preserve"> </w:t>
+                      </w:r>
+                      <w:r>
+                        <w:rPr>
+                          <w:rFonts w:ascii="Consolas" w:hAnsi="Consolas"/>
+                          <w:color w:val="2EE6D6"/>
+                          <w:kern w:val="24"/>
+                          <w:sz w:val="14"/>
+                          <w:szCs w:val="14"/>
+                        </w:rPr>
+                        <w:t>/</w:t>
+                      </w:r>
+                      <w:r>
+                        <w:rPr>
+                          <w:rFonts w:ascii="Consolas" w:hAnsi="Consolas"/>
+                          <w:color w:val="D4D4D4"/>
+                          <w:kern w:val="24"/>
+                          <w:sz w:val="14"/>
+                          <w:szCs w:val="14"/>
+                        </w:rPr>
+                        <w:t xml:space="preserve"> </w:t>
+                      </w:r>
+                      <w:proofErr w:type="spellStart"/>
+                      <w:r>
+                        <w:rPr>
+                          <w:rFonts w:ascii="Consolas" w:hAnsi="Consolas"/>
+                          <w:color w:val="D4D4D4"/>
+                          <w:kern w:val="24"/>
+                          <w:sz w:val="14"/>
+                          <w:szCs w:val="14"/>
+                        </w:rPr>
+                        <w:t>account_length</w:t>
+                      </w:r>
+                      <w:proofErr w:type="spellEnd"/>
+                      <w:r>
+                        <w:rPr>
+                          <w:rFonts w:ascii="Consolas" w:hAnsi="Consolas"/>
+                          <w:color w:val="DCDCDC"/>
+                          <w:kern w:val="24"/>
+                          <w:sz w:val="14"/>
+                          <w:szCs w:val="14"/>
+                        </w:rPr>
+                        <w:t>,</w:t>
+                      </w:r>
+                    </w:p>
+                    <w:p>
+                      <w:pPr>
+                        <w:spacing w:after="0"/>
+                        <w:rPr>
+                          <w:rFonts w:ascii="Consolas" w:hAnsi="Consolas"/>
+                          <w:color w:val="D4D4D4"/>
+                          <w:kern w:val="24"/>
+                          <w:sz w:val="14"/>
+                          <w:szCs w:val="14"/>
+                        </w:rPr>
+                      </w:pPr>
+                      <w:r>
+                        <w:rPr>
+                          <w:rFonts w:ascii="Consolas" w:hAnsi="Consolas"/>
+                          <w:color w:val="D4D4D4"/>
+                          <w:kern w:val="24"/>
+                          <w:sz w:val="14"/>
+                          <w:szCs w:val="14"/>
+                        </w:rPr>
+                        <w:t xml:space="preserve">            </w:t>
+                      </w:r>
+                      <w:proofErr w:type="spellStart"/>
+                      <w:r>
+                        <w:rPr>
+                          <w:rFonts w:ascii="Consolas" w:hAnsi="Consolas"/>
+                          <w:color w:val="D4D4D4"/>
+                          <w:kern w:val="24"/>
+                          <w:sz w:val="14"/>
+                          <w:szCs w:val="14"/>
+                        </w:rPr>
+                        <w:t>cust_serv_calls</w:t>
+                      </w:r>
+                      <w:proofErr w:type="spellEnd"/>
+                      <w:r>
+                        <w:rPr>
+                          <w:rFonts w:ascii="Consolas" w:hAnsi="Consolas"/>
+                          <w:color w:val="D4D4D4"/>
+                          <w:kern w:val="24"/>
+                          <w:sz w:val="14"/>
+                          <w:szCs w:val="14"/>
+                        </w:rPr>
+                        <w:t xml:space="preserve"> </w:t>
+                      </w:r>
+                      <w:r>
+                        <w:rPr>
+                          <w:rFonts w:ascii="Consolas" w:hAnsi="Consolas"/>
+                          <w:color w:val="2EE6D6"/>
+                          <w:kern w:val="24"/>
+                          <w:sz w:val="14"/>
+                          <w:szCs w:val="14"/>
+                        </w:rPr>
+                        <w:t>/</w:t>
+                      </w:r>
+                      <w:r>
+                        <w:rPr>
+                          <w:rFonts w:ascii="Consolas" w:hAnsi="Consolas"/>
+                          <w:color w:val="D4D4D4"/>
+                          <w:kern w:val="24"/>
+                          <w:sz w:val="14"/>
+                          <w:szCs w:val="14"/>
+                        </w:rPr>
+                        <w:t xml:space="preserve"> </w:t>
+                      </w:r>
+                      <w:proofErr w:type="spellStart"/>
+                      <w:r>
+                        <w:rPr>
+                          <w:rFonts w:ascii="Consolas" w:hAnsi="Consolas"/>
+                          <w:color w:val="D4D4D4"/>
+                          <w:kern w:val="24"/>
+                          <w:sz w:val="14"/>
+                          <w:szCs w:val="14"/>
+                        </w:rPr>
+                        <w:t>account_length</w:t>
+                      </w:r>
+                      <w:proofErr w:type="spellEnd"/>
+                    </w:p>
+                    <w:p>
+                      <w:pPr>
+                        <w:spacing w:after="0"/>
+                        <w:rPr>
+                          <w:rFonts w:ascii="Consolas" w:hAnsi="Consolas"/>
+                          <w:color w:val="D4D4D4"/>
+                          <w:kern w:val="24"/>
+                          <w:sz w:val="14"/>
+                          <w:szCs w:val="14"/>
+                        </w:rPr>
+                      </w:pPr>
+                      <w:r>
+                        <w:rPr>
+                          <w:rFonts w:ascii="Consolas" w:hAnsi="Consolas"/>
+                          <w:color w:val="D4D4D4"/>
+                          <w:kern w:val="24"/>
+                          <w:sz w:val="14"/>
+                          <w:szCs w:val="14"/>
+                        </w:rPr>
+                        <w:t xml:space="preserve">        </w:t>
+                      </w:r>
+                      <w:r>
+                        <w:rPr>
+                          <w:rFonts w:ascii="Consolas" w:hAnsi="Consolas"/>
+                          <w:color w:val="DCDCDC"/>
+                          <w:kern w:val="24"/>
+                          <w:sz w:val="14"/>
+                          <w:szCs w:val="14"/>
+                        </w:rPr>
+                        <w:t>)</w:t>
+                      </w:r>
+                      <w:r>
+                        <w:rPr>
+                          <w:rFonts w:ascii="Consolas" w:hAnsi="Consolas"/>
+                          <w:color w:val="D4D4D4"/>
+                          <w:kern w:val="24"/>
+                          <w:sz w:val="14"/>
+                          <w:szCs w:val="14"/>
+                        </w:rPr>
+                        <w:t xml:space="preserve"> :: </w:t>
+                      </w:r>
+                      <w:r>
+                        <w:rPr>
+                          <w:rFonts w:ascii="Consolas" w:hAnsi="Consolas"/>
+                          <w:color w:val="F9EE98"/>
+                          <w:kern w:val="24"/>
+                          <w:sz w:val="14"/>
+                          <w:szCs w:val="14"/>
+                        </w:rPr>
+                        <w:t>varchar</w:t>
+                      </w:r>
+                      <w:r>
+                        <w:rPr>
+                          <w:rFonts w:ascii="Consolas" w:hAnsi="Consolas"/>
+                          <w:color w:val="DCDCDC"/>
+                          <w:kern w:val="24"/>
+                          <w:sz w:val="14"/>
+                          <w:szCs w:val="14"/>
+                        </w:rPr>
+                        <w:t>(</w:t>
+                      </w:r>
+                      <w:r>
+                        <w:rPr>
+                          <w:rFonts w:ascii="Consolas" w:hAnsi="Consolas"/>
+                          <w:color w:val="B6D94C"/>
+                          <w:kern w:val="24"/>
+                          <w:sz w:val="14"/>
+                          <w:szCs w:val="14"/>
+                        </w:rPr>
+                        <w:t>6</w:t>
+                      </w:r>
+                      <w:r>
+                        <w:rPr>
+                          <w:rFonts w:ascii="Consolas" w:hAnsi="Consolas"/>
+                          <w:color w:val="DCDCDC"/>
+                          <w:kern w:val="24"/>
+                          <w:sz w:val="14"/>
+                          <w:szCs w:val="14"/>
+                        </w:rPr>
+                        <w:t>)</w:t>
+                      </w:r>
+                      <w:r>
+                        <w:rPr>
+                          <w:rFonts w:ascii="Consolas" w:hAnsi="Consolas"/>
+                          <w:color w:val="D4D4D4"/>
+                          <w:kern w:val="24"/>
+                          <w:sz w:val="14"/>
+                          <w:szCs w:val="14"/>
+                        </w:rPr>
+                        <w:t xml:space="preserve"> </w:t>
+                      </w:r>
+                      <w:r>
+                        <w:rPr>
+                          <w:rFonts w:ascii="Consolas" w:hAnsi="Consolas"/>
+                          <w:color w:val="48AFF0"/>
+                          <w:kern w:val="24"/>
+                          <w:sz w:val="14"/>
+                          <w:szCs w:val="14"/>
+                        </w:rPr>
+                        <w:t>AS</w:t>
+                      </w:r>
+                      <w:r>
+                        <w:rPr>
+                          <w:rFonts w:ascii="Consolas" w:hAnsi="Consolas"/>
+                          <w:color w:val="D4D4D4"/>
+                          <w:kern w:val="24"/>
+                          <w:sz w:val="14"/>
+                          <w:szCs w:val="14"/>
+                        </w:rPr>
+                        <w:t xml:space="preserve"> active</w:t>
+                      </w:r>
+                    </w:p>
+                    <w:p>
+                      <w:pPr>
+                        <w:spacing w:after="0"/>
+                        <w:rPr>
+                          <w:rFonts w:ascii="Consolas" w:hAnsi="Consolas"/>
+                          <w:color w:val="D4D4D4"/>
+                          <w:kern w:val="24"/>
+                          <w:sz w:val="14"/>
+                          <w:szCs w:val="14"/>
+                        </w:rPr>
+                      </w:pPr>
+                      <w:r>
+                        <w:rPr>
+                          <w:rFonts w:ascii="Consolas" w:hAnsi="Consolas"/>
+                          <w:color w:val="D4D4D4"/>
+                          <w:kern w:val="24"/>
+                          <w:sz w:val="14"/>
+                          <w:szCs w:val="14"/>
+                        </w:rPr>
+                        <w:t xml:space="preserve">    </w:t>
+                      </w:r>
+                      <w:r>
+                        <w:rPr>
+                          <w:rFonts w:ascii="Consolas" w:hAnsi="Consolas"/>
+                          <w:color w:val="48AFF0"/>
+                          <w:kern w:val="24"/>
+                          <w:sz w:val="14"/>
+                          <w:szCs w:val="14"/>
+                        </w:rPr>
+                        <w:t>FROM</w:t>
+                      </w:r>
+                    </w:p>
+                    <w:p>
+                      <w:pPr>
+                        <w:spacing w:after="0"/>
+                        <w:rPr>
+                          <w:rFonts w:ascii="Consolas" w:hAnsi="Consolas"/>
+                          <w:color w:val="D4D4D4"/>
+                          <w:kern w:val="24"/>
+                          <w:sz w:val="14"/>
+                          <w:szCs w:val="14"/>
+                        </w:rPr>
+                      </w:pPr>
+                      <w:r>
+                        <w:rPr>
+                          <w:rFonts w:ascii="Consolas" w:hAnsi="Consolas"/>
+                          <w:color w:val="D4D4D4"/>
+                          <w:kern w:val="24"/>
+                          <w:sz w:val="14"/>
+                          <w:szCs w:val="14"/>
+                        </w:rPr>
+                        <w:t xml:space="preserve">        </w:t>
+                      </w:r>
+                      <w:proofErr w:type="spellStart"/>
+                      <w:r>
+                        <w:rPr>
+                          <w:rFonts w:ascii="Consolas" w:hAnsi="Consolas"/>
+                          <w:color w:val="D4D4D4"/>
+                          <w:kern w:val="24"/>
+                          <w:sz w:val="14"/>
+                          <w:szCs w:val="14"/>
+                        </w:rPr>
+                        <w:t>customer_activity</w:t>
+                      </w:r>
+                      <w:proofErr w:type="spellEnd"/>
+                    </w:p>
+                    <w:p>
+                      <w:pPr>
+                        <w:spacing w:after="0"/>
+                        <w:rPr>
+                          <w:rFonts w:ascii="Consolas" w:hAnsi="Consolas"/>
+                          <w:color w:val="D4D4D4"/>
+                          <w:kern w:val="24"/>
+                          <w:sz w:val="14"/>
+                          <w:szCs w:val="14"/>
+                        </w:rPr>
+                      </w:pPr>
+                      <w:r>
+                        <w:rPr>
+                          <w:rFonts w:ascii="Consolas" w:hAnsi="Consolas"/>
+                          <w:color w:val="D4D4D4"/>
+                          <w:kern w:val="24"/>
+                          <w:sz w:val="14"/>
+                          <w:szCs w:val="14"/>
+                        </w:rPr>
+                        <w:t xml:space="preserve">    </w:t>
+                      </w:r>
+                      <w:r>
+                        <w:rPr>
+                          <w:rFonts w:ascii="Consolas" w:hAnsi="Consolas"/>
+                          <w:color w:val="48AFF0"/>
+                          <w:kern w:val="24"/>
+                          <w:sz w:val="14"/>
+                          <w:szCs w:val="14"/>
+                        </w:rPr>
+                        <w:t>WHERE</w:t>
+                      </w:r>
+                    </w:p>
+                    <w:p>
+                      <w:pPr>
+                        <w:spacing w:after="0"/>
+                        <w:rPr>
+                          <w:rFonts w:ascii="Consolas" w:hAnsi="Consolas"/>
+                          <w:color w:val="D4D4D4"/>
+                          <w:kern w:val="24"/>
+                          <w:sz w:val="14"/>
+                          <w:szCs w:val="14"/>
+                        </w:rPr>
+                      </w:pPr>
+                      <w:r>
+                        <w:rPr>
+                          <w:rFonts w:ascii="Consolas" w:hAnsi="Consolas"/>
+                          <w:color w:val="D4D4D4"/>
+                          <w:kern w:val="24"/>
+                          <w:sz w:val="14"/>
+                          <w:szCs w:val="14"/>
+                        </w:rPr>
+                        <w:t xml:space="preserve">        </w:t>
+                      </w:r>
+                      <w:proofErr w:type="spellStart"/>
+                      <w:r>
+                        <w:rPr>
+                          <w:rFonts w:ascii="Consolas" w:hAnsi="Consolas"/>
+                          <w:color w:val="D4D4D4"/>
+                          <w:kern w:val="24"/>
+                          <w:sz w:val="14"/>
+                          <w:szCs w:val="14"/>
+                        </w:rPr>
+                        <w:t>record_date</w:t>
+                      </w:r>
+                      <w:proofErr w:type="spellEnd"/>
+                      <w:r>
+                        <w:rPr>
+                          <w:rFonts w:ascii="Consolas" w:hAnsi="Consolas"/>
+                          <w:color w:val="D4D4D4"/>
+                          <w:kern w:val="24"/>
+                          <w:sz w:val="14"/>
+                          <w:szCs w:val="14"/>
+                        </w:rPr>
+                        <w:t xml:space="preserve"> </w:t>
+                      </w:r>
+                      <w:r>
+                        <w:rPr>
+                          <w:rFonts w:ascii="Consolas" w:hAnsi="Consolas"/>
+                          <w:color w:val="2EE6D6"/>
+                          <w:kern w:val="24"/>
+                          <w:sz w:val="14"/>
+                          <w:szCs w:val="14"/>
+                        </w:rPr>
+                        <w:t>&gt;</w:t>
+                      </w:r>
+                      <w:r>
+                        <w:rPr>
+                          <w:rFonts w:ascii="Consolas" w:hAnsi="Consolas"/>
+                          <w:color w:val="D4D4D4"/>
+                          <w:kern w:val="24"/>
+                          <w:sz w:val="14"/>
+                          <w:szCs w:val="14"/>
+                        </w:rPr>
+                        <w:t xml:space="preserve"> </w:t>
+                      </w:r>
+                      <w:r>
+                        <w:rPr>
+                          <w:rFonts w:ascii="Consolas" w:hAnsi="Consolas"/>
+                          <w:color w:val="FF0000"/>
+                          <w:kern w:val="24"/>
+                          <w:sz w:val="14"/>
+                          <w:szCs w:val="14"/>
+                        </w:rPr>
+                        <w:t>'2020-01-01'</w:t>
+                      </w:r>
+                    </w:p>
+                    <w:p>
+                      <w:pPr>
+                        <w:spacing w:after="0"/>
+                        <w:rPr>
+                          <w:rFonts w:ascii="Consolas" w:hAnsi="Consolas"/>
+                          <w:color w:val="DCDCDC"/>
+                          <w:kern w:val="24"/>
+                          <w:sz w:val="14"/>
+                          <w:szCs w:val="14"/>
+                        </w:rPr>
+                      </w:pPr>
+                      <w:r>
+                        <w:rPr>
+                          <w:rFonts w:ascii="Consolas" w:hAnsi="Consolas"/>
+                          <w:color w:val="DCDCDC"/>
+                          <w:kern w:val="24"/>
+                          <w:sz w:val="14"/>
+                          <w:szCs w:val="14"/>
+                        </w:rPr>
+                        <w:t>)</w:t>
+                      </w:r>
+                    </w:p>
+                    <w:p>
+                      <w:pPr>
+                        <w:spacing w:after="0"/>
+                        <w:rPr>
+                          <w:rFonts w:ascii="Consolas" w:hAnsi="Consolas"/>
+                          <w:color w:val="48AFF0"/>
+                          <w:kern w:val="24"/>
+                          <w:sz w:val="14"/>
+                          <w:szCs w:val="14"/>
+                        </w:rPr>
+                      </w:pPr>
+                      <w:r>
+                        <w:rPr>
+                          <w:rFonts w:ascii="Consolas" w:hAnsi="Consolas"/>
+                          <w:color w:val="48AFF0"/>
+                          <w:kern w:val="24"/>
+                          <w:sz w:val="14"/>
+                          <w:szCs w:val="14"/>
+                        </w:rPr>
+                        <w:t>SELECT</w:t>
+                      </w:r>
+                    </w:p>
+                    <w:p>
+                      <w:pPr>
+                        <w:spacing w:after="0"/>
+                        <w:rPr>
+                          <w:rFonts w:ascii="Consolas" w:hAnsi="Consolas"/>
+                          <w:color w:val="D4D4D4"/>
+                          <w:kern w:val="24"/>
+                          <w:sz w:val="14"/>
+                          <w:szCs w:val="14"/>
+                        </w:rPr>
+                      </w:pPr>
+                      <w:r>
+                        <w:rPr>
+                          <w:rFonts w:ascii="Consolas" w:hAnsi="Consolas"/>
+                          <w:color w:val="D4D4D4"/>
+                          <w:kern w:val="24"/>
+                          <w:sz w:val="14"/>
+                          <w:szCs w:val="14"/>
+                        </w:rPr>
+                        <w:t>    state</w:t>
+                      </w:r>
+                      <w:r>
+                        <w:rPr>
+                          <w:rFonts w:ascii="Consolas" w:hAnsi="Consolas"/>
+                          <w:color w:val="DCDCDC"/>
+                          <w:kern w:val="24"/>
+                          <w:sz w:val="14"/>
+                          <w:szCs w:val="14"/>
+                        </w:rPr>
+                        <w:t>,</w:t>
+                      </w:r>
+                    </w:p>
+                    <w:p>
+                      <w:pPr>
+                        <w:spacing w:after="0"/>
+                        <w:rPr>
+                          <w:rFonts w:ascii="Consolas" w:hAnsi="Consolas"/>
+                          <w:color w:val="D4D4D4"/>
+                          <w:kern w:val="24"/>
+                          <w:sz w:val="14"/>
+                          <w:szCs w:val="14"/>
+                        </w:rPr>
+                      </w:pPr>
+                      <w:r>
+                        <w:rPr>
+                          <w:rFonts w:ascii="Consolas" w:hAnsi="Consolas"/>
+                          <w:color w:val="D4D4D4"/>
+                          <w:kern w:val="24"/>
+                          <w:sz w:val="14"/>
+                          <w:szCs w:val="14"/>
+                        </w:rPr>
+                        <w:t xml:space="preserve">    </w:t>
+                      </w:r>
+                      <w:r>
+                        <w:rPr>
+                          <w:rFonts w:ascii="Consolas" w:hAnsi="Consolas"/>
+                          <w:color w:val="48AFF0"/>
+                          <w:kern w:val="24"/>
+                          <w:sz w:val="14"/>
+                          <w:szCs w:val="14"/>
+                        </w:rPr>
+                        <w:t>SUM</w:t>
+                      </w:r>
+                      <w:r>
+                        <w:rPr>
+                          <w:rFonts w:ascii="Consolas" w:hAnsi="Consolas"/>
+                          <w:color w:val="DCDCDC"/>
+                          <w:kern w:val="24"/>
+                          <w:sz w:val="14"/>
+                          <w:szCs w:val="14"/>
+                        </w:rPr>
+                        <w:t>(</w:t>
+                      </w:r>
+                    </w:p>
+                    <w:p>
+                      <w:pPr>
+                        <w:spacing w:after="0"/>
+                        <w:rPr>
+                          <w:rFonts w:ascii="Consolas" w:hAnsi="Consolas"/>
+                          <w:color w:val="D4D4D4"/>
+                          <w:kern w:val="24"/>
+                          <w:sz w:val="14"/>
+                          <w:szCs w:val="14"/>
+                        </w:rPr>
+                      </w:pPr>
+                      <w:r>
+                        <w:rPr>
+                          <w:rFonts w:ascii="Consolas" w:hAnsi="Consolas"/>
+                          <w:color w:val="D4D4D4"/>
+                          <w:kern w:val="24"/>
+                          <w:sz w:val="14"/>
+                          <w:szCs w:val="14"/>
+                        </w:rPr>
+                        <w:t>        CASE</w:t>
+                      </w:r>
+                    </w:p>
+                    <w:p>
+                      <w:pPr>
+                        <w:spacing w:after="0"/>
+                        <w:rPr>
+                          <w:rFonts w:ascii="Consolas" w:hAnsi="Consolas"/>
+                          <w:color w:val="D4D4D4"/>
+                          <w:kern w:val="24"/>
+                          <w:sz w:val="14"/>
+                          <w:szCs w:val="14"/>
+                        </w:rPr>
+                      </w:pPr>
+                      <w:r>
+                        <w:rPr>
+                          <w:rFonts w:ascii="Consolas" w:hAnsi="Consolas"/>
+                          <w:color w:val="D4D4D4"/>
+                          <w:kern w:val="24"/>
+                          <w:sz w:val="14"/>
+                          <w:szCs w:val="14"/>
+                        </w:rPr>
+                        <w:t xml:space="preserve">            WHEN active </w:t>
+                      </w:r>
+                      <w:r>
+                        <w:rPr>
+                          <w:rFonts w:ascii="Consolas" w:hAnsi="Consolas"/>
+                          <w:color w:val="2EE6D6"/>
+                          <w:kern w:val="24"/>
+                          <w:sz w:val="14"/>
+                          <w:szCs w:val="14"/>
+                        </w:rPr>
+                        <w:t>=</w:t>
+                      </w:r>
+                      <w:r>
+                        <w:rPr>
+                          <w:rFonts w:ascii="Consolas" w:hAnsi="Consolas"/>
+                          <w:color w:val="D4D4D4"/>
+                          <w:kern w:val="24"/>
+                          <w:sz w:val="14"/>
+                          <w:szCs w:val="14"/>
+                        </w:rPr>
+                        <w:t xml:space="preserve"> </w:t>
+                      </w:r>
+                      <w:r>
+                        <w:rPr>
+                          <w:rFonts w:ascii="Consolas" w:hAnsi="Consolas"/>
+                          <w:color w:val="FF0000"/>
+                          <w:kern w:val="24"/>
+                          <w:sz w:val="14"/>
+                          <w:szCs w:val="14"/>
+                        </w:rPr>
+                        <w:t>'True.'</w:t>
+                      </w:r>
+                      <w:r>
+                        <w:rPr>
+                          <w:rFonts w:ascii="Consolas" w:hAnsi="Consolas"/>
+                          <w:color w:val="D4D4D4"/>
+                          <w:kern w:val="24"/>
+                          <w:sz w:val="14"/>
+                          <w:szCs w:val="14"/>
+                        </w:rPr>
+                        <w:t xml:space="preserve"> THEN </w:t>
+                      </w:r>
+                      <w:r>
+                        <w:rPr>
+                          <w:rFonts w:ascii="Consolas" w:hAnsi="Consolas"/>
+                          <w:color w:val="B6D94C"/>
+                          <w:kern w:val="24"/>
+                          <w:sz w:val="14"/>
+                          <w:szCs w:val="14"/>
+                        </w:rPr>
+                        <w:t>1</w:t>
+                      </w:r>
+                    </w:p>
+                    <w:p>
+                      <w:pPr>
+                        <w:spacing w:after="0"/>
+                        <w:rPr>
+                          <w:rFonts w:ascii="Consolas" w:hAnsi="Consolas"/>
+                          <w:color w:val="D4D4D4"/>
+                          <w:kern w:val="24"/>
+                          <w:sz w:val="14"/>
+                          <w:szCs w:val="14"/>
+                        </w:rPr>
+                      </w:pPr>
+                      <w:r>
+                        <w:rPr>
+                          <w:rFonts w:ascii="Consolas" w:hAnsi="Consolas"/>
+                          <w:color w:val="D4D4D4"/>
+                          <w:kern w:val="24"/>
+                          <w:sz w:val="14"/>
+                          <w:szCs w:val="14"/>
+                        </w:rPr>
+                        <w:t xml:space="preserve">            ELSE </w:t>
+                      </w:r>
+                      <w:r>
+                        <w:rPr>
+                          <w:rFonts w:ascii="Consolas" w:hAnsi="Consolas"/>
+                          <w:color w:val="B6D94C"/>
+                          <w:kern w:val="24"/>
+                          <w:sz w:val="14"/>
+                          <w:szCs w:val="14"/>
+                        </w:rPr>
+                        <w:t>0</w:t>
+                      </w:r>
+                    </w:p>
+                    <w:p>
+                      <w:pPr>
+                        <w:spacing w:after="0"/>
+                        <w:rPr>
+                          <w:rFonts w:ascii="Consolas" w:hAnsi="Consolas"/>
+                          <w:color w:val="D4D4D4"/>
+                          <w:kern w:val="24"/>
+                          <w:sz w:val="14"/>
+                          <w:szCs w:val="14"/>
+                        </w:rPr>
+                      </w:pPr>
+                      <w:r>
+                        <w:rPr>
+                          <w:rFonts w:ascii="Consolas" w:hAnsi="Consolas"/>
+                          <w:color w:val="D4D4D4"/>
+                          <w:kern w:val="24"/>
+                          <w:sz w:val="14"/>
+                          <w:szCs w:val="14"/>
+                        </w:rPr>
+                        <w:t>        END</w:t>
+                      </w:r>
+                    </w:p>
+                    <w:p>
+                      <w:pPr>
+                        <w:spacing w:after="0"/>
+                        <w:rPr>
+                          <w:rFonts w:ascii="Consolas" w:hAnsi="Consolas"/>
+                          <w:color w:val="D4D4D4"/>
+                          <w:kern w:val="24"/>
+                          <w:sz w:val="14"/>
+                          <w:szCs w:val="14"/>
+                        </w:rPr>
+                      </w:pPr>
+                      <w:r>
+                        <w:rPr>
+                          <w:rFonts w:ascii="Consolas" w:hAnsi="Consolas"/>
+                          <w:color w:val="D4D4D4"/>
+                          <w:kern w:val="24"/>
+                          <w:sz w:val="14"/>
+                          <w:szCs w:val="14"/>
+                        </w:rPr>
+                        <w:t xml:space="preserve">    </w:t>
+                      </w:r>
+                      <w:r>
+                        <w:rPr>
+                          <w:rFonts w:ascii="Consolas" w:hAnsi="Consolas"/>
+                          <w:color w:val="DCDCDC"/>
+                          <w:kern w:val="24"/>
+                          <w:sz w:val="14"/>
+                          <w:szCs w:val="14"/>
+                        </w:rPr>
+                        <w:t>)</w:t>
+                      </w:r>
+                      <w:r>
+                        <w:rPr>
+                          <w:rFonts w:ascii="Consolas" w:hAnsi="Consolas"/>
+                          <w:color w:val="D4D4D4"/>
+                          <w:kern w:val="24"/>
+                          <w:sz w:val="14"/>
+                          <w:szCs w:val="14"/>
+                        </w:rPr>
+                        <w:t xml:space="preserve"> </w:t>
+                      </w:r>
+                      <w:r>
+                        <w:rPr>
+                          <w:rFonts w:ascii="Consolas" w:hAnsi="Consolas"/>
+                          <w:color w:val="48AFF0"/>
+                          <w:kern w:val="24"/>
+                          <w:sz w:val="14"/>
+                          <w:szCs w:val="14"/>
+                        </w:rPr>
+                        <w:t>AS</w:t>
+                      </w:r>
+                      <w:r>
+                        <w:rPr>
+                          <w:rFonts w:ascii="Consolas" w:hAnsi="Consolas"/>
+                          <w:color w:val="D4D4D4"/>
+                          <w:kern w:val="24"/>
+                          <w:sz w:val="14"/>
+                          <w:szCs w:val="14"/>
+                        </w:rPr>
+                        <w:t xml:space="preserve"> churners</w:t>
+                      </w:r>
+                      <w:r>
+                        <w:rPr>
+                          <w:rFonts w:ascii="Consolas" w:hAnsi="Consolas"/>
+                          <w:color w:val="DCDCDC"/>
+                          <w:kern w:val="24"/>
+                          <w:sz w:val="14"/>
+                          <w:szCs w:val="14"/>
+                        </w:rPr>
+                        <w:t>,</w:t>
+                      </w:r>
+                    </w:p>
+                    <w:p>
+                      <w:pPr>
+                        <w:spacing w:after="0"/>
+                        <w:rPr>
+                          <w:rFonts w:ascii="Consolas" w:hAnsi="Consolas"/>
+                          <w:color w:val="D4D4D4"/>
+                          <w:kern w:val="24"/>
+                          <w:sz w:val="14"/>
+                          <w:szCs w:val="14"/>
+                        </w:rPr>
+                      </w:pPr>
+                      <w:r>
+                        <w:rPr>
+                          <w:rFonts w:ascii="Consolas" w:hAnsi="Consolas"/>
+                          <w:color w:val="D4D4D4"/>
+                          <w:kern w:val="24"/>
+                          <w:sz w:val="14"/>
+                          <w:szCs w:val="14"/>
+                        </w:rPr>
+                        <w:t xml:space="preserve">    </w:t>
+                      </w:r>
+                      <w:r>
+                        <w:rPr>
+                          <w:rFonts w:ascii="Consolas" w:hAnsi="Consolas"/>
+                          <w:color w:val="48AFF0"/>
+                          <w:kern w:val="24"/>
+                          <w:sz w:val="14"/>
+                          <w:szCs w:val="14"/>
+                        </w:rPr>
+                        <w:t>SUM</w:t>
+                      </w:r>
+                      <w:r>
+                        <w:rPr>
+                          <w:rFonts w:ascii="Consolas" w:hAnsi="Consolas"/>
+                          <w:color w:val="DCDCDC"/>
+                          <w:kern w:val="24"/>
+                          <w:sz w:val="14"/>
+                          <w:szCs w:val="14"/>
+                        </w:rPr>
+                        <w:t>(</w:t>
+                      </w:r>
+                    </w:p>
+                    <w:p>
+                      <w:pPr>
+                        <w:spacing w:after="0"/>
+                        <w:rPr>
+                          <w:rFonts w:ascii="Consolas" w:hAnsi="Consolas"/>
+                          <w:color w:val="D4D4D4"/>
+                          <w:kern w:val="24"/>
+                          <w:sz w:val="14"/>
+                          <w:szCs w:val="14"/>
+                        </w:rPr>
+                      </w:pPr>
+                      <w:r>
+                        <w:rPr>
+                          <w:rFonts w:ascii="Consolas" w:hAnsi="Consolas"/>
+                          <w:color w:val="D4D4D4"/>
+                          <w:kern w:val="24"/>
+                          <w:sz w:val="14"/>
+                          <w:szCs w:val="14"/>
+                        </w:rPr>
+                        <w:t>        CASE</w:t>
+                      </w:r>
+                    </w:p>
+                    <w:p>
+                      <w:pPr>
+                        <w:spacing w:after="0"/>
+                        <w:rPr>
+                          <w:rFonts w:ascii="Consolas" w:hAnsi="Consolas"/>
+                          <w:color w:val="D4D4D4"/>
+                          <w:kern w:val="24"/>
+                          <w:sz w:val="14"/>
+                          <w:szCs w:val="14"/>
+                        </w:rPr>
+                      </w:pPr>
+                      <w:r>
+                        <w:rPr>
+                          <w:rFonts w:ascii="Consolas" w:hAnsi="Consolas"/>
+                          <w:color w:val="D4D4D4"/>
+                          <w:kern w:val="24"/>
+                          <w:sz w:val="14"/>
+                          <w:szCs w:val="14"/>
+                        </w:rPr>
+                        <w:t xml:space="preserve">            WHEN active </w:t>
+                      </w:r>
+                      <w:r>
+                        <w:rPr>
+                          <w:rFonts w:ascii="Consolas" w:hAnsi="Consolas"/>
+                          <w:color w:val="2EE6D6"/>
+                          <w:kern w:val="24"/>
+                          <w:sz w:val="14"/>
+                          <w:szCs w:val="14"/>
+                        </w:rPr>
+                        <w:t>=</w:t>
+                      </w:r>
+                      <w:r>
+                        <w:rPr>
+                          <w:rFonts w:ascii="Consolas" w:hAnsi="Consolas"/>
+                          <w:color w:val="D4D4D4"/>
+                          <w:kern w:val="24"/>
+                          <w:sz w:val="14"/>
+                          <w:szCs w:val="14"/>
+                        </w:rPr>
+                        <w:t xml:space="preserve"> </w:t>
+                      </w:r>
+                      <w:r>
+                        <w:rPr>
+                          <w:rFonts w:ascii="Consolas" w:hAnsi="Consolas"/>
+                          <w:color w:val="FF0000"/>
+                          <w:kern w:val="24"/>
+                          <w:sz w:val="14"/>
+                          <w:szCs w:val="14"/>
+                        </w:rPr>
+                        <w:t>'False.'</w:t>
+                      </w:r>
+                      <w:r>
+                        <w:rPr>
+                          <w:rFonts w:ascii="Consolas" w:hAnsi="Consolas"/>
+                          <w:color w:val="D4D4D4"/>
+                          <w:kern w:val="24"/>
+                          <w:sz w:val="14"/>
+                          <w:szCs w:val="14"/>
+                        </w:rPr>
+                        <w:t xml:space="preserve"> THEN </w:t>
+                      </w:r>
+                      <w:r>
+                        <w:rPr>
+                          <w:rFonts w:ascii="Consolas" w:hAnsi="Consolas"/>
+                          <w:color w:val="B6D94C"/>
+                          <w:kern w:val="24"/>
+                          <w:sz w:val="14"/>
+                          <w:szCs w:val="14"/>
+                        </w:rPr>
+                        <w:t>1</w:t>
+                      </w:r>
+                    </w:p>
+                    <w:p>
+                      <w:pPr>
+                        <w:spacing w:after="0"/>
+                        <w:rPr>
+                          <w:rFonts w:ascii="Consolas" w:hAnsi="Consolas"/>
+                          <w:color w:val="D4D4D4"/>
+                          <w:kern w:val="24"/>
+                          <w:sz w:val="14"/>
+                          <w:szCs w:val="14"/>
+                        </w:rPr>
+                      </w:pPr>
+                      <w:r>
+                        <w:rPr>
+                          <w:rFonts w:ascii="Consolas" w:hAnsi="Consolas"/>
+                          <w:color w:val="D4D4D4"/>
+                          <w:kern w:val="24"/>
+                          <w:sz w:val="14"/>
+                          <w:szCs w:val="14"/>
+                        </w:rPr>
+                        <w:t xml:space="preserve">            ELSE </w:t>
+                      </w:r>
+                      <w:r>
+                        <w:rPr>
+                          <w:rFonts w:ascii="Consolas" w:hAnsi="Consolas"/>
+                          <w:color w:val="B6D94C"/>
+                          <w:kern w:val="24"/>
+                          <w:sz w:val="14"/>
+                          <w:szCs w:val="14"/>
+                        </w:rPr>
+                        <w:t>0</w:t>
+                      </w:r>
+                    </w:p>
+                    <w:p>
+                      <w:pPr>
+                        <w:spacing w:after="0"/>
+                        <w:rPr>
+                          <w:rFonts w:ascii="Consolas" w:hAnsi="Consolas"/>
+                          <w:color w:val="D4D4D4"/>
+                          <w:kern w:val="24"/>
+                          <w:sz w:val="14"/>
+                          <w:szCs w:val="14"/>
+                        </w:rPr>
+                      </w:pPr>
+                      <w:r>
+                        <w:rPr>
+                          <w:rFonts w:ascii="Consolas" w:hAnsi="Consolas"/>
+                          <w:color w:val="D4D4D4"/>
+                          <w:kern w:val="24"/>
+                          <w:sz w:val="14"/>
+                          <w:szCs w:val="14"/>
+                        </w:rPr>
+                        <w:t>        END</w:t>
+                      </w:r>
+                    </w:p>
+                    <w:p>
+                      <w:pPr>
+                        <w:spacing w:after="0"/>
+                        <w:rPr>
+                          <w:rFonts w:ascii="Consolas" w:hAnsi="Consolas"/>
+                          <w:color w:val="D4D4D4"/>
+                          <w:kern w:val="24"/>
+                          <w:sz w:val="14"/>
+                          <w:szCs w:val="14"/>
+                        </w:rPr>
+                      </w:pPr>
+                      <w:r>
+                        <w:rPr>
+                          <w:rFonts w:ascii="Consolas" w:hAnsi="Consolas"/>
+                          <w:color w:val="D4D4D4"/>
+                          <w:kern w:val="24"/>
+                          <w:sz w:val="14"/>
+                          <w:szCs w:val="14"/>
+                        </w:rPr>
+                        <w:t xml:space="preserve">    </w:t>
+                      </w:r>
+                      <w:r>
+                        <w:rPr>
+                          <w:rFonts w:ascii="Consolas" w:hAnsi="Consolas"/>
+                          <w:color w:val="DCDCDC"/>
+                          <w:kern w:val="24"/>
+                          <w:sz w:val="14"/>
+                          <w:szCs w:val="14"/>
+                        </w:rPr>
+                        <w:t>)</w:t>
+                      </w:r>
+                      <w:r>
+                        <w:rPr>
+                          <w:rFonts w:ascii="Consolas" w:hAnsi="Consolas"/>
+                          <w:color w:val="D4D4D4"/>
+                          <w:kern w:val="24"/>
+                          <w:sz w:val="14"/>
+                          <w:szCs w:val="14"/>
+                        </w:rPr>
+                        <w:t xml:space="preserve"> </w:t>
+                      </w:r>
+                      <w:r>
+                        <w:rPr>
+                          <w:rFonts w:ascii="Consolas" w:hAnsi="Consolas"/>
+                          <w:color w:val="48AFF0"/>
+                          <w:kern w:val="24"/>
+                          <w:sz w:val="14"/>
+                          <w:szCs w:val="14"/>
+                        </w:rPr>
+                        <w:t>AS</w:t>
+                      </w:r>
+                      <w:r>
+                        <w:rPr>
+                          <w:rFonts w:ascii="Consolas" w:hAnsi="Consolas"/>
+                          <w:color w:val="D4D4D4"/>
+                          <w:kern w:val="24"/>
+                          <w:sz w:val="14"/>
+                          <w:szCs w:val="14"/>
+                        </w:rPr>
+                        <w:t xml:space="preserve"> </w:t>
+                      </w:r>
+                      <w:proofErr w:type="spellStart"/>
+                      <w:r>
+                        <w:rPr>
+                          <w:rFonts w:ascii="Consolas" w:hAnsi="Consolas"/>
+                          <w:color w:val="D4D4D4"/>
+                          <w:kern w:val="24"/>
+                          <w:sz w:val="14"/>
+                          <w:szCs w:val="14"/>
+                        </w:rPr>
+                        <w:t>nonchurners</w:t>
+                      </w:r>
+                      <w:proofErr w:type="spellEnd"/>
+                      <w:r>
+                        <w:rPr>
+                          <w:rFonts w:ascii="Consolas" w:hAnsi="Consolas"/>
+                          <w:color w:val="DCDCDC"/>
+                          <w:kern w:val="24"/>
+                          <w:sz w:val="14"/>
+                          <w:szCs w:val="14"/>
+                        </w:rPr>
+                        <w:t>,</w:t>
+                      </w:r>
+                    </w:p>
+                    <w:p>
+                      <w:pPr>
+                        <w:spacing w:after="0"/>
+                        <w:rPr>
+                          <w:rFonts w:ascii="Consolas" w:hAnsi="Consolas"/>
+                          <w:color w:val="D4D4D4"/>
+                          <w:kern w:val="24"/>
+                          <w:sz w:val="14"/>
+                          <w:szCs w:val="14"/>
+                        </w:rPr>
+                      </w:pPr>
+                      <w:r>
+                        <w:rPr>
+                          <w:rFonts w:ascii="Consolas" w:hAnsi="Consolas"/>
+                          <w:color w:val="D4D4D4"/>
+                          <w:kern w:val="24"/>
+                          <w:sz w:val="14"/>
+                          <w:szCs w:val="14"/>
+                        </w:rPr>
+                        <w:t xml:space="preserve">    </w:t>
+                      </w:r>
+                      <w:r>
+                        <w:rPr>
+                          <w:rFonts w:ascii="Consolas" w:hAnsi="Consolas"/>
+                          <w:color w:val="48AFF0"/>
+                          <w:kern w:val="24"/>
+                          <w:sz w:val="14"/>
+                          <w:szCs w:val="14"/>
+                        </w:rPr>
+                        <w:t>COUNT</w:t>
+                      </w:r>
+                      <w:r>
+                        <w:rPr>
+                          <w:rFonts w:ascii="Consolas" w:hAnsi="Consolas"/>
+                          <w:color w:val="DCDCDC"/>
+                          <w:kern w:val="24"/>
+                          <w:sz w:val="14"/>
+                          <w:szCs w:val="14"/>
+                        </w:rPr>
+                        <w:t>(</w:t>
+                      </w:r>
+                      <w:r>
+                        <w:rPr>
+                          <w:rFonts w:ascii="Consolas" w:hAnsi="Consolas"/>
+                          <w:color w:val="2EE6D6"/>
+                          <w:kern w:val="24"/>
+                          <w:sz w:val="14"/>
+                          <w:szCs w:val="14"/>
+                        </w:rPr>
+                        <w:t>*</w:t>
+                      </w:r>
+                      <w:r>
+                        <w:rPr>
+                          <w:rFonts w:ascii="Consolas" w:hAnsi="Consolas"/>
+                          <w:color w:val="DCDCDC"/>
+                          <w:kern w:val="24"/>
+                          <w:sz w:val="14"/>
+                          <w:szCs w:val="14"/>
+                        </w:rPr>
+                        <w:t>)</w:t>
+                      </w:r>
+                      <w:r>
+                        <w:rPr>
+                          <w:rFonts w:ascii="Consolas" w:hAnsi="Consolas"/>
+                          <w:color w:val="D4D4D4"/>
+                          <w:kern w:val="24"/>
+                          <w:sz w:val="14"/>
+                          <w:szCs w:val="14"/>
+                        </w:rPr>
+                        <w:t xml:space="preserve"> </w:t>
+                      </w:r>
+                      <w:r>
+                        <w:rPr>
+                          <w:rFonts w:ascii="Consolas" w:hAnsi="Consolas"/>
+                          <w:color w:val="48AFF0"/>
+                          <w:kern w:val="24"/>
+                          <w:sz w:val="14"/>
+                          <w:szCs w:val="14"/>
+                        </w:rPr>
+                        <w:t>AS</w:t>
+                      </w:r>
+                      <w:r>
+                        <w:rPr>
+                          <w:rFonts w:ascii="Consolas" w:hAnsi="Consolas"/>
+                          <w:color w:val="D4D4D4"/>
+                          <w:kern w:val="24"/>
+                          <w:sz w:val="14"/>
+                          <w:szCs w:val="14"/>
+                        </w:rPr>
+                        <w:t xml:space="preserve"> </w:t>
+                      </w:r>
+                      <w:proofErr w:type="spellStart"/>
+                      <w:r>
+                        <w:rPr>
+                          <w:rFonts w:ascii="Consolas" w:hAnsi="Consolas"/>
+                          <w:color w:val="D4D4D4"/>
+                          <w:kern w:val="24"/>
+                          <w:sz w:val="14"/>
+                          <w:szCs w:val="14"/>
+                        </w:rPr>
+                        <w:t>total_per_state</w:t>
+                      </w:r>
+                      <w:proofErr w:type="spellEnd"/>
+                    </w:p>
+                    <w:p>
+                      <w:pPr>
+                        <w:spacing w:after="0"/>
+                        <w:rPr>
+                          <w:rFonts w:ascii="Consolas" w:hAnsi="Consolas"/>
+                          <w:color w:val="48AFF0"/>
+                          <w:kern w:val="24"/>
+                          <w:sz w:val="14"/>
+                          <w:szCs w:val="14"/>
+                        </w:rPr>
+                      </w:pPr>
+                      <w:r>
+                        <w:rPr>
+                          <w:rFonts w:ascii="Consolas" w:hAnsi="Consolas"/>
+                          <w:color w:val="48AFF0"/>
+                          <w:kern w:val="24"/>
+                          <w:sz w:val="14"/>
+                          <w:szCs w:val="14"/>
+                        </w:rPr>
+                        <w:t>FROM</w:t>
+                      </w:r>
+                    </w:p>
+                    <w:p>
+                      <w:pPr>
+                        <w:spacing w:after="0"/>
+                        <w:rPr>
+                          <w:rFonts w:ascii="Consolas" w:hAnsi="Consolas"/>
+                          <w:color w:val="D4D4D4"/>
+                          <w:kern w:val="24"/>
+                          <w:sz w:val="14"/>
+                          <w:szCs w:val="14"/>
+                        </w:rPr>
+                      </w:pPr>
+                      <w:r>
+                        <w:rPr>
+                          <w:rFonts w:ascii="Consolas" w:hAnsi="Consolas"/>
+                          <w:color w:val="D4D4D4"/>
+                          <w:kern w:val="24"/>
+                          <w:sz w:val="14"/>
+                          <w:szCs w:val="14"/>
+                        </w:rPr>
+                        <w:t>    predicted</w:t>
+                      </w:r>
+                    </w:p>
+                    <w:p>
+                      <w:pPr>
+                        <w:spacing w:after="0"/>
+                        <w:rPr>
+                          <w:rFonts w:ascii="Consolas" w:hAnsi="Consolas"/>
+                          <w:color w:val="48AFF0"/>
+                          <w:kern w:val="24"/>
+                          <w:sz w:val="14"/>
+                          <w:szCs w:val="14"/>
+                        </w:rPr>
+                      </w:pPr>
+                      <w:r>
+                        <w:rPr>
+                          <w:rFonts w:ascii="Consolas" w:hAnsi="Consolas"/>
+                          <w:color w:val="48AFF0"/>
+                          <w:kern w:val="24"/>
+                          <w:sz w:val="14"/>
+                          <w:szCs w:val="14"/>
+                        </w:rPr>
+                        <w:t>GROUP</w:t>
+                      </w:r>
+                      <w:r>
+                        <w:rPr>
+                          <w:rFonts w:ascii="Consolas" w:hAnsi="Consolas"/>
+                          <w:color w:val="D4D4D4"/>
+                          <w:kern w:val="24"/>
+                          <w:sz w:val="14"/>
+                          <w:szCs w:val="14"/>
+                        </w:rPr>
+                        <w:t xml:space="preserve"> </w:t>
+                      </w:r>
+                      <w:r>
+                        <w:rPr>
+                          <w:rFonts w:ascii="Consolas" w:hAnsi="Consolas"/>
+                          <w:color w:val="48AFF0"/>
+                          <w:kern w:val="24"/>
+                          <w:sz w:val="14"/>
+                          <w:szCs w:val="14"/>
+                        </w:rPr>
+                        <w:t>BY</w:t>
+                      </w:r>
+                    </w:p>
+                    <w:p>
+                      <w:pPr>
+                        <w:spacing w:after="0"/>
+                        <w:rPr>
+                          <w:rFonts w:ascii="Consolas" w:hAnsi="Consolas"/>
+                          <w:color w:val="D4D4D4"/>
+                          <w:kern w:val="24"/>
+                          <w:sz w:val="14"/>
+                          <w:szCs w:val="14"/>
+                        </w:rPr>
+                      </w:pPr>
+                      <w:r>
+                        <w:rPr>
+                          <w:rFonts w:ascii="Consolas" w:hAnsi="Consolas"/>
+                          <w:color w:val="D4D4D4"/>
+                          <w:kern w:val="24"/>
+                          <w:sz w:val="14"/>
+                          <w:szCs w:val="14"/>
+                        </w:rPr>
+                        <w:t>    state</w:t>
+                      </w:r>
+                    </w:p>
+                    <w:p>
+                      <w:pPr>
+                        <w:spacing w:after="0"/>
+                        <w:rPr>
+                          <w:rFonts w:ascii="Consolas" w:hAnsi="Consolas"/>
+                          <w:color w:val="48AFF0"/>
+                          <w:kern w:val="24"/>
+                          <w:sz w:val="14"/>
+                          <w:szCs w:val="14"/>
+                        </w:rPr>
+                      </w:pPr>
+                      <w:r>
+                        <w:rPr>
+                          <w:rFonts w:ascii="Consolas" w:hAnsi="Consolas"/>
+                          <w:color w:val="48AFF0"/>
+                          <w:kern w:val="24"/>
+                          <w:sz w:val="14"/>
+                          <w:szCs w:val="14"/>
+                        </w:rPr>
+                        <w:t>ORDER</w:t>
+                      </w:r>
+                      <w:r>
+                        <w:rPr>
+                          <w:rFonts w:ascii="Consolas" w:hAnsi="Consolas"/>
+                          <w:color w:val="D4D4D4"/>
+                          <w:kern w:val="24"/>
+                          <w:sz w:val="14"/>
+                          <w:szCs w:val="14"/>
+                        </w:rPr>
+                        <w:t xml:space="preserve"> </w:t>
+                      </w:r>
+                      <w:r>
+                        <w:rPr>
+                          <w:rFonts w:ascii="Consolas" w:hAnsi="Consolas"/>
+                          <w:color w:val="48AFF0"/>
+                          <w:kern w:val="24"/>
+                          <w:sz w:val="14"/>
+                          <w:szCs w:val="14"/>
+                        </w:rPr>
+                        <w:t>BY</w:t>
+                      </w:r>
+                    </w:p>
+                    <w:p>
+                      <w:pPr>
+                        <w:spacing w:after="0"/>
+                        <w:rPr>
+                          <w:rFonts w:ascii="Consolas" w:hAnsi="Consolas"/>
+                          <w:color w:val="D4D4D4"/>
+                          <w:kern w:val="24"/>
+                          <w:sz w:val="14"/>
+                          <w:szCs w:val="14"/>
+                        </w:rPr>
+                      </w:pPr>
+                      <w:r>
+                        <w:rPr>
+                          <w:rFonts w:ascii="Consolas" w:hAnsi="Consolas"/>
+                          <w:color w:val="D4D4D4"/>
+                          <w:kern w:val="24"/>
+                          <w:sz w:val="14"/>
+                          <w:szCs w:val="14"/>
+                        </w:rPr>
+                        <w:t>    state</w:t>
+                      </w:r>
+                      <w:r>
+                        <w:rPr>
+                          <w:rFonts w:ascii="Consolas" w:hAnsi="Consolas"/>
+                          <w:color w:val="DCDCDC"/>
+                          <w:kern w:val="24"/>
+                          <w:sz w:val="14"/>
+                          <w:szCs w:val="14"/>
+                        </w:rPr>
+                        <w:t>;</w:t>
+                      </w:r>
+                    </w:p>
+                  </w:txbxContent>
+                </v:textbox>
+                <w10:anchorlock/>
+              </v:shape>
+            </w:pict>
+          </mc:Fallback>
+        </mc:AlternateContent>
+      </w:r>
+    </w:p>
+    <w:p>
+      <w:r>
+        <w:drawing>
+          <wp:inline distT="0" distB="0" distL="0" distR="0" wp14:anchorId="4BE05997" wp14:editId="07F68197">
+            <wp:extent cx="5943600" cy="1915795"/>
+            <wp:effectExtent l="0" t="0" r="0" b="8255"/>
+            <wp:docPr id="7" name="Picture 6" descr="A screenshot of a computer&#10;&#10;Description automatically generated with medium confidence">
+              <a:extLst xmlns:a="http://schemas.openxmlformats.org/drawingml/2006/main">
+                <a:ext uri="{FF2B5EF4-FFF2-40B4-BE49-F238E27FC236}">
+                  <a16:creationId xmlns:a16="http://schemas.microsoft.com/office/drawing/2014/main" id="{DEE2A8C4-7D38-47D5-612F-4B7B5B393F2C}"/>
+                </a:ext>
+              </a:extLst>
+            </wp:docPr>
+            <wp:cNvGraphicFramePr>
+              <a:graphicFrameLocks xmlns:a="http://schemas.openxmlformats.org/drawingml/2006/main" noChangeAspect="1"/>
+            </wp:cNvGraphicFramePr>
+            <a:graphic xmlns:a="http://schemas.openxmlformats.org/drawingml/2006/main">
+              <a:graphicData uri="http://schemas.openxmlformats.org/drawingml/2006/picture">
+                <pic:pic xmlns:pic="http://schemas.openxmlformats.org/drawingml/2006/picture">
+                  <pic:nvPicPr>
+                    <pic:cNvPr id="7" name="Picture 6" descr="A screenshot of a computer&#10;&#10;Description automatically generated with medium confidence">
+                      <a:extLst>
+                        <a:ext uri="{FF2B5EF4-FFF2-40B4-BE49-F238E27FC236}">
+                          <a16:creationId xmlns:a16="http://schemas.microsoft.com/office/drawing/2014/main" id="{DEE2A8C4-7D38-47D5-612F-4B7B5B393F2C}"/>
+                        </a:ext>
+                      </a:extLst>
+                    </pic:cNvPr>
+                    <pic:cNvPicPr>
+                      <a:picLocks noChangeAspect="1"/>
+                    </pic:cNvPicPr>
+                  </pic:nvPicPr>
+                  <pic:blipFill>
+                    <a:blip r:embed="rId7"/>
+                    <a:stretch>
+                      <a:fillRect/>
+                    </a:stretch>
+                  </pic:blipFill>
+                  <pic:spPr>
+                    <a:xfrm>
+                      <a:off x="0" y="0"/>
+                      <a:ext cx="5943600" cy="1915795"/>
+                    </a:xfrm>
+                    <a:prstGeom prst="rect">
+                      <a:avLst/>
+                    </a:prstGeom>
+                  </pic:spPr>
+                </pic:pic>
+              </a:graphicData>
+            </a:graphic>
+          </wp:inline>
+        </w:drawing>
+      </w:r>
+    </w:p>
+    <w:p>
+      <w:r>
+        <w:t xml:space="preserve">This </w:t>
+      </w:r>
+      <w:r>
+        <w:t xml:space="preserve">prediction is organized by state and estimates the number of churns and non-churns that will occur. Due to the time I did not actually check the accuracy of the model, which in hindsight I should’ve taken the time to check. </w:t>
+      </w:r>
+    </w:p>
+    <w:p>
+      <w:pPr>
+        <w:ind w:firstLine="720"/>
+      </w:pPr>
+      <w:r>
+        <w:t xml:space="preserve">Redshift Machine Learning integration offers a number different ML </w:t>
+      </w:r>
+      <w:r>
+        <w:t xml:space="preserve">options including </w:t>
+      </w:r>
+      <w:r>
+        <w:t>Remote inference</w:t>
+      </w:r>
+      <w:r>
+        <w:t xml:space="preserve">, K-mean clustering, </w:t>
+      </w:r>
+      <w:r>
+        <w:t>Multi-class classification</w:t>
+      </w:r>
+      <w:r>
+        <w:t xml:space="preserve">, and </w:t>
+      </w:r>
+      <w:r>
+        <w:t>Various regression models</w:t>
+      </w:r>
+      <w:r>
+        <w:t>.</w:t>
+      </w:r>
+      <w:r>
+        <w:t xml:space="preserve"> The model creation has other options which were not explored here, such as </w:t>
+      </w:r>
+      <w:r>
+        <w:t>setting the objective</w:t>
+      </w:r>
+      <w:r>
+        <w:t xml:space="preserve"> ( which effects the error metrics in training ) </w:t>
+      </w:r>
+      <w:r>
+        <w:t xml:space="preserve"> </w:t>
+      </w:r>
+      <w:r>
+        <w:t xml:space="preserve">and </w:t>
+      </w:r>
+      <w:r>
+        <w:t>configuring hyperparameters</w:t>
+      </w:r>
+      <w:r>
+        <w:t xml:space="preserve"> (which effect</w:t>
+      </w:r>
+      <w:r>
+        <w:t>s</w:t>
+      </w:r>
+      <w:r>
+        <w:t xml:space="preserve"> </w:t>
+      </w:r>
+      <w:r>
+        <w:t>model specific factors)</w:t>
+      </w:r>
+      <w:r>
+        <w:t xml:space="preserve">. </w:t>
+      </w:r>
+    </w:p>
     <w:p>
       <w:pPr>
         <w:pStyle w:val="Heading1"/>
       </w:pPr>
+      <w:r>
+        <w:lastRenderedPageBreak/>
+        <w:t xml:space="preserve">Lessons Learned </w:t>
+      </w:r>
     </w:p>
     <w:p>
       <w:r>
-        <w:t xml:space="preserve">The model building process can </w:t>
-      </w:r>
-      <w:r>
-        <w:t>be a lengthy process. This model took a little over an hour to be created</w:t>
-      </w:r>
-      <w:r>
-        <w:t>, and cost about $</w:t>
-      </w:r>
-      <w:r>
-        <w:t>10</w:t>
-      </w:r>
-      <w:r>
-        <w:t xml:space="preserve"> at the current rate AWS charges</w:t>
-      </w:r>
-      <w:r>
-        <w:t xml:space="preserve"> for the use of </w:t>
-      </w:r>
-      <w:proofErr w:type="spellStart"/>
-      <w:r>
-        <w:t>SageMaker</w:t>
-      </w:r>
-      <w:proofErr w:type="spellEnd"/>
-      <w:r>
-        <w:t xml:space="preserve"> services. </w:t>
-      </w:r>
-      <w:r>
-        <w:t xml:space="preserve"> We can check on the model by simply querying the model status</w:t>
-      </w:r>
-      <w:r>
-        <w:t xml:space="preserve"> via the ‘</w:t>
-      </w:r>
-      <w:r>
-        <w:t xml:space="preserve">SHOW MODEL </w:t>
-      </w:r>
-      <w:proofErr w:type="spellStart"/>
-      <w:r>
-        <w:t>customer_churn_auto_model</w:t>
-      </w:r>
-      <w:proofErr w:type="spellEnd"/>
-      <w:r>
-        <w:t>;</w:t>
-      </w:r>
-      <w:r>
-        <w:t xml:space="preserve">’ query. </w:t>
-      </w:r>
-      <w:r>
-        <w:t xml:space="preserve"> This will return a table which give you details about the model. </w:t>
+        <w:tab/>
+        <w:t xml:space="preserve">During this project I hit several roadblocks. The main of which was setting up the common role among the AWS services. It was not discussed in this paper as it was not a central theme to the project </w:t>
+      </w:r>
+      <w:r>
+        <w:t>itself but</w:t>
+      </w:r>
+      <w:r>
+        <w:t xml:space="preserve"> </w:t>
+      </w:r>
+      <w:r>
+        <w:t xml:space="preserve">ended up taking a large amount of time to address and get correct. Another issue I ran into was simply the amount of time as compared to the scope of the project. </w:t>
+      </w:r>
+      <w:r>
+        <w:t xml:space="preserve">Although I had a concrete </w:t>
+      </w:r>
+      <w:r>
+        <w:t>goal, learning</w:t>
+      </w:r>
+      <w:r>
+        <w:t xml:space="preserve"> to </w:t>
+      </w:r>
+      <w:r>
+        <w:t>configur</w:t>
+      </w:r>
+      <w:r>
+        <w:t>e</w:t>
+      </w:r>
+      <w:r>
+        <w:t xml:space="preserve"> of each of the services </w:t>
+      </w:r>
+      <w:r>
+        <w:t>is time consuming</w:t>
+      </w:r>
+      <w:r>
+        <w:t xml:space="preserve"> and I was not able to complete everything. </w:t>
+      </w:r>
+      <w:r>
+        <w:t xml:space="preserve"> </w:t>
       </w:r>
     </w:p>
-    <w:p/>
+    <w:p>
+      <w:pPr>
+        <w:pStyle w:val="Heading1"/>
+      </w:pPr>
+      <w:r>
+        <w:t>Summary</w:t>
+      </w:r>
+    </w:p>
+    <w:p>
+      <w:pPr>
+        <w:ind w:firstLine="720"/>
+      </w:pPr>
+      <w:r>
+        <w:t xml:space="preserve">It is easy to see how these services can be combined in an application that will take data from </w:t>
+      </w:r>
+      <w:r>
+        <w:t>several</w:t>
+      </w:r>
+      <w:r>
+        <w:t xml:space="preserve"> sources into a data lake and the</w:t>
+      </w:r>
+      <w:r>
+        <w:t>n</w:t>
+      </w:r>
+      <w:r>
+        <w:t xml:space="preserve"> transfer </w:t>
+      </w:r>
+      <w:r>
+        <w:t>the data</w:t>
+      </w:r>
+      <w:r>
+        <w:t xml:space="preserve"> </w:t>
+      </w:r>
+      <w:r>
+        <w:t xml:space="preserve">using AWS Glue </w:t>
+      </w:r>
+      <w:r>
+        <w:t xml:space="preserve">to </w:t>
+      </w:r>
+      <w:r>
+        <w:t>Redshift</w:t>
+      </w:r>
+      <w:r>
+        <w:t xml:space="preserve">. Then Redshift can </w:t>
+      </w:r>
+      <w:r>
+        <w:t>apply a machine learning model to make additional predictions about the data</w:t>
+      </w:r>
+      <w:r>
+        <w:t xml:space="preserve"> or fu</w:t>
+      </w:r>
+      <w:r>
+        <w:t xml:space="preserve">rther refine the model. </w:t>
+      </w:r>
+      <w:r>
+        <w:t xml:space="preserve"> Machine learning and big data have transformed how the world is shown to us; from the movies we are </w:t>
+      </w:r>
+      <w:r>
+        <w:t>given as suggestions, to ads we</w:t>
+      </w:r>
+      <w:r>
+        <w:t>’r</w:t>
+      </w:r>
+      <w:r>
+        <w:t>e given</w:t>
+      </w:r>
+      <w:r>
+        <w:t xml:space="preserve">, to the news updates we are shown.  The integration of these model and the ability to train them have become seamless to the point that the users do not need to even understand </w:t>
+      </w:r>
+      <w:r>
+        <w:t xml:space="preserve">what is really </w:t>
+      </w:r>
+      <w:r>
+        <w:t>driving t</w:t>
+      </w:r>
+      <w:r>
+        <w:t xml:space="preserve">heir creation. </w:t>
+      </w:r>
+      <w:r>
+        <w:t xml:space="preserve"> As this trend continues and the interface of machine learning to big data simplifies further, I expect even more </w:t>
+      </w:r>
+      <w:r>
+        <w:t xml:space="preserve">of our everyday lives to be customized to individual preferences, even if those preferences are not ones we knew we had.  </w:t>
+      </w:r>
+    </w:p>
     <w:sectPr>
-      <w:headerReference w:type="default" r:id="rId6"/>
+      <w:headerReference w:type="default" r:id="rId8"/>
       <w:pgSz w:w="12240" w:h="15840"/>
       <w:pgMar w:top="1440" w:right="1440" w:bottom="1440" w:left="1440" w:header="720" w:footer="720" w:gutter="0"/>
       <w:cols w:space="720"/>
@@ -6172,7 +9765,13 @@
       <w:ind w:left="7920"/>
     </w:pPr>
     <w:r>
-      <w:t>CS 565</w:t>
+      <w:t>CS</w:t>
+    </w:r>
+    <w:r>
+      <w:t>IT</w:t>
+    </w:r>
+    <w:r>
+      <w:t xml:space="preserve"> 565</w:t>
     </w:r>
   </w:p>
 </w:hdr>

--- a/Final/lasher_final_cs565.docx
+++ b/Final/lasher_final_cs565.docx
@@ -12,16 +12,38 @@
     </w:p>
     <w:p>
       <w:r>
-        <w:t xml:space="preserve">In this paper we my discuss the final project for CSIT 565. For my final project, I intended to create an end-to-end example of </w:t>
-      </w:r>
-      <w:r>
-        <w:t xml:space="preserve">data entering a data lake and then that data being fed into a machine learning model automatically and have it make predictions </w:t>
+        <w:t xml:space="preserve">In this paper we discuss </w:t>
+      </w:r>
+      <w:r>
+        <w:t>my</w:t>
+      </w:r>
+      <w:r>
+        <w:t xml:space="preserve"> final project for CSIT 565. For my final project, I intended to create an end-to-end example of </w:t>
+      </w:r>
+      <w:r>
+        <w:t xml:space="preserve">data entering a data lake and then that data being fed into a machine learning model automatically and have it </w:t>
+      </w:r>
+      <w:proofErr w:type="gramStart"/>
+      <w:r>
+        <w:t>make</w:t>
+      </w:r>
+      <w:proofErr w:type="gramEnd"/>
+      <w:r>
+        <w:t xml:space="preserve"> predictions </w:t>
       </w:r>
       <w:r>
         <w:t xml:space="preserve">based on that input. </w:t>
       </w:r>
       <w:r>
-        <w:t>I was not able to achieve this as the end result. However, we do explore the different services required to achieve this</w:t>
+        <w:t xml:space="preserve">I was not able to achieve this as </w:t>
+      </w:r>
+      <w:proofErr w:type="gramStart"/>
+      <w:r>
+        <w:t>the end result</w:t>
+      </w:r>
+      <w:proofErr w:type="gramEnd"/>
+      <w:r>
+        <w:t>. However, we do explore the different services required to achieve this</w:t>
       </w:r>
       <w:r>
         <w:t>. And we walk through an example of how to create a machine learning model on Amazon Redshift.</w:t>
@@ -448,10 +470,18 @@
         <w:ind w:firstLine="720"/>
       </w:pPr>
       <w:r>
-        <w:t>AWS Data Lake Formation has the a</w:t>
-      </w:r>
-      <w:r>
-        <w:t>bility to clean, deduplicate and reformat data as it is input to the data lake. It also can encrypt</w:t>
+        <w:t xml:space="preserve">AWS Data Lake Formation </w:t>
+      </w:r>
+      <w:proofErr w:type="gramStart"/>
+      <w:r>
+        <w:t>has the a</w:t>
+      </w:r>
+      <w:r>
+        <w:t>bility to</w:t>
+      </w:r>
+      <w:proofErr w:type="gramEnd"/>
+      <w:r>
+        <w:t xml:space="preserve"> clean, deduplicate and reformat data as it is input to the data lake. It also can encrypt</w:t>
       </w:r>
       <w:r>
         <w:t xml:space="preserve"> and apply access controls to the data. </w:t>
@@ -509,7 +539,15 @@
         <w:t xml:space="preserve">AWS Glue acts as the go between for the Redshift and the data lake that is stored in Amazon S3. </w:t>
       </w:r>
       <w:r>
-        <w:t xml:space="preserve"> It has the ability to trigger and automatically transfer data between services. </w:t>
+        <w:t xml:space="preserve"> It </w:t>
+      </w:r>
+      <w:proofErr w:type="gramStart"/>
+      <w:r>
+        <w:t>has the ability to</w:t>
+      </w:r>
+      <w:proofErr w:type="gramEnd"/>
+      <w:r>
+        <w:t xml:space="preserve"> trigger and automatically transfer data between services. </w:t>
       </w:r>
       <w:r>
         <w:t xml:space="preserve"> Upon the transfer of data between services it can apply filters and reformatting rules to the data to allow to fit into </w:t>
@@ -577,11 +615,16 @@
       <w:r>
         <w:t xml:space="preserve"> The </w:t>
       </w:r>
+      <w:proofErr w:type="gramStart"/>
       <w:r>
         <w:t xml:space="preserve">ML </w:t>
       </w:r>
       <w:r>
-        <w:t xml:space="preserve"> tools within Redshift are directly tied to </w:t>
+        <w:t xml:space="preserve"> tools</w:t>
+      </w:r>
+      <w:proofErr w:type="gramEnd"/>
+      <w:r>
+        <w:t xml:space="preserve"> within Redshift are directly tied to </w:t>
       </w:r>
       <w:proofErr w:type="spellStart"/>
       <w:r>
@@ -630,6 +673,3005 @@
       </w:r>
     </w:p>
     <w:p>
+      <w:pPr>
+        <w:sectPr>
+          <w:headerReference w:type="default" r:id="rId8"/>
+          <w:pgSz w:w="12240" w:h="15840"/>
+          <w:pgMar w:top="1440" w:right="1440" w:bottom="1440" w:left="1440" w:header="720" w:footer="720" w:gutter="0"/>
+          <w:cols w:space="720"/>
+          <w:docGrid w:linePitch="360"/>
+        </w:sectPr>
+      </w:pPr>
+    </w:p>
+    <w:p>
+      <w:r>
+        <w:rPr>
+          <w:noProof/>
+        </w:rPr>
+        <w:lastRenderedPageBreak/>
+        <mc:AlternateContent>
+          <mc:Choice Requires="wps">
+            <w:drawing>
+              <wp:inline distT="0" distB="0" distL="0" distR="0" wp14:anchorId="1CFEE50E" wp14:editId="5BE0EC48">
+                <wp:extent cx="2584450" cy="4277995"/>
+                <wp:effectExtent l="0" t="0" r="6350" b="9525"/>
+                <wp:docPr id="9" name="TextBox 4"/>
+                <wp:cNvGraphicFramePr/>
+                <a:graphic xmlns:a="http://schemas.openxmlformats.org/drawingml/2006/main">
+                  <a:graphicData uri="http://schemas.microsoft.com/office/word/2010/wordprocessingShape">
+                    <wps:wsp>
+                      <wps:cNvSpPr txBox="1"/>
+                      <wps:spPr>
+                        <a:xfrm>
+                          <a:off x="0" y="0"/>
+                          <a:ext cx="2584450" cy="4277995"/>
+                        </a:xfrm>
+                        <a:prstGeom prst="rect">
+                          <a:avLst/>
+                        </a:prstGeom>
+                        <a:solidFill>
+                          <a:schemeClr val="tx1"/>
+                        </a:solidFill>
+                      </wps:spPr>
+                      <wps:txbx>
+                        <w:txbxContent>
+                          <w:p>
+                            <w:pPr>
+                              <w:spacing w:after="0"/>
+                              <w:rPr>
+                                <w:rFonts w:ascii="Consolas" w:hAnsi="Consolas"/>
+                                <w:color w:val="5C7080"/>
+                                <w:kern w:val="24"/>
+                                <w:sz w:val="16"/>
+                                <w:szCs w:val="16"/>
+                              </w:rPr>
+                            </w:pPr>
+                            <w:r>
+                              <w:rPr>
+                                <w:rFonts w:ascii="Consolas" w:hAnsi="Consolas"/>
+                                <w:color w:val="5C7080"/>
+                                <w:kern w:val="24"/>
+                                <w:sz w:val="16"/>
+                                <w:szCs w:val="16"/>
+                              </w:rPr>
+                              <w:t xml:space="preserve">/*Create </w:t>
+                            </w:r>
+                            <w:proofErr w:type="spellStart"/>
+                            <w:r>
+                              <w:rPr>
+                                <w:rFonts w:ascii="Consolas" w:hAnsi="Consolas"/>
+                                <w:color w:val="5C7080"/>
+                                <w:kern w:val="24"/>
+                                <w:sz w:val="16"/>
+                                <w:szCs w:val="16"/>
+                              </w:rPr>
+                              <w:t>dist</w:t>
+                            </w:r>
+                            <w:proofErr w:type="spellEnd"/>
+                            <w:r>
+                              <w:rPr>
+                                <w:rFonts w:ascii="Consolas" w:hAnsi="Consolas"/>
+                                <w:color w:val="5C7080"/>
+                                <w:kern w:val="24"/>
+                                <w:sz w:val="16"/>
+                                <w:szCs w:val="16"/>
+                              </w:rPr>
+                              <w:t xml:space="preserve"> table*/</w:t>
+                            </w:r>
+                          </w:p>
+                          <w:p>
+                            <w:pPr>
+                              <w:spacing w:after="0"/>
+                              <w:rPr>
+                                <w:rFonts w:ascii="Consolas" w:hAnsi="Consolas"/>
+                                <w:color w:val="48AFF0"/>
+                                <w:kern w:val="24"/>
+                                <w:sz w:val="16"/>
+                                <w:szCs w:val="16"/>
+                              </w:rPr>
+                            </w:pPr>
+                            <w:r>
+                              <w:rPr>
+                                <w:rFonts w:ascii="Consolas" w:hAnsi="Consolas"/>
+                                <w:color w:val="48AFF0"/>
+                                <w:kern w:val="24"/>
+                                <w:sz w:val="16"/>
+                                <w:szCs w:val="16"/>
+                              </w:rPr>
+                              <w:t>DROP</w:t>
+                            </w:r>
+                            <w:r>
+                              <w:rPr>
+                                <w:rFonts w:ascii="Consolas" w:hAnsi="Consolas"/>
+                                <w:color w:val="D4D4D4"/>
+                                <w:kern w:val="24"/>
+                                <w:sz w:val="16"/>
+                                <w:szCs w:val="16"/>
+                              </w:rPr>
+                              <w:t xml:space="preserve"> </w:t>
+                            </w:r>
+                            <w:r>
+                              <w:rPr>
+                                <w:rFonts w:ascii="Consolas" w:hAnsi="Consolas"/>
+                                <w:color w:val="48AFF0"/>
+                                <w:kern w:val="24"/>
+                                <w:sz w:val="16"/>
+                                <w:szCs w:val="16"/>
+                              </w:rPr>
+                              <w:t>TABLE</w:t>
+                            </w:r>
+                            <w:r>
+                              <w:rPr>
+                                <w:rFonts w:ascii="Consolas" w:hAnsi="Consolas"/>
+                                <w:color w:val="D4D4D4"/>
+                                <w:kern w:val="24"/>
+                                <w:sz w:val="16"/>
+                                <w:szCs w:val="16"/>
+                              </w:rPr>
+                              <w:t xml:space="preserve"> IF EXISTS </w:t>
+                            </w:r>
+                            <w:proofErr w:type="spellStart"/>
+                            <w:r>
+                              <w:rPr>
+                                <w:rFonts w:ascii="Consolas" w:hAnsi="Consolas"/>
+                                <w:color w:val="D4D4D4"/>
+                                <w:kern w:val="24"/>
+                                <w:sz w:val="16"/>
+                                <w:szCs w:val="16"/>
+                              </w:rPr>
+                              <w:t>customer_</w:t>
+                            </w:r>
+                            <w:proofErr w:type="gramStart"/>
+                            <w:r>
+                              <w:rPr>
+                                <w:rFonts w:ascii="Consolas" w:hAnsi="Consolas"/>
+                                <w:color w:val="D4D4D4"/>
+                                <w:kern w:val="24"/>
+                                <w:sz w:val="16"/>
+                                <w:szCs w:val="16"/>
+                              </w:rPr>
+                              <w:t>activity</w:t>
+                            </w:r>
+                            <w:proofErr w:type="spellEnd"/>
+                            <w:r>
+                              <w:rPr>
+                                <w:rFonts w:ascii="Consolas" w:hAnsi="Consolas"/>
+                                <w:color w:val="DCDCDC"/>
+                                <w:kern w:val="24"/>
+                                <w:sz w:val="16"/>
+                                <w:szCs w:val="16"/>
+                              </w:rPr>
+                              <w:t>;</w:t>
+                            </w:r>
+                            <w:proofErr w:type="gramEnd"/>
+                          </w:p>
+                          <w:p>
+                            <w:pPr>
+                              <w:spacing w:after="0"/>
+                              <w:rPr>
+                                <w:rFonts w:ascii="Consolas" w:hAnsi="Consolas"/>
+                                <w:color w:val="D4D4D4"/>
+                                <w:kern w:val="24"/>
+                                <w:sz w:val="16"/>
+                                <w:szCs w:val="16"/>
+                              </w:rPr>
+                            </w:pPr>
+                            <w:r>
+                              <w:rPr>
+                                <w:rFonts w:ascii="Consolas" w:hAnsi="Consolas"/>
+                                <w:color w:val="D4D4D4"/>
+                                <w:kern w:val="24"/>
+                                <w:sz w:val="16"/>
+                                <w:szCs w:val="16"/>
+                              </w:rPr>
+                              <w:br/>
+                            </w:r>
+                            <w:r>
+                              <w:rPr>
+                                <w:rFonts w:ascii="Consolas" w:hAnsi="Consolas"/>
+                                <w:color w:val="48AFF0"/>
+                                <w:kern w:val="24"/>
+                                <w:sz w:val="16"/>
+                                <w:szCs w:val="16"/>
+                              </w:rPr>
+                              <w:t>CREATE</w:t>
+                            </w:r>
+                            <w:r>
+                              <w:rPr>
+                                <w:rFonts w:ascii="Consolas" w:hAnsi="Consolas"/>
+                                <w:color w:val="D4D4D4"/>
+                                <w:kern w:val="24"/>
+                                <w:sz w:val="16"/>
+                                <w:szCs w:val="16"/>
+                              </w:rPr>
+                              <w:t xml:space="preserve"> </w:t>
+                            </w:r>
+                            <w:r>
+                              <w:rPr>
+                                <w:rFonts w:ascii="Consolas" w:hAnsi="Consolas"/>
+                                <w:color w:val="48AFF0"/>
+                                <w:kern w:val="24"/>
+                                <w:sz w:val="16"/>
+                                <w:szCs w:val="16"/>
+                              </w:rPr>
+                              <w:t>TABLE</w:t>
+                            </w:r>
+                            <w:r>
+                              <w:rPr>
+                                <w:rFonts w:ascii="Consolas" w:hAnsi="Consolas"/>
+                                <w:color w:val="D4D4D4"/>
+                                <w:kern w:val="24"/>
+                                <w:sz w:val="16"/>
+                                <w:szCs w:val="16"/>
+                              </w:rPr>
+                              <w:t xml:space="preserve"> </w:t>
+                            </w:r>
+                            <w:proofErr w:type="spellStart"/>
+                            <w:r>
+                              <w:rPr>
+                                <w:rFonts w:ascii="Consolas" w:hAnsi="Consolas"/>
+                                <w:color w:val="D4D4D4"/>
+                                <w:kern w:val="24"/>
+                                <w:sz w:val="16"/>
+                                <w:szCs w:val="16"/>
+                              </w:rPr>
+                              <w:t>customer_activity</w:t>
+                            </w:r>
+                            <w:proofErr w:type="spellEnd"/>
+                            <w:r>
+                              <w:rPr>
+                                <w:rFonts w:ascii="Consolas" w:hAnsi="Consolas"/>
+                                <w:color w:val="D4D4D4"/>
+                                <w:kern w:val="24"/>
+                                <w:sz w:val="16"/>
+                                <w:szCs w:val="16"/>
+                              </w:rPr>
+                              <w:t xml:space="preserve"> </w:t>
+                            </w:r>
+                            <w:r>
+                              <w:rPr>
+                                <w:rFonts w:ascii="Consolas" w:hAnsi="Consolas"/>
+                                <w:color w:val="DCDCDC"/>
+                                <w:kern w:val="24"/>
+                                <w:sz w:val="16"/>
+                                <w:szCs w:val="16"/>
+                              </w:rPr>
+                              <w:t>(</w:t>
+                            </w:r>
+                          </w:p>
+                          <w:p>
+                            <w:pPr>
+                              <w:spacing w:after="0"/>
+                              <w:rPr>
+                                <w:rFonts w:ascii="Consolas" w:hAnsi="Consolas"/>
+                                <w:color w:val="D4D4D4"/>
+                                <w:kern w:val="24"/>
+                                <w:sz w:val="16"/>
+                                <w:szCs w:val="16"/>
+                              </w:rPr>
+                            </w:pPr>
+                            <w:r>
+                              <w:rPr>
+                                <w:rFonts w:ascii="Consolas" w:hAnsi="Consolas"/>
+                                <w:color w:val="D4D4D4"/>
+                                <w:kern w:val="24"/>
+                                <w:sz w:val="16"/>
+                                <w:szCs w:val="16"/>
+                              </w:rPr>
+                              <w:t xml:space="preserve">state </w:t>
+                            </w:r>
+                            <w:proofErr w:type="gramStart"/>
+                            <w:r>
+                              <w:rPr>
+                                <w:rFonts w:ascii="Consolas" w:hAnsi="Consolas"/>
+                                <w:color w:val="F9EE98"/>
+                                <w:kern w:val="24"/>
+                                <w:sz w:val="16"/>
+                                <w:szCs w:val="16"/>
+                              </w:rPr>
+                              <w:t>varchar</w:t>
+                            </w:r>
+                            <w:r>
+                              <w:rPr>
+                                <w:rFonts w:ascii="Consolas" w:hAnsi="Consolas"/>
+                                <w:color w:val="DCDCDC"/>
+                                <w:kern w:val="24"/>
+                                <w:sz w:val="16"/>
+                                <w:szCs w:val="16"/>
+                              </w:rPr>
+                              <w:t>(</w:t>
+                            </w:r>
+                            <w:proofErr w:type="gramEnd"/>
+                            <w:r>
+                              <w:rPr>
+                                <w:rFonts w:ascii="Consolas" w:hAnsi="Consolas"/>
+                                <w:color w:val="B6D94C"/>
+                                <w:kern w:val="24"/>
+                                <w:sz w:val="16"/>
+                                <w:szCs w:val="16"/>
+                              </w:rPr>
+                              <w:t>2</w:t>
+                            </w:r>
+                            <w:r>
+                              <w:rPr>
+                                <w:rFonts w:ascii="Consolas" w:hAnsi="Consolas"/>
+                                <w:color w:val="DCDCDC"/>
+                                <w:kern w:val="24"/>
+                                <w:sz w:val="16"/>
+                                <w:szCs w:val="16"/>
+                              </w:rPr>
+                              <w:t>),</w:t>
+                            </w:r>
+                          </w:p>
+                          <w:p>
+                            <w:pPr>
+                              <w:spacing w:after="0"/>
+                              <w:rPr>
+                                <w:rFonts w:ascii="Consolas" w:hAnsi="Consolas"/>
+                                <w:color w:val="D4D4D4"/>
+                                <w:kern w:val="24"/>
+                                <w:sz w:val="16"/>
+                                <w:szCs w:val="16"/>
+                              </w:rPr>
+                            </w:pPr>
+                            <w:proofErr w:type="spellStart"/>
+                            <w:r>
+                              <w:rPr>
+                                <w:rFonts w:ascii="Consolas" w:hAnsi="Consolas"/>
+                                <w:color w:val="D4D4D4"/>
+                                <w:kern w:val="24"/>
+                                <w:sz w:val="16"/>
+                                <w:szCs w:val="16"/>
+                              </w:rPr>
+                              <w:t>account_length</w:t>
+                            </w:r>
+                            <w:proofErr w:type="spellEnd"/>
+                            <w:r>
+                              <w:rPr>
+                                <w:rFonts w:ascii="Consolas" w:hAnsi="Consolas"/>
+                                <w:color w:val="D4D4D4"/>
+                                <w:kern w:val="24"/>
+                                <w:sz w:val="16"/>
+                                <w:szCs w:val="16"/>
+                              </w:rPr>
+                              <w:t xml:space="preserve"> </w:t>
+                            </w:r>
+                            <w:r>
+                              <w:rPr>
+                                <w:rFonts w:ascii="Consolas" w:hAnsi="Consolas"/>
+                                <w:color w:val="F9EE98"/>
+                                <w:kern w:val="24"/>
+                                <w:sz w:val="16"/>
+                                <w:szCs w:val="16"/>
+                              </w:rPr>
+                              <w:t>int</w:t>
+                            </w:r>
+                            <w:r>
+                              <w:rPr>
+                                <w:rFonts w:ascii="Consolas" w:hAnsi="Consolas"/>
+                                <w:color w:val="DCDCDC"/>
+                                <w:kern w:val="24"/>
+                                <w:sz w:val="16"/>
+                                <w:szCs w:val="16"/>
+                              </w:rPr>
+                              <w:t>,</w:t>
+                            </w:r>
+                          </w:p>
+                          <w:p>
+                            <w:pPr>
+                              <w:spacing w:after="0"/>
+                              <w:rPr>
+                                <w:rFonts w:ascii="Consolas" w:hAnsi="Consolas"/>
+                                <w:color w:val="D4D4D4"/>
+                                <w:kern w:val="24"/>
+                                <w:sz w:val="16"/>
+                                <w:szCs w:val="16"/>
+                              </w:rPr>
+                            </w:pPr>
+                            <w:proofErr w:type="spellStart"/>
+                            <w:r>
+                              <w:rPr>
+                                <w:rFonts w:ascii="Consolas" w:hAnsi="Consolas"/>
+                                <w:color w:val="D4D4D4"/>
+                                <w:kern w:val="24"/>
+                                <w:sz w:val="16"/>
+                                <w:szCs w:val="16"/>
+                              </w:rPr>
+                              <w:t>area_code</w:t>
+                            </w:r>
+                            <w:proofErr w:type="spellEnd"/>
+                            <w:r>
+                              <w:rPr>
+                                <w:rFonts w:ascii="Consolas" w:hAnsi="Consolas"/>
+                                <w:color w:val="D4D4D4"/>
+                                <w:kern w:val="24"/>
+                                <w:sz w:val="16"/>
+                                <w:szCs w:val="16"/>
+                              </w:rPr>
+                              <w:t xml:space="preserve"> </w:t>
+                            </w:r>
+                            <w:r>
+                              <w:rPr>
+                                <w:rFonts w:ascii="Consolas" w:hAnsi="Consolas"/>
+                                <w:color w:val="F9EE98"/>
+                                <w:kern w:val="24"/>
+                                <w:sz w:val="16"/>
+                                <w:szCs w:val="16"/>
+                              </w:rPr>
+                              <w:t>int</w:t>
+                            </w:r>
+                            <w:r>
+                              <w:rPr>
+                                <w:rFonts w:ascii="Consolas" w:hAnsi="Consolas"/>
+                                <w:color w:val="DCDCDC"/>
+                                <w:kern w:val="24"/>
+                                <w:sz w:val="16"/>
+                                <w:szCs w:val="16"/>
+                              </w:rPr>
+                              <w:t>,</w:t>
+                            </w:r>
+                          </w:p>
+                          <w:p>
+                            <w:pPr>
+                              <w:spacing w:after="0"/>
+                              <w:rPr>
+                                <w:rFonts w:ascii="Consolas" w:hAnsi="Consolas"/>
+                                <w:color w:val="D4D4D4"/>
+                                <w:kern w:val="24"/>
+                                <w:sz w:val="16"/>
+                                <w:szCs w:val="16"/>
+                              </w:rPr>
+                            </w:pPr>
+                            <w:r>
+                              <w:rPr>
+                                <w:rFonts w:ascii="Consolas" w:hAnsi="Consolas"/>
+                                <w:color w:val="D4D4D4"/>
+                                <w:kern w:val="24"/>
+                                <w:sz w:val="16"/>
+                                <w:szCs w:val="16"/>
+                              </w:rPr>
+                              <w:t xml:space="preserve">phone </w:t>
+                            </w:r>
+                            <w:proofErr w:type="gramStart"/>
+                            <w:r>
+                              <w:rPr>
+                                <w:rFonts w:ascii="Consolas" w:hAnsi="Consolas"/>
+                                <w:color w:val="F9EE98"/>
+                                <w:kern w:val="24"/>
+                                <w:sz w:val="16"/>
+                                <w:szCs w:val="16"/>
+                              </w:rPr>
+                              <w:t>varchar</w:t>
+                            </w:r>
+                            <w:r>
+                              <w:rPr>
+                                <w:rFonts w:ascii="Consolas" w:hAnsi="Consolas"/>
+                                <w:color w:val="DCDCDC"/>
+                                <w:kern w:val="24"/>
+                                <w:sz w:val="16"/>
+                                <w:szCs w:val="16"/>
+                              </w:rPr>
+                              <w:t>(</w:t>
+                            </w:r>
+                            <w:proofErr w:type="gramEnd"/>
+                            <w:r>
+                              <w:rPr>
+                                <w:rFonts w:ascii="Consolas" w:hAnsi="Consolas"/>
+                                <w:color w:val="B6D94C"/>
+                                <w:kern w:val="24"/>
+                                <w:sz w:val="16"/>
+                                <w:szCs w:val="16"/>
+                              </w:rPr>
+                              <w:t>8</w:t>
+                            </w:r>
+                            <w:r>
+                              <w:rPr>
+                                <w:rFonts w:ascii="Consolas" w:hAnsi="Consolas"/>
+                                <w:color w:val="DCDCDC"/>
+                                <w:kern w:val="24"/>
+                                <w:sz w:val="16"/>
+                                <w:szCs w:val="16"/>
+                              </w:rPr>
+                              <w:t>),</w:t>
+                            </w:r>
+                          </w:p>
+                          <w:p>
+                            <w:pPr>
+                              <w:spacing w:after="0"/>
+                              <w:rPr>
+                                <w:rFonts w:ascii="Consolas" w:hAnsi="Consolas"/>
+                                <w:color w:val="D4D4D4"/>
+                                <w:kern w:val="24"/>
+                                <w:sz w:val="16"/>
+                                <w:szCs w:val="16"/>
+                              </w:rPr>
+                            </w:pPr>
+                            <w:proofErr w:type="spellStart"/>
+                            <w:r>
+                              <w:rPr>
+                                <w:rFonts w:ascii="Consolas" w:hAnsi="Consolas"/>
+                                <w:color w:val="D4D4D4"/>
+                                <w:kern w:val="24"/>
+                                <w:sz w:val="16"/>
+                                <w:szCs w:val="16"/>
+                              </w:rPr>
+                              <w:t>intl_plan</w:t>
+                            </w:r>
+                            <w:proofErr w:type="spellEnd"/>
+                            <w:r>
+                              <w:rPr>
+                                <w:rFonts w:ascii="Consolas" w:hAnsi="Consolas"/>
+                                <w:color w:val="D4D4D4"/>
+                                <w:kern w:val="24"/>
+                                <w:sz w:val="16"/>
+                                <w:szCs w:val="16"/>
+                              </w:rPr>
+                              <w:t xml:space="preserve"> </w:t>
+                            </w:r>
+                            <w:proofErr w:type="gramStart"/>
+                            <w:r>
+                              <w:rPr>
+                                <w:rFonts w:ascii="Consolas" w:hAnsi="Consolas"/>
+                                <w:color w:val="F9EE98"/>
+                                <w:kern w:val="24"/>
+                                <w:sz w:val="16"/>
+                                <w:szCs w:val="16"/>
+                              </w:rPr>
+                              <w:t>varchar</w:t>
+                            </w:r>
+                            <w:r>
+                              <w:rPr>
+                                <w:rFonts w:ascii="Consolas" w:hAnsi="Consolas"/>
+                                <w:color w:val="DCDCDC"/>
+                                <w:kern w:val="24"/>
+                                <w:sz w:val="16"/>
+                                <w:szCs w:val="16"/>
+                              </w:rPr>
+                              <w:t>(</w:t>
+                            </w:r>
+                            <w:proofErr w:type="gramEnd"/>
+                            <w:r>
+                              <w:rPr>
+                                <w:rFonts w:ascii="Consolas" w:hAnsi="Consolas"/>
+                                <w:color w:val="B6D94C"/>
+                                <w:kern w:val="24"/>
+                                <w:sz w:val="16"/>
+                                <w:szCs w:val="16"/>
+                              </w:rPr>
+                              <w:t>3</w:t>
+                            </w:r>
+                            <w:r>
+                              <w:rPr>
+                                <w:rFonts w:ascii="Consolas" w:hAnsi="Consolas"/>
+                                <w:color w:val="DCDCDC"/>
+                                <w:kern w:val="24"/>
+                                <w:sz w:val="16"/>
+                                <w:szCs w:val="16"/>
+                              </w:rPr>
+                              <w:t>),</w:t>
+                            </w:r>
+                          </w:p>
+                          <w:p>
+                            <w:pPr>
+                              <w:spacing w:after="0"/>
+                              <w:rPr>
+                                <w:rFonts w:ascii="Consolas" w:hAnsi="Consolas"/>
+                                <w:color w:val="D4D4D4"/>
+                                <w:kern w:val="24"/>
+                                <w:sz w:val="16"/>
+                                <w:szCs w:val="16"/>
+                              </w:rPr>
+                            </w:pPr>
+                            <w:proofErr w:type="spellStart"/>
+                            <w:r>
+                              <w:rPr>
+                                <w:rFonts w:ascii="Consolas" w:hAnsi="Consolas"/>
+                                <w:color w:val="D4D4D4"/>
+                                <w:kern w:val="24"/>
+                                <w:sz w:val="16"/>
+                                <w:szCs w:val="16"/>
+                              </w:rPr>
+                              <w:t>vMail_plan</w:t>
+                            </w:r>
+                            <w:proofErr w:type="spellEnd"/>
+                            <w:r>
+                              <w:rPr>
+                                <w:rFonts w:ascii="Consolas" w:hAnsi="Consolas"/>
+                                <w:color w:val="D4D4D4"/>
+                                <w:kern w:val="24"/>
+                                <w:sz w:val="16"/>
+                                <w:szCs w:val="16"/>
+                              </w:rPr>
+                              <w:t xml:space="preserve"> </w:t>
+                            </w:r>
+                            <w:proofErr w:type="gramStart"/>
+                            <w:r>
+                              <w:rPr>
+                                <w:rFonts w:ascii="Consolas" w:hAnsi="Consolas"/>
+                                <w:color w:val="F9EE98"/>
+                                <w:kern w:val="24"/>
+                                <w:sz w:val="16"/>
+                                <w:szCs w:val="16"/>
+                              </w:rPr>
+                              <w:t>varchar</w:t>
+                            </w:r>
+                            <w:r>
+                              <w:rPr>
+                                <w:rFonts w:ascii="Consolas" w:hAnsi="Consolas"/>
+                                <w:color w:val="DCDCDC"/>
+                                <w:kern w:val="24"/>
+                                <w:sz w:val="16"/>
+                                <w:szCs w:val="16"/>
+                              </w:rPr>
+                              <w:t>(</w:t>
+                            </w:r>
+                            <w:proofErr w:type="gramEnd"/>
+                            <w:r>
+                              <w:rPr>
+                                <w:rFonts w:ascii="Consolas" w:hAnsi="Consolas"/>
+                                <w:color w:val="B6D94C"/>
+                                <w:kern w:val="24"/>
+                                <w:sz w:val="16"/>
+                                <w:szCs w:val="16"/>
+                              </w:rPr>
+                              <w:t>3</w:t>
+                            </w:r>
+                            <w:r>
+                              <w:rPr>
+                                <w:rFonts w:ascii="Consolas" w:hAnsi="Consolas"/>
+                                <w:color w:val="DCDCDC"/>
+                                <w:kern w:val="24"/>
+                                <w:sz w:val="16"/>
+                                <w:szCs w:val="16"/>
+                              </w:rPr>
+                              <w:t>),</w:t>
+                            </w:r>
+                          </w:p>
+                          <w:p>
+                            <w:pPr>
+                              <w:spacing w:after="0"/>
+                              <w:rPr>
+                                <w:rFonts w:ascii="Consolas" w:hAnsi="Consolas"/>
+                                <w:color w:val="D4D4D4"/>
+                                <w:kern w:val="24"/>
+                                <w:sz w:val="16"/>
+                                <w:szCs w:val="16"/>
+                              </w:rPr>
+                            </w:pPr>
+                            <w:proofErr w:type="spellStart"/>
+                            <w:r>
+                              <w:rPr>
+                                <w:rFonts w:ascii="Consolas" w:hAnsi="Consolas"/>
+                                <w:color w:val="D4D4D4"/>
+                                <w:kern w:val="24"/>
+                                <w:sz w:val="16"/>
+                                <w:szCs w:val="16"/>
+                              </w:rPr>
+                              <w:t>vMail_message</w:t>
+                            </w:r>
+                            <w:proofErr w:type="spellEnd"/>
+                            <w:r>
+                              <w:rPr>
+                                <w:rFonts w:ascii="Consolas" w:hAnsi="Consolas"/>
+                                <w:color w:val="D4D4D4"/>
+                                <w:kern w:val="24"/>
+                                <w:sz w:val="16"/>
+                                <w:szCs w:val="16"/>
+                              </w:rPr>
+                              <w:t xml:space="preserve"> </w:t>
+                            </w:r>
+                            <w:r>
+                              <w:rPr>
+                                <w:rFonts w:ascii="Consolas" w:hAnsi="Consolas"/>
+                                <w:color w:val="F9EE98"/>
+                                <w:kern w:val="24"/>
+                                <w:sz w:val="16"/>
+                                <w:szCs w:val="16"/>
+                              </w:rPr>
+                              <w:t>int</w:t>
+                            </w:r>
+                            <w:r>
+                              <w:rPr>
+                                <w:rFonts w:ascii="Consolas" w:hAnsi="Consolas"/>
+                                <w:color w:val="DCDCDC"/>
+                                <w:kern w:val="24"/>
+                                <w:sz w:val="16"/>
+                                <w:szCs w:val="16"/>
+                              </w:rPr>
+                              <w:t>,</w:t>
+                            </w:r>
+                          </w:p>
+                          <w:p>
+                            <w:pPr>
+                              <w:spacing w:after="0"/>
+                              <w:rPr>
+                                <w:rFonts w:ascii="Consolas" w:hAnsi="Consolas"/>
+                                <w:color w:val="D4D4D4"/>
+                                <w:kern w:val="24"/>
+                                <w:sz w:val="16"/>
+                                <w:szCs w:val="16"/>
+                              </w:rPr>
+                            </w:pPr>
+                            <w:proofErr w:type="spellStart"/>
+                            <w:r>
+                              <w:rPr>
+                                <w:rFonts w:ascii="Consolas" w:hAnsi="Consolas"/>
+                                <w:color w:val="D4D4D4"/>
+                                <w:kern w:val="24"/>
+                                <w:sz w:val="16"/>
+                                <w:szCs w:val="16"/>
+                              </w:rPr>
+                              <w:t>day_mins</w:t>
+                            </w:r>
+                            <w:proofErr w:type="spellEnd"/>
+                            <w:r>
+                              <w:rPr>
+                                <w:rFonts w:ascii="Consolas" w:hAnsi="Consolas"/>
+                                <w:color w:val="D4D4D4"/>
+                                <w:kern w:val="24"/>
+                                <w:sz w:val="16"/>
+                                <w:szCs w:val="16"/>
+                              </w:rPr>
+                              <w:t xml:space="preserve"> float</w:t>
+                            </w:r>
+                            <w:r>
+                              <w:rPr>
+                                <w:rFonts w:ascii="Consolas" w:hAnsi="Consolas"/>
+                                <w:color w:val="DCDCDC"/>
+                                <w:kern w:val="24"/>
+                                <w:sz w:val="16"/>
+                                <w:szCs w:val="16"/>
+                              </w:rPr>
+                              <w:t>,</w:t>
+                            </w:r>
+                          </w:p>
+                          <w:p>
+                            <w:pPr>
+                              <w:spacing w:after="0"/>
+                              <w:rPr>
+                                <w:rFonts w:ascii="Consolas" w:hAnsi="Consolas"/>
+                                <w:color w:val="D4D4D4"/>
+                                <w:kern w:val="24"/>
+                                <w:sz w:val="16"/>
+                                <w:szCs w:val="16"/>
+                              </w:rPr>
+                            </w:pPr>
+                            <w:proofErr w:type="spellStart"/>
+                            <w:r>
+                              <w:rPr>
+                                <w:rFonts w:ascii="Consolas" w:hAnsi="Consolas"/>
+                                <w:color w:val="D4D4D4"/>
+                                <w:kern w:val="24"/>
+                                <w:sz w:val="16"/>
+                                <w:szCs w:val="16"/>
+                              </w:rPr>
+                              <w:t>day_calls</w:t>
+                            </w:r>
+                            <w:proofErr w:type="spellEnd"/>
+                            <w:r>
+                              <w:rPr>
+                                <w:rFonts w:ascii="Consolas" w:hAnsi="Consolas"/>
+                                <w:color w:val="D4D4D4"/>
+                                <w:kern w:val="24"/>
+                                <w:sz w:val="16"/>
+                                <w:szCs w:val="16"/>
+                              </w:rPr>
+                              <w:t xml:space="preserve"> </w:t>
+                            </w:r>
+                            <w:r>
+                              <w:rPr>
+                                <w:rFonts w:ascii="Consolas" w:hAnsi="Consolas"/>
+                                <w:color w:val="F9EE98"/>
+                                <w:kern w:val="24"/>
+                                <w:sz w:val="16"/>
+                                <w:szCs w:val="16"/>
+                              </w:rPr>
+                              <w:t>int</w:t>
+                            </w:r>
+                            <w:r>
+                              <w:rPr>
+                                <w:rFonts w:ascii="Consolas" w:hAnsi="Consolas"/>
+                                <w:color w:val="DCDCDC"/>
+                                <w:kern w:val="24"/>
+                                <w:sz w:val="16"/>
+                                <w:szCs w:val="16"/>
+                              </w:rPr>
+                              <w:t>,</w:t>
+                            </w:r>
+                          </w:p>
+                          <w:p>
+                            <w:pPr>
+                              <w:spacing w:after="0"/>
+                              <w:rPr>
+                                <w:rFonts w:ascii="Consolas" w:hAnsi="Consolas"/>
+                                <w:color w:val="D4D4D4"/>
+                                <w:kern w:val="24"/>
+                                <w:sz w:val="16"/>
+                                <w:szCs w:val="16"/>
+                              </w:rPr>
+                            </w:pPr>
+                            <w:proofErr w:type="spellStart"/>
+                            <w:r>
+                              <w:rPr>
+                                <w:rFonts w:ascii="Consolas" w:hAnsi="Consolas"/>
+                                <w:color w:val="D4D4D4"/>
+                                <w:kern w:val="24"/>
+                                <w:sz w:val="16"/>
+                                <w:szCs w:val="16"/>
+                              </w:rPr>
+                              <w:t>day_charge</w:t>
+                            </w:r>
+                            <w:proofErr w:type="spellEnd"/>
+                            <w:r>
+                              <w:rPr>
+                                <w:rFonts w:ascii="Consolas" w:hAnsi="Consolas"/>
+                                <w:color w:val="D4D4D4"/>
+                                <w:kern w:val="24"/>
+                                <w:sz w:val="16"/>
+                                <w:szCs w:val="16"/>
+                              </w:rPr>
+                              <w:t xml:space="preserve"> float</w:t>
+                            </w:r>
+                            <w:r>
+                              <w:rPr>
+                                <w:rFonts w:ascii="Consolas" w:hAnsi="Consolas"/>
+                                <w:color w:val="DCDCDC"/>
+                                <w:kern w:val="24"/>
+                                <w:sz w:val="16"/>
+                                <w:szCs w:val="16"/>
+                              </w:rPr>
+                              <w:t>,</w:t>
+                            </w:r>
+                          </w:p>
+                          <w:p>
+                            <w:pPr>
+                              <w:spacing w:after="0"/>
+                              <w:rPr>
+                                <w:rFonts w:ascii="Consolas" w:hAnsi="Consolas"/>
+                                <w:color w:val="D4D4D4"/>
+                                <w:kern w:val="24"/>
+                                <w:sz w:val="16"/>
+                                <w:szCs w:val="16"/>
+                              </w:rPr>
+                            </w:pPr>
+                            <w:proofErr w:type="spellStart"/>
+                            <w:r>
+                              <w:rPr>
+                                <w:rFonts w:ascii="Consolas" w:hAnsi="Consolas"/>
+                                <w:color w:val="D4D4D4"/>
+                                <w:kern w:val="24"/>
+                                <w:sz w:val="16"/>
+                                <w:szCs w:val="16"/>
+                              </w:rPr>
+                              <w:t>total_charge</w:t>
+                            </w:r>
+                            <w:proofErr w:type="spellEnd"/>
+                            <w:r>
+                              <w:rPr>
+                                <w:rFonts w:ascii="Consolas" w:hAnsi="Consolas"/>
+                                <w:color w:val="D4D4D4"/>
+                                <w:kern w:val="24"/>
+                                <w:sz w:val="16"/>
+                                <w:szCs w:val="16"/>
+                              </w:rPr>
+                              <w:t xml:space="preserve"> float</w:t>
+                            </w:r>
+                            <w:r>
+                              <w:rPr>
+                                <w:rFonts w:ascii="Consolas" w:hAnsi="Consolas"/>
+                                <w:color w:val="DCDCDC"/>
+                                <w:kern w:val="24"/>
+                                <w:sz w:val="16"/>
+                                <w:szCs w:val="16"/>
+                              </w:rPr>
+                              <w:t>,</w:t>
+                            </w:r>
+                          </w:p>
+                          <w:p>
+                            <w:pPr>
+                              <w:spacing w:after="0"/>
+                              <w:rPr>
+                                <w:rFonts w:ascii="Consolas" w:hAnsi="Consolas"/>
+                                <w:color w:val="D4D4D4"/>
+                                <w:kern w:val="24"/>
+                                <w:sz w:val="16"/>
+                                <w:szCs w:val="16"/>
+                              </w:rPr>
+                            </w:pPr>
+                            <w:proofErr w:type="spellStart"/>
+                            <w:r>
+                              <w:rPr>
+                                <w:rFonts w:ascii="Consolas" w:hAnsi="Consolas"/>
+                                <w:color w:val="D4D4D4"/>
+                                <w:kern w:val="24"/>
+                                <w:sz w:val="16"/>
+                                <w:szCs w:val="16"/>
+                              </w:rPr>
+                              <w:t>eve_mins</w:t>
+                            </w:r>
+                            <w:proofErr w:type="spellEnd"/>
+                            <w:r>
+                              <w:rPr>
+                                <w:rFonts w:ascii="Consolas" w:hAnsi="Consolas"/>
+                                <w:color w:val="D4D4D4"/>
+                                <w:kern w:val="24"/>
+                                <w:sz w:val="16"/>
+                                <w:szCs w:val="16"/>
+                              </w:rPr>
+                              <w:t xml:space="preserve"> float</w:t>
+                            </w:r>
+                            <w:r>
+                              <w:rPr>
+                                <w:rFonts w:ascii="Consolas" w:hAnsi="Consolas"/>
+                                <w:color w:val="DCDCDC"/>
+                                <w:kern w:val="24"/>
+                                <w:sz w:val="16"/>
+                                <w:szCs w:val="16"/>
+                              </w:rPr>
+                              <w:t>,</w:t>
+                            </w:r>
+                          </w:p>
+                          <w:p>
+                            <w:pPr>
+                              <w:spacing w:after="0"/>
+                              <w:rPr>
+                                <w:rFonts w:ascii="Consolas" w:hAnsi="Consolas"/>
+                                <w:color w:val="D4D4D4"/>
+                                <w:kern w:val="24"/>
+                                <w:sz w:val="16"/>
+                                <w:szCs w:val="16"/>
+                              </w:rPr>
+                            </w:pPr>
+                            <w:proofErr w:type="spellStart"/>
+                            <w:r>
+                              <w:rPr>
+                                <w:rFonts w:ascii="Consolas" w:hAnsi="Consolas"/>
+                                <w:color w:val="D4D4D4"/>
+                                <w:kern w:val="24"/>
+                                <w:sz w:val="16"/>
+                                <w:szCs w:val="16"/>
+                              </w:rPr>
+                              <w:t>eve_calls</w:t>
+                            </w:r>
+                            <w:proofErr w:type="spellEnd"/>
+                            <w:r>
+                              <w:rPr>
+                                <w:rFonts w:ascii="Consolas" w:hAnsi="Consolas"/>
+                                <w:color w:val="D4D4D4"/>
+                                <w:kern w:val="24"/>
+                                <w:sz w:val="16"/>
+                                <w:szCs w:val="16"/>
+                              </w:rPr>
+                              <w:t xml:space="preserve"> </w:t>
+                            </w:r>
+                            <w:r>
+                              <w:rPr>
+                                <w:rFonts w:ascii="Consolas" w:hAnsi="Consolas"/>
+                                <w:color w:val="F9EE98"/>
+                                <w:kern w:val="24"/>
+                                <w:sz w:val="16"/>
+                                <w:szCs w:val="16"/>
+                              </w:rPr>
+                              <w:t>int</w:t>
+                            </w:r>
+                            <w:r>
+                              <w:rPr>
+                                <w:rFonts w:ascii="Consolas" w:hAnsi="Consolas"/>
+                                <w:color w:val="DCDCDC"/>
+                                <w:kern w:val="24"/>
+                                <w:sz w:val="16"/>
+                                <w:szCs w:val="16"/>
+                              </w:rPr>
+                              <w:t>,</w:t>
+                            </w:r>
+                          </w:p>
+                          <w:p>
+                            <w:pPr>
+                              <w:spacing w:after="0"/>
+                              <w:rPr>
+                                <w:rFonts w:ascii="Consolas" w:hAnsi="Consolas"/>
+                                <w:color w:val="D4D4D4"/>
+                                <w:kern w:val="24"/>
+                                <w:sz w:val="16"/>
+                                <w:szCs w:val="16"/>
+                              </w:rPr>
+                            </w:pPr>
+                            <w:proofErr w:type="spellStart"/>
+                            <w:r>
+                              <w:rPr>
+                                <w:rFonts w:ascii="Consolas" w:hAnsi="Consolas"/>
+                                <w:color w:val="D4D4D4"/>
+                                <w:kern w:val="24"/>
+                                <w:sz w:val="16"/>
+                                <w:szCs w:val="16"/>
+                              </w:rPr>
+                              <w:t>eve_charge</w:t>
+                            </w:r>
+                            <w:proofErr w:type="spellEnd"/>
+                            <w:r>
+                              <w:rPr>
+                                <w:rFonts w:ascii="Consolas" w:hAnsi="Consolas"/>
+                                <w:color w:val="D4D4D4"/>
+                                <w:kern w:val="24"/>
+                                <w:sz w:val="16"/>
+                                <w:szCs w:val="16"/>
+                              </w:rPr>
+                              <w:t xml:space="preserve"> float</w:t>
+                            </w:r>
+                            <w:r>
+                              <w:rPr>
+                                <w:rFonts w:ascii="Consolas" w:hAnsi="Consolas"/>
+                                <w:color w:val="DCDCDC"/>
+                                <w:kern w:val="24"/>
+                                <w:sz w:val="16"/>
+                                <w:szCs w:val="16"/>
+                              </w:rPr>
+                              <w:t>,</w:t>
+                            </w:r>
+                          </w:p>
+                          <w:p>
+                            <w:pPr>
+                              <w:spacing w:after="0"/>
+                              <w:rPr>
+                                <w:rFonts w:ascii="Consolas" w:hAnsi="Consolas"/>
+                                <w:color w:val="D4D4D4"/>
+                                <w:kern w:val="24"/>
+                                <w:sz w:val="16"/>
+                                <w:szCs w:val="16"/>
+                              </w:rPr>
+                            </w:pPr>
+                            <w:proofErr w:type="spellStart"/>
+                            <w:r>
+                              <w:rPr>
+                                <w:rFonts w:ascii="Consolas" w:hAnsi="Consolas"/>
+                                <w:color w:val="D4D4D4"/>
+                                <w:kern w:val="24"/>
+                                <w:sz w:val="16"/>
+                                <w:szCs w:val="16"/>
+                              </w:rPr>
+                              <w:t>night_mins</w:t>
+                            </w:r>
+                            <w:proofErr w:type="spellEnd"/>
+                            <w:r>
+                              <w:rPr>
+                                <w:rFonts w:ascii="Consolas" w:hAnsi="Consolas"/>
+                                <w:color w:val="D4D4D4"/>
+                                <w:kern w:val="24"/>
+                                <w:sz w:val="16"/>
+                                <w:szCs w:val="16"/>
+                              </w:rPr>
+                              <w:t xml:space="preserve"> float</w:t>
+                            </w:r>
+                            <w:r>
+                              <w:rPr>
+                                <w:rFonts w:ascii="Consolas" w:hAnsi="Consolas"/>
+                                <w:color w:val="DCDCDC"/>
+                                <w:kern w:val="24"/>
+                                <w:sz w:val="16"/>
+                                <w:szCs w:val="16"/>
+                              </w:rPr>
+                              <w:t>,</w:t>
+                            </w:r>
+                          </w:p>
+                          <w:p>
+                            <w:pPr>
+                              <w:spacing w:after="0"/>
+                              <w:rPr>
+                                <w:rFonts w:ascii="Consolas" w:hAnsi="Consolas"/>
+                                <w:color w:val="D4D4D4"/>
+                                <w:kern w:val="24"/>
+                                <w:sz w:val="16"/>
+                                <w:szCs w:val="16"/>
+                              </w:rPr>
+                            </w:pPr>
+                            <w:proofErr w:type="spellStart"/>
+                            <w:r>
+                              <w:rPr>
+                                <w:rFonts w:ascii="Consolas" w:hAnsi="Consolas"/>
+                                <w:color w:val="D4D4D4"/>
+                                <w:kern w:val="24"/>
+                                <w:sz w:val="16"/>
+                                <w:szCs w:val="16"/>
+                              </w:rPr>
+                              <w:t>night_calls</w:t>
+                            </w:r>
+                            <w:proofErr w:type="spellEnd"/>
+                            <w:r>
+                              <w:rPr>
+                                <w:rFonts w:ascii="Consolas" w:hAnsi="Consolas"/>
+                                <w:color w:val="D4D4D4"/>
+                                <w:kern w:val="24"/>
+                                <w:sz w:val="16"/>
+                                <w:szCs w:val="16"/>
+                              </w:rPr>
+                              <w:t xml:space="preserve"> </w:t>
+                            </w:r>
+                            <w:r>
+                              <w:rPr>
+                                <w:rFonts w:ascii="Consolas" w:hAnsi="Consolas"/>
+                                <w:color w:val="F9EE98"/>
+                                <w:kern w:val="24"/>
+                                <w:sz w:val="16"/>
+                                <w:szCs w:val="16"/>
+                              </w:rPr>
+                              <w:t>int</w:t>
+                            </w:r>
+                            <w:r>
+                              <w:rPr>
+                                <w:rFonts w:ascii="Consolas" w:hAnsi="Consolas"/>
+                                <w:color w:val="DCDCDC"/>
+                                <w:kern w:val="24"/>
+                                <w:sz w:val="16"/>
+                                <w:szCs w:val="16"/>
+                              </w:rPr>
+                              <w:t>,</w:t>
+                            </w:r>
+                          </w:p>
+                          <w:p>
+                            <w:pPr>
+                              <w:spacing w:after="0"/>
+                              <w:rPr>
+                                <w:rFonts w:ascii="Consolas" w:hAnsi="Consolas"/>
+                                <w:color w:val="D4D4D4"/>
+                                <w:kern w:val="24"/>
+                                <w:sz w:val="16"/>
+                                <w:szCs w:val="16"/>
+                              </w:rPr>
+                            </w:pPr>
+                            <w:proofErr w:type="spellStart"/>
+                            <w:r>
+                              <w:rPr>
+                                <w:rFonts w:ascii="Consolas" w:hAnsi="Consolas"/>
+                                <w:color w:val="D4D4D4"/>
+                                <w:kern w:val="24"/>
+                                <w:sz w:val="16"/>
+                                <w:szCs w:val="16"/>
+                              </w:rPr>
+                              <w:t>night_charge</w:t>
+                            </w:r>
+                            <w:proofErr w:type="spellEnd"/>
+                            <w:r>
+                              <w:rPr>
+                                <w:rFonts w:ascii="Consolas" w:hAnsi="Consolas"/>
+                                <w:color w:val="D4D4D4"/>
+                                <w:kern w:val="24"/>
+                                <w:sz w:val="16"/>
+                                <w:szCs w:val="16"/>
+                              </w:rPr>
+                              <w:t xml:space="preserve"> float</w:t>
+                            </w:r>
+                            <w:r>
+                              <w:rPr>
+                                <w:rFonts w:ascii="Consolas" w:hAnsi="Consolas"/>
+                                <w:color w:val="DCDCDC"/>
+                                <w:kern w:val="24"/>
+                                <w:sz w:val="16"/>
+                                <w:szCs w:val="16"/>
+                              </w:rPr>
+                              <w:t>,</w:t>
+                            </w:r>
+                          </w:p>
+                          <w:p>
+                            <w:pPr>
+                              <w:spacing w:after="0"/>
+                              <w:rPr>
+                                <w:rFonts w:ascii="Consolas" w:hAnsi="Consolas"/>
+                                <w:color w:val="D4D4D4"/>
+                                <w:kern w:val="24"/>
+                                <w:sz w:val="16"/>
+                                <w:szCs w:val="16"/>
+                              </w:rPr>
+                            </w:pPr>
+                            <w:proofErr w:type="spellStart"/>
+                            <w:r>
+                              <w:rPr>
+                                <w:rFonts w:ascii="Consolas" w:hAnsi="Consolas"/>
+                                <w:color w:val="D4D4D4"/>
+                                <w:kern w:val="24"/>
+                                <w:sz w:val="16"/>
+                                <w:szCs w:val="16"/>
+                              </w:rPr>
+                              <w:t>intl_mins</w:t>
+                            </w:r>
+                            <w:proofErr w:type="spellEnd"/>
+                            <w:r>
+                              <w:rPr>
+                                <w:rFonts w:ascii="Consolas" w:hAnsi="Consolas"/>
+                                <w:color w:val="D4D4D4"/>
+                                <w:kern w:val="24"/>
+                                <w:sz w:val="16"/>
+                                <w:szCs w:val="16"/>
+                              </w:rPr>
+                              <w:t xml:space="preserve"> float</w:t>
+                            </w:r>
+                            <w:r>
+                              <w:rPr>
+                                <w:rFonts w:ascii="Consolas" w:hAnsi="Consolas"/>
+                                <w:color w:val="DCDCDC"/>
+                                <w:kern w:val="24"/>
+                                <w:sz w:val="16"/>
+                                <w:szCs w:val="16"/>
+                              </w:rPr>
+                              <w:t>,</w:t>
+                            </w:r>
+                          </w:p>
+                          <w:p>
+                            <w:pPr>
+                              <w:spacing w:after="0"/>
+                              <w:rPr>
+                                <w:rFonts w:ascii="Consolas" w:hAnsi="Consolas"/>
+                                <w:color w:val="D4D4D4"/>
+                                <w:kern w:val="24"/>
+                                <w:sz w:val="16"/>
+                                <w:szCs w:val="16"/>
+                              </w:rPr>
+                            </w:pPr>
+                            <w:proofErr w:type="spellStart"/>
+                            <w:r>
+                              <w:rPr>
+                                <w:rFonts w:ascii="Consolas" w:hAnsi="Consolas"/>
+                                <w:color w:val="D4D4D4"/>
+                                <w:kern w:val="24"/>
+                                <w:sz w:val="16"/>
+                                <w:szCs w:val="16"/>
+                              </w:rPr>
+                              <w:t>intl_calls</w:t>
+                            </w:r>
+                            <w:proofErr w:type="spellEnd"/>
+                            <w:r>
+                              <w:rPr>
+                                <w:rFonts w:ascii="Consolas" w:hAnsi="Consolas"/>
+                                <w:color w:val="D4D4D4"/>
+                                <w:kern w:val="24"/>
+                                <w:sz w:val="16"/>
+                                <w:szCs w:val="16"/>
+                              </w:rPr>
+                              <w:t xml:space="preserve"> </w:t>
+                            </w:r>
+                            <w:r>
+                              <w:rPr>
+                                <w:rFonts w:ascii="Consolas" w:hAnsi="Consolas"/>
+                                <w:color w:val="F9EE98"/>
+                                <w:kern w:val="24"/>
+                                <w:sz w:val="16"/>
+                                <w:szCs w:val="16"/>
+                              </w:rPr>
+                              <w:t>int</w:t>
+                            </w:r>
+                            <w:r>
+                              <w:rPr>
+                                <w:rFonts w:ascii="Consolas" w:hAnsi="Consolas"/>
+                                <w:color w:val="DCDCDC"/>
+                                <w:kern w:val="24"/>
+                                <w:sz w:val="16"/>
+                                <w:szCs w:val="16"/>
+                              </w:rPr>
+                              <w:t>,</w:t>
+                            </w:r>
+                          </w:p>
+                          <w:p>
+                            <w:pPr>
+                              <w:spacing w:after="0"/>
+                              <w:rPr>
+                                <w:rFonts w:ascii="Consolas" w:hAnsi="Consolas"/>
+                                <w:color w:val="D4D4D4"/>
+                                <w:kern w:val="24"/>
+                                <w:sz w:val="16"/>
+                                <w:szCs w:val="16"/>
+                              </w:rPr>
+                            </w:pPr>
+                            <w:proofErr w:type="spellStart"/>
+                            <w:r>
+                              <w:rPr>
+                                <w:rFonts w:ascii="Consolas" w:hAnsi="Consolas"/>
+                                <w:color w:val="D4D4D4"/>
+                                <w:kern w:val="24"/>
+                                <w:sz w:val="16"/>
+                                <w:szCs w:val="16"/>
+                              </w:rPr>
+                              <w:t>intl_charge</w:t>
+                            </w:r>
+                            <w:proofErr w:type="spellEnd"/>
+                            <w:r>
+                              <w:rPr>
+                                <w:rFonts w:ascii="Consolas" w:hAnsi="Consolas"/>
+                                <w:color w:val="D4D4D4"/>
+                                <w:kern w:val="24"/>
+                                <w:sz w:val="16"/>
+                                <w:szCs w:val="16"/>
+                              </w:rPr>
+                              <w:t xml:space="preserve"> float</w:t>
+                            </w:r>
+                            <w:r>
+                              <w:rPr>
+                                <w:rFonts w:ascii="Consolas" w:hAnsi="Consolas"/>
+                                <w:color w:val="DCDCDC"/>
+                                <w:kern w:val="24"/>
+                                <w:sz w:val="16"/>
+                                <w:szCs w:val="16"/>
+                              </w:rPr>
+                              <w:t>,</w:t>
+                            </w:r>
+                          </w:p>
+                          <w:p>
+                            <w:pPr>
+                              <w:spacing w:after="0"/>
+                              <w:rPr>
+                                <w:rFonts w:ascii="Consolas" w:hAnsi="Consolas"/>
+                                <w:color w:val="D4D4D4"/>
+                                <w:kern w:val="24"/>
+                                <w:sz w:val="16"/>
+                                <w:szCs w:val="16"/>
+                              </w:rPr>
+                            </w:pPr>
+                            <w:proofErr w:type="spellStart"/>
+                            <w:r>
+                              <w:rPr>
+                                <w:rFonts w:ascii="Consolas" w:hAnsi="Consolas"/>
+                                <w:color w:val="D4D4D4"/>
+                                <w:kern w:val="24"/>
+                                <w:sz w:val="16"/>
+                                <w:szCs w:val="16"/>
+                              </w:rPr>
+                              <w:t>cust_serv_calls</w:t>
+                            </w:r>
+                            <w:proofErr w:type="spellEnd"/>
+                            <w:r>
+                              <w:rPr>
+                                <w:rFonts w:ascii="Consolas" w:hAnsi="Consolas"/>
+                                <w:color w:val="D4D4D4"/>
+                                <w:kern w:val="24"/>
+                                <w:sz w:val="16"/>
+                                <w:szCs w:val="16"/>
+                              </w:rPr>
+                              <w:t xml:space="preserve"> </w:t>
+                            </w:r>
+                            <w:r>
+                              <w:rPr>
+                                <w:rFonts w:ascii="Consolas" w:hAnsi="Consolas"/>
+                                <w:color w:val="F9EE98"/>
+                                <w:kern w:val="24"/>
+                                <w:sz w:val="16"/>
+                                <w:szCs w:val="16"/>
+                              </w:rPr>
+                              <w:t>int</w:t>
+                            </w:r>
+                            <w:r>
+                              <w:rPr>
+                                <w:rFonts w:ascii="Consolas" w:hAnsi="Consolas"/>
+                                <w:color w:val="DCDCDC"/>
+                                <w:kern w:val="24"/>
+                                <w:sz w:val="16"/>
+                                <w:szCs w:val="16"/>
+                              </w:rPr>
+                              <w:t>,</w:t>
+                            </w:r>
+                          </w:p>
+                          <w:p>
+                            <w:pPr>
+                              <w:spacing w:after="0"/>
+                              <w:rPr>
+                                <w:rFonts w:ascii="Consolas" w:hAnsi="Consolas"/>
+                                <w:color w:val="D4D4D4"/>
+                                <w:kern w:val="24"/>
+                                <w:sz w:val="16"/>
+                                <w:szCs w:val="16"/>
+                              </w:rPr>
+                            </w:pPr>
+                            <w:r>
+                              <w:rPr>
+                                <w:rFonts w:ascii="Consolas" w:hAnsi="Consolas"/>
+                                <w:color w:val="D4D4D4"/>
+                                <w:kern w:val="24"/>
+                                <w:sz w:val="16"/>
+                                <w:szCs w:val="16"/>
+                              </w:rPr>
+                              <w:t xml:space="preserve">churn </w:t>
+                            </w:r>
+                            <w:proofErr w:type="gramStart"/>
+                            <w:r>
+                              <w:rPr>
+                                <w:rFonts w:ascii="Consolas" w:hAnsi="Consolas"/>
+                                <w:color w:val="F9EE98"/>
+                                <w:kern w:val="24"/>
+                                <w:sz w:val="16"/>
+                                <w:szCs w:val="16"/>
+                              </w:rPr>
+                              <w:t>varchar</w:t>
+                            </w:r>
+                            <w:r>
+                              <w:rPr>
+                                <w:rFonts w:ascii="Consolas" w:hAnsi="Consolas"/>
+                                <w:color w:val="DCDCDC"/>
+                                <w:kern w:val="24"/>
+                                <w:sz w:val="16"/>
+                                <w:szCs w:val="16"/>
+                              </w:rPr>
+                              <w:t>(</w:t>
+                            </w:r>
+                            <w:proofErr w:type="gramEnd"/>
+                            <w:r>
+                              <w:rPr>
+                                <w:rFonts w:ascii="Consolas" w:hAnsi="Consolas"/>
+                                <w:color w:val="B6D94C"/>
+                                <w:kern w:val="24"/>
+                                <w:sz w:val="16"/>
+                                <w:szCs w:val="16"/>
+                              </w:rPr>
+                              <w:t>6</w:t>
+                            </w:r>
+                            <w:r>
+                              <w:rPr>
+                                <w:rFonts w:ascii="Consolas" w:hAnsi="Consolas"/>
+                                <w:color w:val="DCDCDC"/>
+                                <w:kern w:val="24"/>
+                                <w:sz w:val="16"/>
+                                <w:szCs w:val="16"/>
+                              </w:rPr>
+                              <w:t>),</w:t>
+                            </w:r>
+                          </w:p>
+                          <w:p>
+                            <w:pPr>
+                              <w:spacing w:after="0"/>
+                              <w:rPr>
+                                <w:rFonts w:ascii="Consolas" w:hAnsi="Consolas"/>
+                                <w:color w:val="D4D4D4"/>
+                                <w:kern w:val="24"/>
+                                <w:sz w:val="16"/>
+                                <w:szCs w:val="16"/>
+                              </w:rPr>
+                            </w:pPr>
+                            <w:proofErr w:type="spellStart"/>
+                            <w:r>
+                              <w:rPr>
+                                <w:rFonts w:ascii="Consolas" w:hAnsi="Consolas"/>
+                                <w:color w:val="D4D4D4"/>
+                                <w:kern w:val="24"/>
+                                <w:sz w:val="16"/>
+                                <w:szCs w:val="16"/>
+                              </w:rPr>
+                              <w:t>record_date</w:t>
+                            </w:r>
+                            <w:proofErr w:type="spellEnd"/>
+                            <w:r>
+                              <w:rPr>
+                                <w:rFonts w:ascii="Consolas" w:hAnsi="Consolas"/>
+                                <w:color w:val="D4D4D4"/>
+                                <w:kern w:val="24"/>
+                                <w:sz w:val="16"/>
+                                <w:szCs w:val="16"/>
+                              </w:rPr>
+                              <w:t xml:space="preserve"> </w:t>
+                            </w:r>
+                            <w:r>
+                              <w:rPr>
+                                <w:rFonts w:ascii="Consolas" w:hAnsi="Consolas"/>
+                                <w:color w:val="B6D94C"/>
+                                <w:kern w:val="24"/>
+                                <w:sz w:val="16"/>
+                                <w:szCs w:val="16"/>
+                              </w:rPr>
+                              <w:t>date</w:t>
+                            </w:r>
+                          </w:p>
+                          <w:p>
+                            <w:pPr>
+                              <w:spacing w:after="0"/>
+                              <w:rPr>
+                                <w:rFonts w:ascii="Consolas" w:hAnsi="Consolas"/>
+                                <w:color w:val="DCDCDC"/>
+                                <w:kern w:val="24"/>
+                                <w:sz w:val="16"/>
+                                <w:szCs w:val="16"/>
+                              </w:rPr>
+                            </w:pPr>
+                            <w:r>
+                              <w:rPr>
+                                <w:rFonts w:ascii="Consolas" w:hAnsi="Consolas"/>
+                                <w:color w:val="DCDCDC"/>
+                                <w:kern w:val="24"/>
+                                <w:sz w:val="16"/>
+                                <w:szCs w:val="16"/>
+                              </w:rPr>
+                              <w:t>);</w:t>
+                            </w:r>
+                          </w:p>
+                        </w:txbxContent>
+                      </wps:txbx>
+                      <wps:bodyPr wrap="square">
+                        <a:spAutoFit/>
+                      </wps:bodyPr>
+                    </wps:wsp>
+                  </a:graphicData>
+                </a:graphic>
+              </wp:inline>
+            </w:drawing>
+          </mc:Choice>
+          <mc:Fallback>
+            <w:pict>
+              <v:shapetype w14:anchorId="1CFEE50E" id="_x0000_t202" coordsize="21600,21600" o:spt="202" path="m,l,21600r21600,l21600,xe">
+                <v:stroke joinstyle="miter"/>
+                <v:path gradientshapeok="t" o:connecttype="rect"/>
+              </v:shapetype>
+              <v:shape id="TextBox 4" o:spid="_x0000_s1026" type="#_x0000_t202" style="width:203.5pt;height:336.85pt;visibility:visible;mso-wrap-style:square;mso-left-percent:-10001;mso-top-percent:-10001;mso-position-horizontal:absolute;mso-position-horizontal-relative:char;mso-position-vertical:absolute;mso-position-vertical-relative:line;mso-left-percent:-10001;mso-top-percent:-10001;v-text-anchor:top" o:gfxdata="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" fillcolor="black [3213]" stroked="f">
+                <v:textbox style="mso-fit-shape-to-text:t">
+                  <w:txbxContent>
+                    <w:p>
+                      <w:pPr>
+                        <w:spacing w:after="0"/>
+                        <w:rPr>
+                          <w:rFonts w:ascii="Consolas" w:hAnsi="Consolas"/>
+                          <w:color w:val="5C7080"/>
+                          <w:kern w:val="24"/>
+                          <w:sz w:val="16"/>
+                          <w:szCs w:val="16"/>
+                        </w:rPr>
+                      </w:pPr>
+                      <w:r>
+                        <w:rPr>
+                          <w:rFonts w:ascii="Consolas" w:hAnsi="Consolas"/>
+                          <w:color w:val="5C7080"/>
+                          <w:kern w:val="24"/>
+                          <w:sz w:val="16"/>
+                          <w:szCs w:val="16"/>
+                        </w:rPr>
+                        <w:t xml:space="preserve">/*Create </w:t>
+                      </w:r>
+                      <w:proofErr w:type="spellStart"/>
+                      <w:r>
+                        <w:rPr>
+                          <w:rFonts w:ascii="Consolas" w:hAnsi="Consolas"/>
+                          <w:color w:val="5C7080"/>
+                          <w:kern w:val="24"/>
+                          <w:sz w:val="16"/>
+                          <w:szCs w:val="16"/>
+                        </w:rPr>
+                        <w:t>dist</w:t>
+                      </w:r>
+                      <w:proofErr w:type="spellEnd"/>
+                      <w:r>
+                        <w:rPr>
+                          <w:rFonts w:ascii="Consolas" w:hAnsi="Consolas"/>
+                          <w:color w:val="5C7080"/>
+                          <w:kern w:val="24"/>
+                          <w:sz w:val="16"/>
+                          <w:szCs w:val="16"/>
+                        </w:rPr>
+                        <w:t xml:space="preserve"> table*/</w:t>
+                      </w:r>
+                    </w:p>
+                    <w:p>
+                      <w:pPr>
+                        <w:spacing w:after="0"/>
+                        <w:rPr>
+                          <w:rFonts w:ascii="Consolas" w:hAnsi="Consolas"/>
+                          <w:color w:val="48AFF0"/>
+                          <w:kern w:val="24"/>
+                          <w:sz w:val="16"/>
+                          <w:szCs w:val="16"/>
+                        </w:rPr>
+                      </w:pPr>
+                      <w:r>
+                        <w:rPr>
+                          <w:rFonts w:ascii="Consolas" w:hAnsi="Consolas"/>
+                          <w:color w:val="48AFF0"/>
+                          <w:kern w:val="24"/>
+                          <w:sz w:val="16"/>
+                          <w:szCs w:val="16"/>
+                        </w:rPr>
+                        <w:t>DROP</w:t>
+                      </w:r>
+                      <w:r>
+                        <w:rPr>
+                          <w:rFonts w:ascii="Consolas" w:hAnsi="Consolas"/>
+                          <w:color w:val="D4D4D4"/>
+                          <w:kern w:val="24"/>
+                          <w:sz w:val="16"/>
+                          <w:szCs w:val="16"/>
+                        </w:rPr>
+                        <w:t xml:space="preserve"> </w:t>
+                      </w:r>
+                      <w:r>
+                        <w:rPr>
+                          <w:rFonts w:ascii="Consolas" w:hAnsi="Consolas"/>
+                          <w:color w:val="48AFF0"/>
+                          <w:kern w:val="24"/>
+                          <w:sz w:val="16"/>
+                          <w:szCs w:val="16"/>
+                        </w:rPr>
+                        <w:t>TABLE</w:t>
+                      </w:r>
+                      <w:r>
+                        <w:rPr>
+                          <w:rFonts w:ascii="Consolas" w:hAnsi="Consolas"/>
+                          <w:color w:val="D4D4D4"/>
+                          <w:kern w:val="24"/>
+                          <w:sz w:val="16"/>
+                          <w:szCs w:val="16"/>
+                        </w:rPr>
+                        <w:t xml:space="preserve"> IF EXISTS </w:t>
+                      </w:r>
+                      <w:proofErr w:type="spellStart"/>
+                      <w:r>
+                        <w:rPr>
+                          <w:rFonts w:ascii="Consolas" w:hAnsi="Consolas"/>
+                          <w:color w:val="D4D4D4"/>
+                          <w:kern w:val="24"/>
+                          <w:sz w:val="16"/>
+                          <w:szCs w:val="16"/>
+                        </w:rPr>
+                        <w:t>customer_</w:t>
+                      </w:r>
+                      <w:proofErr w:type="gramStart"/>
+                      <w:r>
+                        <w:rPr>
+                          <w:rFonts w:ascii="Consolas" w:hAnsi="Consolas"/>
+                          <w:color w:val="D4D4D4"/>
+                          <w:kern w:val="24"/>
+                          <w:sz w:val="16"/>
+                          <w:szCs w:val="16"/>
+                        </w:rPr>
+                        <w:t>activity</w:t>
+                      </w:r>
+                      <w:proofErr w:type="spellEnd"/>
+                      <w:r>
+                        <w:rPr>
+                          <w:rFonts w:ascii="Consolas" w:hAnsi="Consolas"/>
+                          <w:color w:val="DCDCDC"/>
+                          <w:kern w:val="24"/>
+                          <w:sz w:val="16"/>
+                          <w:szCs w:val="16"/>
+                        </w:rPr>
+                        <w:t>;</w:t>
+                      </w:r>
+                      <w:proofErr w:type="gramEnd"/>
+                    </w:p>
+                    <w:p>
+                      <w:pPr>
+                        <w:spacing w:after="0"/>
+                        <w:rPr>
+                          <w:rFonts w:ascii="Consolas" w:hAnsi="Consolas"/>
+                          <w:color w:val="D4D4D4"/>
+                          <w:kern w:val="24"/>
+                          <w:sz w:val="16"/>
+                          <w:szCs w:val="16"/>
+                        </w:rPr>
+                      </w:pPr>
+                      <w:r>
+                        <w:rPr>
+                          <w:rFonts w:ascii="Consolas" w:hAnsi="Consolas"/>
+                          <w:color w:val="D4D4D4"/>
+                          <w:kern w:val="24"/>
+                          <w:sz w:val="16"/>
+                          <w:szCs w:val="16"/>
+                        </w:rPr>
+                        <w:br/>
+                      </w:r>
+                      <w:r>
+                        <w:rPr>
+                          <w:rFonts w:ascii="Consolas" w:hAnsi="Consolas"/>
+                          <w:color w:val="48AFF0"/>
+                          <w:kern w:val="24"/>
+                          <w:sz w:val="16"/>
+                          <w:szCs w:val="16"/>
+                        </w:rPr>
+                        <w:t>CREATE</w:t>
+                      </w:r>
+                      <w:r>
+                        <w:rPr>
+                          <w:rFonts w:ascii="Consolas" w:hAnsi="Consolas"/>
+                          <w:color w:val="D4D4D4"/>
+                          <w:kern w:val="24"/>
+                          <w:sz w:val="16"/>
+                          <w:szCs w:val="16"/>
+                        </w:rPr>
+                        <w:t xml:space="preserve"> </w:t>
+                      </w:r>
+                      <w:r>
+                        <w:rPr>
+                          <w:rFonts w:ascii="Consolas" w:hAnsi="Consolas"/>
+                          <w:color w:val="48AFF0"/>
+                          <w:kern w:val="24"/>
+                          <w:sz w:val="16"/>
+                          <w:szCs w:val="16"/>
+                        </w:rPr>
+                        <w:t>TABLE</w:t>
+                      </w:r>
+                      <w:r>
+                        <w:rPr>
+                          <w:rFonts w:ascii="Consolas" w:hAnsi="Consolas"/>
+                          <w:color w:val="D4D4D4"/>
+                          <w:kern w:val="24"/>
+                          <w:sz w:val="16"/>
+                          <w:szCs w:val="16"/>
+                        </w:rPr>
+                        <w:t xml:space="preserve"> </w:t>
+                      </w:r>
+                      <w:proofErr w:type="spellStart"/>
+                      <w:r>
+                        <w:rPr>
+                          <w:rFonts w:ascii="Consolas" w:hAnsi="Consolas"/>
+                          <w:color w:val="D4D4D4"/>
+                          <w:kern w:val="24"/>
+                          <w:sz w:val="16"/>
+                          <w:szCs w:val="16"/>
+                        </w:rPr>
+                        <w:t>customer_activity</w:t>
+                      </w:r>
+                      <w:proofErr w:type="spellEnd"/>
+                      <w:r>
+                        <w:rPr>
+                          <w:rFonts w:ascii="Consolas" w:hAnsi="Consolas"/>
+                          <w:color w:val="D4D4D4"/>
+                          <w:kern w:val="24"/>
+                          <w:sz w:val="16"/>
+                          <w:szCs w:val="16"/>
+                        </w:rPr>
+                        <w:t xml:space="preserve"> </w:t>
+                      </w:r>
+                      <w:r>
+                        <w:rPr>
+                          <w:rFonts w:ascii="Consolas" w:hAnsi="Consolas"/>
+                          <w:color w:val="DCDCDC"/>
+                          <w:kern w:val="24"/>
+                          <w:sz w:val="16"/>
+                          <w:szCs w:val="16"/>
+                        </w:rPr>
+                        <w:t>(</w:t>
+                      </w:r>
+                    </w:p>
+                    <w:p>
+                      <w:pPr>
+                        <w:spacing w:after="0"/>
+                        <w:rPr>
+                          <w:rFonts w:ascii="Consolas" w:hAnsi="Consolas"/>
+                          <w:color w:val="D4D4D4"/>
+                          <w:kern w:val="24"/>
+                          <w:sz w:val="16"/>
+                          <w:szCs w:val="16"/>
+                        </w:rPr>
+                      </w:pPr>
+                      <w:r>
+                        <w:rPr>
+                          <w:rFonts w:ascii="Consolas" w:hAnsi="Consolas"/>
+                          <w:color w:val="D4D4D4"/>
+                          <w:kern w:val="24"/>
+                          <w:sz w:val="16"/>
+                          <w:szCs w:val="16"/>
+                        </w:rPr>
+                        <w:t xml:space="preserve">state </w:t>
+                      </w:r>
+                      <w:proofErr w:type="gramStart"/>
+                      <w:r>
+                        <w:rPr>
+                          <w:rFonts w:ascii="Consolas" w:hAnsi="Consolas"/>
+                          <w:color w:val="F9EE98"/>
+                          <w:kern w:val="24"/>
+                          <w:sz w:val="16"/>
+                          <w:szCs w:val="16"/>
+                        </w:rPr>
+                        <w:t>varchar</w:t>
+                      </w:r>
+                      <w:r>
+                        <w:rPr>
+                          <w:rFonts w:ascii="Consolas" w:hAnsi="Consolas"/>
+                          <w:color w:val="DCDCDC"/>
+                          <w:kern w:val="24"/>
+                          <w:sz w:val="16"/>
+                          <w:szCs w:val="16"/>
+                        </w:rPr>
+                        <w:t>(</w:t>
+                      </w:r>
+                      <w:proofErr w:type="gramEnd"/>
+                      <w:r>
+                        <w:rPr>
+                          <w:rFonts w:ascii="Consolas" w:hAnsi="Consolas"/>
+                          <w:color w:val="B6D94C"/>
+                          <w:kern w:val="24"/>
+                          <w:sz w:val="16"/>
+                          <w:szCs w:val="16"/>
+                        </w:rPr>
+                        <w:t>2</w:t>
+                      </w:r>
+                      <w:r>
+                        <w:rPr>
+                          <w:rFonts w:ascii="Consolas" w:hAnsi="Consolas"/>
+                          <w:color w:val="DCDCDC"/>
+                          <w:kern w:val="24"/>
+                          <w:sz w:val="16"/>
+                          <w:szCs w:val="16"/>
+                        </w:rPr>
+                        <w:t>),</w:t>
+                      </w:r>
+                    </w:p>
+                    <w:p>
+                      <w:pPr>
+                        <w:spacing w:after="0"/>
+                        <w:rPr>
+                          <w:rFonts w:ascii="Consolas" w:hAnsi="Consolas"/>
+                          <w:color w:val="D4D4D4"/>
+                          <w:kern w:val="24"/>
+                          <w:sz w:val="16"/>
+                          <w:szCs w:val="16"/>
+                        </w:rPr>
+                      </w:pPr>
+                      <w:proofErr w:type="spellStart"/>
+                      <w:r>
+                        <w:rPr>
+                          <w:rFonts w:ascii="Consolas" w:hAnsi="Consolas"/>
+                          <w:color w:val="D4D4D4"/>
+                          <w:kern w:val="24"/>
+                          <w:sz w:val="16"/>
+                          <w:szCs w:val="16"/>
+                        </w:rPr>
+                        <w:t>account_length</w:t>
+                      </w:r>
+                      <w:proofErr w:type="spellEnd"/>
+                      <w:r>
+                        <w:rPr>
+                          <w:rFonts w:ascii="Consolas" w:hAnsi="Consolas"/>
+                          <w:color w:val="D4D4D4"/>
+                          <w:kern w:val="24"/>
+                          <w:sz w:val="16"/>
+                          <w:szCs w:val="16"/>
+                        </w:rPr>
+                        <w:t xml:space="preserve"> </w:t>
+                      </w:r>
+                      <w:r>
+                        <w:rPr>
+                          <w:rFonts w:ascii="Consolas" w:hAnsi="Consolas"/>
+                          <w:color w:val="F9EE98"/>
+                          <w:kern w:val="24"/>
+                          <w:sz w:val="16"/>
+                          <w:szCs w:val="16"/>
+                        </w:rPr>
+                        <w:t>int</w:t>
+                      </w:r>
+                      <w:r>
+                        <w:rPr>
+                          <w:rFonts w:ascii="Consolas" w:hAnsi="Consolas"/>
+                          <w:color w:val="DCDCDC"/>
+                          <w:kern w:val="24"/>
+                          <w:sz w:val="16"/>
+                          <w:szCs w:val="16"/>
+                        </w:rPr>
+                        <w:t>,</w:t>
+                      </w:r>
+                    </w:p>
+                    <w:p>
+                      <w:pPr>
+                        <w:spacing w:after="0"/>
+                        <w:rPr>
+                          <w:rFonts w:ascii="Consolas" w:hAnsi="Consolas"/>
+                          <w:color w:val="D4D4D4"/>
+                          <w:kern w:val="24"/>
+                          <w:sz w:val="16"/>
+                          <w:szCs w:val="16"/>
+                        </w:rPr>
+                      </w:pPr>
+                      <w:proofErr w:type="spellStart"/>
+                      <w:r>
+                        <w:rPr>
+                          <w:rFonts w:ascii="Consolas" w:hAnsi="Consolas"/>
+                          <w:color w:val="D4D4D4"/>
+                          <w:kern w:val="24"/>
+                          <w:sz w:val="16"/>
+                          <w:szCs w:val="16"/>
+                        </w:rPr>
+                        <w:t>area_code</w:t>
+                      </w:r>
+                      <w:proofErr w:type="spellEnd"/>
+                      <w:r>
+                        <w:rPr>
+                          <w:rFonts w:ascii="Consolas" w:hAnsi="Consolas"/>
+                          <w:color w:val="D4D4D4"/>
+                          <w:kern w:val="24"/>
+                          <w:sz w:val="16"/>
+                          <w:szCs w:val="16"/>
+                        </w:rPr>
+                        <w:t xml:space="preserve"> </w:t>
+                      </w:r>
+                      <w:r>
+                        <w:rPr>
+                          <w:rFonts w:ascii="Consolas" w:hAnsi="Consolas"/>
+                          <w:color w:val="F9EE98"/>
+                          <w:kern w:val="24"/>
+                          <w:sz w:val="16"/>
+                          <w:szCs w:val="16"/>
+                        </w:rPr>
+                        <w:t>int</w:t>
+                      </w:r>
+                      <w:r>
+                        <w:rPr>
+                          <w:rFonts w:ascii="Consolas" w:hAnsi="Consolas"/>
+                          <w:color w:val="DCDCDC"/>
+                          <w:kern w:val="24"/>
+                          <w:sz w:val="16"/>
+                          <w:szCs w:val="16"/>
+                        </w:rPr>
+                        <w:t>,</w:t>
+                      </w:r>
+                    </w:p>
+                    <w:p>
+                      <w:pPr>
+                        <w:spacing w:after="0"/>
+                        <w:rPr>
+                          <w:rFonts w:ascii="Consolas" w:hAnsi="Consolas"/>
+                          <w:color w:val="D4D4D4"/>
+                          <w:kern w:val="24"/>
+                          <w:sz w:val="16"/>
+                          <w:szCs w:val="16"/>
+                        </w:rPr>
+                      </w:pPr>
+                      <w:r>
+                        <w:rPr>
+                          <w:rFonts w:ascii="Consolas" w:hAnsi="Consolas"/>
+                          <w:color w:val="D4D4D4"/>
+                          <w:kern w:val="24"/>
+                          <w:sz w:val="16"/>
+                          <w:szCs w:val="16"/>
+                        </w:rPr>
+                        <w:t xml:space="preserve">phone </w:t>
+                      </w:r>
+                      <w:proofErr w:type="gramStart"/>
+                      <w:r>
+                        <w:rPr>
+                          <w:rFonts w:ascii="Consolas" w:hAnsi="Consolas"/>
+                          <w:color w:val="F9EE98"/>
+                          <w:kern w:val="24"/>
+                          <w:sz w:val="16"/>
+                          <w:szCs w:val="16"/>
+                        </w:rPr>
+                        <w:t>varchar</w:t>
+                      </w:r>
+                      <w:r>
+                        <w:rPr>
+                          <w:rFonts w:ascii="Consolas" w:hAnsi="Consolas"/>
+                          <w:color w:val="DCDCDC"/>
+                          <w:kern w:val="24"/>
+                          <w:sz w:val="16"/>
+                          <w:szCs w:val="16"/>
+                        </w:rPr>
+                        <w:t>(</w:t>
+                      </w:r>
+                      <w:proofErr w:type="gramEnd"/>
+                      <w:r>
+                        <w:rPr>
+                          <w:rFonts w:ascii="Consolas" w:hAnsi="Consolas"/>
+                          <w:color w:val="B6D94C"/>
+                          <w:kern w:val="24"/>
+                          <w:sz w:val="16"/>
+                          <w:szCs w:val="16"/>
+                        </w:rPr>
+                        <w:t>8</w:t>
+                      </w:r>
+                      <w:r>
+                        <w:rPr>
+                          <w:rFonts w:ascii="Consolas" w:hAnsi="Consolas"/>
+                          <w:color w:val="DCDCDC"/>
+                          <w:kern w:val="24"/>
+                          <w:sz w:val="16"/>
+                          <w:szCs w:val="16"/>
+                        </w:rPr>
+                        <w:t>),</w:t>
+                      </w:r>
+                    </w:p>
+                    <w:p>
+                      <w:pPr>
+                        <w:spacing w:after="0"/>
+                        <w:rPr>
+                          <w:rFonts w:ascii="Consolas" w:hAnsi="Consolas"/>
+                          <w:color w:val="D4D4D4"/>
+                          <w:kern w:val="24"/>
+                          <w:sz w:val="16"/>
+                          <w:szCs w:val="16"/>
+                        </w:rPr>
+                      </w:pPr>
+                      <w:proofErr w:type="spellStart"/>
+                      <w:r>
+                        <w:rPr>
+                          <w:rFonts w:ascii="Consolas" w:hAnsi="Consolas"/>
+                          <w:color w:val="D4D4D4"/>
+                          <w:kern w:val="24"/>
+                          <w:sz w:val="16"/>
+                          <w:szCs w:val="16"/>
+                        </w:rPr>
+                        <w:t>intl_plan</w:t>
+                      </w:r>
+                      <w:proofErr w:type="spellEnd"/>
+                      <w:r>
+                        <w:rPr>
+                          <w:rFonts w:ascii="Consolas" w:hAnsi="Consolas"/>
+                          <w:color w:val="D4D4D4"/>
+                          <w:kern w:val="24"/>
+                          <w:sz w:val="16"/>
+                          <w:szCs w:val="16"/>
+                        </w:rPr>
+                        <w:t xml:space="preserve"> </w:t>
+                      </w:r>
+                      <w:proofErr w:type="gramStart"/>
+                      <w:r>
+                        <w:rPr>
+                          <w:rFonts w:ascii="Consolas" w:hAnsi="Consolas"/>
+                          <w:color w:val="F9EE98"/>
+                          <w:kern w:val="24"/>
+                          <w:sz w:val="16"/>
+                          <w:szCs w:val="16"/>
+                        </w:rPr>
+                        <w:t>varchar</w:t>
+                      </w:r>
+                      <w:r>
+                        <w:rPr>
+                          <w:rFonts w:ascii="Consolas" w:hAnsi="Consolas"/>
+                          <w:color w:val="DCDCDC"/>
+                          <w:kern w:val="24"/>
+                          <w:sz w:val="16"/>
+                          <w:szCs w:val="16"/>
+                        </w:rPr>
+                        <w:t>(</w:t>
+                      </w:r>
+                      <w:proofErr w:type="gramEnd"/>
+                      <w:r>
+                        <w:rPr>
+                          <w:rFonts w:ascii="Consolas" w:hAnsi="Consolas"/>
+                          <w:color w:val="B6D94C"/>
+                          <w:kern w:val="24"/>
+                          <w:sz w:val="16"/>
+                          <w:szCs w:val="16"/>
+                        </w:rPr>
+                        <w:t>3</w:t>
+                      </w:r>
+                      <w:r>
+                        <w:rPr>
+                          <w:rFonts w:ascii="Consolas" w:hAnsi="Consolas"/>
+                          <w:color w:val="DCDCDC"/>
+                          <w:kern w:val="24"/>
+                          <w:sz w:val="16"/>
+                          <w:szCs w:val="16"/>
+                        </w:rPr>
+                        <w:t>),</w:t>
+                      </w:r>
+                    </w:p>
+                    <w:p>
+                      <w:pPr>
+                        <w:spacing w:after="0"/>
+                        <w:rPr>
+                          <w:rFonts w:ascii="Consolas" w:hAnsi="Consolas"/>
+                          <w:color w:val="D4D4D4"/>
+                          <w:kern w:val="24"/>
+                          <w:sz w:val="16"/>
+                          <w:szCs w:val="16"/>
+                        </w:rPr>
+                      </w:pPr>
+                      <w:proofErr w:type="spellStart"/>
+                      <w:r>
+                        <w:rPr>
+                          <w:rFonts w:ascii="Consolas" w:hAnsi="Consolas"/>
+                          <w:color w:val="D4D4D4"/>
+                          <w:kern w:val="24"/>
+                          <w:sz w:val="16"/>
+                          <w:szCs w:val="16"/>
+                        </w:rPr>
+                        <w:t>vMail_plan</w:t>
+                      </w:r>
+                      <w:proofErr w:type="spellEnd"/>
+                      <w:r>
+                        <w:rPr>
+                          <w:rFonts w:ascii="Consolas" w:hAnsi="Consolas"/>
+                          <w:color w:val="D4D4D4"/>
+                          <w:kern w:val="24"/>
+                          <w:sz w:val="16"/>
+                          <w:szCs w:val="16"/>
+                        </w:rPr>
+                        <w:t xml:space="preserve"> </w:t>
+                      </w:r>
+                      <w:proofErr w:type="gramStart"/>
+                      <w:r>
+                        <w:rPr>
+                          <w:rFonts w:ascii="Consolas" w:hAnsi="Consolas"/>
+                          <w:color w:val="F9EE98"/>
+                          <w:kern w:val="24"/>
+                          <w:sz w:val="16"/>
+                          <w:szCs w:val="16"/>
+                        </w:rPr>
+                        <w:t>varchar</w:t>
+                      </w:r>
+                      <w:r>
+                        <w:rPr>
+                          <w:rFonts w:ascii="Consolas" w:hAnsi="Consolas"/>
+                          <w:color w:val="DCDCDC"/>
+                          <w:kern w:val="24"/>
+                          <w:sz w:val="16"/>
+                          <w:szCs w:val="16"/>
+                        </w:rPr>
+                        <w:t>(</w:t>
+                      </w:r>
+                      <w:proofErr w:type="gramEnd"/>
+                      <w:r>
+                        <w:rPr>
+                          <w:rFonts w:ascii="Consolas" w:hAnsi="Consolas"/>
+                          <w:color w:val="B6D94C"/>
+                          <w:kern w:val="24"/>
+                          <w:sz w:val="16"/>
+                          <w:szCs w:val="16"/>
+                        </w:rPr>
+                        <w:t>3</w:t>
+                      </w:r>
+                      <w:r>
+                        <w:rPr>
+                          <w:rFonts w:ascii="Consolas" w:hAnsi="Consolas"/>
+                          <w:color w:val="DCDCDC"/>
+                          <w:kern w:val="24"/>
+                          <w:sz w:val="16"/>
+                          <w:szCs w:val="16"/>
+                        </w:rPr>
+                        <w:t>),</w:t>
+                      </w:r>
+                    </w:p>
+                    <w:p>
+                      <w:pPr>
+                        <w:spacing w:after="0"/>
+                        <w:rPr>
+                          <w:rFonts w:ascii="Consolas" w:hAnsi="Consolas"/>
+                          <w:color w:val="D4D4D4"/>
+                          <w:kern w:val="24"/>
+                          <w:sz w:val="16"/>
+                          <w:szCs w:val="16"/>
+                        </w:rPr>
+                      </w:pPr>
+                      <w:proofErr w:type="spellStart"/>
+                      <w:r>
+                        <w:rPr>
+                          <w:rFonts w:ascii="Consolas" w:hAnsi="Consolas"/>
+                          <w:color w:val="D4D4D4"/>
+                          <w:kern w:val="24"/>
+                          <w:sz w:val="16"/>
+                          <w:szCs w:val="16"/>
+                        </w:rPr>
+                        <w:t>vMail_message</w:t>
+                      </w:r>
+                      <w:proofErr w:type="spellEnd"/>
+                      <w:r>
+                        <w:rPr>
+                          <w:rFonts w:ascii="Consolas" w:hAnsi="Consolas"/>
+                          <w:color w:val="D4D4D4"/>
+                          <w:kern w:val="24"/>
+                          <w:sz w:val="16"/>
+                          <w:szCs w:val="16"/>
+                        </w:rPr>
+                        <w:t xml:space="preserve"> </w:t>
+                      </w:r>
+                      <w:r>
+                        <w:rPr>
+                          <w:rFonts w:ascii="Consolas" w:hAnsi="Consolas"/>
+                          <w:color w:val="F9EE98"/>
+                          <w:kern w:val="24"/>
+                          <w:sz w:val="16"/>
+                          <w:szCs w:val="16"/>
+                        </w:rPr>
+                        <w:t>int</w:t>
+                      </w:r>
+                      <w:r>
+                        <w:rPr>
+                          <w:rFonts w:ascii="Consolas" w:hAnsi="Consolas"/>
+                          <w:color w:val="DCDCDC"/>
+                          <w:kern w:val="24"/>
+                          <w:sz w:val="16"/>
+                          <w:szCs w:val="16"/>
+                        </w:rPr>
+                        <w:t>,</w:t>
+                      </w:r>
+                    </w:p>
+                    <w:p>
+                      <w:pPr>
+                        <w:spacing w:after="0"/>
+                        <w:rPr>
+                          <w:rFonts w:ascii="Consolas" w:hAnsi="Consolas"/>
+                          <w:color w:val="D4D4D4"/>
+                          <w:kern w:val="24"/>
+                          <w:sz w:val="16"/>
+                          <w:szCs w:val="16"/>
+                        </w:rPr>
+                      </w:pPr>
+                      <w:proofErr w:type="spellStart"/>
+                      <w:r>
+                        <w:rPr>
+                          <w:rFonts w:ascii="Consolas" w:hAnsi="Consolas"/>
+                          <w:color w:val="D4D4D4"/>
+                          <w:kern w:val="24"/>
+                          <w:sz w:val="16"/>
+                          <w:szCs w:val="16"/>
+                        </w:rPr>
+                        <w:t>day_mins</w:t>
+                      </w:r>
+                      <w:proofErr w:type="spellEnd"/>
+                      <w:r>
+                        <w:rPr>
+                          <w:rFonts w:ascii="Consolas" w:hAnsi="Consolas"/>
+                          <w:color w:val="D4D4D4"/>
+                          <w:kern w:val="24"/>
+                          <w:sz w:val="16"/>
+                          <w:szCs w:val="16"/>
+                        </w:rPr>
+                        <w:t xml:space="preserve"> float</w:t>
+                      </w:r>
+                      <w:r>
+                        <w:rPr>
+                          <w:rFonts w:ascii="Consolas" w:hAnsi="Consolas"/>
+                          <w:color w:val="DCDCDC"/>
+                          <w:kern w:val="24"/>
+                          <w:sz w:val="16"/>
+                          <w:szCs w:val="16"/>
+                        </w:rPr>
+                        <w:t>,</w:t>
+                      </w:r>
+                    </w:p>
+                    <w:p>
+                      <w:pPr>
+                        <w:spacing w:after="0"/>
+                        <w:rPr>
+                          <w:rFonts w:ascii="Consolas" w:hAnsi="Consolas"/>
+                          <w:color w:val="D4D4D4"/>
+                          <w:kern w:val="24"/>
+                          <w:sz w:val="16"/>
+                          <w:szCs w:val="16"/>
+                        </w:rPr>
+                      </w:pPr>
+                      <w:proofErr w:type="spellStart"/>
+                      <w:r>
+                        <w:rPr>
+                          <w:rFonts w:ascii="Consolas" w:hAnsi="Consolas"/>
+                          <w:color w:val="D4D4D4"/>
+                          <w:kern w:val="24"/>
+                          <w:sz w:val="16"/>
+                          <w:szCs w:val="16"/>
+                        </w:rPr>
+                        <w:t>day_calls</w:t>
+                      </w:r>
+                      <w:proofErr w:type="spellEnd"/>
+                      <w:r>
+                        <w:rPr>
+                          <w:rFonts w:ascii="Consolas" w:hAnsi="Consolas"/>
+                          <w:color w:val="D4D4D4"/>
+                          <w:kern w:val="24"/>
+                          <w:sz w:val="16"/>
+                          <w:szCs w:val="16"/>
+                        </w:rPr>
+                        <w:t xml:space="preserve"> </w:t>
+                      </w:r>
+                      <w:r>
+                        <w:rPr>
+                          <w:rFonts w:ascii="Consolas" w:hAnsi="Consolas"/>
+                          <w:color w:val="F9EE98"/>
+                          <w:kern w:val="24"/>
+                          <w:sz w:val="16"/>
+                          <w:szCs w:val="16"/>
+                        </w:rPr>
+                        <w:t>int</w:t>
+                      </w:r>
+                      <w:r>
+                        <w:rPr>
+                          <w:rFonts w:ascii="Consolas" w:hAnsi="Consolas"/>
+                          <w:color w:val="DCDCDC"/>
+                          <w:kern w:val="24"/>
+                          <w:sz w:val="16"/>
+                          <w:szCs w:val="16"/>
+                        </w:rPr>
+                        <w:t>,</w:t>
+                      </w:r>
+                    </w:p>
+                    <w:p>
+                      <w:pPr>
+                        <w:spacing w:after="0"/>
+                        <w:rPr>
+                          <w:rFonts w:ascii="Consolas" w:hAnsi="Consolas"/>
+                          <w:color w:val="D4D4D4"/>
+                          <w:kern w:val="24"/>
+                          <w:sz w:val="16"/>
+                          <w:szCs w:val="16"/>
+                        </w:rPr>
+                      </w:pPr>
+                      <w:proofErr w:type="spellStart"/>
+                      <w:r>
+                        <w:rPr>
+                          <w:rFonts w:ascii="Consolas" w:hAnsi="Consolas"/>
+                          <w:color w:val="D4D4D4"/>
+                          <w:kern w:val="24"/>
+                          <w:sz w:val="16"/>
+                          <w:szCs w:val="16"/>
+                        </w:rPr>
+                        <w:t>day_charge</w:t>
+                      </w:r>
+                      <w:proofErr w:type="spellEnd"/>
+                      <w:r>
+                        <w:rPr>
+                          <w:rFonts w:ascii="Consolas" w:hAnsi="Consolas"/>
+                          <w:color w:val="D4D4D4"/>
+                          <w:kern w:val="24"/>
+                          <w:sz w:val="16"/>
+                          <w:szCs w:val="16"/>
+                        </w:rPr>
+                        <w:t xml:space="preserve"> float</w:t>
+                      </w:r>
+                      <w:r>
+                        <w:rPr>
+                          <w:rFonts w:ascii="Consolas" w:hAnsi="Consolas"/>
+                          <w:color w:val="DCDCDC"/>
+                          <w:kern w:val="24"/>
+                          <w:sz w:val="16"/>
+                          <w:szCs w:val="16"/>
+                        </w:rPr>
+                        <w:t>,</w:t>
+                      </w:r>
+                    </w:p>
+                    <w:p>
+                      <w:pPr>
+                        <w:spacing w:after="0"/>
+                        <w:rPr>
+                          <w:rFonts w:ascii="Consolas" w:hAnsi="Consolas"/>
+                          <w:color w:val="D4D4D4"/>
+                          <w:kern w:val="24"/>
+                          <w:sz w:val="16"/>
+                          <w:szCs w:val="16"/>
+                        </w:rPr>
+                      </w:pPr>
+                      <w:proofErr w:type="spellStart"/>
+                      <w:r>
+                        <w:rPr>
+                          <w:rFonts w:ascii="Consolas" w:hAnsi="Consolas"/>
+                          <w:color w:val="D4D4D4"/>
+                          <w:kern w:val="24"/>
+                          <w:sz w:val="16"/>
+                          <w:szCs w:val="16"/>
+                        </w:rPr>
+                        <w:t>total_charge</w:t>
+                      </w:r>
+                      <w:proofErr w:type="spellEnd"/>
+                      <w:r>
+                        <w:rPr>
+                          <w:rFonts w:ascii="Consolas" w:hAnsi="Consolas"/>
+                          <w:color w:val="D4D4D4"/>
+                          <w:kern w:val="24"/>
+                          <w:sz w:val="16"/>
+                          <w:szCs w:val="16"/>
+                        </w:rPr>
+                        <w:t xml:space="preserve"> float</w:t>
+                      </w:r>
+                      <w:r>
+                        <w:rPr>
+                          <w:rFonts w:ascii="Consolas" w:hAnsi="Consolas"/>
+                          <w:color w:val="DCDCDC"/>
+                          <w:kern w:val="24"/>
+                          <w:sz w:val="16"/>
+                          <w:szCs w:val="16"/>
+                        </w:rPr>
+                        <w:t>,</w:t>
+                      </w:r>
+                    </w:p>
+                    <w:p>
+                      <w:pPr>
+                        <w:spacing w:after="0"/>
+                        <w:rPr>
+                          <w:rFonts w:ascii="Consolas" w:hAnsi="Consolas"/>
+                          <w:color w:val="D4D4D4"/>
+                          <w:kern w:val="24"/>
+                          <w:sz w:val="16"/>
+                          <w:szCs w:val="16"/>
+                        </w:rPr>
+                      </w:pPr>
+                      <w:proofErr w:type="spellStart"/>
+                      <w:r>
+                        <w:rPr>
+                          <w:rFonts w:ascii="Consolas" w:hAnsi="Consolas"/>
+                          <w:color w:val="D4D4D4"/>
+                          <w:kern w:val="24"/>
+                          <w:sz w:val="16"/>
+                          <w:szCs w:val="16"/>
+                        </w:rPr>
+                        <w:t>eve_mins</w:t>
+                      </w:r>
+                      <w:proofErr w:type="spellEnd"/>
+                      <w:r>
+                        <w:rPr>
+                          <w:rFonts w:ascii="Consolas" w:hAnsi="Consolas"/>
+                          <w:color w:val="D4D4D4"/>
+                          <w:kern w:val="24"/>
+                          <w:sz w:val="16"/>
+                          <w:szCs w:val="16"/>
+                        </w:rPr>
+                        <w:t xml:space="preserve"> float</w:t>
+                      </w:r>
+                      <w:r>
+                        <w:rPr>
+                          <w:rFonts w:ascii="Consolas" w:hAnsi="Consolas"/>
+                          <w:color w:val="DCDCDC"/>
+                          <w:kern w:val="24"/>
+                          <w:sz w:val="16"/>
+                          <w:szCs w:val="16"/>
+                        </w:rPr>
+                        <w:t>,</w:t>
+                      </w:r>
+                    </w:p>
+                    <w:p>
+                      <w:pPr>
+                        <w:spacing w:after="0"/>
+                        <w:rPr>
+                          <w:rFonts w:ascii="Consolas" w:hAnsi="Consolas"/>
+                          <w:color w:val="D4D4D4"/>
+                          <w:kern w:val="24"/>
+                          <w:sz w:val="16"/>
+                          <w:szCs w:val="16"/>
+                        </w:rPr>
+                      </w:pPr>
+                      <w:proofErr w:type="spellStart"/>
+                      <w:r>
+                        <w:rPr>
+                          <w:rFonts w:ascii="Consolas" w:hAnsi="Consolas"/>
+                          <w:color w:val="D4D4D4"/>
+                          <w:kern w:val="24"/>
+                          <w:sz w:val="16"/>
+                          <w:szCs w:val="16"/>
+                        </w:rPr>
+                        <w:t>eve_calls</w:t>
+                      </w:r>
+                      <w:proofErr w:type="spellEnd"/>
+                      <w:r>
+                        <w:rPr>
+                          <w:rFonts w:ascii="Consolas" w:hAnsi="Consolas"/>
+                          <w:color w:val="D4D4D4"/>
+                          <w:kern w:val="24"/>
+                          <w:sz w:val="16"/>
+                          <w:szCs w:val="16"/>
+                        </w:rPr>
+                        <w:t xml:space="preserve"> </w:t>
+                      </w:r>
+                      <w:r>
+                        <w:rPr>
+                          <w:rFonts w:ascii="Consolas" w:hAnsi="Consolas"/>
+                          <w:color w:val="F9EE98"/>
+                          <w:kern w:val="24"/>
+                          <w:sz w:val="16"/>
+                          <w:szCs w:val="16"/>
+                        </w:rPr>
+                        <w:t>int</w:t>
+                      </w:r>
+                      <w:r>
+                        <w:rPr>
+                          <w:rFonts w:ascii="Consolas" w:hAnsi="Consolas"/>
+                          <w:color w:val="DCDCDC"/>
+                          <w:kern w:val="24"/>
+                          <w:sz w:val="16"/>
+                          <w:szCs w:val="16"/>
+                        </w:rPr>
+                        <w:t>,</w:t>
+                      </w:r>
+                    </w:p>
+                    <w:p>
+                      <w:pPr>
+                        <w:spacing w:after="0"/>
+                        <w:rPr>
+                          <w:rFonts w:ascii="Consolas" w:hAnsi="Consolas"/>
+                          <w:color w:val="D4D4D4"/>
+                          <w:kern w:val="24"/>
+                          <w:sz w:val="16"/>
+                          <w:szCs w:val="16"/>
+                        </w:rPr>
+                      </w:pPr>
+                      <w:proofErr w:type="spellStart"/>
+                      <w:r>
+                        <w:rPr>
+                          <w:rFonts w:ascii="Consolas" w:hAnsi="Consolas"/>
+                          <w:color w:val="D4D4D4"/>
+                          <w:kern w:val="24"/>
+                          <w:sz w:val="16"/>
+                          <w:szCs w:val="16"/>
+                        </w:rPr>
+                        <w:t>eve_charge</w:t>
+                      </w:r>
+                      <w:proofErr w:type="spellEnd"/>
+                      <w:r>
+                        <w:rPr>
+                          <w:rFonts w:ascii="Consolas" w:hAnsi="Consolas"/>
+                          <w:color w:val="D4D4D4"/>
+                          <w:kern w:val="24"/>
+                          <w:sz w:val="16"/>
+                          <w:szCs w:val="16"/>
+                        </w:rPr>
+                        <w:t xml:space="preserve"> float</w:t>
+                      </w:r>
+                      <w:r>
+                        <w:rPr>
+                          <w:rFonts w:ascii="Consolas" w:hAnsi="Consolas"/>
+                          <w:color w:val="DCDCDC"/>
+                          <w:kern w:val="24"/>
+                          <w:sz w:val="16"/>
+                          <w:szCs w:val="16"/>
+                        </w:rPr>
+                        <w:t>,</w:t>
+                      </w:r>
+                    </w:p>
+                    <w:p>
+                      <w:pPr>
+                        <w:spacing w:after="0"/>
+                        <w:rPr>
+                          <w:rFonts w:ascii="Consolas" w:hAnsi="Consolas"/>
+                          <w:color w:val="D4D4D4"/>
+                          <w:kern w:val="24"/>
+                          <w:sz w:val="16"/>
+                          <w:szCs w:val="16"/>
+                        </w:rPr>
+                      </w:pPr>
+                      <w:proofErr w:type="spellStart"/>
+                      <w:r>
+                        <w:rPr>
+                          <w:rFonts w:ascii="Consolas" w:hAnsi="Consolas"/>
+                          <w:color w:val="D4D4D4"/>
+                          <w:kern w:val="24"/>
+                          <w:sz w:val="16"/>
+                          <w:szCs w:val="16"/>
+                        </w:rPr>
+                        <w:t>night_mins</w:t>
+                      </w:r>
+                      <w:proofErr w:type="spellEnd"/>
+                      <w:r>
+                        <w:rPr>
+                          <w:rFonts w:ascii="Consolas" w:hAnsi="Consolas"/>
+                          <w:color w:val="D4D4D4"/>
+                          <w:kern w:val="24"/>
+                          <w:sz w:val="16"/>
+                          <w:szCs w:val="16"/>
+                        </w:rPr>
+                        <w:t xml:space="preserve"> float</w:t>
+                      </w:r>
+                      <w:r>
+                        <w:rPr>
+                          <w:rFonts w:ascii="Consolas" w:hAnsi="Consolas"/>
+                          <w:color w:val="DCDCDC"/>
+                          <w:kern w:val="24"/>
+                          <w:sz w:val="16"/>
+                          <w:szCs w:val="16"/>
+                        </w:rPr>
+                        <w:t>,</w:t>
+                      </w:r>
+                    </w:p>
+                    <w:p>
+                      <w:pPr>
+                        <w:spacing w:after="0"/>
+                        <w:rPr>
+                          <w:rFonts w:ascii="Consolas" w:hAnsi="Consolas"/>
+                          <w:color w:val="D4D4D4"/>
+                          <w:kern w:val="24"/>
+                          <w:sz w:val="16"/>
+                          <w:szCs w:val="16"/>
+                        </w:rPr>
+                      </w:pPr>
+                      <w:proofErr w:type="spellStart"/>
+                      <w:r>
+                        <w:rPr>
+                          <w:rFonts w:ascii="Consolas" w:hAnsi="Consolas"/>
+                          <w:color w:val="D4D4D4"/>
+                          <w:kern w:val="24"/>
+                          <w:sz w:val="16"/>
+                          <w:szCs w:val="16"/>
+                        </w:rPr>
+                        <w:t>night_calls</w:t>
+                      </w:r>
+                      <w:proofErr w:type="spellEnd"/>
+                      <w:r>
+                        <w:rPr>
+                          <w:rFonts w:ascii="Consolas" w:hAnsi="Consolas"/>
+                          <w:color w:val="D4D4D4"/>
+                          <w:kern w:val="24"/>
+                          <w:sz w:val="16"/>
+                          <w:szCs w:val="16"/>
+                        </w:rPr>
+                        <w:t xml:space="preserve"> </w:t>
+                      </w:r>
+                      <w:r>
+                        <w:rPr>
+                          <w:rFonts w:ascii="Consolas" w:hAnsi="Consolas"/>
+                          <w:color w:val="F9EE98"/>
+                          <w:kern w:val="24"/>
+                          <w:sz w:val="16"/>
+                          <w:szCs w:val="16"/>
+                        </w:rPr>
+                        <w:t>int</w:t>
+                      </w:r>
+                      <w:r>
+                        <w:rPr>
+                          <w:rFonts w:ascii="Consolas" w:hAnsi="Consolas"/>
+                          <w:color w:val="DCDCDC"/>
+                          <w:kern w:val="24"/>
+                          <w:sz w:val="16"/>
+                          <w:szCs w:val="16"/>
+                        </w:rPr>
+                        <w:t>,</w:t>
+                      </w:r>
+                    </w:p>
+                    <w:p>
+                      <w:pPr>
+                        <w:spacing w:after="0"/>
+                        <w:rPr>
+                          <w:rFonts w:ascii="Consolas" w:hAnsi="Consolas"/>
+                          <w:color w:val="D4D4D4"/>
+                          <w:kern w:val="24"/>
+                          <w:sz w:val="16"/>
+                          <w:szCs w:val="16"/>
+                        </w:rPr>
+                      </w:pPr>
+                      <w:proofErr w:type="spellStart"/>
+                      <w:r>
+                        <w:rPr>
+                          <w:rFonts w:ascii="Consolas" w:hAnsi="Consolas"/>
+                          <w:color w:val="D4D4D4"/>
+                          <w:kern w:val="24"/>
+                          <w:sz w:val="16"/>
+                          <w:szCs w:val="16"/>
+                        </w:rPr>
+                        <w:t>night_charge</w:t>
+                      </w:r>
+                      <w:proofErr w:type="spellEnd"/>
+                      <w:r>
+                        <w:rPr>
+                          <w:rFonts w:ascii="Consolas" w:hAnsi="Consolas"/>
+                          <w:color w:val="D4D4D4"/>
+                          <w:kern w:val="24"/>
+                          <w:sz w:val="16"/>
+                          <w:szCs w:val="16"/>
+                        </w:rPr>
+                        <w:t xml:space="preserve"> float</w:t>
+                      </w:r>
+                      <w:r>
+                        <w:rPr>
+                          <w:rFonts w:ascii="Consolas" w:hAnsi="Consolas"/>
+                          <w:color w:val="DCDCDC"/>
+                          <w:kern w:val="24"/>
+                          <w:sz w:val="16"/>
+                          <w:szCs w:val="16"/>
+                        </w:rPr>
+                        <w:t>,</w:t>
+                      </w:r>
+                    </w:p>
+                    <w:p>
+                      <w:pPr>
+                        <w:spacing w:after="0"/>
+                        <w:rPr>
+                          <w:rFonts w:ascii="Consolas" w:hAnsi="Consolas"/>
+                          <w:color w:val="D4D4D4"/>
+                          <w:kern w:val="24"/>
+                          <w:sz w:val="16"/>
+                          <w:szCs w:val="16"/>
+                        </w:rPr>
+                      </w:pPr>
+                      <w:proofErr w:type="spellStart"/>
+                      <w:r>
+                        <w:rPr>
+                          <w:rFonts w:ascii="Consolas" w:hAnsi="Consolas"/>
+                          <w:color w:val="D4D4D4"/>
+                          <w:kern w:val="24"/>
+                          <w:sz w:val="16"/>
+                          <w:szCs w:val="16"/>
+                        </w:rPr>
+                        <w:t>intl_mins</w:t>
+                      </w:r>
+                      <w:proofErr w:type="spellEnd"/>
+                      <w:r>
+                        <w:rPr>
+                          <w:rFonts w:ascii="Consolas" w:hAnsi="Consolas"/>
+                          <w:color w:val="D4D4D4"/>
+                          <w:kern w:val="24"/>
+                          <w:sz w:val="16"/>
+                          <w:szCs w:val="16"/>
+                        </w:rPr>
+                        <w:t xml:space="preserve"> float</w:t>
+                      </w:r>
+                      <w:r>
+                        <w:rPr>
+                          <w:rFonts w:ascii="Consolas" w:hAnsi="Consolas"/>
+                          <w:color w:val="DCDCDC"/>
+                          <w:kern w:val="24"/>
+                          <w:sz w:val="16"/>
+                          <w:szCs w:val="16"/>
+                        </w:rPr>
+                        <w:t>,</w:t>
+                      </w:r>
+                    </w:p>
+                    <w:p>
+                      <w:pPr>
+                        <w:spacing w:after="0"/>
+                        <w:rPr>
+                          <w:rFonts w:ascii="Consolas" w:hAnsi="Consolas"/>
+                          <w:color w:val="D4D4D4"/>
+                          <w:kern w:val="24"/>
+                          <w:sz w:val="16"/>
+                          <w:szCs w:val="16"/>
+                        </w:rPr>
+                      </w:pPr>
+                      <w:proofErr w:type="spellStart"/>
+                      <w:r>
+                        <w:rPr>
+                          <w:rFonts w:ascii="Consolas" w:hAnsi="Consolas"/>
+                          <w:color w:val="D4D4D4"/>
+                          <w:kern w:val="24"/>
+                          <w:sz w:val="16"/>
+                          <w:szCs w:val="16"/>
+                        </w:rPr>
+                        <w:t>intl_calls</w:t>
+                      </w:r>
+                      <w:proofErr w:type="spellEnd"/>
+                      <w:r>
+                        <w:rPr>
+                          <w:rFonts w:ascii="Consolas" w:hAnsi="Consolas"/>
+                          <w:color w:val="D4D4D4"/>
+                          <w:kern w:val="24"/>
+                          <w:sz w:val="16"/>
+                          <w:szCs w:val="16"/>
+                        </w:rPr>
+                        <w:t xml:space="preserve"> </w:t>
+                      </w:r>
+                      <w:r>
+                        <w:rPr>
+                          <w:rFonts w:ascii="Consolas" w:hAnsi="Consolas"/>
+                          <w:color w:val="F9EE98"/>
+                          <w:kern w:val="24"/>
+                          <w:sz w:val="16"/>
+                          <w:szCs w:val="16"/>
+                        </w:rPr>
+                        <w:t>int</w:t>
+                      </w:r>
+                      <w:r>
+                        <w:rPr>
+                          <w:rFonts w:ascii="Consolas" w:hAnsi="Consolas"/>
+                          <w:color w:val="DCDCDC"/>
+                          <w:kern w:val="24"/>
+                          <w:sz w:val="16"/>
+                          <w:szCs w:val="16"/>
+                        </w:rPr>
+                        <w:t>,</w:t>
+                      </w:r>
+                    </w:p>
+                    <w:p>
+                      <w:pPr>
+                        <w:spacing w:after="0"/>
+                        <w:rPr>
+                          <w:rFonts w:ascii="Consolas" w:hAnsi="Consolas"/>
+                          <w:color w:val="D4D4D4"/>
+                          <w:kern w:val="24"/>
+                          <w:sz w:val="16"/>
+                          <w:szCs w:val="16"/>
+                        </w:rPr>
+                      </w:pPr>
+                      <w:proofErr w:type="spellStart"/>
+                      <w:r>
+                        <w:rPr>
+                          <w:rFonts w:ascii="Consolas" w:hAnsi="Consolas"/>
+                          <w:color w:val="D4D4D4"/>
+                          <w:kern w:val="24"/>
+                          <w:sz w:val="16"/>
+                          <w:szCs w:val="16"/>
+                        </w:rPr>
+                        <w:t>intl_charge</w:t>
+                      </w:r>
+                      <w:proofErr w:type="spellEnd"/>
+                      <w:r>
+                        <w:rPr>
+                          <w:rFonts w:ascii="Consolas" w:hAnsi="Consolas"/>
+                          <w:color w:val="D4D4D4"/>
+                          <w:kern w:val="24"/>
+                          <w:sz w:val="16"/>
+                          <w:szCs w:val="16"/>
+                        </w:rPr>
+                        <w:t xml:space="preserve"> float</w:t>
+                      </w:r>
+                      <w:r>
+                        <w:rPr>
+                          <w:rFonts w:ascii="Consolas" w:hAnsi="Consolas"/>
+                          <w:color w:val="DCDCDC"/>
+                          <w:kern w:val="24"/>
+                          <w:sz w:val="16"/>
+                          <w:szCs w:val="16"/>
+                        </w:rPr>
+                        <w:t>,</w:t>
+                      </w:r>
+                    </w:p>
+                    <w:p>
+                      <w:pPr>
+                        <w:spacing w:after="0"/>
+                        <w:rPr>
+                          <w:rFonts w:ascii="Consolas" w:hAnsi="Consolas"/>
+                          <w:color w:val="D4D4D4"/>
+                          <w:kern w:val="24"/>
+                          <w:sz w:val="16"/>
+                          <w:szCs w:val="16"/>
+                        </w:rPr>
+                      </w:pPr>
+                      <w:proofErr w:type="spellStart"/>
+                      <w:r>
+                        <w:rPr>
+                          <w:rFonts w:ascii="Consolas" w:hAnsi="Consolas"/>
+                          <w:color w:val="D4D4D4"/>
+                          <w:kern w:val="24"/>
+                          <w:sz w:val="16"/>
+                          <w:szCs w:val="16"/>
+                        </w:rPr>
+                        <w:t>cust_serv_calls</w:t>
+                      </w:r>
+                      <w:proofErr w:type="spellEnd"/>
+                      <w:r>
+                        <w:rPr>
+                          <w:rFonts w:ascii="Consolas" w:hAnsi="Consolas"/>
+                          <w:color w:val="D4D4D4"/>
+                          <w:kern w:val="24"/>
+                          <w:sz w:val="16"/>
+                          <w:szCs w:val="16"/>
+                        </w:rPr>
+                        <w:t xml:space="preserve"> </w:t>
+                      </w:r>
+                      <w:r>
+                        <w:rPr>
+                          <w:rFonts w:ascii="Consolas" w:hAnsi="Consolas"/>
+                          <w:color w:val="F9EE98"/>
+                          <w:kern w:val="24"/>
+                          <w:sz w:val="16"/>
+                          <w:szCs w:val="16"/>
+                        </w:rPr>
+                        <w:t>int</w:t>
+                      </w:r>
+                      <w:r>
+                        <w:rPr>
+                          <w:rFonts w:ascii="Consolas" w:hAnsi="Consolas"/>
+                          <w:color w:val="DCDCDC"/>
+                          <w:kern w:val="24"/>
+                          <w:sz w:val="16"/>
+                          <w:szCs w:val="16"/>
+                        </w:rPr>
+                        <w:t>,</w:t>
+                      </w:r>
+                    </w:p>
+                    <w:p>
+                      <w:pPr>
+                        <w:spacing w:after="0"/>
+                        <w:rPr>
+                          <w:rFonts w:ascii="Consolas" w:hAnsi="Consolas"/>
+                          <w:color w:val="D4D4D4"/>
+                          <w:kern w:val="24"/>
+                          <w:sz w:val="16"/>
+                          <w:szCs w:val="16"/>
+                        </w:rPr>
+                      </w:pPr>
+                      <w:r>
+                        <w:rPr>
+                          <w:rFonts w:ascii="Consolas" w:hAnsi="Consolas"/>
+                          <w:color w:val="D4D4D4"/>
+                          <w:kern w:val="24"/>
+                          <w:sz w:val="16"/>
+                          <w:szCs w:val="16"/>
+                        </w:rPr>
+                        <w:t xml:space="preserve">churn </w:t>
+                      </w:r>
+                      <w:proofErr w:type="gramStart"/>
+                      <w:r>
+                        <w:rPr>
+                          <w:rFonts w:ascii="Consolas" w:hAnsi="Consolas"/>
+                          <w:color w:val="F9EE98"/>
+                          <w:kern w:val="24"/>
+                          <w:sz w:val="16"/>
+                          <w:szCs w:val="16"/>
+                        </w:rPr>
+                        <w:t>varchar</w:t>
+                      </w:r>
+                      <w:r>
+                        <w:rPr>
+                          <w:rFonts w:ascii="Consolas" w:hAnsi="Consolas"/>
+                          <w:color w:val="DCDCDC"/>
+                          <w:kern w:val="24"/>
+                          <w:sz w:val="16"/>
+                          <w:szCs w:val="16"/>
+                        </w:rPr>
+                        <w:t>(</w:t>
+                      </w:r>
+                      <w:proofErr w:type="gramEnd"/>
+                      <w:r>
+                        <w:rPr>
+                          <w:rFonts w:ascii="Consolas" w:hAnsi="Consolas"/>
+                          <w:color w:val="B6D94C"/>
+                          <w:kern w:val="24"/>
+                          <w:sz w:val="16"/>
+                          <w:szCs w:val="16"/>
+                        </w:rPr>
+                        <w:t>6</w:t>
+                      </w:r>
+                      <w:r>
+                        <w:rPr>
+                          <w:rFonts w:ascii="Consolas" w:hAnsi="Consolas"/>
+                          <w:color w:val="DCDCDC"/>
+                          <w:kern w:val="24"/>
+                          <w:sz w:val="16"/>
+                          <w:szCs w:val="16"/>
+                        </w:rPr>
+                        <w:t>),</w:t>
+                      </w:r>
+                    </w:p>
+                    <w:p>
+                      <w:pPr>
+                        <w:spacing w:after="0"/>
+                        <w:rPr>
+                          <w:rFonts w:ascii="Consolas" w:hAnsi="Consolas"/>
+                          <w:color w:val="D4D4D4"/>
+                          <w:kern w:val="24"/>
+                          <w:sz w:val="16"/>
+                          <w:szCs w:val="16"/>
+                        </w:rPr>
+                      </w:pPr>
+                      <w:proofErr w:type="spellStart"/>
+                      <w:r>
+                        <w:rPr>
+                          <w:rFonts w:ascii="Consolas" w:hAnsi="Consolas"/>
+                          <w:color w:val="D4D4D4"/>
+                          <w:kern w:val="24"/>
+                          <w:sz w:val="16"/>
+                          <w:szCs w:val="16"/>
+                        </w:rPr>
+                        <w:t>record_date</w:t>
+                      </w:r>
+                      <w:proofErr w:type="spellEnd"/>
+                      <w:r>
+                        <w:rPr>
+                          <w:rFonts w:ascii="Consolas" w:hAnsi="Consolas"/>
+                          <w:color w:val="D4D4D4"/>
+                          <w:kern w:val="24"/>
+                          <w:sz w:val="16"/>
+                          <w:szCs w:val="16"/>
+                        </w:rPr>
+                        <w:t xml:space="preserve"> </w:t>
+                      </w:r>
+                      <w:r>
+                        <w:rPr>
+                          <w:rFonts w:ascii="Consolas" w:hAnsi="Consolas"/>
+                          <w:color w:val="B6D94C"/>
+                          <w:kern w:val="24"/>
+                          <w:sz w:val="16"/>
+                          <w:szCs w:val="16"/>
+                        </w:rPr>
+                        <w:t>date</w:t>
+                      </w:r>
+                    </w:p>
+                    <w:p>
+                      <w:pPr>
+                        <w:spacing w:after="0"/>
+                        <w:rPr>
+                          <w:rFonts w:ascii="Consolas" w:hAnsi="Consolas"/>
+                          <w:color w:val="DCDCDC"/>
+                          <w:kern w:val="24"/>
+                          <w:sz w:val="16"/>
+                          <w:szCs w:val="16"/>
+                        </w:rPr>
+                      </w:pPr>
+                      <w:r>
+                        <w:rPr>
+                          <w:rFonts w:ascii="Consolas" w:hAnsi="Consolas"/>
+                          <w:color w:val="DCDCDC"/>
+                          <w:kern w:val="24"/>
+                          <w:sz w:val="16"/>
+                          <w:szCs w:val="16"/>
+                        </w:rPr>
+                        <w:t>);</w:t>
+                      </w:r>
+                    </w:p>
+                  </w:txbxContent>
+                </v:textbox>
+                <w10:anchorlock/>
+              </v:shape>
+            </w:pict>
+          </mc:Fallback>
+        </mc:AlternateContent>
+      </w:r>
+    </w:p>
+    <w:p>
+      <w:pPr>
+        <w:ind w:left="-540"/>
+      </w:pPr>
       <w:r>
         <w:rPr>
           <w:noProof/>
@@ -637,17 +3679,9 @@
         <mc:AlternateContent>
           <mc:Choice Requires="wps">
             <w:drawing>
-              <wp:anchor distT="0" distB="0" distL="114300" distR="114300" simplePos="0" relativeHeight="251669504" behindDoc="0" locked="0" layoutInCell="1" allowOverlap="1" wp14:anchorId="0D1942B0" wp14:editId="2ECC720F">
-                <wp:simplePos x="0" y="0"/>
-                <wp:positionH relativeFrom="column">
-                  <wp:posOffset>2768600</wp:posOffset>
-                </wp:positionH>
-                <wp:positionV relativeFrom="paragraph">
-                  <wp:posOffset>6985</wp:posOffset>
-                </wp:positionV>
+              <wp:inline distT="0" distB="0" distL="0" distR="0" wp14:anchorId="103C429F" wp14:editId="72D48488">
                 <wp:extent cx="3851565" cy="4278094"/>
-                <wp:effectExtent l="0" t="0" r="0" b="1270"/>
-                <wp:wrapNone/>
+                <wp:effectExtent l="0" t="0" r="0" b="0"/>
                 <wp:docPr id="16" name="TextBox 4"/>
                 <wp:cNvGraphicFramePr/>
                 <a:graphic xmlns:a="http://schemas.openxmlformats.org/drawingml/2006/main">
@@ -903,6 +3937,7 @@
                               </w:rPr>
                               <w:t xml:space="preserve"> CSV IGNOREHEADER </w:t>
                             </w:r>
+                            <w:proofErr w:type="gramStart"/>
                             <w:r>
                               <w:rPr>
                                 <w:rFonts w:ascii="Consolas" w:hAnsi="Consolas"/>
@@ -923,6 +3958,7 @@
                               </w:rPr>
                               <w:t>;</w:t>
                             </w:r>
+                            <w:proofErr w:type="gramEnd"/>
                           </w:p>
                         </w:txbxContent>
                       </wps:txbx>
@@ -932,16 +3968,12 @@
                     </wps:wsp>
                   </a:graphicData>
                 </a:graphic>
-              </wp:anchor>
+              </wp:inline>
             </w:drawing>
           </mc:Choice>
           <mc:Fallback>
             <w:pict>
-              <v:shapetype w14:anchorId="0D1942B0" id="_x0000_t202" coordsize="21600,21600" o:spt="202" path="m,l,21600r21600,l21600,xe">
-                <v:stroke joinstyle="miter"/>
-                <v:path gradientshapeok="t" o:connecttype="rect"/>
-              </v:shapetype>
-              <v:shape id="_x0000_s1026" type="#_x0000_t202" style="position:absolute;margin-left:218pt;margin-top:.55pt;width:303.25pt;height:336.85pt;z-index:251669504;visibility:visible;mso-wrap-style:square;mso-wrap-distance-left:9pt;mso-wrap-distance-top:0;mso-wrap-distance-right:9pt;mso-wrap-distance-bottom:0;mso-position-horizontal:absolute;mso-position-horizontal-relative:text;mso-position-vertical:absolute;mso-position-vertical-relative:text;v-text-anchor:top" o:gfxdata="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" fillcolor="black [3213]" stroked="f">
+              <v:shape w14:anchorId="103C429F" id="_x0000_s1027" type="#_x0000_t202" style="width:303.25pt;height:336.85pt;visibility:visible;mso-wrap-style:square;mso-left-percent:-10001;mso-top-percent:-10001;mso-position-horizontal:absolute;mso-position-horizontal-relative:char;mso-position-vertical:absolute;mso-position-vertical-relative:line;mso-left-percent:-10001;mso-top-percent:-10001;v-text-anchor:top" o:gfxdata="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" fillcolor="black [3213]" stroked="f">
                 <v:textbox style="mso-fit-shape-to-text:t">
                   <w:txbxContent>
                     <w:p>
@@ -1179,6 +4211,7 @@
                         </w:rPr>
                         <w:t xml:space="preserve"> CSV IGNOREHEADER </w:t>
                       </w:r>
+                      <w:proofErr w:type="gramStart"/>
                       <w:r>
                         <w:rPr>
                           <w:rFonts w:ascii="Consolas" w:hAnsi="Consolas"/>
@@ -1199,2965 +4232,30 @@
                         </w:rPr>
                         <w:t>;</w:t>
                       </w:r>
+                      <w:proofErr w:type="gramEnd"/>
                     </w:p>
                   </w:txbxContent>
                 </v:textbox>
+                <w10:anchorlock/>
               </v:shape>
             </w:pict>
           </mc:Fallback>
         </mc:AlternateContent>
       </w:r>
-      <w:r>
-        <w:rPr>
-          <w:noProof/>
-        </w:rPr>
-        <mc:AlternateContent>
-          <mc:Choice Requires="wps">
-            <w:drawing>
-              <wp:anchor distT="0" distB="0" distL="114300" distR="114300" simplePos="0" relativeHeight="251667456" behindDoc="0" locked="0" layoutInCell="1" allowOverlap="1" wp14:anchorId="1CFEE50E" wp14:editId="2DC7908A">
-                <wp:simplePos x="0" y="0"/>
-                <wp:positionH relativeFrom="column">
-                  <wp:posOffset>-622299</wp:posOffset>
-                </wp:positionH>
-                <wp:positionV relativeFrom="paragraph">
-                  <wp:posOffset>6985</wp:posOffset>
-                </wp:positionV>
-                <wp:extent cx="3206750" cy="4277995"/>
-                <wp:effectExtent l="0" t="0" r="0" b="9525"/>
-                <wp:wrapNone/>
-                <wp:docPr id="9" name="TextBox 4"/>
-                <wp:cNvGraphicFramePr/>
-                <a:graphic xmlns:a="http://schemas.openxmlformats.org/drawingml/2006/main">
-                  <a:graphicData uri="http://schemas.microsoft.com/office/word/2010/wordprocessingShape">
-                    <wps:wsp>
-                      <wps:cNvSpPr txBox="1"/>
-                      <wps:spPr>
-                        <a:xfrm>
-                          <a:off x="0" y="0"/>
-                          <a:ext cx="3206750" cy="4277995"/>
-                        </a:xfrm>
-                        <a:prstGeom prst="rect">
-                          <a:avLst/>
-                        </a:prstGeom>
-                        <a:solidFill>
-                          <a:schemeClr val="tx1"/>
-                        </a:solidFill>
-                      </wps:spPr>
-                      <wps:txbx>
-                        <w:txbxContent>
-                          <w:p>
-                            <w:pPr>
-                              <w:spacing w:after="0"/>
-                              <w:rPr>
-                                <w:rFonts w:ascii="Consolas" w:hAnsi="Consolas"/>
-                                <w:color w:val="5C7080"/>
-                                <w:kern w:val="24"/>
-                                <w:sz w:val="16"/>
-                                <w:szCs w:val="16"/>
-                              </w:rPr>
-                            </w:pPr>
-                            <w:r>
-                              <w:rPr>
-                                <w:rFonts w:ascii="Consolas" w:hAnsi="Consolas"/>
-                                <w:color w:val="5C7080"/>
-                                <w:kern w:val="24"/>
-                                <w:sz w:val="16"/>
-                                <w:szCs w:val="16"/>
-                              </w:rPr>
-                              <w:t xml:space="preserve">/*Create </w:t>
-                            </w:r>
-                            <w:proofErr w:type="spellStart"/>
-                            <w:r>
-                              <w:rPr>
-                                <w:rFonts w:ascii="Consolas" w:hAnsi="Consolas"/>
-                                <w:color w:val="5C7080"/>
-                                <w:kern w:val="24"/>
-                                <w:sz w:val="16"/>
-                                <w:szCs w:val="16"/>
-                              </w:rPr>
-                              <w:t>dist</w:t>
-                            </w:r>
-                            <w:proofErr w:type="spellEnd"/>
-                            <w:r>
-                              <w:rPr>
-                                <w:rFonts w:ascii="Consolas" w:hAnsi="Consolas"/>
-                                <w:color w:val="5C7080"/>
-                                <w:kern w:val="24"/>
-                                <w:sz w:val="16"/>
-                                <w:szCs w:val="16"/>
-                              </w:rPr>
-                              <w:t xml:space="preserve"> table*/</w:t>
-                            </w:r>
-                          </w:p>
-                          <w:p>
-                            <w:pPr>
-                              <w:spacing w:after="0"/>
-                              <w:rPr>
-                                <w:rFonts w:ascii="Consolas" w:hAnsi="Consolas"/>
-                                <w:color w:val="48AFF0"/>
-                                <w:kern w:val="24"/>
-                                <w:sz w:val="16"/>
-                                <w:szCs w:val="16"/>
-                              </w:rPr>
-                            </w:pPr>
-                            <w:r>
-                              <w:rPr>
-                                <w:rFonts w:ascii="Consolas" w:hAnsi="Consolas"/>
-                                <w:color w:val="48AFF0"/>
-                                <w:kern w:val="24"/>
-                                <w:sz w:val="16"/>
-                                <w:szCs w:val="16"/>
-                              </w:rPr>
-                              <w:t>DROP</w:t>
-                            </w:r>
-                            <w:r>
-                              <w:rPr>
-                                <w:rFonts w:ascii="Consolas" w:hAnsi="Consolas"/>
-                                <w:color w:val="D4D4D4"/>
-                                <w:kern w:val="24"/>
-                                <w:sz w:val="16"/>
-                                <w:szCs w:val="16"/>
-                              </w:rPr>
-                              <w:t xml:space="preserve"> </w:t>
-                            </w:r>
-                            <w:r>
-                              <w:rPr>
-                                <w:rFonts w:ascii="Consolas" w:hAnsi="Consolas"/>
-                                <w:color w:val="48AFF0"/>
-                                <w:kern w:val="24"/>
-                                <w:sz w:val="16"/>
-                                <w:szCs w:val="16"/>
-                              </w:rPr>
-                              <w:t>TABLE</w:t>
-                            </w:r>
-                            <w:r>
-                              <w:rPr>
-                                <w:rFonts w:ascii="Consolas" w:hAnsi="Consolas"/>
-                                <w:color w:val="D4D4D4"/>
-                                <w:kern w:val="24"/>
-                                <w:sz w:val="16"/>
-                                <w:szCs w:val="16"/>
-                              </w:rPr>
-                              <w:t xml:space="preserve"> IF EXISTS </w:t>
-                            </w:r>
-                            <w:proofErr w:type="spellStart"/>
-                            <w:r>
-                              <w:rPr>
-                                <w:rFonts w:ascii="Consolas" w:hAnsi="Consolas"/>
-                                <w:color w:val="D4D4D4"/>
-                                <w:kern w:val="24"/>
-                                <w:sz w:val="16"/>
-                                <w:szCs w:val="16"/>
-                              </w:rPr>
-                              <w:t>customer_activity</w:t>
-                            </w:r>
-                            <w:proofErr w:type="spellEnd"/>
-                            <w:r>
-                              <w:rPr>
-                                <w:rFonts w:ascii="Consolas" w:hAnsi="Consolas"/>
-                                <w:color w:val="DCDCDC"/>
-                                <w:kern w:val="24"/>
-                                <w:sz w:val="16"/>
-                                <w:szCs w:val="16"/>
-                              </w:rPr>
-                              <w:t>;</w:t>
-                            </w:r>
-                          </w:p>
-                          <w:p>
-                            <w:pPr>
-                              <w:spacing w:after="0"/>
-                              <w:rPr>
-                                <w:rFonts w:ascii="Consolas" w:hAnsi="Consolas"/>
-                                <w:color w:val="D4D4D4"/>
-                                <w:kern w:val="24"/>
-                                <w:sz w:val="16"/>
-                                <w:szCs w:val="16"/>
-                              </w:rPr>
-                            </w:pPr>
-                            <w:r>
-                              <w:rPr>
-                                <w:rFonts w:ascii="Consolas" w:hAnsi="Consolas"/>
-                                <w:color w:val="D4D4D4"/>
-                                <w:kern w:val="24"/>
-                                <w:sz w:val="16"/>
-                                <w:szCs w:val="16"/>
-                              </w:rPr>
-                              <w:br/>
-                            </w:r>
-                            <w:r>
-                              <w:rPr>
-                                <w:rFonts w:ascii="Consolas" w:hAnsi="Consolas"/>
-                                <w:color w:val="48AFF0"/>
-                                <w:kern w:val="24"/>
-                                <w:sz w:val="16"/>
-                                <w:szCs w:val="16"/>
-                              </w:rPr>
-                              <w:t>CREATE</w:t>
-                            </w:r>
-                            <w:r>
-                              <w:rPr>
-                                <w:rFonts w:ascii="Consolas" w:hAnsi="Consolas"/>
-                                <w:color w:val="D4D4D4"/>
-                                <w:kern w:val="24"/>
-                                <w:sz w:val="16"/>
-                                <w:szCs w:val="16"/>
-                              </w:rPr>
-                              <w:t xml:space="preserve"> </w:t>
-                            </w:r>
-                            <w:r>
-                              <w:rPr>
-                                <w:rFonts w:ascii="Consolas" w:hAnsi="Consolas"/>
-                                <w:color w:val="48AFF0"/>
-                                <w:kern w:val="24"/>
-                                <w:sz w:val="16"/>
-                                <w:szCs w:val="16"/>
-                              </w:rPr>
-                              <w:t>TABLE</w:t>
-                            </w:r>
-                            <w:r>
-                              <w:rPr>
-                                <w:rFonts w:ascii="Consolas" w:hAnsi="Consolas"/>
-                                <w:color w:val="D4D4D4"/>
-                                <w:kern w:val="24"/>
-                                <w:sz w:val="16"/>
-                                <w:szCs w:val="16"/>
-                              </w:rPr>
-                              <w:t xml:space="preserve"> </w:t>
-                            </w:r>
-                            <w:proofErr w:type="spellStart"/>
-                            <w:r>
-                              <w:rPr>
-                                <w:rFonts w:ascii="Consolas" w:hAnsi="Consolas"/>
-                                <w:color w:val="D4D4D4"/>
-                                <w:kern w:val="24"/>
-                                <w:sz w:val="16"/>
-                                <w:szCs w:val="16"/>
-                              </w:rPr>
-                              <w:t>customer_activity</w:t>
-                            </w:r>
-                            <w:proofErr w:type="spellEnd"/>
-                            <w:r>
-                              <w:rPr>
-                                <w:rFonts w:ascii="Consolas" w:hAnsi="Consolas"/>
-                                <w:color w:val="D4D4D4"/>
-                                <w:kern w:val="24"/>
-                                <w:sz w:val="16"/>
-                                <w:szCs w:val="16"/>
-                              </w:rPr>
-                              <w:t xml:space="preserve"> </w:t>
-                            </w:r>
-                            <w:r>
-                              <w:rPr>
-                                <w:rFonts w:ascii="Consolas" w:hAnsi="Consolas"/>
-                                <w:color w:val="DCDCDC"/>
-                                <w:kern w:val="24"/>
-                                <w:sz w:val="16"/>
-                                <w:szCs w:val="16"/>
-                              </w:rPr>
-                              <w:t>(</w:t>
-                            </w:r>
-                          </w:p>
-                          <w:p>
-                            <w:pPr>
-                              <w:spacing w:after="0"/>
-                              <w:rPr>
-                                <w:rFonts w:ascii="Consolas" w:hAnsi="Consolas"/>
-                                <w:color w:val="D4D4D4"/>
-                                <w:kern w:val="24"/>
-                                <w:sz w:val="16"/>
-                                <w:szCs w:val="16"/>
-                              </w:rPr>
-                            </w:pPr>
-                            <w:r>
-                              <w:rPr>
-                                <w:rFonts w:ascii="Consolas" w:hAnsi="Consolas"/>
-                                <w:color w:val="D4D4D4"/>
-                                <w:kern w:val="24"/>
-                                <w:sz w:val="16"/>
-                                <w:szCs w:val="16"/>
-                              </w:rPr>
-                              <w:t xml:space="preserve">state </w:t>
-                            </w:r>
-                            <w:r>
-                              <w:rPr>
-                                <w:rFonts w:ascii="Consolas" w:hAnsi="Consolas"/>
-                                <w:color w:val="F9EE98"/>
-                                <w:kern w:val="24"/>
-                                <w:sz w:val="16"/>
-                                <w:szCs w:val="16"/>
-                              </w:rPr>
-                              <w:t>varchar</w:t>
-                            </w:r>
-                            <w:r>
-                              <w:rPr>
-                                <w:rFonts w:ascii="Consolas" w:hAnsi="Consolas"/>
-                                <w:color w:val="DCDCDC"/>
-                                <w:kern w:val="24"/>
-                                <w:sz w:val="16"/>
-                                <w:szCs w:val="16"/>
-                              </w:rPr>
-                              <w:t>(</w:t>
-                            </w:r>
-                            <w:r>
-                              <w:rPr>
-                                <w:rFonts w:ascii="Consolas" w:hAnsi="Consolas"/>
-                                <w:color w:val="B6D94C"/>
-                                <w:kern w:val="24"/>
-                                <w:sz w:val="16"/>
-                                <w:szCs w:val="16"/>
-                              </w:rPr>
-                              <w:t>2</w:t>
-                            </w:r>
-                            <w:r>
-                              <w:rPr>
-                                <w:rFonts w:ascii="Consolas" w:hAnsi="Consolas"/>
-                                <w:color w:val="DCDCDC"/>
-                                <w:kern w:val="24"/>
-                                <w:sz w:val="16"/>
-                                <w:szCs w:val="16"/>
-                              </w:rPr>
-                              <w:t>),</w:t>
-                            </w:r>
-                          </w:p>
-                          <w:p>
-                            <w:pPr>
-                              <w:spacing w:after="0"/>
-                              <w:rPr>
-                                <w:rFonts w:ascii="Consolas" w:hAnsi="Consolas"/>
-                                <w:color w:val="D4D4D4"/>
-                                <w:kern w:val="24"/>
-                                <w:sz w:val="16"/>
-                                <w:szCs w:val="16"/>
-                              </w:rPr>
-                            </w:pPr>
-                            <w:proofErr w:type="spellStart"/>
-                            <w:r>
-                              <w:rPr>
-                                <w:rFonts w:ascii="Consolas" w:hAnsi="Consolas"/>
-                                <w:color w:val="D4D4D4"/>
-                                <w:kern w:val="24"/>
-                                <w:sz w:val="16"/>
-                                <w:szCs w:val="16"/>
-                              </w:rPr>
-                              <w:t>account_length</w:t>
-                            </w:r>
-                            <w:proofErr w:type="spellEnd"/>
-                            <w:r>
-                              <w:rPr>
-                                <w:rFonts w:ascii="Consolas" w:hAnsi="Consolas"/>
-                                <w:color w:val="D4D4D4"/>
-                                <w:kern w:val="24"/>
-                                <w:sz w:val="16"/>
-                                <w:szCs w:val="16"/>
-                              </w:rPr>
-                              <w:t xml:space="preserve"> </w:t>
-                            </w:r>
-                            <w:r>
-                              <w:rPr>
-                                <w:rFonts w:ascii="Consolas" w:hAnsi="Consolas"/>
-                                <w:color w:val="F9EE98"/>
-                                <w:kern w:val="24"/>
-                                <w:sz w:val="16"/>
-                                <w:szCs w:val="16"/>
-                              </w:rPr>
-                              <w:t>int</w:t>
-                            </w:r>
-                            <w:r>
-                              <w:rPr>
-                                <w:rFonts w:ascii="Consolas" w:hAnsi="Consolas"/>
-                                <w:color w:val="DCDCDC"/>
-                                <w:kern w:val="24"/>
-                                <w:sz w:val="16"/>
-                                <w:szCs w:val="16"/>
-                              </w:rPr>
-                              <w:t>,</w:t>
-                            </w:r>
-                          </w:p>
-                          <w:p>
-                            <w:pPr>
-                              <w:spacing w:after="0"/>
-                              <w:rPr>
-                                <w:rFonts w:ascii="Consolas" w:hAnsi="Consolas"/>
-                                <w:color w:val="D4D4D4"/>
-                                <w:kern w:val="24"/>
-                                <w:sz w:val="16"/>
-                                <w:szCs w:val="16"/>
-                              </w:rPr>
-                            </w:pPr>
-                            <w:proofErr w:type="spellStart"/>
-                            <w:r>
-                              <w:rPr>
-                                <w:rFonts w:ascii="Consolas" w:hAnsi="Consolas"/>
-                                <w:color w:val="D4D4D4"/>
-                                <w:kern w:val="24"/>
-                                <w:sz w:val="16"/>
-                                <w:szCs w:val="16"/>
-                              </w:rPr>
-                              <w:t>area_code</w:t>
-                            </w:r>
-                            <w:proofErr w:type="spellEnd"/>
-                            <w:r>
-                              <w:rPr>
-                                <w:rFonts w:ascii="Consolas" w:hAnsi="Consolas"/>
-                                <w:color w:val="D4D4D4"/>
-                                <w:kern w:val="24"/>
-                                <w:sz w:val="16"/>
-                                <w:szCs w:val="16"/>
-                              </w:rPr>
-                              <w:t xml:space="preserve"> </w:t>
-                            </w:r>
-                            <w:r>
-                              <w:rPr>
-                                <w:rFonts w:ascii="Consolas" w:hAnsi="Consolas"/>
-                                <w:color w:val="F9EE98"/>
-                                <w:kern w:val="24"/>
-                                <w:sz w:val="16"/>
-                                <w:szCs w:val="16"/>
-                              </w:rPr>
-                              <w:t>int</w:t>
-                            </w:r>
-                            <w:r>
-                              <w:rPr>
-                                <w:rFonts w:ascii="Consolas" w:hAnsi="Consolas"/>
-                                <w:color w:val="DCDCDC"/>
-                                <w:kern w:val="24"/>
-                                <w:sz w:val="16"/>
-                                <w:szCs w:val="16"/>
-                              </w:rPr>
-                              <w:t>,</w:t>
-                            </w:r>
-                          </w:p>
-                          <w:p>
-                            <w:pPr>
-                              <w:spacing w:after="0"/>
-                              <w:rPr>
-                                <w:rFonts w:ascii="Consolas" w:hAnsi="Consolas"/>
-                                <w:color w:val="D4D4D4"/>
-                                <w:kern w:val="24"/>
-                                <w:sz w:val="16"/>
-                                <w:szCs w:val="16"/>
-                              </w:rPr>
-                            </w:pPr>
-                            <w:r>
-                              <w:rPr>
-                                <w:rFonts w:ascii="Consolas" w:hAnsi="Consolas"/>
-                                <w:color w:val="D4D4D4"/>
-                                <w:kern w:val="24"/>
-                                <w:sz w:val="16"/>
-                                <w:szCs w:val="16"/>
-                              </w:rPr>
-                              <w:t xml:space="preserve">phone </w:t>
-                            </w:r>
-                            <w:r>
-                              <w:rPr>
-                                <w:rFonts w:ascii="Consolas" w:hAnsi="Consolas"/>
-                                <w:color w:val="F9EE98"/>
-                                <w:kern w:val="24"/>
-                                <w:sz w:val="16"/>
-                                <w:szCs w:val="16"/>
-                              </w:rPr>
-                              <w:t>varchar</w:t>
-                            </w:r>
-                            <w:r>
-                              <w:rPr>
-                                <w:rFonts w:ascii="Consolas" w:hAnsi="Consolas"/>
-                                <w:color w:val="DCDCDC"/>
-                                <w:kern w:val="24"/>
-                                <w:sz w:val="16"/>
-                                <w:szCs w:val="16"/>
-                              </w:rPr>
-                              <w:t>(</w:t>
-                            </w:r>
-                            <w:r>
-                              <w:rPr>
-                                <w:rFonts w:ascii="Consolas" w:hAnsi="Consolas"/>
-                                <w:color w:val="B6D94C"/>
-                                <w:kern w:val="24"/>
-                                <w:sz w:val="16"/>
-                                <w:szCs w:val="16"/>
-                              </w:rPr>
-                              <w:t>8</w:t>
-                            </w:r>
-                            <w:r>
-                              <w:rPr>
-                                <w:rFonts w:ascii="Consolas" w:hAnsi="Consolas"/>
-                                <w:color w:val="DCDCDC"/>
-                                <w:kern w:val="24"/>
-                                <w:sz w:val="16"/>
-                                <w:szCs w:val="16"/>
-                              </w:rPr>
-                              <w:t>),</w:t>
-                            </w:r>
-                          </w:p>
-                          <w:p>
-                            <w:pPr>
-                              <w:spacing w:after="0"/>
-                              <w:rPr>
-                                <w:rFonts w:ascii="Consolas" w:hAnsi="Consolas"/>
-                                <w:color w:val="D4D4D4"/>
-                                <w:kern w:val="24"/>
-                                <w:sz w:val="16"/>
-                                <w:szCs w:val="16"/>
-                              </w:rPr>
-                            </w:pPr>
-                            <w:proofErr w:type="spellStart"/>
-                            <w:r>
-                              <w:rPr>
-                                <w:rFonts w:ascii="Consolas" w:hAnsi="Consolas"/>
-                                <w:color w:val="D4D4D4"/>
-                                <w:kern w:val="24"/>
-                                <w:sz w:val="16"/>
-                                <w:szCs w:val="16"/>
-                              </w:rPr>
-                              <w:t>intl_plan</w:t>
-                            </w:r>
-                            <w:proofErr w:type="spellEnd"/>
-                            <w:r>
-                              <w:rPr>
-                                <w:rFonts w:ascii="Consolas" w:hAnsi="Consolas"/>
-                                <w:color w:val="D4D4D4"/>
-                                <w:kern w:val="24"/>
-                                <w:sz w:val="16"/>
-                                <w:szCs w:val="16"/>
-                              </w:rPr>
-                              <w:t xml:space="preserve"> </w:t>
-                            </w:r>
-                            <w:r>
-                              <w:rPr>
-                                <w:rFonts w:ascii="Consolas" w:hAnsi="Consolas"/>
-                                <w:color w:val="F9EE98"/>
-                                <w:kern w:val="24"/>
-                                <w:sz w:val="16"/>
-                                <w:szCs w:val="16"/>
-                              </w:rPr>
-                              <w:t>varchar</w:t>
-                            </w:r>
-                            <w:r>
-                              <w:rPr>
-                                <w:rFonts w:ascii="Consolas" w:hAnsi="Consolas"/>
-                                <w:color w:val="DCDCDC"/>
-                                <w:kern w:val="24"/>
-                                <w:sz w:val="16"/>
-                                <w:szCs w:val="16"/>
-                              </w:rPr>
-                              <w:t>(</w:t>
-                            </w:r>
-                            <w:r>
-                              <w:rPr>
-                                <w:rFonts w:ascii="Consolas" w:hAnsi="Consolas"/>
-                                <w:color w:val="B6D94C"/>
-                                <w:kern w:val="24"/>
-                                <w:sz w:val="16"/>
-                                <w:szCs w:val="16"/>
-                              </w:rPr>
-                              <w:t>3</w:t>
-                            </w:r>
-                            <w:r>
-                              <w:rPr>
-                                <w:rFonts w:ascii="Consolas" w:hAnsi="Consolas"/>
-                                <w:color w:val="DCDCDC"/>
-                                <w:kern w:val="24"/>
-                                <w:sz w:val="16"/>
-                                <w:szCs w:val="16"/>
-                              </w:rPr>
-                              <w:t>),</w:t>
-                            </w:r>
-                          </w:p>
-                          <w:p>
-                            <w:pPr>
-                              <w:spacing w:after="0"/>
-                              <w:rPr>
-                                <w:rFonts w:ascii="Consolas" w:hAnsi="Consolas"/>
-                                <w:color w:val="D4D4D4"/>
-                                <w:kern w:val="24"/>
-                                <w:sz w:val="16"/>
-                                <w:szCs w:val="16"/>
-                              </w:rPr>
-                            </w:pPr>
-                            <w:proofErr w:type="spellStart"/>
-                            <w:r>
-                              <w:rPr>
-                                <w:rFonts w:ascii="Consolas" w:hAnsi="Consolas"/>
-                                <w:color w:val="D4D4D4"/>
-                                <w:kern w:val="24"/>
-                                <w:sz w:val="16"/>
-                                <w:szCs w:val="16"/>
-                              </w:rPr>
-                              <w:t>vMail_plan</w:t>
-                            </w:r>
-                            <w:proofErr w:type="spellEnd"/>
-                            <w:r>
-                              <w:rPr>
-                                <w:rFonts w:ascii="Consolas" w:hAnsi="Consolas"/>
-                                <w:color w:val="D4D4D4"/>
-                                <w:kern w:val="24"/>
-                                <w:sz w:val="16"/>
-                                <w:szCs w:val="16"/>
-                              </w:rPr>
-                              <w:t xml:space="preserve"> </w:t>
-                            </w:r>
-                            <w:r>
-                              <w:rPr>
-                                <w:rFonts w:ascii="Consolas" w:hAnsi="Consolas"/>
-                                <w:color w:val="F9EE98"/>
-                                <w:kern w:val="24"/>
-                                <w:sz w:val="16"/>
-                                <w:szCs w:val="16"/>
-                              </w:rPr>
-                              <w:t>varchar</w:t>
-                            </w:r>
-                            <w:r>
-                              <w:rPr>
-                                <w:rFonts w:ascii="Consolas" w:hAnsi="Consolas"/>
-                                <w:color w:val="DCDCDC"/>
-                                <w:kern w:val="24"/>
-                                <w:sz w:val="16"/>
-                                <w:szCs w:val="16"/>
-                              </w:rPr>
-                              <w:t>(</w:t>
-                            </w:r>
-                            <w:r>
-                              <w:rPr>
-                                <w:rFonts w:ascii="Consolas" w:hAnsi="Consolas"/>
-                                <w:color w:val="B6D94C"/>
-                                <w:kern w:val="24"/>
-                                <w:sz w:val="16"/>
-                                <w:szCs w:val="16"/>
-                              </w:rPr>
-                              <w:t>3</w:t>
-                            </w:r>
-                            <w:r>
-                              <w:rPr>
-                                <w:rFonts w:ascii="Consolas" w:hAnsi="Consolas"/>
-                                <w:color w:val="DCDCDC"/>
-                                <w:kern w:val="24"/>
-                                <w:sz w:val="16"/>
-                                <w:szCs w:val="16"/>
-                              </w:rPr>
-                              <w:t>),</w:t>
-                            </w:r>
-                          </w:p>
-                          <w:p>
-                            <w:pPr>
-                              <w:spacing w:after="0"/>
-                              <w:rPr>
-                                <w:rFonts w:ascii="Consolas" w:hAnsi="Consolas"/>
-                                <w:color w:val="D4D4D4"/>
-                                <w:kern w:val="24"/>
-                                <w:sz w:val="16"/>
-                                <w:szCs w:val="16"/>
-                              </w:rPr>
-                            </w:pPr>
-                            <w:proofErr w:type="spellStart"/>
-                            <w:r>
-                              <w:rPr>
-                                <w:rFonts w:ascii="Consolas" w:hAnsi="Consolas"/>
-                                <w:color w:val="D4D4D4"/>
-                                <w:kern w:val="24"/>
-                                <w:sz w:val="16"/>
-                                <w:szCs w:val="16"/>
-                              </w:rPr>
-                              <w:t>vMail_message</w:t>
-                            </w:r>
-                            <w:proofErr w:type="spellEnd"/>
-                            <w:r>
-                              <w:rPr>
-                                <w:rFonts w:ascii="Consolas" w:hAnsi="Consolas"/>
-                                <w:color w:val="D4D4D4"/>
-                                <w:kern w:val="24"/>
-                                <w:sz w:val="16"/>
-                                <w:szCs w:val="16"/>
-                              </w:rPr>
-                              <w:t xml:space="preserve"> </w:t>
-                            </w:r>
-                            <w:r>
-                              <w:rPr>
-                                <w:rFonts w:ascii="Consolas" w:hAnsi="Consolas"/>
-                                <w:color w:val="F9EE98"/>
-                                <w:kern w:val="24"/>
-                                <w:sz w:val="16"/>
-                                <w:szCs w:val="16"/>
-                              </w:rPr>
-                              <w:t>int</w:t>
-                            </w:r>
-                            <w:r>
-                              <w:rPr>
-                                <w:rFonts w:ascii="Consolas" w:hAnsi="Consolas"/>
-                                <w:color w:val="DCDCDC"/>
-                                <w:kern w:val="24"/>
-                                <w:sz w:val="16"/>
-                                <w:szCs w:val="16"/>
-                              </w:rPr>
-                              <w:t>,</w:t>
-                            </w:r>
-                          </w:p>
-                          <w:p>
-                            <w:pPr>
-                              <w:spacing w:after="0"/>
-                              <w:rPr>
-                                <w:rFonts w:ascii="Consolas" w:hAnsi="Consolas"/>
-                                <w:color w:val="D4D4D4"/>
-                                <w:kern w:val="24"/>
-                                <w:sz w:val="16"/>
-                                <w:szCs w:val="16"/>
-                              </w:rPr>
-                            </w:pPr>
-                            <w:proofErr w:type="spellStart"/>
-                            <w:r>
-                              <w:rPr>
-                                <w:rFonts w:ascii="Consolas" w:hAnsi="Consolas"/>
-                                <w:color w:val="D4D4D4"/>
-                                <w:kern w:val="24"/>
-                                <w:sz w:val="16"/>
-                                <w:szCs w:val="16"/>
-                              </w:rPr>
-                              <w:t>day_mins</w:t>
-                            </w:r>
-                            <w:proofErr w:type="spellEnd"/>
-                            <w:r>
-                              <w:rPr>
-                                <w:rFonts w:ascii="Consolas" w:hAnsi="Consolas"/>
-                                <w:color w:val="D4D4D4"/>
-                                <w:kern w:val="24"/>
-                                <w:sz w:val="16"/>
-                                <w:szCs w:val="16"/>
-                              </w:rPr>
-                              <w:t xml:space="preserve"> float</w:t>
-                            </w:r>
-                            <w:r>
-                              <w:rPr>
-                                <w:rFonts w:ascii="Consolas" w:hAnsi="Consolas"/>
-                                <w:color w:val="DCDCDC"/>
-                                <w:kern w:val="24"/>
-                                <w:sz w:val="16"/>
-                                <w:szCs w:val="16"/>
-                              </w:rPr>
-                              <w:t>,</w:t>
-                            </w:r>
-                          </w:p>
-                          <w:p>
-                            <w:pPr>
-                              <w:spacing w:after="0"/>
-                              <w:rPr>
-                                <w:rFonts w:ascii="Consolas" w:hAnsi="Consolas"/>
-                                <w:color w:val="D4D4D4"/>
-                                <w:kern w:val="24"/>
-                                <w:sz w:val="16"/>
-                                <w:szCs w:val="16"/>
-                              </w:rPr>
-                            </w:pPr>
-                            <w:proofErr w:type="spellStart"/>
-                            <w:r>
-                              <w:rPr>
-                                <w:rFonts w:ascii="Consolas" w:hAnsi="Consolas"/>
-                                <w:color w:val="D4D4D4"/>
-                                <w:kern w:val="24"/>
-                                <w:sz w:val="16"/>
-                                <w:szCs w:val="16"/>
-                              </w:rPr>
-                              <w:t>day_calls</w:t>
-                            </w:r>
-                            <w:proofErr w:type="spellEnd"/>
-                            <w:r>
-                              <w:rPr>
-                                <w:rFonts w:ascii="Consolas" w:hAnsi="Consolas"/>
-                                <w:color w:val="D4D4D4"/>
-                                <w:kern w:val="24"/>
-                                <w:sz w:val="16"/>
-                                <w:szCs w:val="16"/>
-                              </w:rPr>
-                              <w:t xml:space="preserve"> </w:t>
-                            </w:r>
-                            <w:r>
-                              <w:rPr>
-                                <w:rFonts w:ascii="Consolas" w:hAnsi="Consolas"/>
-                                <w:color w:val="F9EE98"/>
-                                <w:kern w:val="24"/>
-                                <w:sz w:val="16"/>
-                                <w:szCs w:val="16"/>
-                              </w:rPr>
-                              <w:t>int</w:t>
-                            </w:r>
-                            <w:r>
-                              <w:rPr>
-                                <w:rFonts w:ascii="Consolas" w:hAnsi="Consolas"/>
-                                <w:color w:val="DCDCDC"/>
-                                <w:kern w:val="24"/>
-                                <w:sz w:val="16"/>
-                                <w:szCs w:val="16"/>
-                              </w:rPr>
-                              <w:t>,</w:t>
-                            </w:r>
-                          </w:p>
-                          <w:p>
-                            <w:pPr>
-                              <w:spacing w:after="0"/>
-                              <w:rPr>
-                                <w:rFonts w:ascii="Consolas" w:hAnsi="Consolas"/>
-                                <w:color w:val="D4D4D4"/>
-                                <w:kern w:val="24"/>
-                                <w:sz w:val="16"/>
-                                <w:szCs w:val="16"/>
-                              </w:rPr>
-                            </w:pPr>
-                            <w:proofErr w:type="spellStart"/>
-                            <w:r>
-                              <w:rPr>
-                                <w:rFonts w:ascii="Consolas" w:hAnsi="Consolas"/>
-                                <w:color w:val="D4D4D4"/>
-                                <w:kern w:val="24"/>
-                                <w:sz w:val="16"/>
-                                <w:szCs w:val="16"/>
-                              </w:rPr>
-                              <w:t>day_charge</w:t>
-                            </w:r>
-                            <w:proofErr w:type="spellEnd"/>
-                            <w:r>
-                              <w:rPr>
-                                <w:rFonts w:ascii="Consolas" w:hAnsi="Consolas"/>
-                                <w:color w:val="D4D4D4"/>
-                                <w:kern w:val="24"/>
-                                <w:sz w:val="16"/>
-                                <w:szCs w:val="16"/>
-                              </w:rPr>
-                              <w:t xml:space="preserve"> float</w:t>
-                            </w:r>
-                            <w:r>
-                              <w:rPr>
-                                <w:rFonts w:ascii="Consolas" w:hAnsi="Consolas"/>
-                                <w:color w:val="DCDCDC"/>
-                                <w:kern w:val="24"/>
-                                <w:sz w:val="16"/>
-                                <w:szCs w:val="16"/>
-                              </w:rPr>
-                              <w:t>,</w:t>
-                            </w:r>
-                          </w:p>
-                          <w:p>
-                            <w:pPr>
-                              <w:spacing w:after="0"/>
-                              <w:rPr>
-                                <w:rFonts w:ascii="Consolas" w:hAnsi="Consolas"/>
-                                <w:color w:val="D4D4D4"/>
-                                <w:kern w:val="24"/>
-                                <w:sz w:val="16"/>
-                                <w:szCs w:val="16"/>
-                              </w:rPr>
-                            </w:pPr>
-                            <w:proofErr w:type="spellStart"/>
-                            <w:r>
-                              <w:rPr>
-                                <w:rFonts w:ascii="Consolas" w:hAnsi="Consolas"/>
-                                <w:color w:val="D4D4D4"/>
-                                <w:kern w:val="24"/>
-                                <w:sz w:val="16"/>
-                                <w:szCs w:val="16"/>
-                              </w:rPr>
-                              <w:t>total_charge</w:t>
-                            </w:r>
-                            <w:proofErr w:type="spellEnd"/>
-                            <w:r>
-                              <w:rPr>
-                                <w:rFonts w:ascii="Consolas" w:hAnsi="Consolas"/>
-                                <w:color w:val="D4D4D4"/>
-                                <w:kern w:val="24"/>
-                                <w:sz w:val="16"/>
-                                <w:szCs w:val="16"/>
-                              </w:rPr>
-                              <w:t xml:space="preserve"> float</w:t>
-                            </w:r>
-                            <w:r>
-                              <w:rPr>
-                                <w:rFonts w:ascii="Consolas" w:hAnsi="Consolas"/>
-                                <w:color w:val="DCDCDC"/>
-                                <w:kern w:val="24"/>
-                                <w:sz w:val="16"/>
-                                <w:szCs w:val="16"/>
-                              </w:rPr>
-                              <w:t>,</w:t>
-                            </w:r>
-                          </w:p>
-                          <w:p>
-                            <w:pPr>
-                              <w:spacing w:after="0"/>
-                              <w:rPr>
-                                <w:rFonts w:ascii="Consolas" w:hAnsi="Consolas"/>
-                                <w:color w:val="D4D4D4"/>
-                                <w:kern w:val="24"/>
-                                <w:sz w:val="16"/>
-                                <w:szCs w:val="16"/>
-                              </w:rPr>
-                            </w:pPr>
-                            <w:proofErr w:type="spellStart"/>
-                            <w:r>
-                              <w:rPr>
-                                <w:rFonts w:ascii="Consolas" w:hAnsi="Consolas"/>
-                                <w:color w:val="D4D4D4"/>
-                                <w:kern w:val="24"/>
-                                <w:sz w:val="16"/>
-                                <w:szCs w:val="16"/>
-                              </w:rPr>
-                              <w:t>eve_mins</w:t>
-                            </w:r>
-                            <w:proofErr w:type="spellEnd"/>
-                            <w:r>
-                              <w:rPr>
-                                <w:rFonts w:ascii="Consolas" w:hAnsi="Consolas"/>
-                                <w:color w:val="D4D4D4"/>
-                                <w:kern w:val="24"/>
-                                <w:sz w:val="16"/>
-                                <w:szCs w:val="16"/>
-                              </w:rPr>
-                              <w:t xml:space="preserve"> float</w:t>
-                            </w:r>
-                            <w:r>
-                              <w:rPr>
-                                <w:rFonts w:ascii="Consolas" w:hAnsi="Consolas"/>
-                                <w:color w:val="DCDCDC"/>
-                                <w:kern w:val="24"/>
-                                <w:sz w:val="16"/>
-                                <w:szCs w:val="16"/>
-                              </w:rPr>
-                              <w:t>,</w:t>
-                            </w:r>
-                          </w:p>
-                          <w:p>
-                            <w:pPr>
-                              <w:spacing w:after="0"/>
-                              <w:rPr>
-                                <w:rFonts w:ascii="Consolas" w:hAnsi="Consolas"/>
-                                <w:color w:val="D4D4D4"/>
-                                <w:kern w:val="24"/>
-                                <w:sz w:val="16"/>
-                                <w:szCs w:val="16"/>
-                              </w:rPr>
-                            </w:pPr>
-                            <w:proofErr w:type="spellStart"/>
-                            <w:r>
-                              <w:rPr>
-                                <w:rFonts w:ascii="Consolas" w:hAnsi="Consolas"/>
-                                <w:color w:val="D4D4D4"/>
-                                <w:kern w:val="24"/>
-                                <w:sz w:val="16"/>
-                                <w:szCs w:val="16"/>
-                              </w:rPr>
-                              <w:t>eve_calls</w:t>
-                            </w:r>
-                            <w:proofErr w:type="spellEnd"/>
-                            <w:r>
-                              <w:rPr>
-                                <w:rFonts w:ascii="Consolas" w:hAnsi="Consolas"/>
-                                <w:color w:val="D4D4D4"/>
-                                <w:kern w:val="24"/>
-                                <w:sz w:val="16"/>
-                                <w:szCs w:val="16"/>
-                              </w:rPr>
-                              <w:t xml:space="preserve"> </w:t>
-                            </w:r>
-                            <w:r>
-                              <w:rPr>
-                                <w:rFonts w:ascii="Consolas" w:hAnsi="Consolas"/>
-                                <w:color w:val="F9EE98"/>
-                                <w:kern w:val="24"/>
-                                <w:sz w:val="16"/>
-                                <w:szCs w:val="16"/>
-                              </w:rPr>
-                              <w:t>int</w:t>
-                            </w:r>
-                            <w:r>
-                              <w:rPr>
-                                <w:rFonts w:ascii="Consolas" w:hAnsi="Consolas"/>
-                                <w:color w:val="DCDCDC"/>
-                                <w:kern w:val="24"/>
-                                <w:sz w:val="16"/>
-                                <w:szCs w:val="16"/>
-                              </w:rPr>
-                              <w:t>,</w:t>
-                            </w:r>
-                          </w:p>
-                          <w:p>
-                            <w:pPr>
-                              <w:spacing w:after="0"/>
-                              <w:rPr>
-                                <w:rFonts w:ascii="Consolas" w:hAnsi="Consolas"/>
-                                <w:color w:val="D4D4D4"/>
-                                <w:kern w:val="24"/>
-                                <w:sz w:val="16"/>
-                                <w:szCs w:val="16"/>
-                              </w:rPr>
-                            </w:pPr>
-                            <w:proofErr w:type="spellStart"/>
-                            <w:r>
-                              <w:rPr>
-                                <w:rFonts w:ascii="Consolas" w:hAnsi="Consolas"/>
-                                <w:color w:val="D4D4D4"/>
-                                <w:kern w:val="24"/>
-                                <w:sz w:val="16"/>
-                                <w:szCs w:val="16"/>
-                              </w:rPr>
-                              <w:t>eve_charge</w:t>
-                            </w:r>
-                            <w:proofErr w:type="spellEnd"/>
-                            <w:r>
-                              <w:rPr>
-                                <w:rFonts w:ascii="Consolas" w:hAnsi="Consolas"/>
-                                <w:color w:val="D4D4D4"/>
-                                <w:kern w:val="24"/>
-                                <w:sz w:val="16"/>
-                                <w:szCs w:val="16"/>
-                              </w:rPr>
-                              <w:t xml:space="preserve"> float</w:t>
-                            </w:r>
-                            <w:r>
-                              <w:rPr>
-                                <w:rFonts w:ascii="Consolas" w:hAnsi="Consolas"/>
-                                <w:color w:val="DCDCDC"/>
-                                <w:kern w:val="24"/>
-                                <w:sz w:val="16"/>
-                                <w:szCs w:val="16"/>
-                              </w:rPr>
-                              <w:t>,</w:t>
-                            </w:r>
-                          </w:p>
-                          <w:p>
-                            <w:pPr>
-                              <w:spacing w:after="0"/>
-                              <w:rPr>
-                                <w:rFonts w:ascii="Consolas" w:hAnsi="Consolas"/>
-                                <w:color w:val="D4D4D4"/>
-                                <w:kern w:val="24"/>
-                                <w:sz w:val="16"/>
-                                <w:szCs w:val="16"/>
-                              </w:rPr>
-                            </w:pPr>
-                            <w:proofErr w:type="spellStart"/>
-                            <w:r>
-                              <w:rPr>
-                                <w:rFonts w:ascii="Consolas" w:hAnsi="Consolas"/>
-                                <w:color w:val="D4D4D4"/>
-                                <w:kern w:val="24"/>
-                                <w:sz w:val="16"/>
-                                <w:szCs w:val="16"/>
-                              </w:rPr>
-                              <w:t>night_mins</w:t>
-                            </w:r>
-                            <w:proofErr w:type="spellEnd"/>
-                            <w:r>
-                              <w:rPr>
-                                <w:rFonts w:ascii="Consolas" w:hAnsi="Consolas"/>
-                                <w:color w:val="D4D4D4"/>
-                                <w:kern w:val="24"/>
-                                <w:sz w:val="16"/>
-                                <w:szCs w:val="16"/>
-                              </w:rPr>
-                              <w:t xml:space="preserve"> float</w:t>
-                            </w:r>
-                            <w:r>
-                              <w:rPr>
-                                <w:rFonts w:ascii="Consolas" w:hAnsi="Consolas"/>
-                                <w:color w:val="DCDCDC"/>
-                                <w:kern w:val="24"/>
-                                <w:sz w:val="16"/>
-                                <w:szCs w:val="16"/>
-                              </w:rPr>
-                              <w:t>,</w:t>
-                            </w:r>
-                          </w:p>
-                          <w:p>
-                            <w:pPr>
-                              <w:spacing w:after="0"/>
-                              <w:rPr>
-                                <w:rFonts w:ascii="Consolas" w:hAnsi="Consolas"/>
-                                <w:color w:val="D4D4D4"/>
-                                <w:kern w:val="24"/>
-                                <w:sz w:val="16"/>
-                                <w:szCs w:val="16"/>
-                              </w:rPr>
-                            </w:pPr>
-                            <w:proofErr w:type="spellStart"/>
-                            <w:r>
-                              <w:rPr>
-                                <w:rFonts w:ascii="Consolas" w:hAnsi="Consolas"/>
-                                <w:color w:val="D4D4D4"/>
-                                <w:kern w:val="24"/>
-                                <w:sz w:val="16"/>
-                                <w:szCs w:val="16"/>
-                              </w:rPr>
-                              <w:t>night_calls</w:t>
-                            </w:r>
-                            <w:proofErr w:type="spellEnd"/>
-                            <w:r>
-                              <w:rPr>
-                                <w:rFonts w:ascii="Consolas" w:hAnsi="Consolas"/>
-                                <w:color w:val="D4D4D4"/>
-                                <w:kern w:val="24"/>
-                                <w:sz w:val="16"/>
-                                <w:szCs w:val="16"/>
-                              </w:rPr>
-                              <w:t xml:space="preserve"> </w:t>
-                            </w:r>
-                            <w:r>
-                              <w:rPr>
-                                <w:rFonts w:ascii="Consolas" w:hAnsi="Consolas"/>
-                                <w:color w:val="F9EE98"/>
-                                <w:kern w:val="24"/>
-                                <w:sz w:val="16"/>
-                                <w:szCs w:val="16"/>
-                              </w:rPr>
-                              <w:t>int</w:t>
-                            </w:r>
-                            <w:r>
-                              <w:rPr>
-                                <w:rFonts w:ascii="Consolas" w:hAnsi="Consolas"/>
-                                <w:color w:val="DCDCDC"/>
-                                <w:kern w:val="24"/>
-                                <w:sz w:val="16"/>
-                                <w:szCs w:val="16"/>
-                              </w:rPr>
-                              <w:t>,</w:t>
-                            </w:r>
-                          </w:p>
-                          <w:p>
-                            <w:pPr>
-                              <w:spacing w:after="0"/>
-                              <w:rPr>
-                                <w:rFonts w:ascii="Consolas" w:hAnsi="Consolas"/>
-                                <w:color w:val="D4D4D4"/>
-                                <w:kern w:val="24"/>
-                                <w:sz w:val="16"/>
-                                <w:szCs w:val="16"/>
-                              </w:rPr>
-                            </w:pPr>
-                            <w:proofErr w:type="spellStart"/>
-                            <w:r>
-                              <w:rPr>
-                                <w:rFonts w:ascii="Consolas" w:hAnsi="Consolas"/>
-                                <w:color w:val="D4D4D4"/>
-                                <w:kern w:val="24"/>
-                                <w:sz w:val="16"/>
-                                <w:szCs w:val="16"/>
-                              </w:rPr>
-                              <w:t>night_charge</w:t>
-                            </w:r>
-                            <w:proofErr w:type="spellEnd"/>
-                            <w:r>
-                              <w:rPr>
-                                <w:rFonts w:ascii="Consolas" w:hAnsi="Consolas"/>
-                                <w:color w:val="D4D4D4"/>
-                                <w:kern w:val="24"/>
-                                <w:sz w:val="16"/>
-                                <w:szCs w:val="16"/>
-                              </w:rPr>
-                              <w:t xml:space="preserve"> float</w:t>
-                            </w:r>
-                            <w:r>
-                              <w:rPr>
-                                <w:rFonts w:ascii="Consolas" w:hAnsi="Consolas"/>
-                                <w:color w:val="DCDCDC"/>
-                                <w:kern w:val="24"/>
-                                <w:sz w:val="16"/>
-                                <w:szCs w:val="16"/>
-                              </w:rPr>
-                              <w:t>,</w:t>
-                            </w:r>
-                          </w:p>
-                          <w:p>
-                            <w:pPr>
-                              <w:spacing w:after="0"/>
-                              <w:rPr>
-                                <w:rFonts w:ascii="Consolas" w:hAnsi="Consolas"/>
-                                <w:color w:val="D4D4D4"/>
-                                <w:kern w:val="24"/>
-                                <w:sz w:val="16"/>
-                                <w:szCs w:val="16"/>
-                              </w:rPr>
-                            </w:pPr>
-                            <w:proofErr w:type="spellStart"/>
-                            <w:r>
-                              <w:rPr>
-                                <w:rFonts w:ascii="Consolas" w:hAnsi="Consolas"/>
-                                <w:color w:val="D4D4D4"/>
-                                <w:kern w:val="24"/>
-                                <w:sz w:val="16"/>
-                                <w:szCs w:val="16"/>
-                              </w:rPr>
-                              <w:t>intl_mins</w:t>
-                            </w:r>
-                            <w:proofErr w:type="spellEnd"/>
-                            <w:r>
-                              <w:rPr>
-                                <w:rFonts w:ascii="Consolas" w:hAnsi="Consolas"/>
-                                <w:color w:val="D4D4D4"/>
-                                <w:kern w:val="24"/>
-                                <w:sz w:val="16"/>
-                                <w:szCs w:val="16"/>
-                              </w:rPr>
-                              <w:t xml:space="preserve"> float</w:t>
-                            </w:r>
-                            <w:r>
-                              <w:rPr>
-                                <w:rFonts w:ascii="Consolas" w:hAnsi="Consolas"/>
-                                <w:color w:val="DCDCDC"/>
-                                <w:kern w:val="24"/>
-                                <w:sz w:val="16"/>
-                                <w:szCs w:val="16"/>
-                              </w:rPr>
-                              <w:t>,</w:t>
-                            </w:r>
-                          </w:p>
-                          <w:p>
-                            <w:pPr>
-                              <w:spacing w:after="0"/>
-                              <w:rPr>
-                                <w:rFonts w:ascii="Consolas" w:hAnsi="Consolas"/>
-                                <w:color w:val="D4D4D4"/>
-                                <w:kern w:val="24"/>
-                                <w:sz w:val="16"/>
-                                <w:szCs w:val="16"/>
-                              </w:rPr>
-                            </w:pPr>
-                            <w:proofErr w:type="spellStart"/>
-                            <w:r>
-                              <w:rPr>
-                                <w:rFonts w:ascii="Consolas" w:hAnsi="Consolas"/>
-                                <w:color w:val="D4D4D4"/>
-                                <w:kern w:val="24"/>
-                                <w:sz w:val="16"/>
-                                <w:szCs w:val="16"/>
-                              </w:rPr>
-                              <w:t>intl_calls</w:t>
-                            </w:r>
-                            <w:proofErr w:type="spellEnd"/>
-                            <w:r>
-                              <w:rPr>
-                                <w:rFonts w:ascii="Consolas" w:hAnsi="Consolas"/>
-                                <w:color w:val="D4D4D4"/>
-                                <w:kern w:val="24"/>
-                                <w:sz w:val="16"/>
-                                <w:szCs w:val="16"/>
-                              </w:rPr>
-                              <w:t xml:space="preserve"> </w:t>
-                            </w:r>
-                            <w:r>
-                              <w:rPr>
-                                <w:rFonts w:ascii="Consolas" w:hAnsi="Consolas"/>
-                                <w:color w:val="F9EE98"/>
-                                <w:kern w:val="24"/>
-                                <w:sz w:val="16"/>
-                                <w:szCs w:val="16"/>
-                              </w:rPr>
-                              <w:t>int</w:t>
-                            </w:r>
-                            <w:r>
-                              <w:rPr>
-                                <w:rFonts w:ascii="Consolas" w:hAnsi="Consolas"/>
-                                <w:color w:val="DCDCDC"/>
-                                <w:kern w:val="24"/>
-                                <w:sz w:val="16"/>
-                                <w:szCs w:val="16"/>
-                              </w:rPr>
-                              <w:t>,</w:t>
-                            </w:r>
-                          </w:p>
-                          <w:p>
-                            <w:pPr>
-                              <w:spacing w:after="0"/>
-                              <w:rPr>
-                                <w:rFonts w:ascii="Consolas" w:hAnsi="Consolas"/>
-                                <w:color w:val="D4D4D4"/>
-                                <w:kern w:val="24"/>
-                                <w:sz w:val="16"/>
-                                <w:szCs w:val="16"/>
-                              </w:rPr>
-                            </w:pPr>
-                            <w:proofErr w:type="spellStart"/>
-                            <w:r>
-                              <w:rPr>
-                                <w:rFonts w:ascii="Consolas" w:hAnsi="Consolas"/>
-                                <w:color w:val="D4D4D4"/>
-                                <w:kern w:val="24"/>
-                                <w:sz w:val="16"/>
-                                <w:szCs w:val="16"/>
-                              </w:rPr>
-                              <w:t>intl_charge</w:t>
-                            </w:r>
-                            <w:proofErr w:type="spellEnd"/>
-                            <w:r>
-                              <w:rPr>
-                                <w:rFonts w:ascii="Consolas" w:hAnsi="Consolas"/>
-                                <w:color w:val="D4D4D4"/>
-                                <w:kern w:val="24"/>
-                                <w:sz w:val="16"/>
-                                <w:szCs w:val="16"/>
-                              </w:rPr>
-                              <w:t xml:space="preserve"> float</w:t>
-                            </w:r>
-                            <w:r>
-                              <w:rPr>
-                                <w:rFonts w:ascii="Consolas" w:hAnsi="Consolas"/>
-                                <w:color w:val="DCDCDC"/>
-                                <w:kern w:val="24"/>
-                                <w:sz w:val="16"/>
-                                <w:szCs w:val="16"/>
-                              </w:rPr>
-                              <w:t>,</w:t>
-                            </w:r>
-                          </w:p>
-                          <w:p>
-                            <w:pPr>
-                              <w:spacing w:after="0"/>
-                              <w:rPr>
-                                <w:rFonts w:ascii="Consolas" w:hAnsi="Consolas"/>
-                                <w:color w:val="D4D4D4"/>
-                                <w:kern w:val="24"/>
-                                <w:sz w:val="16"/>
-                                <w:szCs w:val="16"/>
-                              </w:rPr>
-                            </w:pPr>
-                            <w:proofErr w:type="spellStart"/>
-                            <w:r>
-                              <w:rPr>
-                                <w:rFonts w:ascii="Consolas" w:hAnsi="Consolas"/>
-                                <w:color w:val="D4D4D4"/>
-                                <w:kern w:val="24"/>
-                                <w:sz w:val="16"/>
-                                <w:szCs w:val="16"/>
-                              </w:rPr>
-                              <w:t>cust_serv_calls</w:t>
-                            </w:r>
-                            <w:proofErr w:type="spellEnd"/>
-                            <w:r>
-                              <w:rPr>
-                                <w:rFonts w:ascii="Consolas" w:hAnsi="Consolas"/>
-                                <w:color w:val="D4D4D4"/>
-                                <w:kern w:val="24"/>
-                                <w:sz w:val="16"/>
-                                <w:szCs w:val="16"/>
-                              </w:rPr>
-                              <w:t xml:space="preserve"> </w:t>
-                            </w:r>
-                            <w:r>
-                              <w:rPr>
-                                <w:rFonts w:ascii="Consolas" w:hAnsi="Consolas"/>
-                                <w:color w:val="F9EE98"/>
-                                <w:kern w:val="24"/>
-                                <w:sz w:val="16"/>
-                                <w:szCs w:val="16"/>
-                              </w:rPr>
-                              <w:t>int</w:t>
-                            </w:r>
-                            <w:r>
-                              <w:rPr>
-                                <w:rFonts w:ascii="Consolas" w:hAnsi="Consolas"/>
-                                <w:color w:val="DCDCDC"/>
-                                <w:kern w:val="24"/>
-                                <w:sz w:val="16"/>
-                                <w:szCs w:val="16"/>
-                              </w:rPr>
-                              <w:t>,</w:t>
-                            </w:r>
-                          </w:p>
-                          <w:p>
-                            <w:pPr>
-                              <w:spacing w:after="0"/>
-                              <w:rPr>
-                                <w:rFonts w:ascii="Consolas" w:hAnsi="Consolas"/>
-                                <w:color w:val="D4D4D4"/>
-                                <w:kern w:val="24"/>
-                                <w:sz w:val="16"/>
-                                <w:szCs w:val="16"/>
-                              </w:rPr>
-                            </w:pPr>
-                            <w:r>
-                              <w:rPr>
-                                <w:rFonts w:ascii="Consolas" w:hAnsi="Consolas"/>
-                                <w:color w:val="D4D4D4"/>
-                                <w:kern w:val="24"/>
-                                <w:sz w:val="16"/>
-                                <w:szCs w:val="16"/>
-                              </w:rPr>
-                              <w:t xml:space="preserve">churn </w:t>
-                            </w:r>
-                            <w:r>
-                              <w:rPr>
-                                <w:rFonts w:ascii="Consolas" w:hAnsi="Consolas"/>
-                                <w:color w:val="F9EE98"/>
-                                <w:kern w:val="24"/>
-                                <w:sz w:val="16"/>
-                                <w:szCs w:val="16"/>
-                              </w:rPr>
-                              <w:t>varchar</w:t>
-                            </w:r>
-                            <w:r>
-                              <w:rPr>
-                                <w:rFonts w:ascii="Consolas" w:hAnsi="Consolas"/>
-                                <w:color w:val="DCDCDC"/>
-                                <w:kern w:val="24"/>
-                                <w:sz w:val="16"/>
-                                <w:szCs w:val="16"/>
-                              </w:rPr>
-                              <w:t>(</w:t>
-                            </w:r>
-                            <w:r>
-                              <w:rPr>
-                                <w:rFonts w:ascii="Consolas" w:hAnsi="Consolas"/>
-                                <w:color w:val="B6D94C"/>
-                                <w:kern w:val="24"/>
-                                <w:sz w:val="16"/>
-                                <w:szCs w:val="16"/>
-                              </w:rPr>
-                              <w:t>6</w:t>
-                            </w:r>
-                            <w:r>
-                              <w:rPr>
-                                <w:rFonts w:ascii="Consolas" w:hAnsi="Consolas"/>
-                                <w:color w:val="DCDCDC"/>
-                                <w:kern w:val="24"/>
-                                <w:sz w:val="16"/>
-                                <w:szCs w:val="16"/>
-                              </w:rPr>
-                              <w:t>),</w:t>
-                            </w:r>
-                          </w:p>
-                          <w:p>
-                            <w:pPr>
-                              <w:spacing w:after="0"/>
-                              <w:rPr>
-                                <w:rFonts w:ascii="Consolas" w:hAnsi="Consolas"/>
-                                <w:color w:val="D4D4D4"/>
-                                <w:kern w:val="24"/>
-                                <w:sz w:val="16"/>
-                                <w:szCs w:val="16"/>
-                              </w:rPr>
-                            </w:pPr>
-                            <w:proofErr w:type="spellStart"/>
-                            <w:r>
-                              <w:rPr>
-                                <w:rFonts w:ascii="Consolas" w:hAnsi="Consolas"/>
-                                <w:color w:val="D4D4D4"/>
-                                <w:kern w:val="24"/>
-                                <w:sz w:val="16"/>
-                                <w:szCs w:val="16"/>
-                              </w:rPr>
-                              <w:t>record_date</w:t>
-                            </w:r>
-                            <w:proofErr w:type="spellEnd"/>
-                            <w:r>
-                              <w:rPr>
-                                <w:rFonts w:ascii="Consolas" w:hAnsi="Consolas"/>
-                                <w:color w:val="D4D4D4"/>
-                                <w:kern w:val="24"/>
-                                <w:sz w:val="16"/>
-                                <w:szCs w:val="16"/>
-                              </w:rPr>
-                              <w:t xml:space="preserve"> </w:t>
-                            </w:r>
-                            <w:r>
-                              <w:rPr>
-                                <w:rFonts w:ascii="Consolas" w:hAnsi="Consolas"/>
-                                <w:color w:val="B6D94C"/>
-                                <w:kern w:val="24"/>
-                                <w:sz w:val="16"/>
-                                <w:szCs w:val="16"/>
-                              </w:rPr>
-                              <w:t>date</w:t>
-                            </w:r>
-                          </w:p>
-                          <w:p>
-                            <w:pPr>
-                              <w:spacing w:after="0"/>
-                              <w:rPr>
-                                <w:rFonts w:ascii="Consolas" w:hAnsi="Consolas"/>
-                                <w:color w:val="DCDCDC"/>
-                                <w:kern w:val="24"/>
-                                <w:sz w:val="16"/>
-                                <w:szCs w:val="16"/>
-                              </w:rPr>
-                            </w:pPr>
-                            <w:r>
-                              <w:rPr>
-                                <w:rFonts w:ascii="Consolas" w:hAnsi="Consolas"/>
-                                <w:color w:val="DCDCDC"/>
-                                <w:kern w:val="24"/>
-                                <w:sz w:val="16"/>
-                                <w:szCs w:val="16"/>
-                              </w:rPr>
-                              <w:t>);</w:t>
-                            </w:r>
-                          </w:p>
-                        </w:txbxContent>
-                      </wps:txbx>
-                      <wps:bodyPr wrap="square">
-                        <a:spAutoFit/>
-                      </wps:bodyPr>
-                    </wps:wsp>
-                  </a:graphicData>
-                </a:graphic>
-                <wp14:sizeRelH relativeFrom="margin">
-                  <wp14:pctWidth>0</wp14:pctWidth>
-                </wp14:sizeRelH>
-              </wp:anchor>
-            </w:drawing>
-          </mc:Choice>
-          <mc:Fallback>
-            <w:pict>
-              <v:shape w14:anchorId="1CFEE50E" id="_x0000_s1027" type="#_x0000_t202" style="position:absolute;margin-left:-49pt;margin-top:.55pt;width:252.5pt;height:336.85pt;z-index:251667456;visibility:visible;mso-wrap-style:square;mso-width-percent:0;mso-wrap-distance-left:9pt;mso-wrap-distance-top:0;mso-wrap-distance-right:9pt;mso-wrap-distance-bottom:0;mso-position-horizontal:absolute;mso-position-horizontal-relative:text;mso-position-vertical:absolute;mso-position-vertical-relative:text;mso-width-percent:0;mso-width-relative:margin;v-text-anchor:top" o:gfxdata="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" fillcolor="black [3213]" stroked="f">
-                <v:textbox style="mso-fit-shape-to-text:t">
-                  <w:txbxContent>
-                    <w:p>
-                      <w:pPr>
-                        <w:spacing w:after="0"/>
-                        <w:rPr>
-                          <w:rFonts w:ascii="Consolas" w:hAnsi="Consolas"/>
-                          <w:color w:val="5C7080"/>
-                          <w:kern w:val="24"/>
-                          <w:sz w:val="16"/>
-                          <w:szCs w:val="16"/>
-                        </w:rPr>
-                      </w:pPr>
-                      <w:r>
-                        <w:rPr>
-                          <w:rFonts w:ascii="Consolas" w:hAnsi="Consolas"/>
-                          <w:color w:val="5C7080"/>
-                          <w:kern w:val="24"/>
-                          <w:sz w:val="16"/>
-                          <w:szCs w:val="16"/>
-                        </w:rPr>
-                        <w:t xml:space="preserve">/*Create </w:t>
-                      </w:r>
-                      <w:proofErr w:type="spellStart"/>
-                      <w:r>
-                        <w:rPr>
-                          <w:rFonts w:ascii="Consolas" w:hAnsi="Consolas"/>
-                          <w:color w:val="5C7080"/>
-                          <w:kern w:val="24"/>
-                          <w:sz w:val="16"/>
-                          <w:szCs w:val="16"/>
-                        </w:rPr>
-                        <w:t>dist</w:t>
-                      </w:r>
-                      <w:proofErr w:type="spellEnd"/>
-                      <w:r>
-                        <w:rPr>
-                          <w:rFonts w:ascii="Consolas" w:hAnsi="Consolas"/>
-                          <w:color w:val="5C7080"/>
-                          <w:kern w:val="24"/>
-                          <w:sz w:val="16"/>
-                          <w:szCs w:val="16"/>
-                        </w:rPr>
-                        <w:t xml:space="preserve"> table*/</w:t>
-                      </w:r>
-                    </w:p>
-                    <w:p>
-                      <w:pPr>
-                        <w:spacing w:after="0"/>
-                        <w:rPr>
-                          <w:rFonts w:ascii="Consolas" w:hAnsi="Consolas"/>
-                          <w:color w:val="48AFF0"/>
-                          <w:kern w:val="24"/>
-                          <w:sz w:val="16"/>
-                          <w:szCs w:val="16"/>
-                        </w:rPr>
-                      </w:pPr>
-                      <w:r>
-                        <w:rPr>
-                          <w:rFonts w:ascii="Consolas" w:hAnsi="Consolas"/>
-                          <w:color w:val="48AFF0"/>
-                          <w:kern w:val="24"/>
-                          <w:sz w:val="16"/>
-                          <w:szCs w:val="16"/>
-                        </w:rPr>
-                        <w:t>DROP</w:t>
-                      </w:r>
-                      <w:r>
-                        <w:rPr>
-                          <w:rFonts w:ascii="Consolas" w:hAnsi="Consolas"/>
-                          <w:color w:val="D4D4D4"/>
-                          <w:kern w:val="24"/>
-                          <w:sz w:val="16"/>
-                          <w:szCs w:val="16"/>
-                        </w:rPr>
-                        <w:t xml:space="preserve"> </w:t>
-                      </w:r>
-                      <w:r>
-                        <w:rPr>
-                          <w:rFonts w:ascii="Consolas" w:hAnsi="Consolas"/>
-                          <w:color w:val="48AFF0"/>
-                          <w:kern w:val="24"/>
-                          <w:sz w:val="16"/>
-                          <w:szCs w:val="16"/>
-                        </w:rPr>
-                        <w:t>TABLE</w:t>
-                      </w:r>
-                      <w:r>
-                        <w:rPr>
-                          <w:rFonts w:ascii="Consolas" w:hAnsi="Consolas"/>
-                          <w:color w:val="D4D4D4"/>
-                          <w:kern w:val="24"/>
-                          <w:sz w:val="16"/>
-                          <w:szCs w:val="16"/>
-                        </w:rPr>
-                        <w:t xml:space="preserve"> IF EXISTS </w:t>
-                      </w:r>
-                      <w:proofErr w:type="spellStart"/>
-                      <w:r>
-                        <w:rPr>
-                          <w:rFonts w:ascii="Consolas" w:hAnsi="Consolas"/>
-                          <w:color w:val="D4D4D4"/>
-                          <w:kern w:val="24"/>
-                          <w:sz w:val="16"/>
-                          <w:szCs w:val="16"/>
-                        </w:rPr>
-                        <w:t>customer_activity</w:t>
-                      </w:r>
-                      <w:proofErr w:type="spellEnd"/>
-                      <w:r>
-                        <w:rPr>
-                          <w:rFonts w:ascii="Consolas" w:hAnsi="Consolas"/>
-                          <w:color w:val="DCDCDC"/>
-                          <w:kern w:val="24"/>
-                          <w:sz w:val="16"/>
-                          <w:szCs w:val="16"/>
-                        </w:rPr>
-                        <w:t>;</w:t>
-                      </w:r>
-                    </w:p>
-                    <w:p>
-                      <w:pPr>
-                        <w:spacing w:after="0"/>
-                        <w:rPr>
-                          <w:rFonts w:ascii="Consolas" w:hAnsi="Consolas"/>
-                          <w:color w:val="D4D4D4"/>
-                          <w:kern w:val="24"/>
-                          <w:sz w:val="16"/>
-                          <w:szCs w:val="16"/>
-                        </w:rPr>
-                      </w:pPr>
-                      <w:r>
-                        <w:rPr>
-                          <w:rFonts w:ascii="Consolas" w:hAnsi="Consolas"/>
-                          <w:color w:val="D4D4D4"/>
-                          <w:kern w:val="24"/>
-                          <w:sz w:val="16"/>
-                          <w:szCs w:val="16"/>
-                        </w:rPr>
-                        <w:br/>
-                      </w:r>
-                      <w:r>
-                        <w:rPr>
-                          <w:rFonts w:ascii="Consolas" w:hAnsi="Consolas"/>
-                          <w:color w:val="48AFF0"/>
-                          <w:kern w:val="24"/>
-                          <w:sz w:val="16"/>
-                          <w:szCs w:val="16"/>
-                        </w:rPr>
-                        <w:t>CREATE</w:t>
-                      </w:r>
-                      <w:r>
-                        <w:rPr>
-                          <w:rFonts w:ascii="Consolas" w:hAnsi="Consolas"/>
-                          <w:color w:val="D4D4D4"/>
-                          <w:kern w:val="24"/>
-                          <w:sz w:val="16"/>
-                          <w:szCs w:val="16"/>
-                        </w:rPr>
-                        <w:t xml:space="preserve"> </w:t>
-                      </w:r>
-                      <w:r>
-                        <w:rPr>
-                          <w:rFonts w:ascii="Consolas" w:hAnsi="Consolas"/>
-                          <w:color w:val="48AFF0"/>
-                          <w:kern w:val="24"/>
-                          <w:sz w:val="16"/>
-                          <w:szCs w:val="16"/>
-                        </w:rPr>
-                        <w:t>TABLE</w:t>
-                      </w:r>
-                      <w:r>
-                        <w:rPr>
-                          <w:rFonts w:ascii="Consolas" w:hAnsi="Consolas"/>
-                          <w:color w:val="D4D4D4"/>
-                          <w:kern w:val="24"/>
-                          <w:sz w:val="16"/>
-                          <w:szCs w:val="16"/>
-                        </w:rPr>
-                        <w:t xml:space="preserve"> </w:t>
-                      </w:r>
-                      <w:proofErr w:type="spellStart"/>
-                      <w:r>
-                        <w:rPr>
-                          <w:rFonts w:ascii="Consolas" w:hAnsi="Consolas"/>
-                          <w:color w:val="D4D4D4"/>
-                          <w:kern w:val="24"/>
-                          <w:sz w:val="16"/>
-                          <w:szCs w:val="16"/>
-                        </w:rPr>
-                        <w:t>customer_activity</w:t>
-                      </w:r>
-                      <w:proofErr w:type="spellEnd"/>
-                      <w:r>
-                        <w:rPr>
-                          <w:rFonts w:ascii="Consolas" w:hAnsi="Consolas"/>
-                          <w:color w:val="D4D4D4"/>
-                          <w:kern w:val="24"/>
-                          <w:sz w:val="16"/>
-                          <w:szCs w:val="16"/>
-                        </w:rPr>
-                        <w:t xml:space="preserve"> </w:t>
-                      </w:r>
-                      <w:r>
-                        <w:rPr>
-                          <w:rFonts w:ascii="Consolas" w:hAnsi="Consolas"/>
-                          <w:color w:val="DCDCDC"/>
-                          <w:kern w:val="24"/>
-                          <w:sz w:val="16"/>
-                          <w:szCs w:val="16"/>
-                        </w:rPr>
-                        <w:t>(</w:t>
-                      </w:r>
-                    </w:p>
-                    <w:p>
-                      <w:pPr>
-                        <w:spacing w:after="0"/>
-                        <w:rPr>
-                          <w:rFonts w:ascii="Consolas" w:hAnsi="Consolas"/>
-                          <w:color w:val="D4D4D4"/>
-                          <w:kern w:val="24"/>
-                          <w:sz w:val="16"/>
-                          <w:szCs w:val="16"/>
-                        </w:rPr>
-                      </w:pPr>
-                      <w:r>
-                        <w:rPr>
-                          <w:rFonts w:ascii="Consolas" w:hAnsi="Consolas"/>
-                          <w:color w:val="D4D4D4"/>
-                          <w:kern w:val="24"/>
-                          <w:sz w:val="16"/>
-                          <w:szCs w:val="16"/>
-                        </w:rPr>
-                        <w:t xml:space="preserve">state </w:t>
-                      </w:r>
-                      <w:r>
-                        <w:rPr>
-                          <w:rFonts w:ascii="Consolas" w:hAnsi="Consolas"/>
-                          <w:color w:val="F9EE98"/>
-                          <w:kern w:val="24"/>
-                          <w:sz w:val="16"/>
-                          <w:szCs w:val="16"/>
-                        </w:rPr>
-                        <w:t>varchar</w:t>
-                      </w:r>
-                      <w:r>
-                        <w:rPr>
-                          <w:rFonts w:ascii="Consolas" w:hAnsi="Consolas"/>
-                          <w:color w:val="DCDCDC"/>
-                          <w:kern w:val="24"/>
-                          <w:sz w:val="16"/>
-                          <w:szCs w:val="16"/>
-                        </w:rPr>
-                        <w:t>(</w:t>
-                      </w:r>
-                      <w:r>
-                        <w:rPr>
-                          <w:rFonts w:ascii="Consolas" w:hAnsi="Consolas"/>
-                          <w:color w:val="B6D94C"/>
-                          <w:kern w:val="24"/>
-                          <w:sz w:val="16"/>
-                          <w:szCs w:val="16"/>
-                        </w:rPr>
-                        <w:t>2</w:t>
-                      </w:r>
-                      <w:r>
-                        <w:rPr>
-                          <w:rFonts w:ascii="Consolas" w:hAnsi="Consolas"/>
-                          <w:color w:val="DCDCDC"/>
-                          <w:kern w:val="24"/>
-                          <w:sz w:val="16"/>
-                          <w:szCs w:val="16"/>
-                        </w:rPr>
-                        <w:t>),</w:t>
-                      </w:r>
-                    </w:p>
-                    <w:p>
-                      <w:pPr>
-                        <w:spacing w:after="0"/>
-                        <w:rPr>
-                          <w:rFonts w:ascii="Consolas" w:hAnsi="Consolas"/>
-                          <w:color w:val="D4D4D4"/>
-                          <w:kern w:val="24"/>
-                          <w:sz w:val="16"/>
-                          <w:szCs w:val="16"/>
-                        </w:rPr>
-                      </w:pPr>
-                      <w:proofErr w:type="spellStart"/>
-                      <w:r>
-                        <w:rPr>
-                          <w:rFonts w:ascii="Consolas" w:hAnsi="Consolas"/>
-                          <w:color w:val="D4D4D4"/>
-                          <w:kern w:val="24"/>
-                          <w:sz w:val="16"/>
-                          <w:szCs w:val="16"/>
-                        </w:rPr>
-                        <w:t>account_length</w:t>
-                      </w:r>
-                      <w:proofErr w:type="spellEnd"/>
-                      <w:r>
-                        <w:rPr>
-                          <w:rFonts w:ascii="Consolas" w:hAnsi="Consolas"/>
-                          <w:color w:val="D4D4D4"/>
-                          <w:kern w:val="24"/>
-                          <w:sz w:val="16"/>
-                          <w:szCs w:val="16"/>
-                        </w:rPr>
-                        <w:t xml:space="preserve"> </w:t>
-                      </w:r>
-                      <w:r>
-                        <w:rPr>
-                          <w:rFonts w:ascii="Consolas" w:hAnsi="Consolas"/>
-                          <w:color w:val="F9EE98"/>
-                          <w:kern w:val="24"/>
-                          <w:sz w:val="16"/>
-                          <w:szCs w:val="16"/>
-                        </w:rPr>
-                        <w:t>int</w:t>
-                      </w:r>
-                      <w:r>
-                        <w:rPr>
-                          <w:rFonts w:ascii="Consolas" w:hAnsi="Consolas"/>
-                          <w:color w:val="DCDCDC"/>
-                          <w:kern w:val="24"/>
-                          <w:sz w:val="16"/>
-                          <w:szCs w:val="16"/>
-                        </w:rPr>
-                        <w:t>,</w:t>
-                      </w:r>
-                    </w:p>
-                    <w:p>
-                      <w:pPr>
-                        <w:spacing w:after="0"/>
-                        <w:rPr>
-                          <w:rFonts w:ascii="Consolas" w:hAnsi="Consolas"/>
-                          <w:color w:val="D4D4D4"/>
-                          <w:kern w:val="24"/>
-                          <w:sz w:val="16"/>
-                          <w:szCs w:val="16"/>
-                        </w:rPr>
-                      </w:pPr>
-                      <w:proofErr w:type="spellStart"/>
-                      <w:r>
-                        <w:rPr>
-                          <w:rFonts w:ascii="Consolas" w:hAnsi="Consolas"/>
-                          <w:color w:val="D4D4D4"/>
-                          <w:kern w:val="24"/>
-                          <w:sz w:val="16"/>
-                          <w:szCs w:val="16"/>
-                        </w:rPr>
-                        <w:t>area_code</w:t>
-                      </w:r>
-                      <w:proofErr w:type="spellEnd"/>
-                      <w:r>
-                        <w:rPr>
-                          <w:rFonts w:ascii="Consolas" w:hAnsi="Consolas"/>
-                          <w:color w:val="D4D4D4"/>
-                          <w:kern w:val="24"/>
-                          <w:sz w:val="16"/>
-                          <w:szCs w:val="16"/>
-                        </w:rPr>
-                        <w:t xml:space="preserve"> </w:t>
-                      </w:r>
-                      <w:r>
-                        <w:rPr>
-                          <w:rFonts w:ascii="Consolas" w:hAnsi="Consolas"/>
-                          <w:color w:val="F9EE98"/>
-                          <w:kern w:val="24"/>
-                          <w:sz w:val="16"/>
-                          <w:szCs w:val="16"/>
-                        </w:rPr>
-                        <w:t>int</w:t>
-                      </w:r>
-                      <w:r>
-                        <w:rPr>
-                          <w:rFonts w:ascii="Consolas" w:hAnsi="Consolas"/>
-                          <w:color w:val="DCDCDC"/>
-                          <w:kern w:val="24"/>
-                          <w:sz w:val="16"/>
-                          <w:szCs w:val="16"/>
-                        </w:rPr>
-                        <w:t>,</w:t>
-                      </w:r>
-                    </w:p>
-                    <w:p>
-                      <w:pPr>
-                        <w:spacing w:after="0"/>
-                        <w:rPr>
-                          <w:rFonts w:ascii="Consolas" w:hAnsi="Consolas"/>
-                          <w:color w:val="D4D4D4"/>
-                          <w:kern w:val="24"/>
-                          <w:sz w:val="16"/>
-                          <w:szCs w:val="16"/>
-                        </w:rPr>
-                      </w:pPr>
-                      <w:r>
-                        <w:rPr>
-                          <w:rFonts w:ascii="Consolas" w:hAnsi="Consolas"/>
-                          <w:color w:val="D4D4D4"/>
-                          <w:kern w:val="24"/>
-                          <w:sz w:val="16"/>
-                          <w:szCs w:val="16"/>
-                        </w:rPr>
-                        <w:t xml:space="preserve">phone </w:t>
-                      </w:r>
-                      <w:r>
-                        <w:rPr>
-                          <w:rFonts w:ascii="Consolas" w:hAnsi="Consolas"/>
-                          <w:color w:val="F9EE98"/>
-                          <w:kern w:val="24"/>
-                          <w:sz w:val="16"/>
-                          <w:szCs w:val="16"/>
-                        </w:rPr>
-                        <w:t>varchar</w:t>
-                      </w:r>
-                      <w:r>
-                        <w:rPr>
-                          <w:rFonts w:ascii="Consolas" w:hAnsi="Consolas"/>
-                          <w:color w:val="DCDCDC"/>
-                          <w:kern w:val="24"/>
-                          <w:sz w:val="16"/>
-                          <w:szCs w:val="16"/>
-                        </w:rPr>
-                        <w:t>(</w:t>
-                      </w:r>
-                      <w:r>
-                        <w:rPr>
-                          <w:rFonts w:ascii="Consolas" w:hAnsi="Consolas"/>
-                          <w:color w:val="B6D94C"/>
-                          <w:kern w:val="24"/>
-                          <w:sz w:val="16"/>
-                          <w:szCs w:val="16"/>
-                        </w:rPr>
-                        <w:t>8</w:t>
-                      </w:r>
-                      <w:r>
-                        <w:rPr>
-                          <w:rFonts w:ascii="Consolas" w:hAnsi="Consolas"/>
-                          <w:color w:val="DCDCDC"/>
-                          <w:kern w:val="24"/>
-                          <w:sz w:val="16"/>
-                          <w:szCs w:val="16"/>
-                        </w:rPr>
-                        <w:t>),</w:t>
-                      </w:r>
-                    </w:p>
-                    <w:p>
-                      <w:pPr>
-                        <w:spacing w:after="0"/>
-                        <w:rPr>
-                          <w:rFonts w:ascii="Consolas" w:hAnsi="Consolas"/>
-                          <w:color w:val="D4D4D4"/>
-                          <w:kern w:val="24"/>
-                          <w:sz w:val="16"/>
-                          <w:szCs w:val="16"/>
-                        </w:rPr>
-                      </w:pPr>
-                      <w:proofErr w:type="spellStart"/>
-                      <w:r>
-                        <w:rPr>
-                          <w:rFonts w:ascii="Consolas" w:hAnsi="Consolas"/>
-                          <w:color w:val="D4D4D4"/>
-                          <w:kern w:val="24"/>
-                          <w:sz w:val="16"/>
-                          <w:szCs w:val="16"/>
-                        </w:rPr>
-                        <w:t>intl_plan</w:t>
-                      </w:r>
-                      <w:proofErr w:type="spellEnd"/>
-                      <w:r>
-                        <w:rPr>
-                          <w:rFonts w:ascii="Consolas" w:hAnsi="Consolas"/>
-                          <w:color w:val="D4D4D4"/>
-                          <w:kern w:val="24"/>
-                          <w:sz w:val="16"/>
-                          <w:szCs w:val="16"/>
-                        </w:rPr>
-                        <w:t xml:space="preserve"> </w:t>
-                      </w:r>
-                      <w:r>
-                        <w:rPr>
-                          <w:rFonts w:ascii="Consolas" w:hAnsi="Consolas"/>
-                          <w:color w:val="F9EE98"/>
-                          <w:kern w:val="24"/>
-                          <w:sz w:val="16"/>
-                          <w:szCs w:val="16"/>
-                        </w:rPr>
-                        <w:t>varchar</w:t>
-                      </w:r>
-                      <w:r>
-                        <w:rPr>
-                          <w:rFonts w:ascii="Consolas" w:hAnsi="Consolas"/>
-                          <w:color w:val="DCDCDC"/>
-                          <w:kern w:val="24"/>
-                          <w:sz w:val="16"/>
-                          <w:szCs w:val="16"/>
-                        </w:rPr>
-                        <w:t>(</w:t>
-                      </w:r>
-                      <w:r>
-                        <w:rPr>
-                          <w:rFonts w:ascii="Consolas" w:hAnsi="Consolas"/>
-                          <w:color w:val="B6D94C"/>
-                          <w:kern w:val="24"/>
-                          <w:sz w:val="16"/>
-                          <w:szCs w:val="16"/>
-                        </w:rPr>
-                        <w:t>3</w:t>
-                      </w:r>
-                      <w:r>
-                        <w:rPr>
-                          <w:rFonts w:ascii="Consolas" w:hAnsi="Consolas"/>
-                          <w:color w:val="DCDCDC"/>
-                          <w:kern w:val="24"/>
-                          <w:sz w:val="16"/>
-                          <w:szCs w:val="16"/>
-                        </w:rPr>
-                        <w:t>),</w:t>
-                      </w:r>
-                    </w:p>
-                    <w:p>
-                      <w:pPr>
-                        <w:spacing w:after="0"/>
-                        <w:rPr>
-                          <w:rFonts w:ascii="Consolas" w:hAnsi="Consolas"/>
-                          <w:color w:val="D4D4D4"/>
-                          <w:kern w:val="24"/>
-                          <w:sz w:val="16"/>
-                          <w:szCs w:val="16"/>
-                        </w:rPr>
-                      </w:pPr>
-                      <w:proofErr w:type="spellStart"/>
-                      <w:r>
-                        <w:rPr>
-                          <w:rFonts w:ascii="Consolas" w:hAnsi="Consolas"/>
-                          <w:color w:val="D4D4D4"/>
-                          <w:kern w:val="24"/>
-                          <w:sz w:val="16"/>
-                          <w:szCs w:val="16"/>
-                        </w:rPr>
-                        <w:t>vMail_plan</w:t>
-                      </w:r>
-                      <w:proofErr w:type="spellEnd"/>
-                      <w:r>
-                        <w:rPr>
-                          <w:rFonts w:ascii="Consolas" w:hAnsi="Consolas"/>
-                          <w:color w:val="D4D4D4"/>
-                          <w:kern w:val="24"/>
-                          <w:sz w:val="16"/>
-                          <w:szCs w:val="16"/>
-                        </w:rPr>
-                        <w:t xml:space="preserve"> </w:t>
-                      </w:r>
-                      <w:r>
-                        <w:rPr>
-                          <w:rFonts w:ascii="Consolas" w:hAnsi="Consolas"/>
-                          <w:color w:val="F9EE98"/>
-                          <w:kern w:val="24"/>
-                          <w:sz w:val="16"/>
-                          <w:szCs w:val="16"/>
-                        </w:rPr>
-                        <w:t>varchar</w:t>
-                      </w:r>
-                      <w:r>
-                        <w:rPr>
-                          <w:rFonts w:ascii="Consolas" w:hAnsi="Consolas"/>
-                          <w:color w:val="DCDCDC"/>
-                          <w:kern w:val="24"/>
-                          <w:sz w:val="16"/>
-                          <w:szCs w:val="16"/>
-                        </w:rPr>
-                        <w:t>(</w:t>
-                      </w:r>
-                      <w:r>
-                        <w:rPr>
-                          <w:rFonts w:ascii="Consolas" w:hAnsi="Consolas"/>
-                          <w:color w:val="B6D94C"/>
-                          <w:kern w:val="24"/>
-                          <w:sz w:val="16"/>
-                          <w:szCs w:val="16"/>
-                        </w:rPr>
-                        <w:t>3</w:t>
-                      </w:r>
-                      <w:r>
-                        <w:rPr>
-                          <w:rFonts w:ascii="Consolas" w:hAnsi="Consolas"/>
-                          <w:color w:val="DCDCDC"/>
-                          <w:kern w:val="24"/>
-                          <w:sz w:val="16"/>
-                          <w:szCs w:val="16"/>
-                        </w:rPr>
-                        <w:t>),</w:t>
-                      </w:r>
-                    </w:p>
-                    <w:p>
-                      <w:pPr>
-                        <w:spacing w:after="0"/>
-                        <w:rPr>
-                          <w:rFonts w:ascii="Consolas" w:hAnsi="Consolas"/>
-                          <w:color w:val="D4D4D4"/>
-                          <w:kern w:val="24"/>
-                          <w:sz w:val="16"/>
-                          <w:szCs w:val="16"/>
-                        </w:rPr>
-                      </w:pPr>
-                      <w:proofErr w:type="spellStart"/>
-                      <w:r>
-                        <w:rPr>
-                          <w:rFonts w:ascii="Consolas" w:hAnsi="Consolas"/>
-                          <w:color w:val="D4D4D4"/>
-                          <w:kern w:val="24"/>
-                          <w:sz w:val="16"/>
-                          <w:szCs w:val="16"/>
-                        </w:rPr>
-                        <w:t>vMail_message</w:t>
-                      </w:r>
-                      <w:proofErr w:type="spellEnd"/>
-                      <w:r>
-                        <w:rPr>
-                          <w:rFonts w:ascii="Consolas" w:hAnsi="Consolas"/>
-                          <w:color w:val="D4D4D4"/>
-                          <w:kern w:val="24"/>
-                          <w:sz w:val="16"/>
-                          <w:szCs w:val="16"/>
-                        </w:rPr>
-                        <w:t xml:space="preserve"> </w:t>
-                      </w:r>
-                      <w:r>
-                        <w:rPr>
-                          <w:rFonts w:ascii="Consolas" w:hAnsi="Consolas"/>
-                          <w:color w:val="F9EE98"/>
-                          <w:kern w:val="24"/>
-                          <w:sz w:val="16"/>
-                          <w:szCs w:val="16"/>
-                        </w:rPr>
-                        <w:t>int</w:t>
-                      </w:r>
-                      <w:r>
-                        <w:rPr>
-                          <w:rFonts w:ascii="Consolas" w:hAnsi="Consolas"/>
-                          <w:color w:val="DCDCDC"/>
-                          <w:kern w:val="24"/>
-                          <w:sz w:val="16"/>
-                          <w:szCs w:val="16"/>
-                        </w:rPr>
-                        <w:t>,</w:t>
-                      </w:r>
-                    </w:p>
-                    <w:p>
-                      <w:pPr>
-                        <w:spacing w:after="0"/>
-                        <w:rPr>
-                          <w:rFonts w:ascii="Consolas" w:hAnsi="Consolas"/>
-                          <w:color w:val="D4D4D4"/>
-                          <w:kern w:val="24"/>
-                          <w:sz w:val="16"/>
-                          <w:szCs w:val="16"/>
-                        </w:rPr>
-                      </w:pPr>
-                      <w:proofErr w:type="spellStart"/>
-                      <w:r>
-                        <w:rPr>
-                          <w:rFonts w:ascii="Consolas" w:hAnsi="Consolas"/>
-                          <w:color w:val="D4D4D4"/>
-                          <w:kern w:val="24"/>
-                          <w:sz w:val="16"/>
-                          <w:szCs w:val="16"/>
-                        </w:rPr>
-                        <w:t>day_mins</w:t>
-                      </w:r>
-                      <w:proofErr w:type="spellEnd"/>
-                      <w:r>
-                        <w:rPr>
-                          <w:rFonts w:ascii="Consolas" w:hAnsi="Consolas"/>
-                          <w:color w:val="D4D4D4"/>
-                          <w:kern w:val="24"/>
-                          <w:sz w:val="16"/>
-                          <w:szCs w:val="16"/>
-                        </w:rPr>
-                        <w:t xml:space="preserve"> float</w:t>
-                      </w:r>
-                      <w:r>
-                        <w:rPr>
-                          <w:rFonts w:ascii="Consolas" w:hAnsi="Consolas"/>
-                          <w:color w:val="DCDCDC"/>
-                          <w:kern w:val="24"/>
-                          <w:sz w:val="16"/>
-                          <w:szCs w:val="16"/>
-                        </w:rPr>
-                        <w:t>,</w:t>
-                      </w:r>
-                    </w:p>
-                    <w:p>
-                      <w:pPr>
-                        <w:spacing w:after="0"/>
-                        <w:rPr>
-                          <w:rFonts w:ascii="Consolas" w:hAnsi="Consolas"/>
-                          <w:color w:val="D4D4D4"/>
-                          <w:kern w:val="24"/>
-                          <w:sz w:val="16"/>
-                          <w:szCs w:val="16"/>
-                        </w:rPr>
-                      </w:pPr>
-                      <w:proofErr w:type="spellStart"/>
-                      <w:r>
-                        <w:rPr>
-                          <w:rFonts w:ascii="Consolas" w:hAnsi="Consolas"/>
-                          <w:color w:val="D4D4D4"/>
-                          <w:kern w:val="24"/>
-                          <w:sz w:val="16"/>
-                          <w:szCs w:val="16"/>
-                        </w:rPr>
-                        <w:t>day_calls</w:t>
-                      </w:r>
-                      <w:proofErr w:type="spellEnd"/>
-                      <w:r>
-                        <w:rPr>
-                          <w:rFonts w:ascii="Consolas" w:hAnsi="Consolas"/>
-                          <w:color w:val="D4D4D4"/>
-                          <w:kern w:val="24"/>
-                          <w:sz w:val="16"/>
-                          <w:szCs w:val="16"/>
-                        </w:rPr>
-                        <w:t xml:space="preserve"> </w:t>
-                      </w:r>
-                      <w:r>
-                        <w:rPr>
-                          <w:rFonts w:ascii="Consolas" w:hAnsi="Consolas"/>
-                          <w:color w:val="F9EE98"/>
-                          <w:kern w:val="24"/>
-                          <w:sz w:val="16"/>
-                          <w:szCs w:val="16"/>
-                        </w:rPr>
-                        <w:t>int</w:t>
-                      </w:r>
-                      <w:r>
-                        <w:rPr>
-                          <w:rFonts w:ascii="Consolas" w:hAnsi="Consolas"/>
-                          <w:color w:val="DCDCDC"/>
-                          <w:kern w:val="24"/>
-                          <w:sz w:val="16"/>
-                          <w:szCs w:val="16"/>
-                        </w:rPr>
-                        <w:t>,</w:t>
-                      </w:r>
-                    </w:p>
-                    <w:p>
-                      <w:pPr>
-                        <w:spacing w:after="0"/>
-                        <w:rPr>
-                          <w:rFonts w:ascii="Consolas" w:hAnsi="Consolas"/>
-                          <w:color w:val="D4D4D4"/>
-                          <w:kern w:val="24"/>
-                          <w:sz w:val="16"/>
-                          <w:szCs w:val="16"/>
-                        </w:rPr>
-                      </w:pPr>
-                      <w:proofErr w:type="spellStart"/>
-                      <w:r>
-                        <w:rPr>
-                          <w:rFonts w:ascii="Consolas" w:hAnsi="Consolas"/>
-                          <w:color w:val="D4D4D4"/>
-                          <w:kern w:val="24"/>
-                          <w:sz w:val="16"/>
-                          <w:szCs w:val="16"/>
-                        </w:rPr>
-                        <w:t>day_charge</w:t>
-                      </w:r>
-                      <w:proofErr w:type="spellEnd"/>
-                      <w:r>
-                        <w:rPr>
-                          <w:rFonts w:ascii="Consolas" w:hAnsi="Consolas"/>
-                          <w:color w:val="D4D4D4"/>
-                          <w:kern w:val="24"/>
-                          <w:sz w:val="16"/>
-                          <w:szCs w:val="16"/>
-                        </w:rPr>
-                        <w:t xml:space="preserve"> float</w:t>
-                      </w:r>
-                      <w:r>
-                        <w:rPr>
-                          <w:rFonts w:ascii="Consolas" w:hAnsi="Consolas"/>
-                          <w:color w:val="DCDCDC"/>
-                          <w:kern w:val="24"/>
-                          <w:sz w:val="16"/>
-                          <w:szCs w:val="16"/>
-                        </w:rPr>
-                        <w:t>,</w:t>
-                      </w:r>
-                    </w:p>
-                    <w:p>
-                      <w:pPr>
-                        <w:spacing w:after="0"/>
-                        <w:rPr>
-                          <w:rFonts w:ascii="Consolas" w:hAnsi="Consolas"/>
-                          <w:color w:val="D4D4D4"/>
-                          <w:kern w:val="24"/>
-                          <w:sz w:val="16"/>
-                          <w:szCs w:val="16"/>
-                        </w:rPr>
-                      </w:pPr>
-                      <w:proofErr w:type="spellStart"/>
-                      <w:r>
-                        <w:rPr>
-                          <w:rFonts w:ascii="Consolas" w:hAnsi="Consolas"/>
-                          <w:color w:val="D4D4D4"/>
-                          <w:kern w:val="24"/>
-                          <w:sz w:val="16"/>
-                          <w:szCs w:val="16"/>
-                        </w:rPr>
-                        <w:t>total_charge</w:t>
-                      </w:r>
-                      <w:proofErr w:type="spellEnd"/>
-                      <w:r>
-                        <w:rPr>
-                          <w:rFonts w:ascii="Consolas" w:hAnsi="Consolas"/>
-                          <w:color w:val="D4D4D4"/>
-                          <w:kern w:val="24"/>
-                          <w:sz w:val="16"/>
-                          <w:szCs w:val="16"/>
-                        </w:rPr>
-                        <w:t xml:space="preserve"> float</w:t>
-                      </w:r>
-                      <w:r>
-                        <w:rPr>
-                          <w:rFonts w:ascii="Consolas" w:hAnsi="Consolas"/>
-                          <w:color w:val="DCDCDC"/>
-                          <w:kern w:val="24"/>
-                          <w:sz w:val="16"/>
-                          <w:szCs w:val="16"/>
-                        </w:rPr>
-                        <w:t>,</w:t>
-                      </w:r>
-                    </w:p>
-                    <w:p>
-                      <w:pPr>
-                        <w:spacing w:after="0"/>
-                        <w:rPr>
-                          <w:rFonts w:ascii="Consolas" w:hAnsi="Consolas"/>
-                          <w:color w:val="D4D4D4"/>
-                          <w:kern w:val="24"/>
-                          <w:sz w:val="16"/>
-                          <w:szCs w:val="16"/>
-                        </w:rPr>
-                      </w:pPr>
-                      <w:proofErr w:type="spellStart"/>
-                      <w:r>
-                        <w:rPr>
-                          <w:rFonts w:ascii="Consolas" w:hAnsi="Consolas"/>
-                          <w:color w:val="D4D4D4"/>
-                          <w:kern w:val="24"/>
-                          <w:sz w:val="16"/>
-                          <w:szCs w:val="16"/>
-                        </w:rPr>
-                        <w:t>eve_mins</w:t>
-                      </w:r>
-                      <w:proofErr w:type="spellEnd"/>
-                      <w:r>
-                        <w:rPr>
-                          <w:rFonts w:ascii="Consolas" w:hAnsi="Consolas"/>
-                          <w:color w:val="D4D4D4"/>
-                          <w:kern w:val="24"/>
-                          <w:sz w:val="16"/>
-                          <w:szCs w:val="16"/>
-                        </w:rPr>
-                        <w:t xml:space="preserve"> float</w:t>
-                      </w:r>
-                      <w:r>
-                        <w:rPr>
-                          <w:rFonts w:ascii="Consolas" w:hAnsi="Consolas"/>
-                          <w:color w:val="DCDCDC"/>
-                          <w:kern w:val="24"/>
-                          <w:sz w:val="16"/>
-                          <w:szCs w:val="16"/>
-                        </w:rPr>
-                        <w:t>,</w:t>
-                      </w:r>
-                    </w:p>
-                    <w:p>
-                      <w:pPr>
-                        <w:spacing w:after="0"/>
-                        <w:rPr>
-                          <w:rFonts w:ascii="Consolas" w:hAnsi="Consolas"/>
-                          <w:color w:val="D4D4D4"/>
-                          <w:kern w:val="24"/>
-                          <w:sz w:val="16"/>
-                          <w:szCs w:val="16"/>
-                        </w:rPr>
-                      </w:pPr>
-                      <w:proofErr w:type="spellStart"/>
-                      <w:r>
-                        <w:rPr>
-                          <w:rFonts w:ascii="Consolas" w:hAnsi="Consolas"/>
-                          <w:color w:val="D4D4D4"/>
-                          <w:kern w:val="24"/>
-                          <w:sz w:val="16"/>
-                          <w:szCs w:val="16"/>
-                        </w:rPr>
-                        <w:t>eve_calls</w:t>
-                      </w:r>
-                      <w:proofErr w:type="spellEnd"/>
-                      <w:r>
-                        <w:rPr>
-                          <w:rFonts w:ascii="Consolas" w:hAnsi="Consolas"/>
-                          <w:color w:val="D4D4D4"/>
-                          <w:kern w:val="24"/>
-                          <w:sz w:val="16"/>
-                          <w:szCs w:val="16"/>
-                        </w:rPr>
-                        <w:t xml:space="preserve"> </w:t>
-                      </w:r>
-                      <w:r>
-                        <w:rPr>
-                          <w:rFonts w:ascii="Consolas" w:hAnsi="Consolas"/>
-                          <w:color w:val="F9EE98"/>
-                          <w:kern w:val="24"/>
-                          <w:sz w:val="16"/>
-                          <w:szCs w:val="16"/>
-                        </w:rPr>
-                        <w:t>int</w:t>
-                      </w:r>
-                      <w:r>
-                        <w:rPr>
-                          <w:rFonts w:ascii="Consolas" w:hAnsi="Consolas"/>
-                          <w:color w:val="DCDCDC"/>
-                          <w:kern w:val="24"/>
-                          <w:sz w:val="16"/>
-                          <w:szCs w:val="16"/>
-                        </w:rPr>
-                        <w:t>,</w:t>
-                      </w:r>
-                    </w:p>
-                    <w:p>
-                      <w:pPr>
-                        <w:spacing w:after="0"/>
-                        <w:rPr>
-                          <w:rFonts w:ascii="Consolas" w:hAnsi="Consolas"/>
-                          <w:color w:val="D4D4D4"/>
-                          <w:kern w:val="24"/>
-                          <w:sz w:val="16"/>
-                          <w:szCs w:val="16"/>
-                        </w:rPr>
-                      </w:pPr>
-                      <w:proofErr w:type="spellStart"/>
-                      <w:r>
-                        <w:rPr>
-                          <w:rFonts w:ascii="Consolas" w:hAnsi="Consolas"/>
-                          <w:color w:val="D4D4D4"/>
-                          <w:kern w:val="24"/>
-                          <w:sz w:val="16"/>
-                          <w:szCs w:val="16"/>
-                        </w:rPr>
-                        <w:t>eve_charge</w:t>
-                      </w:r>
-                      <w:proofErr w:type="spellEnd"/>
-                      <w:r>
-                        <w:rPr>
-                          <w:rFonts w:ascii="Consolas" w:hAnsi="Consolas"/>
-                          <w:color w:val="D4D4D4"/>
-                          <w:kern w:val="24"/>
-                          <w:sz w:val="16"/>
-                          <w:szCs w:val="16"/>
-                        </w:rPr>
-                        <w:t xml:space="preserve"> float</w:t>
-                      </w:r>
-                      <w:r>
-                        <w:rPr>
-                          <w:rFonts w:ascii="Consolas" w:hAnsi="Consolas"/>
-                          <w:color w:val="DCDCDC"/>
-                          <w:kern w:val="24"/>
-                          <w:sz w:val="16"/>
-                          <w:szCs w:val="16"/>
-                        </w:rPr>
-                        <w:t>,</w:t>
-                      </w:r>
-                    </w:p>
-                    <w:p>
-                      <w:pPr>
-                        <w:spacing w:after="0"/>
-                        <w:rPr>
-                          <w:rFonts w:ascii="Consolas" w:hAnsi="Consolas"/>
-                          <w:color w:val="D4D4D4"/>
-                          <w:kern w:val="24"/>
-                          <w:sz w:val="16"/>
-                          <w:szCs w:val="16"/>
-                        </w:rPr>
-                      </w:pPr>
-                      <w:proofErr w:type="spellStart"/>
-                      <w:r>
-                        <w:rPr>
-                          <w:rFonts w:ascii="Consolas" w:hAnsi="Consolas"/>
-                          <w:color w:val="D4D4D4"/>
-                          <w:kern w:val="24"/>
-                          <w:sz w:val="16"/>
-                          <w:szCs w:val="16"/>
-                        </w:rPr>
-                        <w:t>night_mins</w:t>
-                      </w:r>
-                      <w:proofErr w:type="spellEnd"/>
-                      <w:r>
-                        <w:rPr>
-                          <w:rFonts w:ascii="Consolas" w:hAnsi="Consolas"/>
-                          <w:color w:val="D4D4D4"/>
-                          <w:kern w:val="24"/>
-                          <w:sz w:val="16"/>
-                          <w:szCs w:val="16"/>
-                        </w:rPr>
-                        <w:t xml:space="preserve"> float</w:t>
-                      </w:r>
-                      <w:r>
-                        <w:rPr>
-                          <w:rFonts w:ascii="Consolas" w:hAnsi="Consolas"/>
-                          <w:color w:val="DCDCDC"/>
-                          <w:kern w:val="24"/>
-                          <w:sz w:val="16"/>
-                          <w:szCs w:val="16"/>
-                        </w:rPr>
-                        <w:t>,</w:t>
-                      </w:r>
-                    </w:p>
-                    <w:p>
-                      <w:pPr>
-                        <w:spacing w:after="0"/>
-                        <w:rPr>
-                          <w:rFonts w:ascii="Consolas" w:hAnsi="Consolas"/>
-                          <w:color w:val="D4D4D4"/>
-                          <w:kern w:val="24"/>
-                          <w:sz w:val="16"/>
-                          <w:szCs w:val="16"/>
-                        </w:rPr>
-                      </w:pPr>
-                      <w:proofErr w:type="spellStart"/>
-                      <w:r>
-                        <w:rPr>
-                          <w:rFonts w:ascii="Consolas" w:hAnsi="Consolas"/>
-                          <w:color w:val="D4D4D4"/>
-                          <w:kern w:val="24"/>
-                          <w:sz w:val="16"/>
-                          <w:szCs w:val="16"/>
-                        </w:rPr>
-                        <w:t>night_calls</w:t>
-                      </w:r>
-                      <w:proofErr w:type="spellEnd"/>
-                      <w:r>
-                        <w:rPr>
-                          <w:rFonts w:ascii="Consolas" w:hAnsi="Consolas"/>
-                          <w:color w:val="D4D4D4"/>
-                          <w:kern w:val="24"/>
-                          <w:sz w:val="16"/>
-                          <w:szCs w:val="16"/>
-                        </w:rPr>
-                        <w:t xml:space="preserve"> </w:t>
-                      </w:r>
-                      <w:r>
-                        <w:rPr>
-                          <w:rFonts w:ascii="Consolas" w:hAnsi="Consolas"/>
-                          <w:color w:val="F9EE98"/>
-                          <w:kern w:val="24"/>
-                          <w:sz w:val="16"/>
-                          <w:szCs w:val="16"/>
-                        </w:rPr>
-                        <w:t>int</w:t>
-                      </w:r>
-                      <w:r>
-                        <w:rPr>
-                          <w:rFonts w:ascii="Consolas" w:hAnsi="Consolas"/>
-                          <w:color w:val="DCDCDC"/>
-                          <w:kern w:val="24"/>
-                          <w:sz w:val="16"/>
-                          <w:szCs w:val="16"/>
-                        </w:rPr>
-                        <w:t>,</w:t>
-                      </w:r>
-                    </w:p>
-                    <w:p>
-                      <w:pPr>
-                        <w:spacing w:after="0"/>
-                        <w:rPr>
-                          <w:rFonts w:ascii="Consolas" w:hAnsi="Consolas"/>
-                          <w:color w:val="D4D4D4"/>
-                          <w:kern w:val="24"/>
-                          <w:sz w:val="16"/>
-                          <w:szCs w:val="16"/>
-                        </w:rPr>
-                      </w:pPr>
-                      <w:proofErr w:type="spellStart"/>
-                      <w:r>
-                        <w:rPr>
-                          <w:rFonts w:ascii="Consolas" w:hAnsi="Consolas"/>
-                          <w:color w:val="D4D4D4"/>
-                          <w:kern w:val="24"/>
-                          <w:sz w:val="16"/>
-                          <w:szCs w:val="16"/>
-                        </w:rPr>
-                        <w:t>night_charge</w:t>
-                      </w:r>
-                      <w:proofErr w:type="spellEnd"/>
-                      <w:r>
-                        <w:rPr>
-                          <w:rFonts w:ascii="Consolas" w:hAnsi="Consolas"/>
-                          <w:color w:val="D4D4D4"/>
-                          <w:kern w:val="24"/>
-                          <w:sz w:val="16"/>
-                          <w:szCs w:val="16"/>
-                        </w:rPr>
-                        <w:t xml:space="preserve"> float</w:t>
-                      </w:r>
-                      <w:r>
-                        <w:rPr>
-                          <w:rFonts w:ascii="Consolas" w:hAnsi="Consolas"/>
-                          <w:color w:val="DCDCDC"/>
-                          <w:kern w:val="24"/>
-                          <w:sz w:val="16"/>
-                          <w:szCs w:val="16"/>
-                        </w:rPr>
-                        <w:t>,</w:t>
-                      </w:r>
-                    </w:p>
-                    <w:p>
-                      <w:pPr>
-                        <w:spacing w:after="0"/>
-                        <w:rPr>
-                          <w:rFonts w:ascii="Consolas" w:hAnsi="Consolas"/>
-                          <w:color w:val="D4D4D4"/>
-                          <w:kern w:val="24"/>
-                          <w:sz w:val="16"/>
-                          <w:szCs w:val="16"/>
-                        </w:rPr>
-                      </w:pPr>
-                      <w:proofErr w:type="spellStart"/>
-                      <w:r>
-                        <w:rPr>
-                          <w:rFonts w:ascii="Consolas" w:hAnsi="Consolas"/>
-                          <w:color w:val="D4D4D4"/>
-                          <w:kern w:val="24"/>
-                          <w:sz w:val="16"/>
-                          <w:szCs w:val="16"/>
-                        </w:rPr>
-                        <w:t>intl_mins</w:t>
-                      </w:r>
-                      <w:proofErr w:type="spellEnd"/>
-                      <w:r>
-                        <w:rPr>
-                          <w:rFonts w:ascii="Consolas" w:hAnsi="Consolas"/>
-                          <w:color w:val="D4D4D4"/>
-                          <w:kern w:val="24"/>
-                          <w:sz w:val="16"/>
-                          <w:szCs w:val="16"/>
-                        </w:rPr>
-                        <w:t xml:space="preserve"> float</w:t>
-                      </w:r>
-                      <w:r>
-                        <w:rPr>
-                          <w:rFonts w:ascii="Consolas" w:hAnsi="Consolas"/>
-                          <w:color w:val="DCDCDC"/>
-                          <w:kern w:val="24"/>
-                          <w:sz w:val="16"/>
-                          <w:szCs w:val="16"/>
-                        </w:rPr>
-                        <w:t>,</w:t>
-                      </w:r>
-                    </w:p>
-                    <w:p>
-                      <w:pPr>
-                        <w:spacing w:after="0"/>
-                        <w:rPr>
-                          <w:rFonts w:ascii="Consolas" w:hAnsi="Consolas"/>
-                          <w:color w:val="D4D4D4"/>
-                          <w:kern w:val="24"/>
-                          <w:sz w:val="16"/>
-                          <w:szCs w:val="16"/>
-                        </w:rPr>
-                      </w:pPr>
-                      <w:proofErr w:type="spellStart"/>
-                      <w:r>
-                        <w:rPr>
-                          <w:rFonts w:ascii="Consolas" w:hAnsi="Consolas"/>
-                          <w:color w:val="D4D4D4"/>
-                          <w:kern w:val="24"/>
-                          <w:sz w:val="16"/>
-                          <w:szCs w:val="16"/>
-                        </w:rPr>
-                        <w:t>intl_calls</w:t>
-                      </w:r>
-                      <w:proofErr w:type="spellEnd"/>
-                      <w:r>
-                        <w:rPr>
-                          <w:rFonts w:ascii="Consolas" w:hAnsi="Consolas"/>
-                          <w:color w:val="D4D4D4"/>
-                          <w:kern w:val="24"/>
-                          <w:sz w:val="16"/>
-                          <w:szCs w:val="16"/>
-                        </w:rPr>
-                        <w:t xml:space="preserve"> </w:t>
-                      </w:r>
-                      <w:r>
-                        <w:rPr>
-                          <w:rFonts w:ascii="Consolas" w:hAnsi="Consolas"/>
-                          <w:color w:val="F9EE98"/>
-                          <w:kern w:val="24"/>
-                          <w:sz w:val="16"/>
-                          <w:szCs w:val="16"/>
-                        </w:rPr>
-                        <w:t>int</w:t>
-                      </w:r>
-                      <w:r>
-                        <w:rPr>
-                          <w:rFonts w:ascii="Consolas" w:hAnsi="Consolas"/>
-                          <w:color w:val="DCDCDC"/>
-                          <w:kern w:val="24"/>
-                          <w:sz w:val="16"/>
-                          <w:szCs w:val="16"/>
-                        </w:rPr>
-                        <w:t>,</w:t>
-                      </w:r>
-                    </w:p>
-                    <w:p>
-                      <w:pPr>
-                        <w:spacing w:after="0"/>
-                        <w:rPr>
-                          <w:rFonts w:ascii="Consolas" w:hAnsi="Consolas"/>
-                          <w:color w:val="D4D4D4"/>
-                          <w:kern w:val="24"/>
-                          <w:sz w:val="16"/>
-                          <w:szCs w:val="16"/>
-                        </w:rPr>
-                      </w:pPr>
-                      <w:proofErr w:type="spellStart"/>
-                      <w:r>
-                        <w:rPr>
-                          <w:rFonts w:ascii="Consolas" w:hAnsi="Consolas"/>
-                          <w:color w:val="D4D4D4"/>
-                          <w:kern w:val="24"/>
-                          <w:sz w:val="16"/>
-                          <w:szCs w:val="16"/>
-                        </w:rPr>
-                        <w:t>intl_charge</w:t>
-                      </w:r>
-                      <w:proofErr w:type="spellEnd"/>
-                      <w:r>
-                        <w:rPr>
-                          <w:rFonts w:ascii="Consolas" w:hAnsi="Consolas"/>
-                          <w:color w:val="D4D4D4"/>
-                          <w:kern w:val="24"/>
-                          <w:sz w:val="16"/>
-                          <w:szCs w:val="16"/>
-                        </w:rPr>
-                        <w:t xml:space="preserve"> float</w:t>
-                      </w:r>
-                      <w:r>
-                        <w:rPr>
-                          <w:rFonts w:ascii="Consolas" w:hAnsi="Consolas"/>
-                          <w:color w:val="DCDCDC"/>
-                          <w:kern w:val="24"/>
-                          <w:sz w:val="16"/>
-                          <w:szCs w:val="16"/>
-                        </w:rPr>
-                        <w:t>,</w:t>
-                      </w:r>
-                    </w:p>
-                    <w:p>
-                      <w:pPr>
-                        <w:spacing w:after="0"/>
-                        <w:rPr>
-                          <w:rFonts w:ascii="Consolas" w:hAnsi="Consolas"/>
-                          <w:color w:val="D4D4D4"/>
-                          <w:kern w:val="24"/>
-                          <w:sz w:val="16"/>
-                          <w:szCs w:val="16"/>
-                        </w:rPr>
-                      </w:pPr>
-                      <w:proofErr w:type="spellStart"/>
-                      <w:r>
-                        <w:rPr>
-                          <w:rFonts w:ascii="Consolas" w:hAnsi="Consolas"/>
-                          <w:color w:val="D4D4D4"/>
-                          <w:kern w:val="24"/>
-                          <w:sz w:val="16"/>
-                          <w:szCs w:val="16"/>
-                        </w:rPr>
-                        <w:t>cust_serv_calls</w:t>
-                      </w:r>
-                      <w:proofErr w:type="spellEnd"/>
-                      <w:r>
-                        <w:rPr>
-                          <w:rFonts w:ascii="Consolas" w:hAnsi="Consolas"/>
-                          <w:color w:val="D4D4D4"/>
-                          <w:kern w:val="24"/>
-                          <w:sz w:val="16"/>
-                          <w:szCs w:val="16"/>
-                        </w:rPr>
-                        <w:t xml:space="preserve"> </w:t>
-                      </w:r>
-                      <w:r>
-                        <w:rPr>
-                          <w:rFonts w:ascii="Consolas" w:hAnsi="Consolas"/>
-                          <w:color w:val="F9EE98"/>
-                          <w:kern w:val="24"/>
-                          <w:sz w:val="16"/>
-                          <w:szCs w:val="16"/>
-                        </w:rPr>
-                        <w:t>int</w:t>
-                      </w:r>
-                      <w:r>
-                        <w:rPr>
-                          <w:rFonts w:ascii="Consolas" w:hAnsi="Consolas"/>
-                          <w:color w:val="DCDCDC"/>
-                          <w:kern w:val="24"/>
-                          <w:sz w:val="16"/>
-                          <w:szCs w:val="16"/>
-                        </w:rPr>
-                        <w:t>,</w:t>
-                      </w:r>
-                    </w:p>
-                    <w:p>
-                      <w:pPr>
-                        <w:spacing w:after="0"/>
-                        <w:rPr>
-                          <w:rFonts w:ascii="Consolas" w:hAnsi="Consolas"/>
-                          <w:color w:val="D4D4D4"/>
-                          <w:kern w:val="24"/>
-                          <w:sz w:val="16"/>
-                          <w:szCs w:val="16"/>
-                        </w:rPr>
-                      </w:pPr>
-                      <w:r>
-                        <w:rPr>
-                          <w:rFonts w:ascii="Consolas" w:hAnsi="Consolas"/>
-                          <w:color w:val="D4D4D4"/>
-                          <w:kern w:val="24"/>
-                          <w:sz w:val="16"/>
-                          <w:szCs w:val="16"/>
-                        </w:rPr>
-                        <w:t xml:space="preserve">churn </w:t>
-                      </w:r>
-                      <w:r>
-                        <w:rPr>
-                          <w:rFonts w:ascii="Consolas" w:hAnsi="Consolas"/>
-                          <w:color w:val="F9EE98"/>
-                          <w:kern w:val="24"/>
-                          <w:sz w:val="16"/>
-                          <w:szCs w:val="16"/>
-                        </w:rPr>
-                        <w:t>varchar</w:t>
-                      </w:r>
-                      <w:r>
-                        <w:rPr>
-                          <w:rFonts w:ascii="Consolas" w:hAnsi="Consolas"/>
-                          <w:color w:val="DCDCDC"/>
-                          <w:kern w:val="24"/>
-                          <w:sz w:val="16"/>
-                          <w:szCs w:val="16"/>
-                        </w:rPr>
-                        <w:t>(</w:t>
-                      </w:r>
-                      <w:r>
-                        <w:rPr>
-                          <w:rFonts w:ascii="Consolas" w:hAnsi="Consolas"/>
-                          <w:color w:val="B6D94C"/>
-                          <w:kern w:val="24"/>
-                          <w:sz w:val="16"/>
-                          <w:szCs w:val="16"/>
-                        </w:rPr>
-                        <w:t>6</w:t>
-                      </w:r>
-                      <w:r>
-                        <w:rPr>
-                          <w:rFonts w:ascii="Consolas" w:hAnsi="Consolas"/>
-                          <w:color w:val="DCDCDC"/>
-                          <w:kern w:val="24"/>
-                          <w:sz w:val="16"/>
-                          <w:szCs w:val="16"/>
-                        </w:rPr>
-                        <w:t>),</w:t>
-                      </w:r>
-                    </w:p>
-                    <w:p>
-                      <w:pPr>
-                        <w:spacing w:after="0"/>
-                        <w:rPr>
-                          <w:rFonts w:ascii="Consolas" w:hAnsi="Consolas"/>
-                          <w:color w:val="D4D4D4"/>
-                          <w:kern w:val="24"/>
-                          <w:sz w:val="16"/>
-                          <w:szCs w:val="16"/>
-                        </w:rPr>
-                      </w:pPr>
-                      <w:proofErr w:type="spellStart"/>
-                      <w:r>
-                        <w:rPr>
-                          <w:rFonts w:ascii="Consolas" w:hAnsi="Consolas"/>
-                          <w:color w:val="D4D4D4"/>
-                          <w:kern w:val="24"/>
-                          <w:sz w:val="16"/>
-                          <w:szCs w:val="16"/>
-                        </w:rPr>
-                        <w:t>record_date</w:t>
-                      </w:r>
-                      <w:proofErr w:type="spellEnd"/>
-                      <w:r>
-                        <w:rPr>
-                          <w:rFonts w:ascii="Consolas" w:hAnsi="Consolas"/>
-                          <w:color w:val="D4D4D4"/>
-                          <w:kern w:val="24"/>
-                          <w:sz w:val="16"/>
-                          <w:szCs w:val="16"/>
-                        </w:rPr>
-                        <w:t xml:space="preserve"> </w:t>
-                      </w:r>
-                      <w:r>
-                        <w:rPr>
-                          <w:rFonts w:ascii="Consolas" w:hAnsi="Consolas"/>
-                          <w:color w:val="B6D94C"/>
-                          <w:kern w:val="24"/>
-                          <w:sz w:val="16"/>
-                          <w:szCs w:val="16"/>
-                        </w:rPr>
-                        <w:t>date</w:t>
-                      </w:r>
-                    </w:p>
-                    <w:p>
-                      <w:pPr>
-                        <w:spacing w:after="0"/>
-                        <w:rPr>
-                          <w:rFonts w:ascii="Consolas" w:hAnsi="Consolas"/>
-                          <w:color w:val="DCDCDC"/>
-                          <w:kern w:val="24"/>
-                          <w:sz w:val="16"/>
-                          <w:szCs w:val="16"/>
-                        </w:rPr>
-                      </w:pPr>
-                      <w:r>
-                        <w:rPr>
-                          <w:rFonts w:ascii="Consolas" w:hAnsi="Consolas"/>
-                          <w:color w:val="DCDCDC"/>
-                          <w:kern w:val="24"/>
-                          <w:sz w:val="16"/>
-                          <w:szCs w:val="16"/>
-                        </w:rPr>
-                        <w:t>);</w:t>
-                      </w:r>
-                    </w:p>
-                  </w:txbxContent>
-                </v:textbox>
-              </v:shape>
-            </w:pict>
-          </mc:Fallback>
-        </mc:AlternateContent>
-      </w:r>
-      <w:r>
-        <w:br w:type="page"/>
-      </w:r>
     </w:p>
     <w:p>
-      <w:r>
-        <w:lastRenderedPageBreak/>
+      <w:pPr>
+        <w:sectPr>
+          <w:type w:val="continuous"/>
+          <w:pgSz w:w="12240" w:h="15840"/>
+          <w:pgMar w:top="1440" w:right="1440" w:bottom="1440" w:left="1440" w:header="720" w:footer="720" w:gutter="0"/>
+          <w:cols w:num="2" w:space="720"/>
+          <w:docGrid w:linePitch="360"/>
+        </w:sectPr>
+      </w:pPr>
+    </w:p>
+    <w:p>
+      <w:r>
         <w:t>Next</w:t>
       </w:r>
       <w:r>
@@ -4913,6 +5011,7 @@
                               </w:rPr>
                               <w:t xml:space="preserve">      </w:t>
                             </w:r>
+                            <w:proofErr w:type="gramStart"/>
                             <w:r>
                               <w:rPr>
                                 <w:rFonts w:ascii="Consolas" w:hAnsi="Consolas"/>
@@ -4942,7 +5041,18 @@
                                 <w:sz w:val="18"/>
                                 <w:szCs w:val="18"/>
                               </w:rPr>
-                              <w:t>record_date</w:t>
+                              <w:t>record</w:t>
+                            </w:r>
+                            <w:proofErr w:type="gramEnd"/>
+                            <w:r>
+                              <w:rPr>
+                                <w:rFonts w:ascii="Consolas" w:hAnsi="Consolas"/>
+                                <w:color w:val="D4D4D4"/>
+                                <w:kern w:val="24"/>
+                                <w:sz w:val="18"/>
+                                <w:szCs w:val="18"/>
+                              </w:rPr>
+                              <w:t>_date</w:t>
                             </w:r>
                             <w:proofErr w:type="spellEnd"/>
                             <w:r>
@@ -5173,7 +5283,7 @@
           </mc:Choice>
           <mc:Fallback>
             <w:pict>
-              <v:shape w14:anchorId="270E86BE" id="TextBox 4" o:spid="_x0000_s1028" type="#_x0000_t202" style="width:349.05pt;height:192.5pt;visibility:visible;mso-wrap-style:square;mso-left-percent:-10001;mso-top-percent:-10001;mso-position-horizontal:absolute;mso-position-horizontal-relative:char;mso-position-vertical:absolute;mso-position-vertical-relative:line;mso-left-percent:-10001;mso-top-percent:-10001;v-text-anchor:top" o:gfxdata="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" fillcolor="black [3213]" stroked="f">
+              <v:shape w14:anchorId="270E86BE" id="_x0000_s1028" type="#_x0000_t202" style="width:349.05pt;height:192.5pt;visibility:visible;mso-wrap-style:square;mso-left-percent:-10001;mso-top-percent:-10001;mso-position-horizontal:absolute;mso-position-horizontal-relative:char;mso-position-vertical:absolute;mso-position-vertical-relative:line;mso-left-percent:-10001;mso-top-percent:-10001;v-text-anchor:top" o:gfxdata="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" fillcolor="black [3213]" stroked="f">
                 <v:textbox>
                   <w:txbxContent>
                     <w:p>
@@ -5727,6 +5837,7 @@
                         </w:rPr>
                         <w:t xml:space="preserve">      </w:t>
                       </w:r>
+                      <w:proofErr w:type="gramStart"/>
                       <w:r>
                         <w:rPr>
                           <w:rFonts w:ascii="Consolas" w:hAnsi="Consolas"/>
@@ -5756,7 +5867,18 @@
                           <w:sz w:val="18"/>
                           <w:szCs w:val="18"/>
                         </w:rPr>
-                        <w:t>record_date</w:t>
+                        <w:t>record</w:t>
+                      </w:r>
+                      <w:proofErr w:type="gramEnd"/>
+                      <w:r>
+                        <w:rPr>
+                          <w:rFonts w:ascii="Consolas" w:hAnsi="Consolas"/>
+                          <w:color w:val="D4D4D4"/>
+                          <w:kern w:val="24"/>
+                          <w:sz w:val="18"/>
+                          <w:szCs w:val="18"/>
+                        </w:rPr>
+                        <w:t>_date</w:t>
                       </w:r>
                       <w:proofErr w:type="spellEnd"/>
                       <w:r>
@@ -5985,6 +6107,7 @@
     </w:p>
     <w:p>
       <w:r>
+        <w:lastRenderedPageBreak/>
         <w:t xml:space="preserve">The model building process can </w:t>
       </w:r>
       <w:r>
@@ -6060,7 +6183,7 @@
                     </pic:cNvPicPr>
                   </pic:nvPicPr>
                   <pic:blipFill>
-                    <a:blip r:embed="rId6" cstate="print">
+                    <a:blip r:embed="rId9" cstate="print">
                       <a:extLst>
                         <a:ext uri="{28A0092B-C50C-407E-A947-70E740481C1C}">
                           <a14:useLocalDpi xmlns:a14="http://schemas.microsoft.com/office/drawing/2010/main" val="0"/>
@@ -6108,7 +6231,9 @@
     </w:p>
     <w:p>
       <w:r>
-        <w:lastRenderedPageBreak/>
+        <w:rPr>
+          <w:noProof/>
+        </w:rPr>
         <mc:AlternateContent>
           <mc:Choice Requires="wps">
             <w:drawing>
@@ -6116,7 +6241,7 @@
                 <wp:extent cx="3168650" cy="4524315"/>
                 <wp:effectExtent l="0" t="0" r="0" b="0"/>
                 <wp:docPr id="2" name="TextBox 4"/>
-                <wp:cNvGraphicFramePr xmlns:a="http://schemas.openxmlformats.org/drawingml/2006/main"/>
+                <wp:cNvGraphicFramePr/>
                 <a:graphic xmlns:a="http://schemas.openxmlformats.org/drawingml/2006/main">
                   <a:graphicData uri="http://schemas.microsoft.com/office/word/2010/wordprocessingShape">
                     <wps:wsp>
@@ -6291,7 +6416,18 @@
                                 <w:sz w:val="14"/>
                                 <w:szCs w:val="14"/>
                               </w:rPr>
-                              <w:t>ml_fn_customer_churn_auto</w:t>
+                              <w:t>ml_fn_customer_churn_</w:t>
+                            </w:r>
+                            <w:proofErr w:type="gramStart"/>
+                            <w:r>
+                              <w:rPr>
+                                <w:rFonts w:ascii="Consolas" w:hAnsi="Consolas"/>
+                                <w:color w:val="D4D4D4"/>
+                                <w:kern w:val="24"/>
+                                <w:sz w:val="14"/>
+                                <w:szCs w:val="14"/>
+                              </w:rPr>
+                              <w:t>auto</w:t>
                             </w:r>
                             <w:proofErr w:type="spellEnd"/>
                             <w:r>
@@ -6304,6 +6440,7 @@
                               </w:rPr>
                               <w:t>(</w:t>
                             </w:r>
+                            <w:proofErr w:type="gramEnd"/>
                           </w:p>
                           <w:p>
                             <w:pPr>
@@ -6608,6 +6745,7 @@
                               </w:rPr>
                               <w:t xml:space="preserve">        </w:t>
                             </w:r>
+                            <w:proofErr w:type="gramStart"/>
                             <w:r>
                               <w:rPr>
                                 <w:rFonts w:ascii="Consolas" w:hAnsi="Consolas"/>
@@ -6626,7 +6764,18 @@
                                 <w:sz w:val="14"/>
                                 <w:szCs w:val="14"/>
                               </w:rPr>
-                              <w:t xml:space="preserve"> :: </w:t>
+                              <w:t xml:space="preserve"> :</w:t>
+                            </w:r>
+                            <w:proofErr w:type="gramEnd"/>
+                            <w:r>
+                              <w:rPr>
+                                <w:rFonts w:ascii="Consolas" w:hAnsi="Consolas"/>
+                                <w:color w:val="D4D4D4"/>
+                                <w:kern w:val="24"/>
+                                <w:sz w:val="14"/>
+                                <w:szCs w:val="14"/>
+                              </w:rPr>
+                              <w:t xml:space="preserve">: </w:t>
                             </w:r>
                             <w:r>
                               <w:rPr>
@@ -6786,6 +6935,7 @@
                               </w:rPr>
                               <w:t xml:space="preserve">    </w:t>
                             </w:r>
+                            <w:proofErr w:type="gramStart"/>
                             <w:r>
                               <w:rPr>
                                 <w:rFonts w:ascii="Consolas" w:hAnsi="Consolas"/>
@@ -6796,6 +6946,7 @@
                               </w:rPr>
                               <w:t>WHERE</w:t>
                             </w:r>
+                            <w:proofErr w:type="gramEnd"/>
                           </w:p>
                           <w:p>
                             <w:pPr>
@@ -6968,6 +7119,7 @@
                               </w:rPr>
                               <w:t xml:space="preserve">    </w:t>
                             </w:r>
+                            <w:proofErr w:type="gramStart"/>
                             <w:r>
                               <w:rPr>
                                 <w:rFonts w:ascii="Consolas" w:hAnsi="Consolas"/>
@@ -6988,6 +7140,7 @@
                               </w:rPr>
                               <w:t>(</w:t>
                             </w:r>
+                            <w:proofErr w:type="gramEnd"/>
                           </w:p>
                           <w:p>
                             <w:pPr>
@@ -7230,6 +7383,7 @@
                               </w:rPr>
                               <w:t xml:space="preserve">    </w:t>
                             </w:r>
+                            <w:proofErr w:type="gramStart"/>
                             <w:r>
                               <w:rPr>
                                 <w:rFonts w:ascii="Consolas" w:hAnsi="Consolas"/>
@@ -7250,6 +7404,7 @@
                               </w:rPr>
                               <w:t>(</w:t>
                             </w:r>
+                            <w:proofErr w:type="gramEnd"/>
                           </w:p>
                           <w:p>
                             <w:pPr>
@@ -7504,6 +7659,7 @@
                               </w:rPr>
                               <w:t xml:space="preserve">    </w:t>
                             </w:r>
+                            <w:proofErr w:type="gramStart"/>
                             <w:r>
                               <w:rPr>
                                 <w:rFonts w:ascii="Consolas" w:hAnsi="Consolas"/>
@@ -7524,6 +7680,7 @@
                               </w:rPr>
                               <w:t>(</w:t>
                             </w:r>
+                            <w:proofErr w:type="gramEnd"/>
                             <w:r>
                               <w:rPr>
                                 <w:rFonts w:ascii="Consolas" w:hAnsi="Consolas"/>
@@ -7756,7 +7913,18 @@
                                 <w:sz w:val="14"/>
                                 <w:szCs w:val="14"/>
                               </w:rPr>
-                              <w:t>    state</w:t>
+                              <w:t xml:space="preserve">    </w:t>
+                            </w:r>
+                            <w:proofErr w:type="gramStart"/>
+                            <w:r>
+                              <w:rPr>
+                                <w:rFonts w:ascii="Consolas" w:hAnsi="Consolas"/>
+                                <w:color w:val="D4D4D4"/>
+                                <w:kern w:val="24"/>
+                                <w:sz w:val="14"/>
+                                <w:szCs w:val="14"/>
+                              </w:rPr>
+                              <w:t>state</w:t>
                             </w:r>
                             <w:r>
                               <w:rPr>
@@ -7768,6 +7936,7 @@
                               </w:rPr>
                               <w:t>;</w:t>
                             </w:r>
+                            <w:proofErr w:type="gramEnd"/>
                           </w:p>
                         </w:txbxContent>
                       </wps:txbx>
@@ -7941,7 +8110,18 @@
                           <w:sz w:val="14"/>
                           <w:szCs w:val="14"/>
                         </w:rPr>
-                        <w:t>ml_fn_customer_churn_auto</w:t>
+                        <w:t>ml_fn_customer_churn_</w:t>
+                      </w:r>
+                      <w:proofErr w:type="gramStart"/>
+                      <w:r>
+                        <w:rPr>
+                          <w:rFonts w:ascii="Consolas" w:hAnsi="Consolas"/>
+                          <w:color w:val="D4D4D4"/>
+                          <w:kern w:val="24"/>
+                          <w:sz w:val="14"/>
+                          <w:szCs w:val="14"/>
+                        </w:rPr>
+                        <w:t>auto</w:t>
                       </w:r>
                       <w:proofErr w:type="spellEnd"/>
                       <w:r>
@@ -7954,6 +8134,7 @@
                         </w:rPr>
                         <w:t>(</w:t>
                       </w:r>
+                      <w:proofErr w:type="gramEnd"/>
                     </w:p>
                     <w:p>
                       <w:pPr>
@@ -8258,6 +8439,7 @@
                         </w:rPr>
                         <w:t xml:space="preserve">        </w:t>
                       </w:r>
+                      <w:proofErr w:type="gramStart"/>
                       <w:r>
                         <w:rPr>
                           <w:rFonts w:ascii="Consolas" w:hAnsi="Consolas"/>
@@ -8276,7 +8458,18 @@
                           <w:sz w:val="14"/>
                           <w:szCs w:val="14"/>
                         </w:rPr>
-                        <w:t xml:space="preserve"> :: </w:t>
+                        <w:t xml:space="preserve"> :</w:t>
+                      </w:r>
+                      <w:proofErr w:type="gramEnd"/>
+                      <w:r>
+                        <w:rPr>
+                          <w:rFonts w:ascii="Consolas" w:hAnsi="Consolas"/>
+                          <w:color w:val="D4D4D4"/>
+                          <w:kern w:val="24"/>
+                          <w:sz w:val="14"/>
+                          <w:szCs w:val="14"/>
+                        </w:rPr>
+                        <w:t xml:space="preserve">: </w:t>
                       </w:r>
                       <w:r>
                         <w:rPr>
@@ -8436,6 +8629,7 @@
                         </w:rPr>
                         <w:t xml:space="preserve">    </w:t>
                       </w:r>
+                      <w:proofErr w:type="gramStart"/>
                       <w:r>
                         <w:rPr>
                           <w:rFonts w:ascii="Consolas" w:hAnsi="Consolas"/>
@@ -8446,6 +8640,7 @@
                         </w:rPr>
                         <w:t>WHERE</w:t>
                       </w:r>
+                      <w:proofErr w:type="gramEnd"/>
                     </w:p>
                     <w:p>
                       <w:pPr>
@@ -8618,6 +8813,7 @@
                         </w:rPr>
                         <w:t xml:space="preserve">    </w:t>
                       </w:r>
+                      <w:proofErr w:type="gramStart"/>
                       <w:r>
                         <w:rPr>
                           <w:rFonts w:ascii="Consolas" w:hAnsi="Consolas"/>
@@ -8638,6 +8834,7 @@
                         </w:rPr>
                         <w:t>(</w:t>
                       </w:r>
+                      <w:proofErr w:type="gramEnd"/>
                     </w:p>
                     <w:p>
                       <w:pPr>
@@ -8880,6 +9077,7 @@
                         </w:rPr>
                         <w:t xml:space="preserve">    </w:t>
                       </w:r>
+                      <w:proofErr w:type="gramStart"/>
                       <w:r>
                         <w:rPr>
                           <w:rFonts w:ascii="Consolas" w:hAnsi="Consolas"/>
@@ -8900,6 +9098,7 @@
                         </w:rPr>
                         <w:t>(</w:t>
                       </w:r>
+                      <w:proofErr w:type="gramEnd"/>
                     </w:p>
                     <w:p>
                       <w:pPr>
@@ -9154,6 +9353,7 @@
                         </w:rPr>
                         <w:t xml:space="preserve">    </w:t>
                       </w:r>
+                      <w:proofErr w:type="gramStart"/>
                       <w:r>
                         <w:rPr>
                           <w:rFonts w:ascii="Consolas" w:hAnsi="Consolas"/>
@@ -9174,6 +9374,7 @@
                         </w:rPr>
                         <w:t>(</w:t>
                       </w:r>
+                      <w:proofErr w:type="gramEnd"/>
                       <w:r>
                         <w:rPr>
                           <w:rFonts w:ascii="Consolas" w:hAnsi="Consolas"/>
@@ -9406,7 +9607,18 @@
                           <w:sz w:val="14"/>
                           <w:szCs w:val="14"/>
                         </w:rPr>
-                        <w:t>    state</w:t>
+                        <w:t xml:space="preserve">    </w:t>
+                      </w:r>
+                      <w:proofErr w:type="gramStart"/>
+                      <w:r>
+                        <w:rPr>
+                          <w:rFonts w:ascii="Consolas" w:hAnsi="Consolas"/>
+                          <w:color w:val="D4D4D4"/>
+                          <w:kern w:val="24"/>
+                          <w:sz w:val="14"/>
+                          <w:szCs w:val="14"/>
+                        </w:rPr>
+                        <w:t>state</w:t>
                       </w:r>
                       <w:r>
                         <w:rPr>
@@ -9418,6 +9630,7 @@
                         </w:rPr>
                         <w:t>;</w:t>
                       </w:r>
+                      <w:proofErr w:type="gramEnd"/>
                     </w:p>
                   </w:txbxContent>
                 </v:textbox>
@@ -9430,6 +9643,10 @@
     </w:p>
     <w:p>
       <w:r>
+        <w:rPr>
+          <w:noProof/>
+        </w:rPr>
+        <w:lastRenderedPageBreak/>
         <w:drawing>
           <wp:inline distT="0" distB="0" distL="0" distR="0" wp14:anchorId="4BE05997" wp14:editId="07F68197">
             <wp:extent cx="5943600" cy="1915795"/>
@@ -9460,7 +9677,7 @@
                     </pic:cNvPicPr>
                   </pic:nvPicPr>
                   <pic:blipFill>
-                    <a:blip r:embed="rId7"/>
+                    <a:blip r:embed="rId10"/>
                     <a:stretch>
                       <a:fillRect/>
                     </a:stretch>
@@ -9486,7 +9703,15 @@
         <w:t xml:space="preserve">This </w:t>
       </w:r>
       <w:r>
-        <w:t xml:space="preserve">prediction is organized by state and estimates the number of churns and non-churns that will occur. Due to the time I did not actually check the accuracy of the model, which in hindsight I should’ve taken the time to check. </w:t>
+        <w:t xml:space="preserve">prediction is organized by state and estimates the number of churns and non-churns that will occur. Due to the </w:t>
+      </w:r>
+      <w:proofErr w:type="gramStart"/>
+      <w:r>
+        <w:t>time</w:t>
+      </w:r>
+      <w:proofErr w:type="gramEnd"/>
+      <w:r>
+        <w:t xml:space="preserve"> I did not actually check the accuracy of the model, which in hindsight I should’ve taken the time to check. </w:t>
       </w:r>
     </w:p>
     <w:p>
@@ -9494,7 +9719,13 @@
         <w:ind w:firstLine="720"/>
       </w:pPr>
       <w:r>
-        <w:t xml:space="preserve">Redshift Machine Learning integration offers a number different ML </w:t>
+        <w:t xml:space="preserve">Redshift Machine Learning integration offers a </w:t>
+      </w:r>
+      <w:r>
+        <w:t>number of</w:t>
+      </w:r>
+      <w:r>
+        <w:t xml:space="preserve"> different ML </w:t>
       </w:r>
       <w:r>
         <w:t xml:space="preserve">options including </w:t>
@@ -9505,8 +9736,13 @@
       <w:r>
         <w:t xml:space="preserve">, K-mean clustering, </w:t>
       </w:r>
-      <w:r>
-        <w:t>Multi-class classification</w:t>
+      <w:proofErr w:type="gramStart"/>
+      <w:r>
+        <w:t>Multi-class</w:t>
+      </w:r>
+      <w:proofErr w:type="gramEnd"/>
+      <w:r>
+        <w:t xml:space="preserve"> classification</w:t>
       </w:r>
       <w:r>
         <w:t xml:space="preserve">, and </w:t>
@@ -9524,7 +9760,15 @@
         <w:t>setting the objective</w:t>
       </w:r>
       <w:r>
-        <w:t xml:space="preserve"> ( which effects the error metrics in training ) </w:t>
+        <w:t xml:space="preserve"> </w:t>
+      </w:r>
+      <w:proofErr w:type="gramStart"/>
+      <w:r>
+        <w:t>( which</w:t>
+      </w:r>
+      <w:proofErr w:type="gramEnd"/>
+      <w:r>
+        <w:t xml:space="preserve"> effects the error metrics in training ) </w:t>
       </w:r>
       <w:r>
         <w:t xml:space="preserve"> </w:t>
@@ -9556,7 +9800,6 @@
         <w:pStyle w:val="Heading1"/>
       </w:pPr>
       <w:r>
-        <w:lastRenderedPageBreak/>
         <w:t xml:space="preserve">Lessons Learned </w:t>
       </w:r>
     </w:p>
@@ -9666,10 +9909,18 @@
         <w:t>’r</w:t>
       </w:r>
       <w:r>
-        <w:t>e given</w:t>
-      </w:r>
-      <w:r>
-        <w:t xml:space="preserve">, to the news updates we are shown.  The integration of these model and the ability to train them have become seamless to the point that the users do not need to even understand </w:t>
+        <w:t xml:space="preserve">e </w:t>
+      </w:r>
+      <w:proofErr w:type="gramStart"/>
+      <w:r>
+        <w:t>given</w:t>
+      </w:r>
+      <w:r>
+        <w:t>,</w:t>
+      </w:r>
+      <w:proofErr w:type="gramEnd"/>
+      <w:r>
+        <w:t xml:space="preserve"> to the news updates we are shown.  The integration of these model and the ability to train them have become seamless to the point that the users do not need to even understand </w:t>
       </w:r>
       <w:r>
         <w:t xml:space="preserve">what is really </w:t>
@@ -9684,11 +9935,120 @@
         <w:t xml:space="preserve"> As this trend continues and the interface of machine learning to big data simplifies further, I expect even more </w:t>
       </w:r>
       <w:r>
-        <w:t xml:space="preserve">of our everyday lives to be customized to individual preferences, even if those preferences are not ones we knew we had.  </w:t>
+        <w:t xml:space="preserve">of our everyday lives to be customized to individual preferences, even if those preferences are not </w:t>
+      </w:r>
+      <w:r>
+        <w:t>ones,</w:t>
+      </w:r>
+      <w:r>
+        <w:t xml:space="preserve"> we knew we had.  </w:t>
       </w:r>
     </w:p>
+    <w:sdt>
+      <w:sdtPr>
+        <w:id w:val="493149790"/>
+        <w:docPartObj>
+          <w:docPartGallery w:val="Bibliographies"/>
+          <w:docPartUnique/>
+        </w:docPartObj>
+      </w:sdtPr>
+      <w:sdtEndPr>
+        <w:rPr>
+          <w:rFonts w:asciiTheme="minorHAnsi" w:eastAsiaTheme="minorHAnsi" w:hAnsiTheme="minorHAnsi" w:cstheme="minorBidi"/>
+          <w:color w:val="auto"/>
+          <w:sz w:val="22"/>
+          <w:szCs w:val="22"/>
+        </w:rPr>
+      </w:sdtEndPr>
+      <w:sdtContent>
+        <w:p>
+          <w:pPr>
+            <w:pStyle w:val="Heading1"/>
+          </w:pPr>
+          <w:r>
+            <w:t>References</w:t>
+          </w:r>
+        </w:p>
+        <w:sdt>
+          <w:sdtPr>
+            <w:id w:val="-573587230"/>
+            <w:bibliography/>
+          </w:sdtPr>
+          <w:sdtContent>
+            <w:p>
+              <w:pPr>
+                <w:pStyle w:val="Bibliography"/>
+                <w:numPr>
+                  <w:ilvl w:val="0"/>
+                  <w:numId w:val="11"/>
+                </w:numPr>
+              </w:pPr>
+              <w:r>
+                <w:t>Redshift Developers Guide</w:t>
+              </w:r>
+            </w:p>
+            <w:p>
+              <w:pPr>
+                <w:pStyle w:val="Bibliography"/>
+                <w:ind w:left="720" w:hanging="720"/>
+              </w:pPr>
+              <w:r>
+                <w:tab/>
+                <w:t>https://docs.aws.amazon.com/redshift/latest/dg/welcome.html</w:t>
+              </w:r>
+            </w:p>
+            <w:p>
+              <w:pPr>
+                <w:pStyle w:val="Bibliography"/>
+                <w:numPr>
+                  <w:ilvl w:val="0"/>
+                  <w:numId w:val="9"/>
+                </w:numPr>
+              </w:pPr>
+              <w:r>
+                <w:lastRenderedPageBreak/>
+                <w:t>Amazon Solutions</w:t>
+              </w:r>
+            </w:p>
+            <w:p>
+              <w:pPr>
+                <w:pStyle w:val="Bibliography"/>
+                <w:ind w:left="720" w:hanging="720"/>
+              </w:pPr>
+              <w:r>
+                <w:tab/>
+                <w:t>https://aws.amazon.com/solutions/implementations/data-lake-solution/</w:t>
+              </w:r>
+            </w:p>
+            <w:p>
+              <w:pPr>
+                <w:pStyle w:val="Bibliography"/>
+                <w:numPr>
+                  <w:ilvl w:val="0"/>
+                  <w:numId w:val="7"/>
+                </w:numPr>
+              </w:pPr>
+              <w:r>
+                <w:t>AWS Dojo</w:t>
+              </w:r>
+            </w:p>
+            <w:p>
+              <w:pPr>
+                <w:pStyle w:val="Bibliography"/>
+                <w:ind w:left="720" w:hanging="720"/>
+              </w:pPr>
+              <w:r>
+                <w:tab/>
+                <w:t>https://aws-dojo.com/</w:t>
+              </w:r>
+            </w:p>
+          </w:sdtContent>
+        </w:sdt>
+      </w:sdtContent>
+    </w:sdt>
+    <w:p/>
     <w:sectPr>
-      <w:headerReference w:type="default" r:id="rId8"/>
+      <w:type w:val="continuous"/>
       <w:pgSz w:w="12240" w:h="15840"/>
       <w:pgMar w:top="1440" w:right="1440" w:bottom="1440" w:left="1440" w:header="720" w:footer="720" w:gutter="0"/>
       <w:cols w:space="720"/>
@@ -9775,6 +10135,1360 @@
     </w:r>
   </w:p>
 </w:hdr>
+</file>
+
+<file path=word/numbering.xml><?xml version="1.0" encoding="utf-8"?>
+<w:numbering xmlns:wpc="http://schemas.microsoft.com/office/word/2010/wordprocessingCanvas" xmlns:cx="http://schemas.microsoft.com/office/drawing/2014/chartex" xmlns:cx1="http://schemas.microsoft.com/office/drawing/2015/9/8/chartex" xmlns:cx2="http://schemas.microsoft.com/office/drawing/2015/10/21/chartex" xmlns:cx3="http://schemas.microsoft.com/office/drawing/2016/5/9/chartex" xmlns:cx4="http://schemas.microsoft.com/office/drawing/2016/5/10/chartex" xmlns:cx5="http://schemas.microsoft.com/office/drawing/2016/5/11/chartex" xmlns:cx6="http://schemas.microsoft.com/office/drawing/2016/5/12/chartex" xmlns:cx7="http://schemas.microsoft.com/office/drawing/2016/5/13/chartex" xmlns:cx8="http://schemas.microsoft.com/office/drawing/2016/5/14/chartex" xmlns:mc="http://schemas.openxmlformats.org/markup-compatibility/2006" xmlns:aink="http://schemas.microsoft.com/office/drawing/2016/ink" xmlns:am3d="http://schemas.microsoft.com/office/drawing/2017/model3d" xmlns:o="urn:schemas-microsoft-com:office:office" xmlns:oel="http://schemas.microsoft.com/office/2019/extlst" xmlns:r="http://schemas.openxmlformats.org/officeDocument/2006/relationships" xmlns:m="http://schemas.openxmlformats.org/officeDocument/2006/math" xmlns:v="urn:schemas-microsoft-com:vml" xmlns:wp14="http://schemas.microsoft.com/office/word/2010/wordprocessingDrawing" xmlns:wp="http://schemas.openxmlformats.org/drawingml/2006/wordprocessingDrawing" xmlns:w10="urn:schemas-microsoft-com:office:word" xmlns:w="http://schemas.openxmlformats.org/wordprocessingml/2006/main" xmlns:w14="http://schemas.microsoft.com/office/word/2010/wordml" xmlns:w15="http://schemas.microsoft.com/office/word/2012/wordml" xmlns:w16cex="http://schemas.microsoft.com/office/word/2018/wordml/cex" xmlns:w16cid="http://schemas.microsoft.com/office/word/2016/wordml/cid" xmlns:w16="http://schemas.microsoft.com/office/word/2018/wordml" xmlns:w16sdtdh="http://schemas.microsoft.com/office/word/2020/wordml/sdtdatahash" xmlns:w16se="http://schemas.microsoft.com/office/word/2015/wordml/symex" xmlns:wpg="http://schemas.microsoft.com/office/word/2010/wordprocessingGroup" xmlns:wpi="http://schemas.microsoft.com/office/word/2010/wordprocessingInk" xmlns:wne="http://schemas.microsoft.com/office/word/2006/wordml" xmlns:wps="http://schemas.microsoft.com/office/word/2010/wordprocessingShape" mc:Ignorable="w14 w15 w16se w16cid w16 w16cex w16sdtdh wp14">
+  <w:abstractNum w:abstractNumId="0" w15:restartNumberingAfterBreak="0">
+    <w:nsid w:val="04573C27"/>
+    <w:multiLevelType w:val="hybridMultilevel"/>
+    <w:tmpl w:val="CCB27086"/>
+    <w:lvl w:ilvl="0" w:tplc="D75A2CB0">
+      <w:numFmt w:val="bullet"/>
+      <w:lvlText w:val="-"/>
+      <w:lvlJc w:val="left"/>
+      <w:pPr>
+        <w:ind w:left="720" w:hanging="360"/>
+      </w:pPr>
+      <w:rPr>
+        <w:rFonts w:ascii="Calibri" w:eastAsiaTheme="minorHAnsi" w:hAnsi="Calibri" w:cs="Calibri" w:hint="default"/>
+      </w:rPr>
+    </w:lvl>
+    <w:lvl w:ilvl="1" w:tplc="04090003" w:tentative="1">
+      <w:start w:val="1"/>
+      <w:numFmt w:val="bullet"/>
+      <w:lvlText w:val="o"/>
+      <w:lvlJc w:val="left"/>
+      <w:pPr>
+        <w:ind w:left="1440" w:hanging="360"/>
+      </w:pPr>
+      <w:rPr>
+        <w:rFonts w:ascii="Courier New" w:hAnsi="Courier New" w:cs="Courier New" w:hint="default"/>
+      </w:rPr>
+    </w:lvl>
+    <w:lvl w:ilvl="2" w:tplc="04090005" w:tentative="1">
+      <w:start w:val="1"/>
+      <w:numFmt w:val="bullet"/>
+      <w:lvlText w:val=""/>
+      <w:lvlJc w:val="left"/>
+      <w:pPr>
+        <w:ind w:left="2160" w:hanging="360"/>
+      </w:pPr>
+      <w:rPr>
+        <w:rFonts w:ascii="Wingdings" w:hAnsi="Wingdings" w:hint="default"/>
+      </w:rPr>
+    </w:lvl>
+    <w:lvl w:ilvl="3" w:tplc="04090001" w:tentative="1">
+      <w:start w:val="1"/>
+      <w:numFmt w:val="bullet"/>
+      <w:lvlText w:val=""/>
+      <w:lvlJc w:val="left"/>
+      <w:pPr>
+        <w:ind w:left="2880" w:hanging="360"/>
+      </w:pPr>
+      <w:rPr>
+        <w:rFonts w:ascii="Symbol" w:hAnsi="Symbol" w:hint="default"/>
+      </w:rPr>
+    </w:lvl>
+    <w:lvl w:ilvl="4" w:tplc="04090003" w:tentative="1">
+      <w:start w:val="1"/>
+      <w:numFmt w:val="bullet"/>
+      <w:lvlText w:val="o"/>
+      <w:lvlJc w:val="left"/>
+      <w:pPr>
+        <w:ind w:left="3600" w:hanging="360"/>
+      </w:pPr>
+      <w:rPr>
+        <w:rFonts w:ascii="Courier New" w:hAnsi="Courier New" w:cs="Courier New" w:hint="default"/>
+      </w:rPr>
+    </w:lvl>
+    <w:lvl w:ilvl="5" w:tplc="04090005" w:tentative="1">
+      <w:start w:val="1"/>
+      <w:numFmt w:val="bullet"/>
+      <w:lvlText w:val=""/>
+      <w:lvlJc w:val="left"/>
+      <w:pPr>
+        <w:ind w:left="4320" w:hanging="360"/>
+      </w:pPr>
+      <w:rPr>
+        <w:rFonts w:ascii="Wingdings" w:hAnsi="Wingdings" w:hint="default"/>
+      </w:rPr>
+    </w:lvl>
+    <w:lvl w:ilvl="6" w:tplc="04090001" w:tentative="1">
+      <w:start w:val="1"/>
+      <w:numFmt w:val="bullet"/>
+      <w:lvlText w:val=""/>
+      <w:lvlJc w:val="left"/>
+      <w:pPr>
+        <w:ind w:left="5040" w:hanging="360"/>
+      </w:pPr>
+      <w:rPr>
+        <w:rFonts w:ascii="Symbol" w:hAnsi="Symbol" w:hint="default"/>
+      </w:rPr>
+    </w:lvl>
+    <w:lvl w:ilvl="7" w:tplc="04090003" w:tentative="1">
+      <w:start w:val="1"/>
+      <w:numFmt w:val="bullet"/>
+      <w:lvlText w:val="o"/>
+      <w:lvlJc w:val="left"/>
+      <w:pPr>
+        <w:ind w:left="5760" w:hanging="360"/>
+      </w:pPr>
+      <w:rPr>
+        <w:rFonts w:ascii="Courier New" w:hAnsi="Courier New" w:cs="Courier New" w:hint="default"/>
+      </w:rPr>
+    </w:lvl>
+    <w:lvl w:ilvl="8" w:tplc="04090005" w:tentative="1">
+      <w:start w:val="1"/>
+      <w:numFmt w:val="bullet"/>
+      <w:lvlText w:val=""/>
+      <w:lvlJc w:val="left"/>
+      <w:pPr>
+        <w:ind w:left="6480" w:hanging="360"/>
+      </w:pPr>
+      <w:rPr>
+        <w:rFonts w:ascii="Wingdings" w:hAnsi="Wingdings" w:hint="default"/>
+      </w:rPr>
+    </w:lvl>
+  </w:abstractNum>
+  <w:abstractNum w:abstractNumId="1" w15:restartNumberingAfterBreak="0">
+    <w:nsid w:val="0C000D0D"/>
+    <w:multiLevelType w:val="hybridMultilevel"/>
+    <w:tmpl w:val="B884440A"/>
+    <w:lvl w:ilvl="0" w:tplc="D75A2CB0">
+      <w:numFmt w:val="bullet"/>
+      <w:lvlText w:val="-"/>
+      <w:lvlJc w:val="left"/>
+      <w:pPr>
+        <w:ind w:left="720" w:hanging="360"/>
+      </w:pPr>
+      <w:rPr>
+        <w:rFonts w:ascii="Calibri" w:eastAsiaTheme="minorHAnsi" w:hAnsi="Calibri" w:cs="Calibri" w:hint="default"/>
+      </w:rPr>
+    </w:lvl>
+    <w:lvl w:ilvl="1" w:tplc="04090003" w:tentative="1">
+      <w:start w:val="1"/>
+      <w:numFmt w:val="bullet"/>
+      <w:lvlText w:val="o"/>
+      <w:lvlJc w:val="left"/>
+      <w:pPr>
+        <w:ind w:left="1440" w:hanging="360"/>
+      </w:pPr>
+      <w:rPr>
+        <w:rFonts w:ascii="Courier New" w:hAnsi="Courier New" w:cs="Courier New" w:hint="default"/>
+      </w:rPr>
+    </w:lvl>
+    <w:lvl w:ilvl="2" w:tplc="04090005" w:tentative="1">
+      <w:start w:val="1"/>
+      <w:numFmt w:val="bullet"/>
+      <w:lvlText w:val=""/>
+      <w:lvlJc w:val="left"/>
+      <w:pPr>
+        <w:ind w:left="2160" w:hanging="360"/>
+      </w:pPr>
+      <w:rPr>
+        <w:rFonts w:ascii="Wingdings" w:hAnsi="Wingdings" w:hint="default"/>
+      </w:rPr>
+    </w:lvl>
+    <w:lvl w:ilvl="3" w:tplc="04090001" w:tentative="1">
+      <w:start w:val="1"/>
+      <w:numFmt w:val="bullet"/>
+      <w:lvlText w:val=""/>
+      <w:lvlJc w:val="left"/>
+      <w:pPr>
+        <w:ind w:left="2880" w:hanging="360"/>
+      </w:pPr>
+      <w:rPr>
+        <w:rFonts w:ascii="Symbol" w:hAnsi="Symbol" w:hint="default"/>
+      </w:rPr>
+    </w:lvl>
+    <w:lvl w:ilvl="4" w:tplc="04090003" w:tentative="1">
+      <w:start w:val="1"/>
+      <w:numFmt w:val="bullet"/>
+      <w:lvlText w:val="o"/>
+      <w:lvlJc w:val="left"/>
+      <w:pPr>
+        <w:ind w:left="3600" w:hanging="360"/>
+      </w:pPr>
+      <w:rPr>
+        <w:rFonts w:ascii="Courier New" w:hAnsi="Courier New" w:cs="Courier New" w:hint="default"/>
+      </w:rPr>
+    </w:lvl>
+    <w:lvl w:ilvl="5" w:tplc="04090005" w:tentative="1">
+      <w:start w:val="1"/>
+      <w:numFmt w:val="bullet"/>
+      <w:lvlText w:val=""/>
+      <w:lvlJc w:val="left"/>
+      <w:pPr>
+        <w:ind w:left="4320" w:hanging="360"/>
+      </w:pPr>
+      <w:rPr>
+        <w:rFonts w:ascii="Wingdings" w:hAnsi="Wingdings" w:hint="default"/>
+      </w:rPr>
+    </w:lvl>
+    <w:lvl w:ilvl="6" w:tplc="04090001" w:tentative="1">
+      <w:start w:val="1"/>
+      <w:numFmt w:val="bullet"/>
+      <w:lvlText w:val=""/>
+      <w:lvlJc w:val="left"/>
+      <w:pPr>
+        <w:ind w:left="5040" w:hanging="360"/>
+      </w:pPr>
+      <w:rPr>
+        <w:rFonts w:ascii="Symbol" w:hAnsi="Symbol" w:hint="default"/>
+      </w:rPr>
+    </w:lvl>
+    <w:lvl w:ilvl="7" w:tplc="04090003" w:tentative="1">
+      <w:start w:val="1"/>
+      <w:numFmt w:val="bullet"/>
+      <w:lvlText w:val="o"/>
+      <w:lvlJc w:val="left"/>
+      <w:pPr>
+        <w:ind w:left="5760" w:hanging="360"/>
+      </w:pPr>
+      <w:rPr>
+        <w:rFonts w:ascii="Courier New" w:hAnsi="Courier New" w:cs="Courier New" w:hint="default"/>
+      </w:rPr>
+    </w:lvl>
+    <w:lvl w:ilvl="8" w:tplc="04090005" w:tentative="1">
+      <w:start w:val="1"/>
+      <w:numFmt w:val="bullet"/>
+      <w:lvlText w:val=""/>
+      <w:lvlJc w:val="left"/>
+      <w:pPr>
+        <w:ind w:left="6480" w:hanging="360"/>
+      </w:pPr>
+      <w:rPr>
+        <w:rFonts w:ascii="Wingdings" w:hAnsi="Wingdings" w:hint="default"/>
+      </w:rPr>
+    </w:lvl>
+  </w:abstractNum>
+  <w:abstractNum w:abstractNumId="2" w15:restartNumberingAfterBreak="0">
+    <w:nsid w:val="2729792E"/>
+    <w:multiLevelType w:val="hybridMultilevel"/>
+    <w:tmpl w:val="2D767F06"/>
+    <w:lvl w:ilvl="0" w:tplc="A634C2F0">
+      <w:numFmt w:val="bullet"/>
+      <w:lvlText w:val="-"/>
+      <w:lvlJc w:val="left"/>
+      <w:pPr>
+        <w:ind w:left="720" w:hanging="360"/>
+      </w:pPr>
+      <w:rPr>
+        <w:rFonts w:ascii="Calibri" w:eastAsiaTheme="minorHAnsi" w:hAnsi="Calibri" w:cs="Calibri" w:hint="default"/>
+      </w:rPr>
+    </w:lvl>
+    <w:lvl w:ilvl="1" w:tplc="04090003" w:tentative="1">
+      <w:start w:val="1"/>
+      <w:numFmt w:val="bullet"/>
+      <w:lvlText w:val="o"/>
+      <w:lvlJc w:val="left"/>
+      <w:pPr>
+        <w:ind w:left="1440" w:hanging="360"/>
+      </w:pPr>
+      <w:rPr>
+        <w:rFonts w:ascii="Courier New" w:hAnsi="Courier New" w:cs="Courier New" w:hint="default"/>
+      </w:rPr>
+    </w:lvl>
+    <w:lvl w:ilvl="2" w:tplc="04090005" w:tentative="1">
+      <w:start w:val="1"/>
+      <w:numFmt w:val="bullet"/>
+      <w:lvlText w:val=""/>
+      <w:lvlJc w:val="left"/>
+      <w:pPr>
+        <w:ind w:left="2160" w:hanging="360"/>
+      </w:pPr>
+      <w:rPr>
+        <w:rFonts w:ascii="Wingdings" w:hAnsi="Wingdings" w:hint="default"/>
+      </w:rPr>
+    </w:lvl>
+    <w:lvl w:ilvl="3" w:tplc="04090001" w:tentative="1">
+      <w:start w:val="1"/>
+      <w:numFmt w:val="bullet"/>
+      <w:lvlText w:val=""/>
+      <w:lvlJc w:val="left"/>
+      <w:pPr>
+        <w:ind w:left="2880" w:hanging="360"/>
+      </w:pPr>
+      <w:rPr>
+        <w:rFonts w:ascii="Symbol" w:hAnsi="Symbol" w:hint="default"/>
+      </w:rPr>
+    </w:lvl>
+    <w:lvl w:ilvl="4" w:tplc="04090003" w:tentative="1">
+      <w:start w:val="1"/>
+      <w:numFmt w:val="bullet"/>
+      <w:lvlText w:val="o"/>
+      <w:lvlJc w:val="left"/>
+      <w:pPr>
+        <w:ind w:left="3600" w:hanging="360"/>
+      </w:pPr>
+      <w:rPr>
+        <w:rFonts w:ascii="Courier New" w:hAnsi="Courier New" w:cs="Courier New" w:hint="default"/>
+      </w:rPr>
+    </w:lvl>
+    <w:lvl w:ilvl="5" w:tplc="04090005" w:tentative="1">
+      <w:start w:val="1"/>
+      <w:numFmt w:val="bullet"/>
+      <w:lvlText w:val=""/>
+      <w:lvlJc w:val="left"/>
+      <w:pPr>
+        <w:ind w:left="4320" w:hanging="360"/>
+      </w:pPr>
+      <w:rPr>
+        <w:rFonts w:ascii="Wingdings" w:hAnsi="Wingdings" w:hint="default"/>
+      </w:rPr>
+    </w:lvl>
+    <w:lvl w:ilvl="6" w:tplc="04090001" w:tentative="1">
+      <w:start w:val="1"/>
+      <w:numFmt w:val="bullet"/>
+      <w:lvlText w:val=""/>
+      <w:lvlJc w:val="left"/>
+      <w:pPr>
+        <w:ind w:left="5040" w:hanging="360"/>
+      </w:pPr>
+      <w:rPr>
+        <w:rFonts w:ascii="Symbol" w:hAnsi="Symbol" w:hint="default"/>
+      </w:rPr>
+    </w:lvl>
+    <w:lvl w:ilvl="7" w:tplc="04090003" w:tentative="1">
+      <w:start w:val="1"/>
+      <w:numFmt w:val="bullet"/>
+      <w:lvlText w:val="o"/>
+      <w:lvlJc w:val="left"/>
+      <w:pPr>
+        <w:ind w:left="5760" w:hanging="360"/>
+      </w:pPr>
+      <w:rPr>
+        <w:rFonts w:ascii="Courier New" w:hAnsi="Courier New" w:cs="Courier New" w:hint="default"/>
+      </w:rPr>
+    </w:lvl>
+    <w:lvl w:ilvl="8" w:tplc="04090005" w:tentative="1">
+      <w:start w:val="1"/>
+      <w:numFmt w:val="bullet"/>
+      <w:lvlText w:val=""/>
+      <w:lvlJc w:val="left"/>
+      <w:pPr>
+        <w:ind w:left="6480" w:hanging="360"/>
+      </w:pPr>
+      <w:rPr>
+        <w:rFonts w:ascii="Wingdings" w:hAnsi="Wingdings" w:hint="default"/>
+      </w:rPr>
+    </w:lvl>
+  </w:abstractNum>
+  <w:abstractNum w:abstractNumId="3" w15:restartNumberingAfterBreak="0">
+    <w:nsid w:val="3C792C6E"/>
+    <w:multiLevelType w:val="hybridMultilevel"/>
+    <w:tmpl w:val="7DF0C48C"/>
+    <w:lvl w:ilvl="0" w:tplc="D75A2CB0">
+      <w:numFmt w:val="bullet"/>
+      <w:lvlText w:val="-"/>
+      <w:lvlJc w:val="left"/>
+      <w:pPr>
+        <w:ind w:left="720" w:hanging="360"/>
+      </w:pPr>
+      <w:rPr>
+        <w:rFonts w:ascii="Calibri" w:eastAsiaTheme="minorHAnsi" w:hAnsi="Calibri" w:cs="Calibri" w:hint="default"/>
+      </w:rPr>
+    </w:lvl>
+    <w:lvl w:ilvl="1" w:tplc="04090003" w:tentative="1">
+      <w:start w:val="1"/>
+      <w:numFmt w:val="bullet"/>
+      <w:lvlText w:val="o"/>
+      <w:lvlJc w:val="left"/>
+      <w:pPr>
+        <w:ind w:left="1440" w:hanging="360"/>
+      </w:pPr>
+      <w:rPr>
+        <w:rFonts w:ascii="Courier New" w:hAnsi="Courier New" w:cs="Courier New" w:hint="default"/>
+      </w:rPr>
+    </w:lvl>
+    <w:lvl w:ilvl="2" w:tplc="04090005" w:tentative="1">
+      <w:start w:val="1"/>
+      <w:numFmt w:val="bullet"/>
+      <w:lvlText w:val=""/>
+      <w:lvlJc w:val="left"/>
+      <w:pPr>
+        <w:ind w:left="2160" w:hanging="360"/>
+      </w:pPr>
+      <w:rPr>
+        <w:rFonts w:ascii="Wingdings" w:hAnsi="Wingdings" w:hint="default"/>
+      </w:rPr>
+    </w:lvl>
+    <w:lvl w:ilvl="3" w:tplc="04090001" w:tentative="1">
+      <w:start w:val="1"/>
+      <w:numFmt w:val="bullet"/>
+      <w:lvlText w:val=""/>
+      <w:lvlJc w:val="left"/>
+      <w:pPr>
+        <w:ind w:left="2880" w:hanging="360"/>
+      </w:pPr>
+      <w:rPr>
+        <w:rFonts w:ascii="Symbol" w:hAnsi="Symbol" w:hint="default"/>
+      </w:rPr>
+    </w:lvl>
+    <w:lvl w:ilvl="4" w:tplc="04090003" w:tentative="1">
+      <w:start w:val="1"/>
+      <w:numFmt w:val="bullet"/>
+      <w:lvlText w:val="o"/>
+      <w:lvlJc w:val="left"/>
+      <w:pPr>
+        <w:ind w:left="3600" w:hanging="360"/>
+      </w:pPr>
+      <w:rPr>
+        <w:rFonts w:ascii="Courier New" w:hAnsi="Courier New" w:cs="Courier New" w:hint="default"/>
+      </w:rPr>
+    </w:lvl>
+    <w:lvl w:ilvl="5" w:tplc="04090005" w:tentative="1">
+      <w:start w:val="1"/>
+      <w:numFmt w:val="bullet"/>
+      <w:lvlText w:val=""/>
+      <w:lvlJc w:val="left"/>
+      <w:pPr>
+        <w:ind w:left="4320" w:hanging="360"/>
+      </w:pPr>
+      <w:rPr>
+        <w:rFonts w:ascii="Wingdings" w:hAnsi="Wingdings" w:hint="default"/>
+      </w:rPr>
+    </w:lvl>
+    <w:lvl w:ilvl="6" w:tplc="04090001" w:tentative="1">
+      <w:start w:val="1"/>
+      <w:numFmt w:val="bullet"/>
+      <w:lvlText w:val=""/>
+      <w:lvlJc w:val="left"/>
+      <w:pPr>
+        <w:ind w:left="5040" w:hanging="360"/>
+      </w:pPr>
+      <w:rPr>
+        <w:rFonts w:ascii="Symbol" w:hAnsi="Symbol" w:hint="default"/>
+      </w:rPr>
+    </w:lvl>
+    <w:lvl w:ilvl="7" w:tplc="04090003" w:tentative="1">
+      <w:start w:val="1"/>
+      <w:numFmt w:val="bullet"/>
+      <w:lvlText w:val="o"/>
+      <w:lvlJc w:val="left"/>
+      <w:pPr>
+        <w:ind w:left="5760" w:hanging="360"/>
+      </w:pPr>
+      <w:rPr>
+        <w:rFonts w:ascii="Courier New" w:hAnsi="Courier New" w:cs="Courier New" w:hint="default"/>
+      </w:rPr>
+    </w:lvl>
+    <w:lvl w:ilvl="8" w:tplc="04090005" w:tentative="1">
+      <w:start w:val="1"/>
+      <w:numFmt w:val="bullet"/>
+      <w:lvlText w:val=""/>
+      <w:lvlJc w:val="left"/>
+      <w:pPr>
+        <w:ind w:left="6480" w:hanging="360"/>
+      </w:pPr>
+      <w:rPr>
+        <w:rFonts w:ascii="Wingdings" w:hAnsi="Wingdings" w:hint="default"/>
+      </w:rPr>
+    </w:lvl>
+  </w:abstractNum>
+  <w:abstractNum w:abstractNumId="4" w15:restartNumberingAfterBreak="0">
+    <w:nsid w:val="4B65141A"/>
+    <w:multiLevelType w:val="hybridMultilevel"/>
+    <w:tmpl w:val="B5481A98"/>
+    <w:lvl w:ilvl="0" w:tplc="9A563C58">
+      <w:start w:val="1"/>
+      <w:numFmt w:val="bullet"/>
+      <w:lvlText w:val=""/>
+      <w:lvlJc w:val="left"/>
+      <w:pPr>
+        <w:tabs>
+          <w:tab w:val="num" w:pos="720"/>
+        </w:tabs>
+        <w:ind w:left="720" w:hanging="360"/>
+      </w:pPr>
+      <w:rPr>
+        <w:rFonts w:ascii="Wingdings 3" w:hAnsi="Wingdings 3" w:hint="default"/>
+      </w:rPr>
+    </w:lvl>
+    <w:lvl w:ilvl="1" w:tplc="5CAC9F32" w:tentative="1">
+      <w:start w:val="1"/>
+      <w:numFmt w:val="bullet"/>
+      <w:lvlText w:val=""/>
+      <w:lvlJc w:val="left"/>
+      <w:pPr>
+        <w:tabs>
+          <w:tab w:val="num" w:pos="1440"/>
+        </w:tabs>
+        <w:ind w:left="1440" w:hanging="360"/>
+      </w:pPr>
+      <w:rPr>
+        <w:rFonts w:ascii="Wingdings 3" w:hAnsi="Wingdings 3" w:hint="default"/>
+      </w:rPr>
+    </w:lvl>
+    <w:lvl w:ilvl="2" w:tplc="A9A81688" w:tentative="1">
+      <w:start w:val="1"/>
+      <w:numFmt w:val="bullet"/>
+      <w:lvlText w:val=""/>
+      <w:lvlJc w:val="left"/>
+      <w:pPr>
+        <w:tabs>
+          <w:tab w:val="num" w:pos="2160"/>
+        </w:tabs>
+        <w:ind w:left="2160" w:hanging="360"/>
+      </w:pPr>
+      <w:rPr>
+        <w:rFonts w:ascii="Wingdings 3" w:hAnsi="Wingdings 3" w:hint="default"/>
+      </w:rPr>
+    </w:lvl>
+    <w:lvl w:ilvl="3" w:tplc="E6642E28" w:tentative="1">
+      <w:start w:val="1"/>
+      <w:numFmt w:val="bullet"/>
+      <w:lvlText w:val=""/>
+      <w:lvlJc w:val="left"/>
+      <w:pPr>
+        <w:tabs>
+          <w:tab w:val="num" w:pos="2880"/>
+        </w:tabs>
+        <w:ind w:left="2880" w:hanging="360"/>
+      </w:pPr>
+      <w:rPr>
+        <w:rFonts w:ascii="Wingdings 3" w:hAnsi="Wingdings 3" w:hint="default"/>
+      </w:rPr>
+    </w:lvl>
+    <w:lvl w:ilvl="4" w:tplc="140ED2A2" w:tentative="1">
+      <w:start w:val="1"/>
+      <w:numFmt w:val="bullet"/>
+      <w:lvlText w:val=""/>
+      <w:lvlJc w:val="left"/>
+      <w:pPr>
+        <w:tabs>
+          <w:tab w:val="num" w:pos="3600"/>
+        </w:tabs>
+        <w:ind w:left="3600" w:hanging="360"/>
+      </w:pPr>
+      <w:rPr>
+        <w:rFonts w:ascii="Wingdings 3" w:hAnsi="Wingdings 3" w:hint="default"/>
+      </w:rPr>
+    </w:lvl>
+    <w:lvl w:ilvl="5" w:tplc="23A847BC" w:tentative="1">
+      <w:start w:val="1"/>
+      <w:numFmt w:val="bullet"/>
+      <w:lvlText w:val=""/>
+      <w:lvlJc w:val="left"/>
+      <w:pPr>
+        <w:tabs>
+          <w:tab w:val="num" w:pos="4320"/>
+        </w:tabs>
+        <w:ind w:left="4320" w:hanging="360"/>
+      </w:pPr>
+      <w:rPr>
+        <w:rFonts w:ascii="Wingdings 3" w:hAnsi="Wingdings 3" w:hint="default"/>
+      </w:rPr>
+    </w:lvl>
+    <w:lvl w:ilvl="6" w:tplc="747AEF74" w:tentative="1">
+      <w:start w:val="1"/>
+      <w:numFmt w:val="bullet"/>
+      <w:lvlText w:val=""/>
+      <w:lvlJc w:val="left"/>
+      <w:pPr>
+        <w:tabs>
+          <w:tab w:val="num" w:pos="5040"/>
+        </w:tabs>
+        <w:ind w:left="5040" w:hanging="360"/>
+      </w:pPr>
+      <w:rPr>
+        <w:rFonts w:ascii="Wingdings 3" w:hAnsi="Wingdings 3" w:hint="default"/>
+      </w:rPr>
+    </w:lvl>
+    <w:lvl w:ilvl="7" w:tplc="E0326448" w:tentative="1">
+      <w:start w:val="1"/>
+      <w:numFmt w:val="bullet"/>
+      <w:lvlText w:val=""/>
+      <w:lvlJc w:val="left"/>
+      <w:pPr>
+        <w:tabs>
+          <w:tab w:val="num" w:pos="5760"/>
+        </w:tabs>
+        <w:ind w:left="5760" w:hanging="360"/>
+      </w:pPr>
+      <w:rPr>
+        <w:rFonts w:ascii="Wingdings 3" w:hAnsi="Wingdings 3" w:hint="default"/>
+      </w:rPr>
+    </w:lvl>
+    <w:lvl w:ilvl="8" w:tplc="AD7E3AA6" w:tentative="1">
+      <w:start w:val="1"/>
+      <w:numFmt w:val="bullet"/>
+      <w:lvlText w:val=""/>
+      <w:lvlJc w:val="left"/>
+      <w:pPr>
+        <w:tabs>
+          <w:tab w:val="num" w:pos="6480"/>
+        </w:tabs>
+        <w:ind w:left="6480" w:hanging="360"/>
+      </w:pPr>
+      <w:rPr>
+        <w:rFonts w:ascii="Wingdings 3" w:hAnsi="Wingdings 3" w:hint="default"/>
+      </w:rPr>
+    </w:lvl>
+  </w:abstractNum>
+  <w:abstractNum w:abstractNumId="5" w15:restartNumberingAfterBreak="0">
+    <w:nsid w:val="4C3973C0"/>
+    <w:multiLevelType w:val="hybridMultilevel"/>
+    <w:tmpl w:val="7D0A608C"/>
+    <w:lvl w:ilvl="0" w:tplc="D75A2CB0">
+      <w:numFmt w:val="bullet"/>
+      <w:lvlText w:val="-"/>
+      <w:lvlJc w:val="left"/>
+      <w:pPr>
+        <w:ind w:left="720" w:hanging="360"/>
+      </w:pPr>
+      <w:rPr>
+        <w:rFonts w:ascii="Calibri" w:eastAsiaTheme="minorHAnsi" w:hAnsi="Calibri" w:cs="Calibri" w:hint="default"/>
+      </w:rPr>
+    </w:lvl>
+    <w:lvl w:ilvl="1" w:tplc="04090003" w:tentative="1">
+      <w:start w:val="1"/>
+      <w:numFmt w:val="bullet"/>
+      <w:lvlText w:val="o"/>
+      <w:lvlJc w:val="left"/>
+      <w:pPr>
+        <w:ind w:left="1440" w:hanging="360"/>
+      </w:pPr>
+      <w:rPr>
+        <w:rFonts w:ascii="Courier New" w:hAnsi="Courier New" w:cs="Courier New" w:hint="default"/>
+      </w:rPr>
+    </w:lvl>
+    <w:lvl w:ilvl="2" w:tplc="04090005" w:tentative="1">
+      <w:start w:val="1"/>
+      <w:numFmt w:val="bullet"/>
+      <w:lvlText w:val=""/>
+      <w:lvlJc w:val="left"/>
+      <w:pPr>
+        <w:ind w:left="2160" w:hanging="360"/>
+      </w:pPr>
+      <w:rPr>
+        <w:rFonts w:ascii="Wingdings" w:hAnsi="Wingdings" w:hint="default"/>
+      </w:rPr>
+    </w:lvl>
+    <w:lvl w:ilvl="3" w:tplc="04090001" w:tentative="1">
+      <w:start w:val="1"/>
+      <w:numFmt w:val="bullet"/>
+      <w:lvlText w:val=""/>
+      <w:lvlJc w:val="left"/>
+      <w:pPr>
+        <w:ind w:left="2880" w:hanging="360"/>
+      </w:pPr>
+      <w:rPr>
+        <w:rFonts w:ascii="Symbol" w:hAnsi="Symbol" w:hint="default"/>
+      </w:rPr>
+    </w:lvl>
+    <w:lvl w:ilvl="4" w:tplc="04090003" w:tentative="1">
+      <w:start w:val="1"/>
+      <w:numFmt w:val="bullet"/>
+      <w:lvlText w:val="o"/>
+      <w:lvlJc w:val="left"/>
+      <w:pPr>
+        <w:ind w:left="3600" w:hanging="360"/>
+      </w:pPr>
+      <w:rPr>
+        <w:rFonts w:ascii="Courier New" w:hAnsi="Courier New" w:cs="Courier New" w:hint="default"/>
+      </w:rPr>
+    </w:lvl>
+    <w:lvl w:ilvl="5" w:tplc="04090005" w:tentative="1">
+      <w:start w:val="1"/>
+      <w:numFmt w:val="bullet"/>
+      <w:lvlText w:val=""/>
+      <w:lvlJc w:val="left"/>
+      <w:pPr>
+        <w:ind w:left="4320" w:hanging="360"/>
+      </w:pPr>
+      <w:rPr>
+        <w:rFonts w:ascii="Wingdings" w:hAnsi="Wingdings" w:hint="default"/>
+      </w:rPr>
+    </w:lvl>
+    <w:lvl w:ilvl="6" w:tplc="04090001" w:tentative="1">
+      <w:start w:val="1"/>
+      <w:numFmt w:val="bullet"/>
+      <w:lvlText w:val=""/>
+      <w:lvlJc w:val="left"/>
+      <w:pPr>
+        <w:ind w:left="5040" w:hanging="360"/>
+      </w:pPr>
+      <w:rPr>
+        <w:rFonts w:ascii="Symbol" w:hAnsi="Symbol" w:hint="default"/>
+      </w:rPr>
+    </w:lvl>
+    <w:lvl w:ilvl="7" w:tplc="04090003" w:tentative="1">
+      <w:start w:val="1"/>
+      <w:numFmt w:val="bullet"/>
+      <w:lvlText w:val="o"/>
+      <w:lvlJc w:val="left"/>
+      <w:pPr>
+        <w:ind w:left="5760" w:hanging="360"/>
+      </w:pPr>
+      <w:rPr>
+        <w:rFonts w:ascii="Courier New" w:hAnsi="Courier New" w:cs="Courier New" w:hint="default"/>
+      </w:rPr>
+    </w:lvl>
+    <w:lvl w:ilvl="8" w:tplc="04090005" w:tentative="1">
+      <w:start w:val="1"/>
+      <w:numFmt w:val="bullet"/>
+      <w:lvlText w:val=""/>
+      <w:lvlJc w:val="left"/>
+      <w:pPr>
+        <w:ind w:left="6480" w:hanging="360"/>
+      </w:pPr>
+      <w:rPr>
+        <w:rFonts w:ascii="Wingdings" w:hAnsi="Wingdings" w:hint="default"/>
+      </w:rPr>
+    </w:lvl>
+  </w:abstractNum>
+  <w:abstractNum w:abstractNumId="6" w15:restartNumberingAfterBreak="0">
+    <w:nsid w:val="5621735E"/>
+    <w:multiLevelType w:val="hybridMultilevel"/>
+    <w:tmpl w:val="E1C2709C"/>
+    <w:lvl w:ilvl="0" w:tplc="094E3656">
+      <w:numFmt w:val="bullet"/>
+      <w:lvlText w:val="-"/>
+      <w:lvlJc w:val="left"/>
+      <w:pPr>
+        <w:ind w:left="720" w:hanging="360"/>
+      </w:pPr>
+      <w:rPr>
+        <w:rFonts w:ascii="Calibri" w:eastAsiaTheme="minorHAnsi" w:hAnsi="Calibri" w:cs="Calibri" w:hint="default"/>
+      </w:rPr>
+    </w:lvl>
+    <w:lvl w:ilvl="1" w:tplc="04090003" w:tentative="1">
+      <w:start w:val="1"/>
+      <w:numFmt w:val="bullet"/>
+      <w:lvlText w:val="o"/>
+      <w:lvlJc w:val="left"/>
+      <w:pPr>
+        <w:ind w:left="1440" w:hanging="360"/>
+      </w:pPr>
+      <w:rPr>
+        <w:rFonts w:ascii="Courier New" w:hAnsi="Courier New" w:cs="Courier New" w:hint="default"/>
+      </w:rPr>
+    </w:lvl>
+    <w:lvl w:ilvl="2" w:tplc="04090005" w:tentative="1">
+      <w:start w:val="1"/>
+      <w:numFmt w:val="bullet"/>
+      <w:lvlText w:val=""/>
+      <w:lvlJc w:val="left"/>
+      <w:pPr>
+        <w:ind w:left="2160" w:hanging="360"/>
+      </w:pPr>
+      <w:rPr>
+        <w:rFonts w:ascii="Wingdings" w:hAnsi="Wingdings" w:hint="default"/>
+      </w:rPr>
+    </w:lvl>
+    <w:lvl w:ilvl="3" w:tplc="04090001" w:tentative="1">
+      <w:start w:val="1"/>
+      <w:numFmt w:val="bullet"/>
+      <w:lvlText w:val=""/>
+      <w:lvlJc w:val="left"/>
+      <w:pPr>
+        <w:ind w:left="2880" w:hanging="360"/>
+      </w:pPr>
+      <w:rPr>
+        <w:rFonts w:ascii="Symbol" w:hAnsi="Symbol" w:hint="default"/>
+      </w:rPr>
+    </w:lvl>
+    <w:lvl w:ilvl="4" w:tplc="04090003" w:tentative="1">
+      <w:start w:val="1"/>
+      <w:numFmt w:val="bullet"/>
+      <w:lvlText w:val="o"/>
+      <w:lvlJc w:val="left"/>
+      <w:pPr>
+        <w:ind w:left="3600" w:hanging="360"/>
+      </w:pPr>
+      <w:rPr>
+        <w:rFonts w:ascii="Courier New" w:hAnsi="Courier New" w:cs="Courier New" w:hint="default"/>
+      </w:rPr>
+    </w:lvl>
+    <w:lvl w:ilvl="5" w:tplc="04090005" w:tentative="1">
+      <w:start w:val="1"/>
+      <w:numFmt w:val="bullet"/>
+      <w:lvlText w:val=""/>
+      <w:lvlJc w:val="left"/>
+      <w:pPr>
+        <w:ind w:left="4320" w:hanging="360"/>
+      </w:pPr>
+      <w:rPr>
+        <w:rFonts w:ascii="Wingdings" w:hAnsi="Wingdings" w:hint="default"/>
+      </w:rPr>
+    </w:lvl>
+    <w:lvl w:ilvl="6" w:tplc="04090001" w:tentative="1">
+      <w:start w:val="1"/>
+      <w:numFmt w:val="bullet"/>
+      <w:lvlText w:val=""/>
+      <w:lvlJc w:val="left"/>
+      <w:pPr>
+        <w:ind w:left="5040" w:hanging="360"/>
+      </w:pPr>
+      <w:rPr>
+        <w:rFonts w:ascii="Symbol" w:hAnsi="Symbol" w:hint="default"/>
+      </w:rPr>
+    </w:lvl>
+    <w:lvl w:ilvl="7" w:tplc="04090003" w:tentative="1">
+      <w:start w:val="1"/>
+      <w:numFmt w:val="bullet"/>
+      <w:lvlText w:val="o"/>
+      <w:lvlJc w:val="left"/>
+      <w:pPr>
+        <w:ind w:left="5760" w:hanging="360"/>
+      </w:pPr>
+      <w:rPr>
+        <w:rFonts w:ascii="Courier New" w:hAnsi="Courier New" w:cs="Courier New" w:hint="default"/>
+      </w:rPr>
+    </w:lvl>
+    <w:lvl w:ilvl="8" w:tplc="04090005" w:tentative="1">
+      <w:start w:val="1"/>
+      <w:numFmt w:val="bullet"/>
+      <w:lvlText w:val=""/>
+      <w:lvlJc w:val="left"/>
+      <w:pPr>
+        <w:ind w:left="6480" w:hanging="360"/>
+      </w:pPr>
+      <w:rPr>
+        <w:rFonts w:ascii="Wingdings" w:hAnsi="Wingdings" w:hint="default"/>
+      </w:rPr>
+    </w:lvl>
+  </w:abstractNum>
+  <w:abstractNum w:abstractNumId="7" w15:restartNumberingAfterBreak="0">
+    <w:nsid w:val="5744160F"/>
+    <w:multiLevelType w:val="hybridMultilevel"/>
+    <w:tmpl w:val="FAE82DF6"/>
+    <w:lvl w:ilvl="0" w:tplc="D75A2CB0">
+      <w:numFmt w:val="bullet"/>
+      <w:lvlText w:val="-"/>
+      <w:lvlJc w:val="left"/>
+      <w:pPr>
+        <w:ind w:left="720" w:hanging="360"/>
+      </w:pPr>
+      <w:rPr>
+        <w:rFonts w:ascii="Calibri" w:eastAsiaTheme="minorHAnsi" w:hAnsi="Calibri" w:cs="Calibri" w:hint="default"/>
+      </w:rPr>
+    </w:lvl>
+    <w:lvl w:ilvl="1" w:tplc="04090003" w:tentative="1">
+      <w:start w:val="1"/>
+      <w:numFmt w:val="bullet"/>
+      <w:lvlText w:val="o"/>
+      <w:lvlJc w:val="left"/>
+      <w:pPr>
+        <w:ind w:left="1440" w:hanging="360"/>
+      </w:pPr>
+      <w:rPr>
+        <w:rFonts w:ascii="Courier New" w:hAnsi="Courier New" w:cs="Courier New" w:hint="default"/>
+      </w:rPr>
+    </w:lvl>
+    <w:lvl w:ilvl="2" w:tplc="04090005" w:tentative="1">
+      <w:start w:val="1"/>
+      <w:numFmt w:val="bullet"/>
+      <w:lvlText w:val=""/>
+      <w:lvlJc w:val="left"/>
+      <w:pPr>
+        <w:ind w:left="2160" w:hanging="360"/>
+      </w:pPr>
+      <w:rPr>
+        <w:rFonts w:ascii="Wingdings" w:hAnsi="Wingdings" w:hint="default"/>
+      </w:rPr>
+    </w:lvl>
+    <w:lvl w:ilvl="3" w:tplc="04090001" w:tentative="1">
+      <w:start w:val="1"/>
+      <w:numFmt w:val="bullet"/>
+      <w:lvlText w:val=""/>
+      <w:lvlJc w:val="left"/>
+      <w:pPr>
+        <w:ind w:left="2880" w:hanging="360"/>
+      </w:pPr>
+      <w:rPr>
+        <w:rFonts w:ascii="Symbol" w:hAnsi="Symbol" w:hint="default"/>
+      </w:rPr>
+    </w:lvl>
+    <w:lvl w:ilvl="4" w:tplc="04090003" w:tentative="1">
+      <w:start w:val="1"/>
+      <w:numFmt w:val="bullet"/>
+      <w:lvlText w:val="o"/>
+      <w:lvlJc w:val="left"/>
+      <w:pPr>
+        <w:ind w:left="3600" w:hanging="360"/>
+      </w:pPr>
+      <w:rPr>
+        <w:rFonts w:ascii="Courier New" w:hAnsi="Courier New" w:cs="Courier New" w:hint="default"/>
+      </w:rPr>
+    </w:lvl>
+    <w:lvl w:ilvl="5" w:tplc="04090005" w:tentative="1">
+      <w:start w:val="1"/>
+      <w:numFmt w:val="bullet"/>
+      <w:lvlText w:val=""/>
+      <w:lvlJc w:val="left"/>
+      <w:pPr>
+        <w:ind w:left="4320" w:hanging="360"/>
+      </w:pPr>
+      <w:rPr>
+        <w:rFonts w:ascii="Wingdings" w:hAnsi="Wingdings" w:hint="default"/>
+      </w:rPr>
+    </w:lvl>
+    <w:lvl w:ilvl="6" w:tplc="04090001" w:tentative="1">
+      <w:start w:val="1"/>
+      <w:numFmt w:val="bullet"/>
+      <w:lvlText w:val=""/>
+      <w:lvlJc w:val="left"/>
+      <w:pPr>
+        <w:ind w:left="5040" w:hanging="360"/>
+      </w:pPr>
+      <w:rPr>
+        <w:rFonts w:ascii="Symbol" w:hAnsi="Symbol" w:hint="default"/>
+      </w:rPr>
+    </w:lvl>
+    <w:lvl w:ilvl="7" w:tplc="04090003" w:tentative="1">
+      <w:start w:val="1"/>
+      <w:numFmt w:val="bullet"/>
+      <w:lvlText w:val="o"/>
+      <w:lvlJc w:val="left"/>
+      <w:pPr>
+        <w:ind w:left="5760" w:hanging="360"/>
+      </w:pPr>
+      <w:rPr>
+        <w:rFonts w:ascii="Courier New" w:hAnsi="Courier New" w:cs="Courier New" w:hint="default"/>
+      </w:rPr>
+    </w:lvl>
+    <w:lvl w:ilvl="8" w:tplc="04090005" w:tentative="1">
+      <w:start w:val="1"/>
+      <w:numFmt w:val="bullet"/>
+      <w:lvlText w:val=""/>
+      <w:lvlJc w:val="left"/>
+      <w:pPr>
+        <w:ind w:left="6480" w:hanging="360"/>
+      </w:pPr>
+      <w:rPr>
+        <w:rFonts w:ascii="Wingdings" w:hAnsi="Wingdings" w:hint="default"/>
+      </w:rPr>
+    </w:lvl>
+  </w:abstractNum>
+  <w:abstractNum w:abstractNumId="8" w15:restartNumberingAfterBreak="0">
+    <w:nsid w:val="5CB60AC7"/>
+    <w:multiLevelType w:val="hybridMultilevel"/>
+    <w:tmpl w:val="259AD2C2"/>
+    <w:lvl w:ilvl="0" w:tplc="01B4C382">
+      <w:start w:val="1"/>
+      <w:numFmt w:val="bullet"/>
+      <w:lvlText w:val=""/>
+      <w:lvlJc w:val="left"/>
+      <w:pPr>
+        <w:tabs>
+          <w:tab w:val="num" w:pos="720"/>
+        </w:tabs>
+        <w:ind w:left="720" w:hanging="360"/>
+      </w:pPr>
+      <w:rPr>
+        <w:rFonts w:ascii="Wingdings 3" w:hAnsi="Wingdings 3" w:hint="default"/>
+      </w:rPr>
+    </w:lvl>
+    <w:lvl w:ilvl="1" w:tplc="F702AA4C" w:tentative="1">
+      <w:start w:val="1"/>
+      <w:numFmt w:val="bullet"/>
+      <w:lvlText w:val=""/>
+      <w:lvlJc w:val="left"/>
+      <w:pPr>
+        <w:tabs>
+          <w:tab w:val="num" w:pos="1440"/>
+        </w:tabs>
+        <w:ind w:left="1440" w:hanging="360"/>
+      </w:pPr>
+      <w:rPr>
+        <w:rFonts w:ascii="Wingdings 3" w:hAnsi="Wingdings 3" w:hint="default"/>
+      </w:rPr>
+    </w:lvl>
+    <w:lvl w:ilvl="2" w:tplc="C868B312" w:tentative="1">
+      <w:start w:val="1"/>
+      <w:numFmt w:val="bullet"/>
+      <w:lvlText w:val=""/>
+      <w:lvlJc w:val="left"/>
+      <w:pPr>
+        <w:tabs>
+          <w:tab w:val="num" w:pos="2160"/>
+        </w:tabs>
+        <w:ind w:left="2160" w:hanging="360"/>
+      </w:pPr>
+      <w:rPr>
+        <w:rFonts w:ascii="Wingdings 3" w:hAnsi="Wingdings 3" w:hint="default"/>
+      </w:rPr>
+    </w:lvl>
+    <w:lvl w:ilvl="3" w:tplc="361C1D7A" w:tentative="1">
+      <w:start w:val="1"/>
+      <w:numFmt w:val="bullet"/>
+      <w:lvlText w:val=""/>
+      <w:lvlJc w:val="left"/>
+      <w:pPr>
+        <w:tabs>
+          <w:tab w:val="num" w:pos="2880"/>
+        </w:tabs>
+        <w:ind w:left="2880" w:hanging="360"/>
+      </w:pPr>
+      <w:rPr>
+        <w:rFonts w:ascii="Wingdings 3" w:hAnsi="Wingdings 3" w:hint="default"/>
+      </w:rPr>
+    </w:lvl>
+    <w:lvl w:ilvl="4" w:tplc="49A23EBC" w:tentative="1">
+      <w:start w:val="1"/>
+      <w:numFmt w:val="bullet"/>
+      <w:lvlText w:val=""/>
+      <w:lvlJc w:val="left"/>
+      <w:pPr>
+        <w:tabs>
+          <w:tab w:val="num" w:pos="3600"/>
+        </w:tabs>
+        <w:ind w:left="3600" w:hanging="360"/>
+      </w:pPr>
+      <w:rPr>
+        <w:rFonts w:ascii="Wingdings 3" w:hAnsi="Wingdings 3" w:hint="default"/>
+      </w:rPr>
+    </w:lvl>
+    <w:lvl w:ilvl="5" w:tplc="09CAD322" w:tentative="1">
+      <w:start w:val="1"/>
+      <w:numFmt w:val="bullet"/>
+      <w:lvlText w:val=""/>
+      <w:lvlJc w:val="left"/>
+      <w:pPr>
+        <w:tabs>
+          <w:tab w:val="num" w:pos="4320"/>
+        </w:tabs>
+        <w:ind w:left="4320" w:hanging="360"/>
+      </w:pPr>
+      <w:rPr>
+        <w:rFonts w:ascii="Wingdings 3" w:hAnsi="Wingdings 3" w:hint="default"/>
+      </w:rPr>
+    </w:lvl>
+    <w:lvl w:ilvl="6" w:tplc="452E8B34" w:tentative="1">
+      <w:start w:val="1"/>
+      <w:numFmt w:val="bullet"/>
+      <w:lvlText w:val=""/>
+      <w:lvlJc w:val="left"/>
+      <w:pPr>
+        <w:tabs>
+          <w:tab w:val="num" w:pos="5040"/>
+        </w:tabs>
+        <w:ind w:left="5040" w:hanging="360"/>
+      </w:pPr>
+      <w:rPr>
+        <w:rFonts w:ascii="Wingdings 3" w:hAnsi="Wingdings 3" w:hint="default"/>
+      </w:rPr>
+    </w:lvl>
+    <w:lvl w:ilvl="7" w:tplc="DAE05C7A" w:tentative="1">
+      <w:start w:val="1"/>
+      <w:numFmt w:val="bullet"/>
+      <w:lvlText w:val=""/>
+      <w:lvlJc w:val="left"/>
+      <w:pPr>
+        <w:tabs>
+          <w:tab w:val="num" w:pos="5760"/>
+        </w:tabs>
+        <w:ind w:left="5760" w:hanging="360"/>
+      </w:pPr>
+      <w:rPr>
+        <w:rFonts w:ascii="Wingdings 3" w:hAnsi="Wingdings 3" w:hint="default"/>
+      </w:rPr>
+    </w:lvl>
+    <w:lvl w:ilvl="8" w:tplc="4148D494" w:tentative="1">
+      <w:start w:val="1"/>
+      <w:numFmt w:val="bullet"/>
+      <w:lvlText w:val=""/>
+      <w:lvlJc w:val="left"/>
+      <w:pPr>
+        <w:tabs>
+          <w:tab w:val="num" w:pos="6480"/>
+        </w:tabs>
+        <w:ind w:left="6480" w:hanging="360"/>
+      </w:pPr>
+      <w:rPr>
+        <w:rFonts w:ascii="Wingdings 3" w:hAnsi="Wingdings 3" w:hint="default"/>
+      </w:rPr>
+    </w:lvl>
+  </w:abstractNum>
+  <w:abstractNum w:abstractNumId="9" w15:restartNumberingAfterBreak="0">
+    <w:nsid w:val="60F44A52"/>
+    <w:multiLevelType w:val="hybridMultilevel"/>
+    <w:tmpl w:val="CD582F72"/>
+    <w:lvl w:ilvl="0" w:tplc="D75A2CB0">
+      <w:numFmt w:val="bullet"/>
+      <w:lvlText w:val="-"/>
+      <w:lvlJc w:val="left"/>
+      <w:pPr>
+        <w:ind w:left="720" w:hanging="360"/>
+      </w:pPr>
+      <w:rPr>
+        <w:rFonts w:ascii="Calibri" w:eastAsiaTheme="minorHAnsi" w:hAnsi="Calibri" w:cs="Calibri" w:hint="default"/>
+      </w:rPr>
+    </w:lvl>
+    <w:lvl w:ilvl="1" w:tplc="04090003" w:tentative="1">
+      <w:start w:val="1"/>
+      <w:numFmt w:val="bullet"/>
+      <w:lvlText w:val="o"/>
+      <w:lvlJc w:val="left"/>
+      <w:pPr>
+        <w:ind w:left="1440" w:hanging="360"/>
+      </w:pPr>
+      <w:rPr>
+        <w:rFonts w:ascii="Courier New" w:hAnsi="Courier New" w:cs="Courier New" w:hint="default"/>
+      </w:rPr>
+    </w:lvl>
+    <w:lvl w:ilvl="2" w:tplc="04090005" w:tentative="1">
+      <w:start w:val="1"/>
+      <w:numFmt w:val="bullet"/>
+      <w:lvlText w:val=""/>
+      <w:lvlJc w:val="left"/>
+      <w:pPr>
+        <w:ind w:left="2160" w:hanging="360"/>
+      </w:pPr>
+      <w:rPr>
+        <w:rFonts w:ascii="Wingdings" w:hAnsi="Wingdings" w:hint="default"/>
+      </w:rPr>
+    </w:lvl>
+    <w:lvl w:ilvl="3" w:tplc="04090001" w:tentative="1">
+      <w:start w:val="1"/>
+      <w:numFmt w:val="bullet"/>
+      <w:lvlText w:val=""/>
+      <w:lvlJc w:val="left"/>
+      <w:pPr>
+        <w:ind w:left="2880" w:hanging="360"/>
+      </w:pPr>
+      <w:rPr>
+        <w:rFonts w:ascii="Symbol" w:hAnsi="Symbol" w:hint="default"/>
+      </w:rPr>
+    </w:lvl>
+    <w:lvl w:ilvl="4" w:tplc="04090003" w:tentative="1">
+      <w:start w:val="1"/>
+      <w:numFmt w:val="bullet"/>
+      <w:lvlText w:val="o"/>
+      <w:lvlJc w:val="left"/>
+      <w:pPr>
+        <w:ind w:left="3600" w:hanging="360"/>
+      </w:pPr>
+      <w:rPr>
+        <w:rFonts w:ascii="Courier New" w:hAnsi="Courier New" w:cs="Courier New" w:hint="default"/>
+      </w:rPr>
+    </w:lvl>
+    <w:lvl w:ilvl="5" w:tplc="04090005" w:tentative="1">
+      <w:start w:val="1"/>
+      <w:numFmt w:val="bullet"/>
+      <w:lvlText w:val=""/>
+      <w:lvlJc w:val="left"/>
+      <w:pPr>
+        <w:ind w:left="4320" w:hanging="360"/>
+      </w:pPr>
+      <w:rPr>
+        <w:rFonts w:ascii="Wingdings" w:hAnsi="Wingdings" w:hint="default"/>
+      </w:rPr>
+    </w:lvl>
+    <w:lvl w:ilvl="6" w:tplc="04090001" w:tentative="1">
+      <w:start w:val="1"/>
+      <w:numFmt w:val="bullet"/>
+      <w:lvlText w:val=""/>
+      <w:lvlJc w:val="left"/>
+      <w:pPr>
+        <w:ind w:left="5040" w:hanging="360"/>
+      </w:pPr>
+      <w:rPr>
+        <w:rFonts w:ascii="Symbol" w:hAnsi="Symbol" w:hint="default"/>
+      </w:rPr>
+    </w:lvl>
+    <w:lvl w:ilvl="7" w:tplc="04090003" w:tentative="1">
+      <w:start w:val="1"/>
+      <w:numFmt w:val="bullet"/>
+      <w:lvlText w:val="o"/>
+      <w:lvlJc w:val="left"/>
+      <w:pPr>
+        <w:ind w:left="5760" w:hanging="360"/>
+      </w:pPr>
+      <w:rPr>
+        <w:rFonts w:ascii="Courier New" w:hAnsi="Courier New" w:cs="Courier New" w:hint="default"/>
+      </w:rPr>
+    </w:lvl>
+    <w:lvl w:ilvl="8" w:tplc="04090005" w:tentative="1">
+      <w:start w:val="1"/>
+      <w:numFmt w:val="bullet"/>
+      <w:lvlText w:val=""/>
+      <w:lvlJc w:val="left"/>
+      <w:pPr>
+        <w:ind w:left="6480" w:hanging="360"/>
+      </w:pPr>
+      <w:rPr>
+        <w:rFonts w:ascii="Wingdings" w:hAnsi="Wingdings" w:hint="default"/>
+      </w:rPr>
+    </w:lvl>
+  </w:abstractNum>
+  <w:abstractNum w:abstractNumId="10" w15:restartNumberingAfterBreak="0">
+    <w:nsid w:val="67B011BD"/>
+    <w:multiLevelType w:val="hybridMultilevel"/>
+    <w:tmpl w:val="8812B8AA"/>
+    <w:lvl w:ilvl="0" w:tplc="EEE8C9EA">
+      <w:start w:val="1"/>
+      <w:numFmt w:val="bullet"/>
+      <w:lvlText w:val=""/>
+      <w:lvlJc w:val="left"/>
+      <w:pPr>
+        <w:tabs>
+          <w:tab w:val="num" w:pos="720"/>
+        </w:tabs>
+        <w:ind w:left="720" w:hanging="360"/>
+      </w:pPr>
+      <w:rPr>
+        <w:rFonts w:ascii="Wingdings 3" w:hAnsi="Wingdings 3" w:hint="default"/>
+      </w:rPr>
+    </w:lvl>
+    <w:lvl w:ilvl="1" w:tplc="8CF8AF16" w:tentative="1">
+      <w:start w:val="1"/>
+      <w:numFmt w:val="bullet"/>
+      <w:lvlText w:val=""/>
+      <w:lvlJc w:val="left"/>
+      <w:pPr>
+        <w:tabs>
+          <w:tab w:val="num" w:pos="1440"/>
+        </w:tabs>
+        <w:ind w:left="1440" w:hanging="360"/>
+      </w:pPr>
+      <w:rPr>
+        <w:rFonts w:ascii="Wingdings 3" w:hAnsi="Wingdings 3" w:hint="default"/>
+      </w:rPr>
+    </w:lvl>
+    <w:lvl w:ilvl="2" w:tplc="8D2AF7B2" w:tentative="1">
+      <w:start w:val="1"/>
+      <w:numFmt w:val="bullet"/>
+      <w:lvlText w:val=""/>
+      <w:lvlJc w:val="left"/>
+      <w:pPr>
+        <w:tabs>
+          <w:tab w:val="num" w:pos="2160"/>
+        </w:tabs>
+        <w:ind w:left="2160" w:hanging="360"/>
+      </w:pPr>
+      <w:rPr>
+        <w:rFonts w:ascii="Wingdings 3" w:hAnsi="Wingdings 3" w:hint="default"/>
+      </w:rPr>
+    </w:lvl>
+    <w:lvl w:ilvl="3" w:tplc="305EEE2A" w:tentative="1">
+      <w:start w:val="1"/>
+      <w:numFmt w:val="bullet"/>
+      <w:lvlText w:val=""/>
+      <w:lvlJc w:val="left"/>
+      <w:pPr>
+        <w:tabs>
+          <w:tab w:val="num" w:pos="2880"/>
+        </w:tabs>
+        <w:ind w:left="2880" w:hanging="360"/>
+      </w:pPr>
+      <w:rPr>
+        <w:rFonts w:ascii="Wingdings 3" w:hAnsi="Wingdings 3" w:hint="default"/>
+      </w:rPr>
+    </w:lvl>
+    <w:lvl w:ilvl="4" w:tplc="65B06D28" w:tentative="1">
+      <w:start w:val="1"/>
+      <w:numFmt w:val="bullet"/>
+      <w:lvlText w:val=""/>
+      <w:lvlJc w:val="left"/>
+      <w:pPr>
+        <w:tabs>
+          <w:tab w:val="num" w:pos="3600"/>
+        </w:tabs>
+        <w:ind w:left="3600" w:hanging="360"/>
+      </w:pPr>
+      <w:rPr>
+        <w:rFonts w:ascii="Wingdings 3" w:hAnsi="Wingdings 3" w:hint="default"/>
+      </w:rPr>
+    </w:lvl>
+    <w:lvl w:ilvl="5" w:tplc="FD881296" w:tentative="1">
+      <w:start w:val="1"/>
+      <w:numFmt w:val="bullet"/>
+      <w:lvlText w:val=""/>
+      <w:lvlJc w:val="left"/>
+      <w:pPr>
+        <w:tabs>
+          <w:tab w:val="num" w:pos="4320"/>
+        </w:tabs>
+        <w:ind w:left="4320" w:hanging="360"/>
+      </w:pPr>
+      <w:rPr>
+        <w:rFonts w:ascii="Wingdings 3" w:hAnsi="Wingdings 3" w:hint="default"/>
+      </w:rPr>
+    </w:lvl>
+    <w:lvl w:ilvl="6" w:tplc="57524594" w:tentative="1">
+      <w:start w:val="1"/>
+      <w:numFmt w:val="bullet"/>
+      <w:lvlText w:val=""/>
+      <w:lvlJc w:val="left"/>
+      <w:pPr>
+        <w:tabs>
+          <w:tab w:val="num" w:pos="5040"/>
+        </w:tabs>
+        <w:ind w:left="5040" w:hanging="360"/>
+      </w:pPr>
+      <w:rPr>
+        <w:rFonts w:ascii="Wingdings 3" w:hAnsi="Wingdings 3" w:hint="default"/>
+      </w:rPr>
+    </w:lvl>
+    <w:lvl w:ilvl="7" w:tplc="BB44CDEA" w:tentative="1">
+      <w:start w:val="1"/>
+      <w:numFmt w:val="bullet"/>
+      <w:lvlText w:val=""/>
+      <w:lvlJc w:val="left"/>
+      <w:pPr>
+        <w:tabs>
+          <w:tab w:val="num" w:pos="5760"/>
+        </w:tabs>
+        <w:ind w:left="5760" w:hanging="360"/>
+      </w:pPr>
+      <w:rPr>
+        <w:rFonts w:ascii="Wingdings 3" w:hAnsi="Wingdings 3" w:hint="default"/>
+      </w:rPr>
+    </w:lvl>
+    <w:lvl w:ilvl="8" w:tplc="30A80CFA" w:tentative="1">
+      <w:start w:val="1"/>
+      <w:numFmt w:val="bullet"/>
+      <w:lvlText w:val=""/>
+      <w:lvlJc w:val="left"/>
+      <w:pPr>
+        <w:tabs>
+          <w:tab w:val="num" w:pos="6480"/>
+        </w:tabs>
+        <w:ind w:left="6480" w:hanging="360"/>
+      </w:pPr>
+      <w:rPr>
+        <w:rFonts w:ascii="Wingdings 3" w:hAnsi="Wingdings 3" w:hint="default"/>
+      </w:rPr>
+    </w:lvl>
+  </w:abstractNum>
+  <w:num w:numId="1" w16cid:durableId="1136944786">
+    <w:abstractNumId w:val="10"/>
+  </w:num>
+  <w:num w:numId="2" w16cid:durableId="845442607">
+    <w:abstractNumId w:val="4"/>
+  </w:num>
+  <w:num w:numId="3" w16cid:durableId="1600139938">
+    <w:abstractNumId w:val="8"/>
+  </w:num>
+  <w:num w:numId="4" w16cid:durableId="393702393">
+    <w:abstractNumId w:val="6"/>
+  </w:num>
+  <w:num w:numId="5" w16cid:durableId="195697247">
+    <w:abstractNumId w:val="2"/>
+  </w:num>
+  <w:num w:numId="6" w16cid:durableId="1140268870">
+    <w:abstractNumId w:val="1"/>
+  </w:num>
+  <w:num w:numId="7" w16cid:durableId="361781562">
+    <w:abstractNumId w:val="7"/>
+  </w:num>
+  <w:num w:numId="8" w16cid:durableId="60373571">
+    <w:abstractNumId w:val="9"/>
+  </w:num>
+  <w:num w:numId="9" w16cid:durableId="1847089863">
+    <w:abstractNumId w:val="3"/>
+  </w:num>
+  <w:num w:numId="10" w16cid:durableId="878013223">
+    <w:abstractNumId w:val="0"/>
+  </w:num>
+  <w:num w:numId="11" w16cid:durableId="586500071">
+    <w:abstractNumId w:val="5"/>
+  </w:num>
+</w:numbering>
 </file>
 
 <file path=word/styles.xml><?xml version="1.0" encoding="utf-8"?>
@@ -10315,6 +12029,37 @@
       </w:tblBorders>
     </w:tblPr>
   </w:style>
+  <w:style w:type="character" w:styleId="Hyperlink">
+    <w:name w:val="Hyperlink"/>
+    <w:basedOn w:val="DefaultParagraphFont"/>
+    <w:uiPriority w:val="99"/>
+    <w:unhideWhenUsed/>
+    <w:rsid w:val="00FB4730"/>
+    <w:rPr>
+      <w:color w:val="0563C1" w:themeColor="hyperlink"/>
+      <w:u w:val="single"/>
+    </w:rPr>
+  </w:style>
+  <w:style w:type="character" w:styleId="UnresolvedMention">
+    <w:name w:val="Unresolved Mention"/>
+    <w:basedOn w:val="DefaultParagraphFont"/>
+    <w:uiPriority w:val="99"/>
+    <w:semiHidden/>
+    <w:unhideWhenUsed/>
+    <w:rsid w:val="00FB4730"/>
+    <w:rPr>
+      <w:color w:val="605E5C"/>
+      <w:shd w:val="clear" w:color="auto" w:fill="E1DFDD"/>
+    </w:rPr>
+  </w:style>
+  <w:style w:type="paragraph" w:styleId="Bibliography">
+    <w:name w:val="Bibliography"/>
+    <w:basedOn w:val="Normal"/>
+    <w:next w:val="Normal"/>
+    <w:uiPriority w:val="37"/>
+    <w:unhideWhenUsed/>
+    <w:rsid w:val="00FB4730"/>
+  </w:style>
 </w:styles>
 </file>
 
@@ -10611,4 +12356,41 @@
     </a:ext>
   </a:extLst>
 </a:theme>
+</file>
+
+<file path=customXml/item1.xml><?xml version="1.0" encoding="utf-8"?>
+<b:Sources xmlns:b="http://schemas.openxmlformats.org/officeDocument/2006/bibliography" xmlns="http://schemas.openxmlformats.org/officeDocument/2006/bibliography" SelectedStyle="\APASixthEditionOfficeOnline.xsl" StyleName="APA" Version="6">
+  <b:Source>
+    <b:Tag>Red</b:Tag>
+    <b:SourceType>InternetSite</b:SourceType>
+    <b:Guid>{76170B88-319B-4D5F-84B1-FF52D396FFF7}</b:Guid>
+    <b:InternetSiteTitle>Redshift Developers Guide</b:InternetSiteTitle>
+    <b:URL>https://docs.aws.amazon.com/redshift/latest/dg/welcome.html</b:URL>
+    <b:RefOrder>1</b:RefOrder>
+  </b:Source>
+  <b:Source>
+    <b:Tag>AWS</b:Tag>
+    <b:SourceType>InternetSite</b:SourceType>
+    <b:Guid>{8D23F7A7-2346-4997-9A5E-D4284D343204}</b:Guid>
+    <b:InternetSiteTitle>AWS Dojo</b:InternetSiteTitle>
+    <b:URL>https://aws-dojo.com/</b:URL>
+    <b:RefOrder>2</b:RefOrder>
+  </b:Source>
+  <b:Source>
+    <b:Tag>Ama</b:Tag>
+    <b:SourceType>DocumentFromInternetSite</b:SourceType>
+    <b:Guid>{CA4E8C01-9FFB-4625-B71A-8337423041BF}</b:Guid>
+    <b:InternetSiteTitle>Amazon Solutions</b:InternetSiteTitle>
+    <b:URL>https://aws.amazon.com/solutions/implementations/data-lake-solution/</b:URL>
+    <b:RefOrder>3</b:RefOrder>
+  </b:Source>
+</b:Sources>
+</file>
+
+<file path=customXml/itemProps1.xml><?xml version="1.0" encoding="utf-8"?>
+<ds:datastoreItem xmlns:ds="http://schemas.openxmlformats.org/officeDocument/2006/customXml" ds:itemID="{12F018EA-C77A-4BC6-BB07-DA739BC69A20}">
+  <ds:schemaRefs>
+    <ds:schemaRef ds:uri="http://schemas.openxmlformats.org/officeDocument/2006/bibliography"/>
+  </ds:schemaRefs>
+</ds:datastoreItem>
 </file>